--- a/documents/DRAFT-cybox-v2.1.1-wd01-part39-network-route-entry-object.docx
+++ b/documents/DRAFT-cybox-v2.1.1-wd01-part39-network-route-entry-object.docx
@@ -11,6 +11,7 @@
           <w:szCs w:val="28"/>
         </w:rPr>
       </w:pPr>
+      <w:proofErr w:type="spellStart"/>
       <w:r>
         <w:rPr>
           <w:sz w:val="28"/>
@@ -26,6 +27,7 @@
         </w:rPr>
         <w:t>TM</w:t>
       </w:r>
+      <w:proofErr w:type="spellEnd"/>
       <w:r>
         <w:rPr>
           <w:sz w:val="28"/>
@@ -310,6 +312,7 @@
         </w:tabs>
         <w:ind w:left="1080"/>
       </w:pPr>
+      <w:proofErr w:type="spellStart"/>
       <w:r>
         <w:rPr>
           <w:i/>
@@ -323,6 +326,7 @@
         </w:rPr>
         <w:t>TM</w:t>
       </w:r>
+      <w:proofErr w:type="spellEnd"/>
       <w:r>
         <w:rPr>
           <w:i/>
@@ -358,6 +362,7 @@
         </w:tabs>
         <w:ind w:left="1080"/>
       </w:pPr>
+      <w:proofErr w:type="spellStart"/>
       <w:r>
         <w:rPr>
           <w:i/>
@@ -371,6 +376,7 @@
         </w:rPr>
         <w:t>TM</w:t>
       </w:r>
+      <w:proofErr w:type="spellEnd"/>
       <w:r>
         <w:rPr>
           <w:i/>
@@ -424,6 +430,7 @@
         </w:tabs>
         <w:ind w:left="1080"/>
       </w:pPr>
+      <w:proofErr w:type="spellStart"/>
       <w:r>
         <w:rPr>
           <w:i/>
@@ -437,6 +444,7 @@
         </w:rPr>
         <w:t>TM</w:t>
       </w:r>
+      <w:proofErr w:type="spellEnd"/>
       <w:r>
         <w:rPr>
           <w:i/>
@@ -478,6 +486,7 @@
         </w:tabs>
         <w:ind w:left="1080"/>
       </w:pPr>
+      <w:proofErr w:type="spellStart"/>
       <w:r>
         <w:rPr>
           <w:i/>
@@ -491,6 +500,7 @@
         </w:rPr>
         <w:t>TM</w:t>
       </w:r>
+      <w:proofErr w:type="spellEnd"/>
       <w:r>
         <w:rPr>
           <w:i/>
@@ -544,6 +554,7 @@
         </w:tabs>
         <w:ind w:left="1080"/>
       </w:pPr>
+      <w:proofErr w:type="spellStart"/>
       <w:r>
         <w:rPr>
           <w:i/>
@@ -557,6 +568,7 @@
         </w:rPr>
         <w:t>TM</w:t>
       </w:r>
+      <w:proofErr w:type="spellEnd"/>
       <w:r>
         <w:rPr>
           <w:i/>
@@ -610,6 +622,7 @@
         </w:tabs>
         <w:ind w:left="1080"/>
       </w:pPr>
+      <w:proofErr w:type="spellStart"/>
       <w:r>
         <w:rPr>
           <w:i/>
@@ -623,6 +636,7 @@
         </w:rPr>
         <w:t>TM</w:t>
       </w:r>
+      <w:proofErr w:type="spellEnd"/>
       <w:r>
         <w:rPr>
           <w:i/>
@@ -676,6 +690,7 @@
         </w:tabs>
         <w:ind w:left="1080"/>
       </w:pPr>
+      <w:proofErr w:type="spellStart"/>
       <w:r>
         <w:rPr>
           <w:i/>
@@ -689,6 +704,7 @@
         </w:rPr>
         <w:t>TM</w:t>
       </w:r>
+      <w:proofErr w:type="spellEnd"/>
       <w:r>
         <w:rPr>
           <w:i/>
@@ -742,6 +758,7 @@
         </w:tabs>
         <w:ind w:left="1080"/>
       </w:pPr>
+      <w:proofErr w:type="spellStart"/>
       <w:r>
         <w:rPr>
           <w:i/>
@@ -755,6 +772,7 @@
         </w:rPr>
         <w:t>TM</w:t>
       </w:r>
+      <w:proofErr w:type="spellEnd"/>
       <w:r>
         <w:rPr>
           <w:i/>
@@ -808,6 +826,7 @@
         </w:tabs>
         <w:ind w:left="1080"/>
       </w:pPr>
+      <w:proofErr w:type="spellStart"/>
       <w:r>
         <w:rPr>
           <w:i/>
@@ -821,6 +840,7 @@
         </w:rPr>
         <w:t>TM</w:t>
       </w:r>
+      <w:proofErr w:type="spellEnd"/>
       <w:r>
         <w:rPr>
           <w:i/>
@@ -874,6 +894,7 @@
         </w:tabs>
         <w:ind w:left="1080"/>
       </w:pPr>
+      <w:proofErr w:type="spellStart"/>
       <w:r>
         <w:rPr>
           <w:i/>
@@ -887,6 +908,7 @@
         </w:rPr>
         <w:t>TM</w:t>
       </w:r>
+      <w:proofErr w:type="spellEnd"/>
       <w:r>
         <w:rPr>
           <w:i/>
@@ -940,6 +962,7 @@
         </w:tabs>
         <w:ind w:left="1080"/>
       </w:pPr>
+      <w:proofErr w:type="spellStart"/>
       <w:r>
         <w:rPr>
           <w:i/>
@@ -953,6 +976,7 @@
         </w:rPr>
         <w:t>TM</w:t>
       </w:r>
+      <w:proofErr w:type="spellEnd"/>
       <w:r>
         <w:rPr>
           <w:i/>
@@ -1006,6 +1030,7 @@
         </w:tabs>
         <w:ind w:left="1080"/>
       </w:pPr>
+      <w:proofErr w:type="spellStart"/>
       <w:r>
         <w:rPr>
           <w:i/>
@@ -1019,6 +1044,7 @@
         </w:rPr>
         <w:t>TM</w:t>
       </w:r>
+      <w:proofErr w:type="spellEnd"/>
       <w:r>
         <w:rPr>
           <w:i/>
@@ -1072,6 +1098,7 @@
         </w:tabs>
         <w:ind w:left="1080"/>
       </w:pPr>
+      <w:proofErr w:type="spellStart"/>
       <w:r>
         <w:rPr>
           <w:i/>
@@ -1085,6 +1112,7 @@
         </w:rPr>
         <w:t>TM</w:t>
       </w:r>
+      <w:proofErr w:type="spellEnd"/>
       <w:r>
         <w:rPr>
           <w:i/>
@@ -1138,6 +1166,7 @@
         </w:tabs>
         <w:ind w:left="1080"/>
       </w:pPr>
+      <w:proofErr w:type="spellStart"/>
       <w:r>
         <w:rPr>
           <w:i/>
@@ -1151,6 +1180,7 @@
         </w:rPr>
         <w:t>TM</w:t>
       </w:r>
+      <w:proofErr w:type="spellEnd"/>
       <w:r>
         <w:rPr>
           <w:i/>
@@ -1204,6 +1234,7 @@
         </w:tabs>
         <w:ind w:left="1080"/>
       </w:pPr>
+      <w:proofErr w:type="spellStart"/>
       <w:r>
         <w:rPr>
           <w:i/>
@@ -1217,6 +1248,7 @@
         </w:rPr>
         <w:t>TM</w:t>
       </w:r>
+      <w:proofErr w:type="spellEnd"/>
       <w:r>
         <w:rPr>
           <w:i/>
@@ -1270,6 +1302,7 @@
         </w:tabs>
         <w:ind w:left="1080"/>
       </w:pPr>
+      <w:proofErr w:type="spellStart"/>
       <w:r>
         <w:rPr>
           <w:i/>
@@ -1283,6 +1316,7 @@
         </w:rPr>
         <w:t>TM</w:t>
       </w:r>
+      <w:proofErr w:type="spellEnd"/>
       <w:r>
         <w:rPr>
           <w:i/>
@@ -1336,6 +1370,7 @@
         </w:tabs>
         <w:ind w:left="1080"/>
       </w:pPr>
+      <w:proofErr w:type="spellStart"/>
       <w:r>
         <w:rPr>
           <w:i/>
@@ -1349,6 +1384,7 @@
         </w:rPr>
         <w:t>TM</w:t>
       </w:r>
+      <w:proofErr w:type="spellEnd"/>
       <w:r>
         <w:rPr>
           <w:i/>
@@ -1402,6 +1438,7 @@
         </w:tabs>
         <w:ind w:left="1080"/>
       </w:pPr>
+      <w:proofErr w:type="spellStart"/>
       <w:r>
         <w:rPr>
           <w:i/>
@@ -1415,6 +1452,7 @@
         </w:rPr>
         <w:t>TM</w:t>
       </w:r>
+      <w:proofErr w:type="spellEnd"/>
       <w:r>
         <w:rPr>
           <w:i/>
@@ -1468,6 +1506,7 @@
         </w:tabs>
         <w:ind w:left="1080"/>
       </w:pPr>
+      <w:proofErr w:type="spellStart"/>
       <w:r>
         <w:rPr>
           <w:i/>
@@ -1481,6 +1520,7 @@
         </w:rPr>
         <w:t>TM</w:t>
       </w:r>
+      <w:proofErr w:type="spellEnd"/>
       <w:r>
         <w:rPr>
           <w:i/>
@@ -1534,6 +1574,7 @@
         </w:tabs>
         <w:ind w:left="1080"/>
       </w:pPr>
+      <w:proofErr w:type="spellStart"/>
       <w:r>
         <w:rPr>
           <w:i/>
@@ -1547,6 +1588,7 @@
         </w:rPr>
         <w:t>TM</w:t>
       </w:r>
+      <w:proofErr w:type="spellEnd"/>
       <w:r>
         <w:rPr>
           <w:i/>
@@ -1600,6 +1642,7 @@
         </w:tabs>
         <w:ind w:left="1080"/>
       </w:pPr>
+      <w:proofErr w:type="spellStart"/>
       <w:r>
         <w:rPr>
           <w:i/>
@@ -1613,6 +1656,7 @@
         </w:rPr>
         <w:t>TM</w:t>
       </w:r>
+      <w:proofErr w:type="spellEnd"/>
       <w:r>
         <w:rPr>
           <w:i/>
@@ -1666,6 +1710,7 @@
         </w:tabs>
         <w:ind w:left="1080"/>
       </w:pPr>
+      <w:proofErr w:type="spellStart"/>
       <w:r>
         <w:rPr>
           <w:i/>
@@ -1679,6 +1724,7 @@
         </w:rPr>
         <w:t>TM</w:t>
       </w:r>
+      <w:proofErr w:type="spellEnd"/>
       <w:r>
         <w:rPr>
           <w:i/>
@@ -1732,6 +1778,7 @@
         </w:tabs>
         <w:ind w:left="1080"/>
       </w:pPr>
+      <w:proofErr w:type="spellStart"/>
       <w:r>
         <w:rPr>
           <w:i/>
@@ -1745,6 +1792,7 @@
         </w:rPr>
         <w:t>TM</w:t>
       </w:r>
+      <w:proofErr w:type="spellEnd"/>
       <w:r>
         <w:rPr>
           <w:i/>
@@ -1798,6 +1846,7 @@
         </w:tabs>
         <w:ind w:left="1080"/>
       </w:pPr>
+      <w:proofErr w:type="spellStart"/>
       <w:r>
         <w:rPr>
           <w:i/>
@@ -1811,6 +1860,7 @@
         </w:rPr>
         <w:t>TM</w:t>
       </w:r>
+      <w:proofErr w:type="spellEnd"/>
       <w:r>
         <w:rPr>
           <w:i/>
@@ -1852,6 +1902,7 @@
         </w:tabs>
         <w:ind w:left="1080"/>
       </w:pPr>
+      <w:proofErr w:type="spellStart"/>
       <w:r>
         <w:rPr>
           <w:i/>
@@ -1865,6 +1916,7 @@
         </w:rPr>
         <w:t>TM</w:t>
       </w:r>
+      <w:proofErr w:type="spellEnd"/>
       <w:r>
         <w:rPr>
           <w:i/>
@@ -1918,6 +1970,7 @@
         </w:tabs>
         <w:ind w:left="1080"/>
       </w:pPr>
+      <w:proofErr w:type="spellStart"/>
       <w:r>
         <w:rPr>
           <w:i/>
@@ -1931,6 +1984,7 @@
         </w:rPr>
         <w:t>TM</w:t>
       </w:r>
+      <w:proofErr w:type="spellEnd"/>
       <w:r>
         <w:rPr>
           <w:i/>
@@ -1984,6 +2038,7 @@
         </w:tabs>
         <w:ind w:left="1080"/>
       </w:pPr>
+      <w:proofErr w:type="spellStart"/>
       <w:r>
         <w:rPr>
           <w:i/>
@@ -1997,6 +2052,7 @@
         </w:rPr>
         <w:t>TM</w:t>
       </w:r>
+      <w:proofErr w:type="spellEnd"/>
       <w:r>
         <w:rPr>
           <w:i/>
@@ -2050,6 +2106,7 @@
         </w:tabs>
         <w:ind w:left="1080"/>
       </w:pPr>
+      <w:proofErr w:type="spellStart"/>
       <w:r>
         <w:rPr>
           <w:i/>
@@ -2063,6 +2120,7 @@
         </w:rPr>
         <w:t>TM</w:t>
       </w:r>
+      <w:proofErr w:type="spellEnd"/>
       <w:r>
         <w:rPr>
           <w:i/>
@@ -2116,6 +2174,7 @@
         </w:tabs>
         <w:ind w:left="1080"/>
       </w:pPr>
+      <w:proofErr w:type="spellStart"/>
       <w:r>
         <w:rPr>
           <w:i/>
@@ -2129,6 +2188,7 @@
         </w:rPr>
         <w:t>TM</w:t>
       </w:r>
+      <w:proofErr w:type="spellEnd"/>
       <w:r>
         <w:rPr>
           <w:i/>
@@ -2182,6 +2242,7 @@
         </w:tabs>
         <w:ind w:left="1080"/>
       </w:pPr>
+      <w:proofErr w:type="spellStart"/>
       <w:r>
         <w:rPr>
           <w:i/>
@@ -2195,6 +2256,7 @@
         </w:rPr>
         <w:t>TM</w:t>
       </w:r>
+      <w:proofErr w:type="spellEnd"/>
       <w:r>
         <w:rPr>
           <w:i/>
@@ -2236,6 +2298,7 @@
         </w:tabs>
         <w:ind w:left="1080"/>
       </w:pPr>
+      <w:proofErr w:type="spellStart"/>
       <w:r>
         <w:rPr>
           <w:i/>
@@ -2249,6 +2312,7 @@
         </w:rPr>
         <w:t>TM</w:t>
       </w:r>
+      <w:proofErr w:type="spellEnd"/>
       <w:r>
         <w:rPr>
           <w:i/>
@@ -2290,6 +2354,7 @@
         </w:tabs>
         <w:ind w:left="1080"/>
       </w:pPr>
+      <w:proofErr w:type="spellStart"/>
       <w:r>
         <w:rPr>
           <w:i/>
@@ -2303,6 +2368,7 @@
         </w:rPr>
         <w:t>TM</w:t>
       </w:r>
+      <w:proofErr w:type="spellEnd"/>
       <w:r>
         <w:rPr>
           <w:i/>
@@ -2344,6 +2410,7 @@
         </w:tabs>
         <w:ind w:left="1080"/>
       </w:pPr>
+      <w:proofErr w:type="spellStart"/>
       <w:r>
         <w:rPr>
           <w:i/>
@@ -2357,6 +2424,7 @@
         </w:rPr>
         <w:t>TM</w:t>
       </w:r>
+      <w:proofErr w:type="spellEnd"/>
       <w:r>
         <w:rPr>
           <w:i/>
@@ -2398,6 +2466,7 @@
         </w:tabs>
         <w:ind w:left="1080"/>
       </w:pPr>
+      <w:proofErr w:type="spellStart"/>
       <w:r>
         <w:rPr>
           <w:i/>
@@ -2411,6 +2480,7 @@
         </w:rPr>
         <w:t>TM</w:t>
       </w:r>
+      <w:proofErr w:type="spellEnd"/>
       <w:r>
         <w:rPr>
           <w:i/>
@@ -2452,6 +2522,7 @@
         </w:tabs>
         <w:ind w:left="1080"/>
       </w:pPr>
+      <w:proofErr w:type="spellStart"/>
       <w:r>
         <w:rPr>
           <w:i/>
@@ -2466,6 +2537,7 @@
         </w:rPr>
         <w:t>TM</w:t>
       </w:r>
+      <w:proofErr w:type="spellEnd"/>
       <w:r>
         <w:rPr>
           <w:i/>
@@ -2507,6 +2579,7 @@
         </w:tabs>
         <w:ind w:left="1080"/>
       </w:pPr>
+      <w:proofErr w:type="spellStart"/>
       <w:r>
         <w:rPr>
           <w:i/>
@@ -2520,6 +2593,7 @@
         </w:rPr>
         <w:t>TM</w:t>
       </w:r>
+      <w:proofErr w:type="spellEnd"/>
       <w:r>
         <w:rPr>
           <w:i/>
@@ -2561,6 +2635,7 @@
         </w:tabs>
         <w:ind w:left="1080"/>
       </w:pPr>
+      <w:proofErr w:type="spellStart"/>
       <w:r>
         <w:rPr>
           <w:i/>
@@ -2574,6 +2649,7 @@
         </w:rPr>
         <w:t>TM</w:t>
       </w:r>
+      <w:proofErr w:type="spellEnd"/>
       <w:r>
         <w:rPr>
           <w:i/>
@@ -2615,6 +2691,7 @@
         </w:tabs>
         <w:ind w:left="1080"/>
       </w:pPr>
+      <w:proofErr w:type="spellStart"/>
       <w:r>
         <w:rPr>
           <w:i/>
@@ -2628,6 +2705,7 @@
         </w:rPr>
         <w:t>TM</w:t>
       </w:r>
+      <w:proofErr w:type="spellEnd"/>
       <w:r>
         <w:rPr>
           <w:i/>
@@ -2669,6 +2747,7 @@
         </w:tabs>
         <w:ind w:left="1080"/>
       </w:pPr>
+      <w:proofErr w:type="spellStart"/>
       <w:r>
         <w:rPr>
           <w:i/>
@@ -2682,6 +2761,7 @@
         </w:rPr>
         <w:t>TM</w:t>
       </w:r>
+      <w:proofErr w:type="spellEnd"/>
       <w:r>
         <w:rPr>
           <w:i/>
@@ -2707,10 +2787,7 @@
         <w:t>Part 39: Network Route Entry Object</w:t>
       </w:r>
       <w:r>
-        <w:t xml:space="preserve">. </w:t>
-      </w:r>
-      <w:r>
-        <w:t>(this document)</w:t>
+        <w:t>. (this document)</w:t>
       </w:r>
     </w:p>
     <w:p>
@@ -2726,6 +2803,7 @@
         </w:tabs>
         <w:ind w:left="1080"/>
       </w:pPr>
+      <w:proofErr w:type="spellStart"/>
       <w:r>
         <w:rPr>
           <w:i/>
@@ -2739,6 +2817,7 @@
         </w:rPr>
         <w:t>TM</w:t>
       </w:r>
+      <w:proofErr w:type="spellEnd"/>
       <w:r>
         <w:rPr>
           <w:i/>
@@ -2780,6 +2859,7 @@
         </w:tabs>
         <w:ind w:left="1080"/>
       </w:pPr>
+      <w:proofErr w:type="spellStart"/>
       <w:r>
         <w:rPr>
           <w:i/>
@@ -2793,6 +2873,7 @@
         </w:rPr>
         <w:t>TM</w:t>
       </w:r>
+      <w:proofErr w:type="spellEnd"/>
       <w:r>
         <w:rPr>
           <w:i/>
@@ -2834,6 +2915,7 @@
         </w:tabs>
         <w:ind w:left="1080"/>
       </w:pPr>
+      <w:proofErr w:type="spellStart"/>
       <w:r>
         <w:rPr>
           <w:i/>
@@ -2847,6 +2929,7 @@
         </w:rPr>
         <w:t>TM</w:t>
       </w:r>
+      <w:proofErr w:type="spellEnd"/>
       <w:r>
         <w:rPr>
           <w:i/>
@@ -2888,6 +2971,7 @@
         </w:tabs>
         <w:ind w:left="1080"/>
       </w:pPr>
+      <w:proofErr w:type="spellStart"/>
       <w:r>
         <w:rPr>
           <w:i/>
@@ -2901,6 +2985,7 @@
         </w:rPr>
         <w:t>TM</w:t>
       </w:r>
+      <w:proofErr w:type="spellEnd"/>
       <w:r>
         <w:rPr>
           <w:i/>
@@ -2942,6 +3027,7 @@
         </w:tabs>
         <w:ind w:left="1080"/>
       </w:pPr>
+      <w:proofErr w:type="spellStart"/>
       <w:r>
         <w:rPr>
           <w:i/>
@@ -2955,6 +3041,7 @@
         </w:rPr>
         <w:t>TM</w:t>
       </w:r>
+      <w:proofErr w:type="spellEnd"/>
       <w:r>
         <w:rPr>
           <w:i/>
@@ -2996,6 +3083,7 @@
         </w:tabs>
         <w:ind w:left="1080"/>
       </w:pPr>
+      <w:proofErr w:type="spellStart"/>
       <w:r>
         <w:rPr>
           <w:i/>
@@ -3009,6 +3097,7 @@
         </w:rPr>
         <w:t>TM</w:t>
       </w:r>
+      <w:proofErr w:type="spellEnd"/>
       <w:r>
         <w:rPr>
           <w:i/>
@@ -3050,6 +3139,7 @@
         </w:tabs>
         <w:ind w:left="1080"/>
       </w:pPr>
+      <w:proofErr w:type="spellStart"/>
       <w:r>
         <w:rPr>
           <w:i/>
@@ -3063,6 +3153,7 @@
         </w:rPr>
         <w:t>TM</w:t>
       </w:r>
+      <w:proofErr w:type="spellEnd"/>
       <w:r>
         <w:rPr>
           <w:i/>
@@ -3104,6 +3195,7 @@
         </w:tabs>
         <w:ind w:left="1080"/>
       </w:pPr>
+      <w:proofErr w:type="spellStart"/>
       <w:r>
         <w:rPr>
           <w:i/>
@@ -3117,6 +3209,7 @@
         </w:rPr>
         <w:t>TM</w:t>
       </w:r>
+      <w:proofErr w:type="spellEnd"/>
       <w:r>
         <w:rPr>
           <w:i/>
@@ -3158,6 +3251,7 @@
         </w:tabs>
         <w:ind w:left="1080"/>
       </w:pPr>
+      <w:proofErr w:type="spellStart"/>
       <w:r>
         <w:rPr>
           <w:i/>
@@ -3171,6 +3265,7 @@
         </w:rPr>
         <w:t>TM</w:t>
       </w:r>
+      <w:proofErr w:type="spellEnd"/>
       <w:r>
         <w:rPr>
           <w:i/>
@@ -3212,6 +3307,7 @@
         </w:tabs>
         <w:ind w:left="1080"/>
       </w:pPr>
+      <w:proofErr w:type="spellStart"/>
       <w:r>
         <w:rPr>
           <w:i/>
@@ -3225,6 +3321,7 @@
         </w:rPr>
         <w:t>TM</w:t>
       </w:r>
+      <w:proofErr w:type="spellEnd"/>
       <w:r>
         <w:rPr>
           <w:i/>
@@ -3266,6 +3363,7 @@
         </w:tabs>
         <w:ind w:left="1080"/>
       </w:pPr>
+      <w:proofErr w:type="spellStart"/>
       <w:r>
         <w:rPr>
           <w:i/>
@@ -3279,6 +3377,7 @@
         </w:rPr>
         <w:t>TM</w:t>
       </w:r>
+      <w:proofErr w:type="spellEnd"/>
       <w:r>
         <w:rPr>
           <w:i/>
@@ -3320,6 +3419,7 @@
         </w:tabs>
         <w:ind w:left="1080"/>
       </w:pPr>
+      <w:proofErr w:type="spellStart"/>
       <w:r>
         <w:rPr>
           <w:i/>
@@ -3333,6 +3433,7 @@
         </w:rPr>
         <w:t>TM</w:t>
       </w:r>
+      <w:proofErr w:type="spellEnd"/>
       <w:r>
         <w:rPr>
           <w:i/>
@@ -3374,6 +3475,7 @@
         </w:tabs>
         <w:ind w:left="1080"/>
       </w:pPr>
+      <w:proofErr w:type="spellStart"/>
       <w:r>
         <w:rPr>
           <w:i/>
@@ -3387,6 +3489,7 @@
         </w:rPr>
         <w:t>TM</w:t>
       </w:r>
+      <w:proofErr w:type="spellEnd"/>
       <w:r>
         <w:rPr>
           <w:i/>
@@ -3428,6 +3531,7 @@
         </w:tabs>
         <w:ind w:left="1080"/>
       </w:pPr>
+      <w:proofErr w:type="spellStart"/>
       <w:r>
         <w:rPr>
           <w:i/>
@@ -3441,6 +3545,7 @@
         </w:rPr>
         <w:t>TM</w:t>
       </w:r>
+      <w:proofErr w:type="spellEnd"/>
       <w:r>
         <w:rPr>
           <w:i/>
@@ -3482,6 +3587,7 @@
         </w:tabs>
         <w:ind w:left="1080"/>
       </w:pPr>
+      <w:proofErr w:type="spellStart"/>
       <w:r>
         <w:rPr>
           <w:i/>
@@ -3495,6 +3601,7 @@
         </w:rPr>
         <w:t>TM</w:t>
       </w:r>
+      <w:proofErr w:type="spellEnd"/>
       <w:r>
         <w:rPr>
           <w:i/>
@@ -3550,6 +3657,7 @@
         </w:tabs>
         <w:ind w:left="1080"/>
       </w:pPr>
+      <w:proofErr w:type="spellStart"/>
       <w:r>
         <w:rPr>
           <w:i/>
@@ -3563,6 +3671,7 @@
         </w:rPr>
         <w:t>TM</w:t>
       </w:r>
+      <w:proofErr w:type="spellEnd"/>
       <w:r>
         <w:rPr>
           <w:i/>
@@ -3604,6 +3713,7 @@
         </w:tabs>
         <w:ind w:left="1080"/>
       </w:pPr>
+      <w:proofErr w:type="spellStart"/>
       <w:r>
         <w:rPr>
           <w:i/>
@@ -3617,6 +3727,7 @@
         </w:rPr>
         <w:t>TM</w:t>
       </w:r>
+      <w:proofErr w:type="spellEnd"/>
       <w:r>
         <w:rPr>
           <w:i/>
@@ -3672,6 +3783,7 @@
         </w:tabs>
         <w:ind w:left="1080"/>
       </w:pPr>
+      <w:proofErr w:type="spellStart"/>
       <w:r>
         <w:rPr>
           <w:i/>
@@ -3685,6 +3797,7 @@
         </w:rPr>
         <w:t>TM</w:t>
       </w:r>
+      <w:proofErr w:type="spellEnd"/>
       <w:r>
         <w:rPr>
           <w:i/>
@@ -3740,6 +3853,7 @@
         </w:tabs>
         <w:ind w:left="1080"/>
       </w:pPr>
+      <w:proofErr w:type="spellStart"/>
       <w:r>
         <w:rPr>
           <w:i/>
@@ -3753,6 +3867,7 @@
         </w:rPr>
         <w:t>TM</w:t>
       </w:r>
+      <w:proofErr w:type="spellEnd"/>
       <w:r>
         <w:rPr>
           <w:i/>
@@ -3808,6 +3923,7 @@
         </w:tabs>
         <w:ind w:left="1080"/>
       </w:pPr>
+      <w:proofErr w:type="spellStart"/>
       <w:r>
         <w:rPr>
           <w:i/>
@@ -3821,6 +3937,7 @@
         </w:rPr>
         <w:t>TM</w:t>
       </w:r>
+      <w:proofErr w:type="spellEnd"/>
       <w:r>
         <w:rPr>
           <w:i/>
@@ -3876,6 +3993,7 @@
         </w:tabs>
         <w:ind w:left="1080"/>
       </w:pPr>
+      <w:proofErr w:type="spellStart"/>
       <w:r>
         <w:rPr>
           <w:i/>
@@ -3889,6 +4007,7 @@
         </w:rPr>
         <w:t>TM</w:t>
       </w:r>
+      <w:proofErr w:type="spellEnd"/>
       <w:r>
         <w:rPr>
           <w:i/>
@@ -3944,6 +4063,7 @@
         </w:tabs>
         <w:ind w:left="1080"/>
       </w:pPr>
+      <w:proofErr w:type="spellStart"/>
       <w:r>
         <w:rPr>
           <w:i/>
@@ -3957,6 +4077,7 @@
         </w:rPr>
         <w:t>TM</w:t>
       </w:r>
+      <w:proofErr w:type="spellEnd"/>
       <w:r>
         <w:rPr>
           <w:i/>
@@ -3998,6 +4119,7 @@
         </w:tabs>
         <w:ind w:left="1080"/>
       </w:pPr>
+      <w:proofErr w:type="spellStart"/>
       <w:r>
         <w:rPr>
           <w:i/>
@@ -4011,6 +4133,7 @@
         </w:rPr>
         <w:t>TM</w:t>
       </w:r>
+      <w:proofErr w:type="spellEnd"/>
       <w:r>
         <w:rPr>
           <w:i/>
@@ -4052,6 +4175,7 @@
         </w:tabs>
         <w:ind w:left="1080"/>
       </w:pPr>
+      <w:proofErr w:type="spellStart"/>
       <w:r>
         <w:rPr>
           <w:i/>
@@ -4065,6 +4189,7 @@
         </w:rPr>
         <w:t>TM</w:t>
       </w:r>
+      <w:proofErr w:type="spellEnd"/>
       <w:r>
         <w:rPr>
           <w:i/>
@@ -4106,6 +4231,7 @@
         </w:tabs>
         <w:ind w:left="1080"/>
       </w:pPr>
+      <w:proofErr w:type="spellStart"/>
       <w:r>
         <w:rPr>
           <w:i/>
@@ -4119,6 +4245,7 @@
         </w:rPr>
         <w:t>TM</w:t>
       </w:r>
+      <w:proofErr w:type="spellEnd"/>
       <w:r>
         <w:rPr>
           <w:i/>
@@ -4160,6 +4287,7 @@
         </w:tabs>
         <w:ind w:left="1080"/>
       </w:pPr>
+      <w:proofErr w:type="spellStart"/>
       <w:r>
         <w:rPr>
           <w:i/>
@@ -4173,6 +4301,7 @@
         </w:rPr>
         <w:t>TM</w:t>
       </w:r>
+      <w:proofErr w:type="spellEnd"/>
       <w:r>
         <w:rPr>
           <w:i/>
@@ -4214,6 +4343,7 @@
         </w:tabs>
         <w:ind w:left="1080"/>
       </w:pPr>
+      <w:proofErr w:type="spellStart"/>
       <w:r>
         <w:rPr>
           <w:i/>
@@ -4227,6 +4357,7 @@
         </w:rPr>
         <w:t>TM</w:t>
       </w:r>
+      <w:proofErr w:type="spellEnd"/>
       <w:r>
         <w:rPr>
           <w:i/>
@@ -4268,6 +4399,7 @@
         </w:tabs>
         <w:ind w:left="1080"/>
       </w:pPr>
+      <w:proofErr w:type="spellStart"/>
       <w:r>
         <w:rPr>
           <w:i/>
@@ -4281,6 +4413,7 @@
         </w:rPr>
         <w:t>TM</w:t>
       </w:r>
+      <w:proofErr w:type="spellEnd"/>
       <w:r>
         <w:rPr>
           <w:i/>
@@ -4322,6 +4455,7 @@
         </w:tabs>
         <w:ind w:left="1080"/>
       </w:pPr>
+      <w:proofErr w:type="spellStart"/>
       <w:r>
         <w:rPr>
           <w:i/>
@@ -4335,6 +4469,7 @@
         </w:rPr>
         <w:t>TM</w:t>
       </w:r>
+      <w:proofErr w:type="spellEnd"/>
       <w:r>
         <w:rPr>
           <w:i/>
@@ -4376,6 +4511,7 @@
         </w:tabs>
         <w:ind w:left="1080"/>
       </w:pPr>
+      <w:proofErr w:type="spellStart"/>
       <w:r>
         <w:rPr>
           <w:i/>
@@ -4389,6 +4525,7 @@
         </w:rPr>
         <w:t>TM</w:t>
       </w:r>
+      <w:proofErr w:type="spellEnd"/>
       <w:r>
         <w:rPr>
           <w:i/>
@@ -4430,6 +4567,7 @@
         </w:tabs>
         <w:ind w:left="1080"/>
       </w:pPr>
+      <w:proofErr w:type="spellStart"/>
       <w:r>
         <w:rPr>
           <w:i/>
@@ -4443,6 +4581,7 @@
         </w:rPr>
         <w:t>TM</w:t>
       </w:r>
+      <w:proofErr w:type="spellEnd"/>
       <w:r>
         <w:rPr>
           <w:i/>
@@ -4484,6 +4623,7 @@
         </w:tabs>
         <w:ind w:left="1080"/>
       </w:pPr>
+      <w:proofErr w:type="spellStart"/>
       <w:r>
         <w:rPr>
           <w:i/>
@@ -4497,6 +4637,7 @@
         </w:rPr>
         <w:t>TM</w:t>
       </w:r>
+      <w:proofErr w:type="spellEnd"/>
       <w:r>
         <w:rPr>
           <w:i/>
@@ -4538,6 +4679,7 @@
         </w:tabs>
         <w:ind w:left="1080"/>
       </w:pPr>
+      <w:proofErr w:type="spellStart"/>
       <w:r>
         <w:rPr>
           <w:i/>
@@ -4551,6 +4693,7 @@
         </w:rPr>
         <w:t>TM</w:t>
       </w:r>
+      <w:proofErr w:type="spellEnd"/>
       <w:r>
         <w:rPr>
           <w:i/>
@@ -4592,6 +4735,7 @@
         </w:tabs>
         <w:ind w:left="1080"/>
       </w:pPr>
+      <w:proofErr w:type="spellStart"/>
       <w:r>
         <w:rPr>
           <w:i/>
@@ -4605,6 +4749,7 @@
         </w:rPr>
         <w:t>TM</w:t>
       </w:r>
+      <w:proofErr w:type="spellEnd"/>
       <w:r>
         <w:rPr>
           <w:i/>
@@ -4646,6 +4791,7 @@
         </w:tabs>
         <w:ind w:left="1080"/>
       </w:pPr>
+      <w:proofErr w:type="spellStart"/>
       <w:r>
         <w:rPr>
           <w:i/>
@@ -4659,6 +4805,7 @@
         </w:rPr>
         <w:t>TM</w:t>
       </w:r>
+      <w:proofErr w:type="spellEnd"/>
       <w:r>
         <w:rPr>
           <w:i/>
@@ -4700,6 +4847,7 @@
         </w:tabs>
         <w:ind w:left="1080"/>
       </w:pPr>
+      <w:proofErr w:type="spellStart"/>
       <w:r>
         <w:rPr>
           <w:i/>
@@ -4713,6 +4861,7 @@
         </w:rPr>
         <w:t>TM</w:t>
       </w:r>
+      <w:proofErr w:type="spellEnd"/>
       <w:r>
         <w:rPr>
           <w:i/>
@@ -4754,6 +4903,7 @@
         </w:tabs>
         <w:ind w:left="1080"/>
       </w:pPr>
+      <w:proofErr w:type="spellStart"/>
       <w:r>
         <w:rPr>
           <w:i/>
@@ -4767,6 +4917,7 @@
         </w:rPr>
         <w:t>TM</w:t>
       </w:r>
+      <w:proofErr w:type="spellEnd"/>
       <w:r>
         <w:rPr>
           <w:i/>
@@ -4808,6 +4959,7 @@
         </w:tabs>
         <w:ind w:left="1080"/>
       </w:pPr>
+      <w:proofErr w:type="spellStart"/>
       <w:r>
         <w:rPr>
           <w:i/>
@@ -4821,6 +4973,7 @@
         </w:rPr>
         <w:t>TM</w:t>
       </w:r>
+      <w:proofErr w:type="spellEnd"/>
       <w:r>
         <w:rPr>
           <w:i/>
@@ -4862,6 +5015,7 @@
         </w:tabs>
         <w:ind w:left="1080"/>
       </w:pPr>
+      <w:proofErr w:type="spellStart"/>
       <w:r>
         <w:rPr>
           <w:i/>
@@ -4875,6 +5029,7 @@
         </w:rPr>
         <w:t>TM</w:t>
       </w:r>
+      <w:proofErr w:type="spellEnd"/>
       <w:r>
         <w:rPr>
           <w:i/>
@@ -4916,6 +5071,7 @@
         </w:tabs>
         <w:ind w:left="1080"/>
       </w:pPr>
+      <w:proofErr w:type="spellStart"/>
       <w:r>
         <w:rPr>
           <w:i/>
@@ -4929,6 +5085,7 @@
         </w:rPr>
         <w:t>TM</w:t>
       </w:r>
+      <w:proofErr w:type="spellEnd"/>
       <w:r>
         <w:rPr>
           <w:i/>
@@ -4970,6 +5127,7 @@
         </w:tabs>
         <w:ind w:left="1080"/>
       </w:pPr>
+      <w:proofErr w:type="spellStart"/>
       <w:r>
         <w:rPr>
           <w:i/>
@@ -4983,6 +5141,7 @@
         </w:rPr>
         <w:t>TM</w:t>
       </w:r>
+      <w:proofErr w:type="spellEnd"/>
       <w:r>
         <w:rPr>
           <w:i/>
@@ -5024,6 +5183,7 @@
         </w:tabs>
         <w:ind w:left="1080"/>
       </w:pPr>
+      <w:proofErr w:type="spellStart"/>
       <w:r>
         <w:rPr>
           <w:i/>
@@ -5037,6 +5197,7 @@
         </w:rPr>
         <w:t>TM</w:t>
       </w:r>
+      <w:proofErr w:type="spellEnd"/>
       <w:r>
         <w:rPr>
           <w:i/>
@@ -5078,6 +5239,7 @@
         </w:tabs>
         <w:ind w:left="1080"/>
       </w:pPr>
+      <w:proofErr w:type="spellStart"/>
       <w:r>
         <w:rPr>
           <w:i/>
@@ -5091,6 +5253,7 @@
         </w:rPr>
         <w:t>TM</w:t>
       </w:r>
+      <w:proofErr w:type="spellEnd"/>
       <w:r>
         <w:rPr>
           <w:i/>
@@ -5132,6 +5295,7 @@
         </w:tabs>
         <w:ind w:left="1080"/>
       </w:pPr>
+      <w:proofErr w:type="spellStart"/>
       <w:r>
         <w:rPr>
           <w:i/>
@@ -5145,6 +5309,7 @@
         </w:rPr>
         <w:t>TM</w:t>
       </w:r>
+      <w:proofErr w:type="spellEnd"/>
       <w:r>
         <w:rPr>
           <w:i/>
@@ -5186,6 +5351,7 @@
         </w:tabs>
         <w:ind w:left="1080"/>
       </w:pPr>
+      <w:proofErr w:type="spellStart"/>
       <w:r>
         <w:rPr>
           <w:i/>
@@ -5199,6 +5365,7 @@
         </w:rPr>
         <w:t>TM</w:t>
       </w:r>
+      <w:proofErr w:type="spellEnd"/>
       <w:r>
         <w:rPr>
           <w:i/>
@@ -5240,6 +5407,7 @@
         </w:tabs>
         <w:ind w:left="1080"/>
       </w:pPr>
+      <w:proofErr w:type="spellStart"/>
       <w:r>
         <w:rPr>
           <w:i/>
@@ -5253,6 +5421,7 @@
         </w:rPr>
         <w:t>TM</w:t>
       </w:r>
+      <w:proofErr w:type="spellEnd"/>
       <w:r>
         <w:rPr>
           <w:i/>
@@ -5294,6 +5463,7 @@
         </w:tabs>
         <w:ind w:left="1080"/>
       </w:pPr>
+      <w:proofErr w:type="spellStart"/>
       <w:r>
         <w:rPr>
           <w:i/>
@@ -5307,6 +5477,7 @@
         </w:rPr>
         <w:t>TM</w:t>
       </w:r>
+      <w:proofErr w:type="spellEnd"/>
       <w:r>
         <w:rPr>
           <w:i/>
@@ -5348,6 +5519,7 @@
         </w:tabs>
         <w:ind w:left="1080"/>
       </w:pPr>
+      <w:proofErr w:type="spellStart"/>
       <w:r>
         <w:rPr>
           <w:i/>
@@ -5361,6 +5533,7 @@
         </w:rPr>
         <w:t>TM</w:t>
       </w:r>
+      <w:proofErr w:type="spellEnd"/>
       <w:r>
         <w:rPr>
           <w:i/>
@@ -5402,6 +5575,7 @@
         </w:tabs>
         <w:ind w:left="1080"/>
       </w:pPr>
+      <w:proofErr w:type="spellStart"/>
       <w:r>
         <w:rPr>
           <w:i/>
@@ -5416,6 +5590,7 @@
         </w:rPr>
         <w:t>TM</w:t>
       </w:r>
+      <w:proofErr w:type="spellEnd"/>
       <w:r>
         <w:rPr>
           <w:i/>
@@ -5457,6 +5632,7 @@
         </w:tabs>
         <w:ind w:left="1080"/>
       </w:pPr>
+      <w:proofErr w:type="spellStart"/>
       <w:r>
         <w:rPr>
           <w:i/>
@@ -5470,6 +5646,7 @@
         </w:rPr>
         <w:t>TM</w:t>
       </w:r>
+      <w:proofErr w:type="spellEnd"/>
       <w:r>
         <w:rPr>
           <w:i/>
@@ -5511,6 +5688,7 @@
         </w:tabs>
         <w:ind w:left="1080"/>
       </w:pPr>
+      <w:proofErr w:type="spellStart"/>
       <w:r>
         <w:rPr>
           <w:i/>
@@ -5524,6 +5702,7 @@
         </w:rPr>
         <w:t>TM</w:t>
       </w:r>
+      <w:proofErr w:type="spellEnd"/>
       <w:r>
         <w:rPr>
           <w:i/>
@@ -5565,6 +5744,7 @@
         </w:tabs>
         <w:ind w:left="1080"/>
       </w:pPr>
+      <w:proofErr w:type="spellStart"/>
       <w:r>
         <w:rPr>
           <w:i/>
@@ -5578,6 +5758,7 @@
         </w:rPr>
         <w:t>TM</w:t>
       </w:r>
+      <w:proofErr w:type="spellEnd"/>
       <w:r>
         <w:rPr>
           <w:i/>
@@ -5619,6 +5800,7 @@
         </w:tabs>
         <w:ind w:left="1080"/>
       </w:pPr>
+      <w:proofErr w:type="spellStart"/>
       <w:r>
         <w:rPr>
           <w:i/>
@@ -5632,6 +5814,7 @@
         </w:rPr>
         <w:t>TM</w:t>
       </w:r>
+      <w:proofErr w:type="spellEnd"/>
       <w:r>
         <w:rPr>
           <w:i/>
@@ -5673,6 +5856,7 @@
         </w:tabs>
         <w:ind w:left="1080"/>
       </w:pPr>
+      <w:proofErr w:type="spellStart"/>
       <w:r>
         <w:rPr>
           <w:i/>
@@ -5686,6 +5870,7 @@
         </w:rPr>
         <w:t>TM</w:t>
       </w:r>
+      <w:proofErr w:type="spellEnd"/>
       <w:r>
         <w:rPr>
           <w:i/>
@@ -5727,6 +5912,7 @@
         </w:tabs>
         <w:ind w:left="1080"/>
       </w:pPr>
+      <w:proofErr w:type="spellStart"/>
       <w:r>
         <w:rPr>
           <w:i/>
@@ -5740,6 +5926,7 @@
         </w:rPr>
         <w:t>TM</w:t>
       </w:r>
+      <w:proofErr w:type="spellEnd"/>
       <w:r>
         <w:rPr>
           <w:i/>
@@ -5786,7 +5973,15 @@
         <w:pStyle w:val="Titlepageinfodescription"/>
       </w:pPr>
       <w:r>
-        <w:t>This specification is related to:</w:t>
+        <w:t xml:space="preserve">This specification is related </w:t>
+      </w:r>
+      <w:proofErr w:type="gramStart"/>
+      <w:r>
+        <w:t>to</w:t>
+      </w:r>
+      <w:proofErr w:type="gramEnd"/>
+      <w:r>
+        <w:t>:</w:t>
       </w:r>
     </w:p>
     <w:p>
@@ -8157,7 +8352,11 @@
         <w:ind w:right="-270"/>
       </w:pPr>
       <w:r>
-        <w:t>The Cyber Observable Expression (CybOX</w:t>
+        <w:t>The Cyber Observable Expression (</w:t>
+      </w:r>
+      <w:proofErr w:type="spellStart"/>
+      <w:r>
+        <w:t>CybOX</w:t>
       </w:r>
       <w:r>
         <w:rPr>
@@ -8165,6 +8364,7 @@
         </w:rPr>
         <w:t>TM</w:t>
       </w:r>
+      <w:proofErr w:type="spellEnd"/>
       <w:r>
         <w:t>)</w:t>
       </w:r>
@@ -8226,6 +8426,7 @@
         </w:rPr>
         <w:fldChar w:fldCharType="separate"/>
       </w:r>
+      <w:proofErr w:type="gramStart"/>
       <w:r>
         <w:rPr>
           <w:b/>
@@ -8233,6 +8434,7 @@
         </w:rPr>
         <w:t>1.1</w:t>
       </w:r>
+      <w:proofErr w:type="gramEnd"/>
       <w:r>
         <w:rPr>
           <w:b/>
@@ -8444,7 +8646,23 @@
         <w:fldChar w:fldCharType="end"/>
       </w:r>
       <w:r>
-        <w:t xml:space="preserve">, we give background information necessary to fully understand the Network Route Entry Object data model. We present the Network Route Entry Object data model specification details in Section </w:t>
+        <w:t xml:space="preserve">, we give background information necessary </w:t>
+      </w:r>
+      <w:proofErr w:type="gramStart"/>
+      <w:r>
+        <w:t>to fully understand</w:t>
+      </w:r>
+      <w:proofErr w:type="gramEnd"/>
+      <w:r>
+        <w:t xml:space="preserve"> the Network Route Entry Object data model. We present the Network Route Entry Object </w:t>
+      </w:r>
+      <w:proofErr w:type="gramStart"/>
+      <w:r>
+        <w:t>data model specification details</w:t>
+      </w:r>
+      <w:proofErr w:type="gramEnd"/>
+      <w:r>
+        <w:t xml:space="preserve"> in Section </w:t>
       </w:r>
       <w:r>
         <w:rPr>
@@ -8465,13 +8683,13 @@
           <w:b/>
           <w:color w:val="0000EE"/>
         </w:rPr>
+        <w:instrText xml:space="preserve"> \* MERGEFORMAT </w:instrText>
       </w:r>
       <w:r>
         <w:rPr>
           <w:b/>
           <w:color w:val="0000EE"/>
         </w:rPr>
-        <w:instrText xml:space="preserve"> \* MERGEFORMAT </w:instrText>
       </w:r>
       <w:r>
         <w:rPr>
@@ -8561,6 +8779,7 @@
       <w:bookmarkStart w:id="9" w:name="_Ref412622367"/>
       <w:bookmarkStart w:id="10" w:name="_Toc424631596"/>
       <w:bookmarkStart w:id="11" w:name="_Toc435668829"/>
+      <w:proofErr w:type="spellStart"/>
       <w:r>
         <w:t>CybOX</w:t>
       </w:r>
@@ -8570,6 +8789,7 @@
         </w:rPr>
         <w:t>TM</w:t>
       </w:r>
+      <w:proofErr w:type="spellEnd"/>
       <w:r>
         <w:t xml:space="preserve"> Specification Documents</w:t>
       </w:r>
@@ -8686,7 +8906,7 @@
           <w:tab w:val="num" w:pos="864"/>
         </w:tabs>
         <w:spacing w:before="360" w:after="60"/>
-        <w:ind w:left="720"/>
+        <w:ind w:left="540" w:hanging="540"/>
       </w:pPr>
       <w:bookmarkStart w:id="12" w:name="_Ref394437867"/>
       <w:bookmarkStart w:id="13" w:name="_Toc426119868"/>
@@ -8934,7 +9154,6 @@
         </w:rPr>
         <w:t xml:space="preserve">: </w:t>
       </w:r>
-      <w:proofErr w:type="spellStart"/>
       <w:r>
         <w:rPr>
           <w:rFonts w:ascii="Courier New" w:hAnsi="Courier New" w:cs="Courier New"/>
@@ -8943,7 +9162,6 @@
         </w:rPr>
         <w:t>ActionType</w:t>
       </w:r>
-      <w:proofErr w:type="spellEnd"/>
       <w:r>
         <w:rPr>
           <w:rFonts w:asciiTheme="minorHAnsi" w:hAnsiTheme="minorHAnsi" w:cs="Courier New"/>
@@ -8952,7 +9170,6 @@
         </w:rPr>
         <w:t xml:space="preserve">, </w:t>
       </w:r>
-      <w:proofErr w:type="spellStart"/>
       <w:r>
         <w:rPr>
           <w:rFonts w:ascii="Courier New" w:hAnsi="Courier New" w:cs="Courier New"/>
@@ -8970,7 +9187,6 @@
         </w:rPr>
         <w:t>:BaseObjectPropertyType</w:t>
       </w:r>
-      <w:proofErr w:type="spellEnd"/>
       <w:proofErr w:type="gramEnd"/>
       <w:r>
         <w:rPr>
@@ -9008,7 +9224,6 @@
         </w:rPr>
         <w:t xml:space="preserve"> </w:t>
       </w:r>
-      <w:proofErr w:type="spellStart"/>
       <w:r>
         <w:rPr>
           <w:rFonts w:ascii="Courier New" w:hAnsi="Courier New" w:cs="Courier New"/>
@@ -9017,7 +9232,6 @@
         </w:rPr>
         <w:t>ActionType</w:t>
       </w:r>
-      <w:proofErr w:type="spellEnd"/>
       <w:r>
         <w:rPr>
           <w:rFonts w:ascii="Arial" w:hAnsi="Arial"/>
@@ -9148,7 +9362,6 @@
       <w:r>
         <w:t xml:space="preserve">Each CybOX data model is captured in a different UML package (e.g., Core package) where the packages together compose the full CybOX UML model.  To refer to a particular class of a specific package, we use the format </w:t>
       </w:r>
-      <w:proofErr w:type="spellStart"/>
       <w:r>
         <w:rPr>
           <w:rFonts w:ascii="Courier New" w:hAnsi="Courier New" w:cs="Courier New"/>
@@ -9164,7 +9377,6 @@
         </w:rPr>
         <w:t>:class</w:t>
       </w:r>
-      <w:proofErr w:type="spellEnd"/>
       <w:proofErr w:type="gramEnd"/>
       <w:r>
         <w:t>, where</w:t>
@@ -9172,7 +9384,6 @@
       <w:r>
         <w:t xml:space="preserve"> </w:t>
       </w:r>
-      <w:proofErr w:type="spellStart"/>
       <w:r>
         <w:rPr>
           <w:rFonts w:ascii="Courier New" w:hAnsi="Courier New" w:cs="Courier New"/>
@@ -9180,7 +9391,6 @@
         </w:rPr>
         <w:t>package_prefix</w:t>
       </w:r>
-      <w:proofErr w:type="spellEnd"/>
       <w:r>
         <w:rPr>
           <w:sz w:val="22"/>
@@ -9271,7 +9481,15 @@
       <w:bookmarkStart w:id="28" w:name="_Toc389581076"/>
       <w:bookmarkStart w:id="29" w:name="_Ref394436861"/>
       <w:r>
-        <w:t xml:space="preserve">This specification makes use of UML diagrams to visually depict relationships between CybOX Language constructs. Note that the diagrams have been extracted directly from the full UML model for CybOX; they have not been constructed purely for inclusion in the specification documents.  Typically, diagrams are included for the primary class of a data model, and for any other class where the visualization of its relationships between other classes would be useful.  This implies that there will be very few diagrams for classes whose only properties are either a data type or a class from the CybOX Common data model.  </w:t>
+        <w:t xml:space="preserve">This specification makes use of UML diagrams </w:t>
+      </w:r>
+      <w:proofErr w:type="gramStart"/>
+      <w:r>
+        <w:t>to visually depict</w:t>
+      </w:r>
+      <w:proofErr w:type="gramEnd"/>
+      <w:r>
+        <w:t xml:space="preserve"> relationships between CybOX Language constructs. Note that the diagrams have been extracted directly from the full UML model for CybOX; they have not been constructed purely for inclusion in the specification documents.  Typically, diagrams are included for the primary class of a data model, and for any other class where the visualization of its relationships between other classes would be useful.  This implies that there will be very few diagrams for classes whose only properties are either a data type or a class from the CybOX Common data model.  </w:t>
       </w:r>
       <w:r>
         <w:t>Other diagrams that are included correspond to classes that specialize a superclass and abstract or generalized classes that are extended by one or more subclasses</w:t>
@@ -9390,13 +9608,6 @@
           <w:color w:val="0000EE"/>
         </w:rPr>
         <w:noBreakHyphen/>
-      </w:r>
-      <w:r>
-        <w:rPr>
-          <w:b/>
-          <w:noProof/>
-          <w:color w:val="0000EE"/>
-        </w:rPr>
         <w:t>1</w:t>
       </w:r>
       <w:r>
@@ -9417,8 +9628,8 @@
         <w:spacing w:after="120"/>
         <w:jc w:val="center"/>
       </w:pPr>
-      <w:bookmarkStart w:id="35" w:name="_Toc426119876"/>
-      <w:bookmarkStart w:id="36" w:name="_Ref397637630"/>
+      <w:bookmarkStart w:id="35" w:name="_Ref397637630"/>
+      <w:bookmarkStart w:id="36" w:name="_Toc426119876"/>
       <w:r>
         <w:t xml:space="preserve">Table </w:t>
       </w:r>
@@ -9467,7 +9678,7 @@
         </w:rPr>
         <w:fldChar w:fldCharType="end"/>
       </w:r>
-      <w:bookmarkEnd w:id="36"/>
+      <w:bookmarkEnd w:id="35"/>
       <w:r>
         <w:t xml:space="preserve">.  </w:t>
       </w:r>
@@ -9714,7 +9925,7 @@
                 <v:shape id="_x0000_i1025" type="#_x0000_t75" style="width:24pt;height:21pt" o:ole="">
                   <v:imagedata r:id="rId26" o:title=""/>
                 </v:shape>
-                <o:OLEObject Type="Embed" ProgID="PBrush" ShapeID="_x0000_i1025" DrawAspect="Content" ObjectID="_1509412041" r:id="rId27"/>
+                <o:OLEObject Type="Embed" ProgID="PBrush" ShapeID="_x0000_i1025" DrawAspect="Content" ObjectID="_1511609222" r:id="rId27"/>
               </w:object>
             </w:r>
           </w:p>
@@ -9870,7 +10081,7 @@
                 <v:shape id="_x0000_i1026" type="#_x0000_t75" style="width:14.25pt;height:14.25pt" o:ole="">
                   <v:imagedata r:id="rId29" o:title=""/>
                 </v:shape>
-                <o:OLEObject Type="Embed" ProgID="PBrush" ShapeID="_x0000_i1026" DrawAspect="Content" ObjectID="_1509412042" r:id="rId30"/>
+                <o:OLEObject Type="Embed" ProgID="PBrush" ShapeID="_x0000_i1026" DrawAspect="Content" ObjectID="_1511609223" r:id="rId30"/>
               </w:object>
             </w:r>
           </w:p>
@@ -9930,7 +10141,7 @@
                 <v:shape id="_x0000_i1027" type="#_x0000_t75" style="width:14.25pt;height:14.25pt" o:ole="">
                   <v:imagedata r:id="rId31" o:title=""/>
                 </v:shape>
-                <o:OLEObject Type="Embed" ProgID="PBrush" ShapeID="_x0000_i1027" DrawAspect="Content" ObjectID="_1509412043" r:id="rId32"/>
+                <o:OLEObject Type="Embed" ProgID="PBrush" ShapeID="_x0000_i1027" DrawAspect="Content" ObjectID="_1511609224" r:id="rId32"/>
               </w:object>
             </w:r>
           </w:p>
@@ -10116,7 +10327,7 @@
                 <v:shape id="_x0000_i1028" type="#_x0000_t75" style="width:57.75pt;height:35.25pt" o:ole="">
                   <v:imagedata r:id="rId33" o:title=""/>
                 </v:shape>
-                <o:OLEObject Type="Embed" ProgID="PBrush" ShapeID="_x0000_i1028" DrawAspect="Content" ObjectID="_1509412044" r:id="rId34"/>
+                <o:OLEObject Type="Embed" ProgID="PBrush" ShapeID="_x0000_i1028" DrawAspect="Content" ObjectID="_1511609225" r:id="rId34"/>
               </w:object>
             </w:r>
           </w:p>
@@ -10159,7 +10370,7 @@
       <w:bookmarkEnd w:id="27"/>
       <w:bookmarkEnd w:id="28"/>
       <w:bookmarkEnd w:id="29"/>
-      <w:bookmarkEnd w:id="35"/>
+      <w:bookmarkEnd w:id="36"/>
       <w:bookmarkEnd w:id="37"/>
     </w:p>
     <w:p>
@@ -10191,13 +10402,13 @@
           <w:b/>
           <w:color w:val="0000EE"/>
         </w:rPr>
+        <w:instrText xml:space="preserve"> \* MERGEFORMAT </w:instrText>
       </w:r>
       <w:r>
         <w:rPr>
           <w:b/>
           <w:color w:val="0000EE"/>
         </w:rPr>
-        <w:instrText xml:space="preserve"> \* MERGEFORMAT </w:instrText>
       </w:r>
       <w:r>
         <w:rPr>
@@ -10275,13 +10486,13 @@
           <w:b/>
           <w:color w:val="0000EE"/>
         </w:rPr>
+        <w:instrText xml:space="preserve"> \* MERGEFORMAT </w:instrText>
       </w:r>
       <w:r>
         <w:rPr>
           <w:b/>
           <w:color w:val="0000EE"/>
         </w:rPr>
-        <w:instrText xml:space="preserve"> \* MERGEFORMAT </w:instrText>
       </w:r>
       <w:r>
         <w:rPr>
@@ -10515,7 +10726,6 @@
             <w:r>
               <w:t xml:space="preserve">The </w:t>
             </w:r>
-            <w:proofErr w:type="spellStart"/>
             <w:r>
               <w:rPr>
                 <w:rFonts w:ascii="Courier New" w:hAnsi="Courier New" w:cs="Courier New"/>
@@ -10528,7 +10738,6 @@
               </w:rPr>
               <w:t>Source</w:t>
             </w:r>
-            <w:proofErr w:type="spellEnd"/>
             <w:r>
               <w:t xml:space="preserve"> property characterizes the source of the </w:t>
             </w:r>
@@ -10547,11 +10756,9 @@
             <w:r>
               <w:t xml:space="preserve"> include </w:t>
             </w:r>
-            <w:proofErr w:type="spellStart"/>
-            <w:r>
-              <w:t>identitifying</w:t>
-            </w:r>
-            <w:proofErr w:type="spellEnd"/>
+            <w:r>
+              <w:t>identifying</w:t>
+            </w:r>
             <w:r>
               <w:t xml:space="preserve"> characteristics, time-related attributes, and a list of the tools used to collect the information.</w:t>
             </w:r>
@@ -10685,14 +10892,12 @@
             <w:r>
               <w:t xml:space="preserve">The </w:t>
             </w:r>
-            <w:proofErr w:type="spellStart"/>
             <w:r>
               <w:rPr>
                 <w:rFonts w:ascii="Courier New" w:hAnsi="Courier New" w:cs="Courier New"/>
               </w:rPr>
               <w:t>Obfuscation_Technique</w:t>
             </w:r>
-            <w:proofErr w:type="spellEnd"/>
             <w:r>
               <w:t xml:space="preserve"> property </w:t>
             </w:r>
@@ -10708,8 +10913,13 @@
             <w:r>
               <w:t xml:space="preserve">potentially </w:t>
             </w:r>
-            <w:r>
-              <w:t>leverage to obfuscate the Observable</w:t>
+            <w:proofErr w:type="gramStart"/>
+            <w:r>
+              <w:t>leverage</w:t>
+            </w:r>
+            <w:proofErr w:type="gramEnd"/>
+            <w:r>
+              <w:t xml:space="preserve"> to obfuscate the Observable</w:t>
             </w:r>
             <w:r>
               <w:rPr>
@@ -10754,7 +10964,15 @@
           </w:tcPr>
           <w:p>
             <w:r>
-              <w:t>Used to clearly and precisely identify particular instances or values associated with a property.  Often used for properties that are defined by a controlled vocabulary or enumeration; typically used for properties that take on only a single value.</w:t>
+              <w:t xml:space="preserve">Used </w:t>
+            </w:r>
+            <w:proofErr w:type="gramStart"/>
+            <w:r>
+              <w:t>to clearly and precisely identify</w:t>
+            </w:r>
+            <w:proofErr w:type="gramEnd"/>
+            <w:r>
+              <w:t xml:space="preserve"> particular instances or values associated with a property.  Often used for properties that are defined by a controlled vocabulary or enumeration; typically used for properties that take on only a single value.</w:t>
             </w:r>
           </w:p>
         </w:tc>
@@ -10787,14 +11005,12 @@
             <w:r>
               <w:t xml:space="preserve">The </w:t>
             </w:r>
-            <w:proofErr w:type="spellStart"/>
             <w:r>
               <w:rPr>
                 <w:rFonts w:ascii="Courier New" w:hAnsi="Courier New" w:cs="Courier New"/>
               </w:rPr>
               <w:t>cybox_major_version</w:t>
             </w:r>
-            <w:proofErr w:type="spellEnd"/>
             <w:r>
               <w:t xml:space="preserve"> property </w:t>
             </w:r>
@@ -11049,14 +11265,7 @@
       </w:r>
       <w:r>
         <w:tab/>
-      </w:r>
-      <w:proofErr w:type="spellStart"/>
-      <w:r>
-        <w:t>Bradner</w:t>
-      </w:r>
-      <w:proofErr w:type="spellEnd"/>
-      <w:r>
-        <w:t xml:space="preserve">, S., </w:t>
+        <w:t xml:space="preserve">Bradner, S., </w:t>
       </w:r>
       <w:r>
         <w:t>“Key words for use in RFCs to Indicate Requirement Levels”</w:t>
@@ -11091,7 +11300,15 @@
     </w:p>
     <w:p>
       <w:r>
-        <w:t xml:space="preserve">In this section, we provide high level information about the Network Route Entry Object data model that is necessary to fully understand the specification details given in Section </w:t>
+        <w:t xml:space="preserve">In this section, we provide high level information about the Network Route Entry Object data model that is necessary </w:t>
+      </w:r>
+      <w:proofErr w:type="gramStart"/>
+      <w:r>
+        <w:t>to fully understand</w:t>
+      </w:r>
+      <w:proofErr w:type="gramEnd"/>
+      <w:r>
+        <w:t xml:space="preserve"> the specification details given in Section </w:t>
       </w:r>
       <w:r>
         <w:rPr>
@@ -11112,13 +11329,13 @@
           <w:b/>
           <w:color w:val="0000EE"/>
         </w:rPr>
+        <w:instrText xml:space="preserve"> \* MERGEFORMAT </w:instrText>
       </w:r>
       <w:r>
         <w:rPr>
           <w:b/>
           <w:color w:val="0000EE"/>
         </w:rPr>
-        <w:instrText xml:space="preserve"> \* MERGEFORMAT </w:instrText>
       </w:r>
       <w:r>
         <w:rPr>
@@ -11152,7 +11369,7 @@
           <w:tab w:val="num" w:pos="864"/>
         </w:tabs>
         <w:spacing w:before="360" w:after="60"/>
-        <w:ind w:left="720"/>
+        <w:ind w:left="540" w:hanging="540"/>
       </w:pPr>
       <w:bookmarkStart w:id="53" w:name="_Toc426119879"/>
       <w:bookmarkStart w:id="54" w:name="_Toc435668841"/>
@@ -11172,7 +11389,15 @@
     </w:p>
     <w:p>
       <w:r>
-        <w:t>A cyber observable is different than a cyber indicator. A cyber observable is a statement of fact, capturing what was observed or could be observed in the cyber operational domain. Cyber indicators are cyber observable patterns, such as a registry key value associated with a known bad actor or a spoofed email address used on a particular date.</w:t>
+        <w:t xml:space="preserve">A cyber observable is different </w:t>
+      </w:r>
+      <w:proofErr w:type="gramStart"/>
+      <w:r>
+        <w:t>than</w:t>
+      </w:r>
+      <w:proofErr w:type="gramEnd"/>
+      <w:r>
+        <w:t xml:space="preserve"> a cyber indicator. A cyber observable is a statement of fact, capturing what was observed or could be observed in the cyber operational domain. Cyber indicators are cyber observable patterns, such as a registry key value associated with a known bad actor or a spoofed email address used on a particular date.</w:t>
       </w:r>
     </w:p>
     <w:p>
@@ -11182,15 +11407,17 @@
           <w:tab w:val="num" w:pos="864"/>
         </w:tabs>
         <w:spacing w:before="360" w:after="60"/>
-        <w:ind w:left="720"/>
-      </w:pPr>
-      <w:bookmarkStart w:id="55" w:name="_Toc287332011"/>
-      <w:bookmarkStart w:id="56" w:name="_Toc409437263"/>
-      <w:bookmarkStart w:id="57" w:name="_Toc435668842"/>
+        <w:ind w:left="540" w:hanging="540"/>
+      </w:pPr>
+      <w:bookmarkStart w:id="55" w:name="_Toc435668842"/>
+      <w:bookmarkStart w:id="56" w:name="_Toc287332011"/>
+      <w:bookmarkStart w:id="57" w:name="_Toc409437263"/>
+      <w:bookmarkStart w:id="58" w:name="_GoBack"/>
+      <w:bookmarkEnd w:id="58"/>
       <w:r>
         <w:t>Objects</w:t>
       </w:r>
-      <w:bookmarkEnd w:id="57"/>
+      <w:bookmarkEnd w:id="55"/>
     </w:p>
     <w:p>
       <w:r>
@@ -11211,29 +11438,24 @@
       <w:pPr>
         <w:pStyle w:val="Heading1"/>
       </w:pPr>
-      <w:bookmarkStart w:id="58" w:name="_Toc435668843"/>
-      <w:bookmarkStart w:id="59" w:name="_Ref435669123"/>
+      <w:bookmarkStart w:id="59" w:name="_Toc435668843"/>
+      <w:bookmarkStart w:id="60" w:name="_Ref435669123"/>
       <w:r>
         <w:lastRenderedPageBreak/>
         <w:t>Data Model</w:t>
       </w:r>
-      <w:bookmarkEnd w:id="58"/>
       <w:bookmarkEnd w:id="59"/>
+      <w:bookmarkEnd w:id="60"/>
     </w:p>
     <w:p>
       <w:pPr>
         <w:pStyle w:val="Heading2"/>
       </w:pPr>
-      <w:bookmarkStart w:id="60" w:name="_Toc435668844"/>
-      <w:proofErr w:type="spellStart"/>
-      <w:r>
-        <w:t>NetworkRouteEntryObjectType</w:t>
-      </w:r>
-      <w:proofErr w:type="spellEnd"/>
-      <w:r>
-        <w:t xml:space="preserve"> Class</w:t>
-      </w:r>
-      <w:bookmarkEnd w:id="60"/>
+      <w:bookmarkStart w:id="61" w:name="_Toc435668844"/>
+      <w:r>
+        <w:t>NetworkRouteEntryObjectType Class</w:t>
+      </w:r>
+      <w:bookmarkEnd w:id="61"/>
     </w:p>
     <w:p>
       <w:pPr>
@@ -11246,14 +11468,12 @@
       <w:r>
         <w:t xml:space="preserve">The </w:t>
       </w:r>
-      <w:proofErr w:type="spellStart"/>
       <w:r>
         <w:rPr>
           <w:rFonts w:ascii="Courier New" w:hAnsi="Courier New" w:cs="Courier New"/>
         </w:rPr>
         <w:t>NetworkRouteEntryObjectType</w:t>
       </w:r>
-      <w:proofErr w:type="spellEnd"/>
       <w:r>
         <w:t xml:space="preserve"> class is intended to characterize generic system network routing table entries.</w:t>
       </w:r>
@@ -11269,14 +11489,12 @@
         </w:rPr>
         <w:t xml:space="preserve">The UML diagram corresponding to the </w:t>
       </w:r>
-      <w:proofErr w:type="spellStart"/>
       <w:r>
         <w:rPr>
           <w:rFonts w:ascii="Courier New" w:hAnsi="Courier New" w:cs="Courier New"/>
         </w:rPr>
         <w:t>NetworkRouteEntryObjectType</w:t>
       </w:r>
-      <w:proofErr w:type="spellEnd"/>
       <w:r>
         <w:t xml:space="preserve"> </w:t>
       </w:r>
@@ -11412,8 +11630,6 @@
           </wp:inline>
         </w:drawing>
       </w:r>
-      <w:bookmarkStart w:id="61" w:name="_GoBack"/>
-      <w:bookmarkEnd w:id="61"/>
     </w:p>
     <w:p>
       <w:pPr>
@@ -11473,14 +11689,12 @@
       <w:r>
         <w:t xml:space="preserve">. UML diagram of the </w:t>
       </w:r>
-      <w:proofErr w:type="spellStart"/>
       <w:r>
         <w:rPr>
           <w:rFonts w:ascii="Courier New" w:hAnsi="Courier New" w:cs="Courier New"/>
         </w:rPr>
         <w:t>NetworkRouteEntryObjectType</w:t>
       </w:r>
-      <w:proofErr w:type="spellEnd"/>
       <w:r>
         <w:t xml:space="preserve"> </w:t>
       </w:r>
@@ -11496,14 +11710,12 @@
       <w:r>
         <w:t xml:space="preserve">The property table of the </w:t>
       </w:r>
-      <w:proofErr w:type="spellStart"/>
       <w:r>
         <w:rPr>
           <w:rFonts w:ascii="Courier New" w:eastAsia="Courier New" w:hAnsi="Courier New" w:cs="Courier New"/>
         </w:rPr>
         <w:t>NetworkRouteEntryObjectType</w:t>
       </w:r>
-      <w:proofErr w:type="spellEnd"/>
       <w:r>
         <w:t xml:space="preserve"> class is given in </w:t>
       </w:r>
@@ -11526,13 +11738,13 @@
           <w:b/>
           <w:color w:val="0000EE"/>
         </w:rPr>
+        <w:instrText xml:space="preserve"> \* MERGEFORMAT </w:instrText>
       </w:r>
       <w:r>
         <w:rPr>
           <w:b/>
           <w:color w:val="0000EE"/>
         </w:rPr>
-        <w:instrText xml:space="preserve"> \* MERGEFORMAT </w:instrText>
       </w:r>
       <w:r>
         <w:rPr>
@@ -11592,25 +11804,51 @@
         <w:lastRenderedPageBreak/>
         <w:t xml:space="preserve">Table </w:t>
       </w:r>
-      <w:fldSimple w:instr=" STYLEREF 1 \s ">
-        <w:r>
-          <w:rPr>
-            <w:noProof/>
-          </w:rPr>
-          <w:t>3</w:t>
-        </w:r>
-      </w:fldSimple>
+      <w:r>
+        <w:fldChar w:fldCharType="begin"/>
+      </w:r>
+      <w:r>
+        <w:instrText xml:space="preserve"> STYLEREF 1 \s </w:instrText>
+      </w:r>
+      <w:r>
+        <w:fldChar w:fldCharType="separate"/>
+      </w:r>
+      <w:r>
+        <w:rPr>
+          <w:noProof/>
+        </w:rPr>
+        <w:t>3</w:t>
+      </w:r>
+      <w:r>
+        <w:rPr>
+          <w:noProof/>
+        </w:rPr>
+        <w:fldChar w:fldCharType="end"/>
+      </w:r>
       <w:r>
         <w:noBreakHyphen/>
       </w:r>
-      <w:fldSimple w:instr=" SEQ Table \* ARABIC \s 1 ">
-        <w:r>
-          <w:rPr>
-            <w:noProof/>
-          </w:rPr>
-          <w:t>1</w:t>
-        </w:r>
-      </w:fldSimple>
+      <w:r>
+        <w:fldChar w:fldCharType="begin"/>
+      </w:r>
+      <w:r>
+        <w:instrText xml:space="preserve"> SEQ Table \* ARABIC \s 1 </w:instrText>
+      </w:r>
+      <w:r>
+        <w:fldChar w:fldCharType="separate"/>
+      </w:r>
+      <w:r>
+        <w:rPr>
+          <w:noProof/>
+        </w:rPr>
+        <w:t>1</w:t>
+      </w:r>
+      <w:r>
+        <w:rPr>
+          <w:noProof/>
+        </w:rPr>
+        <w:fldChar w:fldCharType="end"/>
+      </w:r>
       <w:bookmarkEnd w:id="63"/>
       <w:r>
         <w:t xml:space="preserve">. </w:t>
@@ -11618,14 +11856,12 @@
       <w:r>
         <w:t xml:space="preserve">Properties of the </w:t>
       </w:r>
-      <w:proofErr w:type="spellStart"/>
       <w:r>
         <w:rPr>
           <w:rFonts w:ascii="Courier New" w:eastAsia="Courier New" w:hAnsi="Courier New" w:cs="Courier New"/>
         </w:rPr>
         <w:t>NetworkRouteEntryObjectType</w:t>
       </w:r>
-      <w:proofErr w:type="spellEnd"/>
       <w:r>
         <w:t xml:space="preserve"> class</w:t>
       </w:r>
@@ -11809,19 +12045,11 @@
                 <w:rFonts w:ascii="Courier New" w:eastAsia="Courier New" w:hAnsi="Courier New" w:cs="Courier New"/>
               </w:rPr>
             </w:pPr>
-            <w:proofErr w:type="spellStart"/>
             <w:r>
               <w:rPr>
                 <w:rFonts w:ascii="Courier New" w:eastAsia="Courier New" w:hAnsi="Courier New" w:cs="Courier New"/>
               </w:rPr>
-              <w:t>basicDataTypes</w:t>
-            </w:r>
-            <w:proofErr w:type="spellEnd"/>
-            <w:r>
-              <w:rPr>
-                <w:rFonts w:ascii="Courier New" w:eastAsia="Courier New" w:hAnsi="Courier New" w:cs="Courier New"/>
-              </w:rPr>
-              <w:t>:</w:t>
+              <w:t>basicDataTypes:</w:t>
             </w:r>
           </w:p>
           <w:p>
@@ -11898,14 +12126,12 @@
             <w:vAlign w:val="center"/>
           </w:tcPr>
           <w:p>
-            <w:proofErr w:type="spellStart"/>
             <w:r>
               <w:rPr>
                 <w:b/>
               </w:rPr>
               <w:t>is_autoconfigure_address</w:t>
             </w:r>
-            <w:proofErr w:type="spellEnd"/>
           </w:p>
         </w:tc>
         <w:tc>
@@ -11926,19 +12152,11 @@
                 <w:rFonts w:ascii="Courier New" w:eastAsia="Courier New" w:hAnsi="Courier New" w:cs="Courier New"/>
               </w:rPr>
             </w:pPr>
-            <w:proofErr w:type="spellStart"/>
             <w:r>
               <w:rPr>
                 <w:rFonts w:ascii="Courier New" w:eastAsia="Courier New" w:hAnsi="Courier New" w:cs="Courier New"/>
               </w:rPr>
-              <w:t>basicDataTypes</w:t>
-            </w:r>
-            <w:proofErr w:type="spellEnd"/>
-            <w:r>
-              <w:rPr>
-                <w:rFonts w:ascii="Courier New" w:eastAsia="Courier New" w:hAnsi="Courier New" w:cs="Courier New"/>
-              </w:rPr>
-              <w:t>:</w:t>
+              <w:t>basicDataTypes:</w:t>
             </w:r>
           </w:p>
           <w:p>
@@ -11986,14 +12204,12 @@
             <w:r>
               <w:t xml:space="preserve">The </w:t>
             </w:r>
-            <w:proofErr w:type="spellStart"/>
             <w:r>
               <w:rPr>
                 <w:rFonts w:ascii="Courier New" w:hAnsi="Courier New" w:cs="Courier New"/>
               </w:rPr>
               <w:t>is_autoconfigure_address</w:t>
             </w:r>
-            <w:proofErr w:type="spellEnd"/>
             <w:r>
               <w:t xml:space="preserve"> property specifies whether the destination IP address for the route is automatically configured.</w:t>
             </w:r>
@@ -12017,14 +12233,12 @@
             <w:vAlign w:val="center"/>
           </w:tcPr>
           <w:p>
-            <w:proofErr w:type="spellStart"/>
             <w:r>
               <w:rPr>
                 <w:b/>
               </w:rPr>
               <w:t>is_immortal</w:t>
             </w:r>
-            <w:proofErr w:type="spellEnd"/>
           </w:p>
         </w:tc>
         <w:tc>
@@ -12045,19 +12259,11 @@
                 <w:rFonts w:ascii="Courier New" w:eastAsia="Courier New" w:hAnsi="Courier New" w:cs="Courier New"/>
               </w:rPr>
             </w:pPr>
-            <w:proofErr w:type="spellStart"/>
             <w:r>
               <w:rPr>
                 <w:rFonts w:ascii="Courier New" w:eastAsia="Courier New" w:hAnsi="Courier New" w:cs="Courier New"/>
               </w:rPr>
-              <w:t>basicDataTypes</w:t>
-            </w:r>
-            <w:proofErr w:type="spellEnd"/>
-            <w:r>
-              <w:rPr>
-                <w:rFonts w:ascii="Courier New" w:eastAsia="Courier New" w:hAnsi="Courier New" w:cs="Courier New"/>
-              </w:rPr>
-              <w:t>:</w:t>
+              <w:t>basicDataTypes:</w:t>
             </w:r>
           </w:p>
           <w:p>
@@ -12105,14 +12311,12 @@
             <w:r>
               <w:t xml:space="preserve">The </w:t>
             </w:r>
-            <w:proofErr w:type="spellStart"/>
             <w:r>
               <w:rPr>
                 <w:rFonts w:ascii="Courier New" w:hAnsi="Courier New" w:cs="Courier New"/>
               </w:rPr>
               <w:t>is_immortal</w:t>
             </w:r>
-            <w:proofErr w:type="spellEnd"/>
             <w:r>
               <w:t xml:space="preserve"> property specifies whether the lifetimes for the route prefixes are infinite.</w:t>
             </w:r>
@@ -12136,14 +12340,12 @@
             <w:vAlign w:val="center"/>
           </w:tcPr>
           <w:p>
-            <w:proofErr w:type="spellStart"/>
             <w:r>
               <w:rPr>
                 <w:b/>
               </w:rPr>
               <w:t>is_loopback</w:t>
             </w:r>
-            <w:proofErr w:type="spellEnd"/>
           </w:p>
         </w:tc>
         <w:tc>
@@ -12164,19 +12366,11 @@
                 <w:rFonts w:ascii="Courier New" w:eastAsia="Courier New" w:hAnsi="Courier New" w:cs="Courier New"/>
               </w:rPr>
             </w:pPr>
-            <w:proofErr w:type="spellStart"/>
             <w:r>
               <w:rPr>
                 <w:rFonts w:ascii="Courier New" w:eastAsia="Courier New" w:hAnsi="Courier New" w:cs="Courier New"/>
               </w:rPr>
-              <w:t>basicDataTypes</w:t>
-            </w:r>
-            <w:proofErr w:type="spellEnd"/>
-            <w:r>
-              <w:rPr>
-                <w:rFonts w:ascii="Courier New" w:eastAsia="Courier New" w:hAnsi="Courier New" w:cs="Courier New"/>
-              </w:rPr>
-              <w:t>:</w:t>
+              <w:t>basicDataTypes:</w:t>
             </w:r>
           </w:p>
           <w:p>
@@ -12224,14 +12418,12 @@
             <w:r>
               <w:t xml:space="preserve">The </w:t>
             </w:r>
-            <w:proofErr w:type="spellStart"/>
             <w:r>
               <w:rPr>
                 <w:rFonts w:ascii="Courier New" w:hAnsi="Courier New" w:cs="Courier New"/>
               </w:rPr>
               <w:t>is_loopback</w:t>
             </w:r>
-            <w:proofErr w:type="spellEnd"/>
             <w:r>
               <w:t xml:space="preserve"> property specifies whether the route is the default for all packets sent to local network addresses.</w:t>
             </w:r>
@@ -12255,14 +12447,12 @@
             <w:vAlign w:val="center"/>
           </w:tcPr>
           <w:p>
-            <w:proofErr w:type="spellStart"/>
             <w:r>
               <w:rPr>
                 <w:b/>
               </w:rPr>
               <w:t>is_publish</w:t>
             </w:r>
-            <w:proofErr w:type="spellEnd"/>
           </w:p>
         </w:tc>
         <w:tc>
@@ -12283,19 +12473,11 @@
                 <w:rFonts w:ascii="Courier New" w:eastAsia="Courier New" w:hAnsi="Courier New" w:cs="Courier New"/>
               </w:rPr>
             </w:pPr>
-            <w:proofErr w:type="spellStart"/>
             <w:r>
               <w:rPr>
                 <w:rFonts w:ascii="Courier New" w:eastAsia="Courier New" w:hAnsi="Courier New" w:cs="Courier New"/>
               </w:rPr>
-              <w:t>basicDataTypes</w:t>
-            </w:r>
-            <w:proofErr w:type="spellEnd"/>
-            <w:r>
-              <w:rPr>
-                <w:rFonts w:ascii="Courier New" w:eastAsia="Courier New" w:hAnsi="Courier New" w:cs="Courier New"/>
-              </w:rPr>
-              <w:t>:</w:t>
+              <w:t>basicDataTypes:</w:t>
             </w:r>
           </w:p>
           <w:p>
@@ -12343,14 +12525,12 @@
             <w:r>
               <w:t xml:space="preserve">The </w:t>
             </w:r>
-            <w:proofErr w:type="spellStart"/>
             <w:r>
               <w:rPr>
                 <w:rFonts w:ascii="Courier New" w:hAnsi="Courier New" w:cs="Courier New"/>
               </w:rPr>
               <w:t>is_publish</w:t>
             </w:r>
-            <w:proofErr w:type="spellEnd"/>
             <w:r>
               <w:t xml:space="preserve"> property specifies whether the route is published.</w:t>
             </w:r>
@@ -12374,14 +12554,12 @@
             <w:vAlign w:val="center"/>
           </w:tcPr>
           <w:p>
-            <w:proofErr w:type="spellStart"/>
             <w:r>
               <w:rPr>
                 <w:b/>
               </w:rPr>
               <w:t>Destination_Address</w:t>
             </w:r>
-            <w:proofErr w:type="spellEnd"/>
           </w:p>
         </w:tc>
         <w:tc>
@@ -12402,30 +12580,20 @@
                 <w:rFonts w:ascii="Courier New" w:eastAsia="Courier New" w:hAnsi="Courier New" w:cs="Courier New"/>
               </w:rPr>
             </w:pPr>
-            <w:proofErr w:type="spellStart"/>
             <w:r>
               <w:rPr>
                 <w:rFonts w:ascii="Courier New" w:eastAsia="Courier New" w:hAnsi="Courier New" w:cs="Courier New"/>
               </w:rPr>
-              <w:t>AddressObj</w:t>
-            </w:r>
-            <w:proofErr w:type="spellEnd"/>
-            <w:r>
-              <w:rPr>
-                <w:rFonts w:ascii="Courier New" w:eastAsia="Courier New" w:hAnsi="Courier New" w:cs="Courier New"/>
-              </w:rPr>
-              <w:t>:</w:t>
+              <w:t>AddressObj:</w:t>
             </w:r>
           </w:p>
           <w:p>
-            <w:proofErr w:type="spellStart"/>
             <w:r>
               <w:rPr>
                 <w:rFonts w:ascii="Courier New" w:eastAsia="Courier New" w:hAnsi="Courier New" w:cs="Courier New"/>
               </w:rPr>
               <w:t>AddressObjectType</w:t>
             </w:r>
-            <w:proofErr w:type="spellEnd"/>
           </w:p>
         </w:tc>
         <w:tc>
@@ -12464,25 +12632,21 @@
             <w:r>
               <w:t xml:space="preserve">The </w:t>
             </w:r>
-            <w:proofErr w:type="spellStart"/>
             <w:r>
               <w:rPr>
                 <w:rFonts w:ascii="Courier New" w:hAnsi="Courier New" w:cs="Courier New"/>
               </w:rPr>
               <w:t>Destination_Address</w:t>
             </w:r>
-            <w:proofErr w:type="spellEnd"/>
             <w:r>
               <w:t xml:space="preserve"> property specifies the destination IP address of the network route. It imports and uses the </w:t>
             </w:r>
-            <w:proofErr w:type="spellStart"/>
             <w:r>
               <w:rPr>
                 <w:rFonts w:ascii="Courier New" w:hAnsi="Courier New" w:cs="Courier New"/>
               </w:rPr>
               <w:t>AddressObjectType</w:t>
             </w:r>
-            <w:proofErr w:type="spellEnd"/>
             <w:r>
               <w:t xml:space="preserve"> from the CybOX Address object.</w:t>
             </w:r>
@@ -12532,30 +12696,20 @@
                 <w:rFonts w:ascii="Courier New" w:eastAsia="Courier New" w:hAnsi="Courier New" w:cs="Courier New"/>
               </w:rPr>
             </w:pPr>
-            <w:proofErr w:type="spellStart"/>
             <w:r>
               <w:rPr>
                 <w:rFonts w:ascii="Courier New" w:eastAsia="Courier New" w:hAnsi="Courier New" w:cs="Courier New"/>
               </w:rPr>
-              <w:t>AddressObj</w:t>
-            </w:r>
-            <w:proofErr w:type="spellEnd"/>
-            <w:r>
-              <w:rPr>
-                <w:rFonts w:ascii="Courier New" w:eastAsia="Courier New" w:hAnsi="Courier New" w:cs="Courier New"/>
-              </w:rPr>
-              <w:t>:</w:t>
+              <w:t>AddressObj:</w:t>
             </w:r>
           </w:p>
           <w:p>
-            <w:proofErr w:type="spellStart"/>
             <w:r>
               <w:rPr>
                 <w:rFonts w:ascii="Courier New" w:eastAsia="Courier New" w:hAnsi="Courier New" w:cs="Courier New"/>
               </w:rPr>
               <w:t>AddressObjectType</w:t>
             </w:r>
-            <w:proofErr w:type="spellEnd"/>
           </w:p>
         </w:tc>
         <w:tc>
@@ -12603,14 +12757,12 @@
             <w:r>
               <w:t xml:space="preserve"> property specifies the origin address of the network route. It imports and uses the </w:t>
             </w:r>
-            <w:proofErr w:type="spellStart"/>
             <w:r>
               <w:rPr>
                 <w:rFonts w:ascii="Courier New" w:hAnsi="Courier New" w:cs="Courier New"/>
               </w:rPr>
               <w:t>AddressObjectType</w:t>
             </w:r>
-            <w:proofErr w:type="spellEnd"/>
             <w:r>
               <w:t xml:space="preserve"> from the CybOX Address object.</w:t>
             </w:r>
@@ -12660,30 +12812,20 @@
                 <w:rFonts w:ascii="Courier New" w:eastAsia="Courier New" w:hAnsi="Courier New" w:cs="Courier New"/>
               </w:rPr>
             </w:pPr>
-            <w:proofErr w:type="spellStart"/>
             <w:r>
               <w:rPr>
                 <w:rFonts w:ascii="Courier New" w:eastAsia="Courier New" w:hAnsi="Courier New" w:cs="Courier New"/>
               </w:rPr>
-              <w:t>AddressObj</w:t>
-            </w:r>
-            <w:proofErr w:type="spellEnd"/>
-            <w:r>
-              <w:rPr>
-                <w:rFonts w:ascii="Courier New" w:eastAsia="Courier New" w:hAnsi="Courier New" w:cs="Courier New"/>
-              </w:rPr>
-              <w:t>:</w:t>
+              <w:t>AddressObj:</w:t>
             </w:r>
           </w:p>
           <w:p>
-            <w:proofErr w:type="spellStart"/>
             <w:r>
               <w:rPr>
                 <w:rFonts w:ascii="Courier New" w:eastAsia="Courier New" w:hAnsi="Courier New" w:cs="Courier New"/>
               </w:rPr>
               <w:t>AddressObjectType</w:t>
             </w:r>
-            <w:proofErr w:type="spellEnd"/>
           </w:p>
         </w:tc>
         <w:tc>
@@ -12751,14 +12893,12 @@
             <w:vAlign w:val="center"/>
           </w:tcPr>
           <w:p>
-            <w:proofErr w:type="spellStart"/>
             <w:r>
               <w:rPr>
                 <w:b/>
               </w:rPr>
               <w:t>Gateway_Address</w:t>
             </w:r>
-            <w:proofErr w:type="spellEnd"/>
           </w:p>
         </w:tc>
         <w:tc>
@@ -12779,30 +12919,20 @@
                 <w:rFonts w:ascii="Courier New" w:eastAsia="Courier New" w:hAnsi="Courier New" w:cs="Courier New"/>
               </w:rPr>
             </w:pPr>
-            <w:proofErr w:type="spellStart"/>
             <w:r>
               <w:rPr>
                 <w:rFonts w:ascii="Courier New" w:eastAsia="Courier New" w:hAnsi="Courier New" w:cs="Courier New"/>
               </w:rPr>
-              <w:t>AddressObj</w:t>
-            </w:r>
-            <w:proofErr w:type="spellEnd"/>
-            <w:r>
-              <w:rPr>
-                <w:rFonts w:ascii="Courier New" w:eastAsia="Courier New" w:hAnsi="Courier New" w:cs="Courier New"/>
-              </w:rPr>
-              <w:t>:</w:t>
+              <w:t>AddressObj:</w:t>
             </w:r>
           </w:p>
           <w:p>
-            <w:proofErr w:type="spellStart"/>
             <w:r>
               <w:rPr>
                 <w:rFonts w:ascii="Courier New" w:eastAsia="Courier New" w:hAnsi="Courier New" w:cs="Courier New"/>
               </w:rPr>
               <w:t>AddressObjectType</w:t>
             </w:r>
-            <w:proofErr w:type="spellEnd"/>
           </w:p>
         </w:tc>
         <w:tc>
@@ -12841,33 +12971,29 @@
             <w:r>
               <w:t xml:space="preserve">The </w:t>
             </w:r>
-            <w:proofErr w:type="spellStart"/>
             <w:r>
               <w:rPr>
                 <w:rFonts w:ascii="Courier New" w:hAnsi="Courier New" w:cs="Courier New"/>
               </w:rPr>
               <w:t>Gateway_Address</w:t>
             </w:r>
+            <w:r>
+              <w:t xml:space="preserve"> property specifies the IP address of the gateway through which all packets using this route will be </w:t>
+            </w:r>
+            <w:proofErr w:type="spellStart"/>
+            <w:r>
+              <w:t>gatewayed</w:t>
+            </w:r>
             <w:proofErr w:type="spellEnd"/>
             <w:r>
-              <w:t xml:space="preserve"> property specifies the IP address of the gateway through which all packets using this route will be </w:t>
-            </w:r>
-            <w:proofErr w:type="spellStart"/>
-            <w:r>
-              <w:t>gatewayed</w:t>
-            </w:r>
-            <w:proofErr w:type="spellEnd"/>
-            <w:r>
               <w:t xml:space="preserve">. It imports and uses the </w:t>
             </w:r>
-            <w:proofErr w:type="spellStart"/>
             <w:r>
               <w:rPr>
                 <w:rFonts w:ascii="Courier New" w:hAnsi="Courier New" w:cs="Courier New"/>
               </w:rPr>
               <w:t>AddressObjectType</w:t>
             </w:r>
-            <w:proofErr w:type="spellEnd"/>
             <w:r>
               <w:t xml:space="preserve"> from the CybOX Address object.</w:t>
             </w:r>
@@ -12926,14 +13052,12 @@
             </w:r>
           </w:p>
           <w:p>
-            <w:proofErr w:type="spellStart"/>
             <w:r>
               <w:rPr>
                 <w:rFonts w:ascii="Courier New" w:eastAsia="Courier New" w:hAnsi="Courier New" w:cs="Courier New"/>
               </w:rPr>
               <w:t>UnsignedLongObjectPropertyType</w:t>
             </w:r>
-            <w:proofErr w:type="spellEnd"/>
           </w:p>
         </w:tc>
         <w:tc>
@@ -13027,30 +13151,20 @@
                 <w:rFonts w:ascii="Courier New" w:eastAsia="Courier New" w:hAnsi="Courier New" w:cs="Courier New"/>
               </w:rPr>
             </w:pPr>
-            <w:proofErr w:type="spellStart"/>
             <w:r>
               <w:rPr>
                 <w:rFonts w:ascii="Courier New" w:eastAsia="Courier New" w:hAnsi="Courier New" w:cs="Courier New"/>
               </w:rPr>
-              <w:t>NetworkRouteEntryObj</w:t>
-            </w:r>
-            <w:proofErr w:type="spellEnd"/>
-            <w:r>
-              <w:rPr>
-                <w:rFonts w:ascii="Courier New" w:eastAsia="Courier New" w:hAnsi="Courier New" w:cs="Courier New"/>
-              </w:rPr>
-              <w:t>:</w:t>
+              <w:t>NetworkRouteEntryObj:</w:t>
             </w:r>
           </w:p>
           <w:p>
-            <w:proofErr w:type="spellStart"/>
             <w:r>
               <w:rPr>
                 <w:rFonts w:ascii="Courier New" w:eastAsia="Courier New" w:hAnsi="Courier New" w:cs="Courier New"/>
               </w:rPr>
               <w:t>RouteType</w:t>
             </w:r>
-            <w:proofErr w:type="spellEnd"/>
           </w:p>
         </w:tc>
         <w:tc>
@@ -13203,7 +13317,15 @@
               <w:t>Protocol</w:t>
             </w:r>
             <w:r>
-              <w:t xml:space="preserve"> property specifies the name of the routing protocol that the route was added with.</w:t>
+              <w:t xml:space="preserve"> property specifies the name of the routing protocol that the route was added </w:t>
+            </w:r>
+            <w:proofErr w:type="gramStart"/>
+            <w:r>
+              <w:t>with</w:t>
+            </w:r>
+            <w:proofErr w:type="gramEnd"/>
+            <w:r>
+              <w:t>.</w:t>
             </w:r>
           </w:p>
         </w:tc>
@@ -13332,14 +13454,12 @@
             <w:vAlign w:val="center"/>
           </w:tcPr>
           <w:p>
-            <w:proofErr w:type="spellStart"/>
             <w:r>
               <w:rPr>
                 <w:b/>
               </w:rPr>
               <w:t>Preferred_Lifetime</w:t>
             </w:r>
-            <w:proofErr w:type="spellEnd"/>
           </w:p>
         </w:tc>
         <w:tc>
@@ -13368,14 +13488,12 @@
             </w:r>
           </w:p>
           <w:p>
-            <w:proofErr w:type="spellStart"/>
             <w:r>
               <w:rPr>
                 <w:rFonts w:ascii="Courier New" w:eastAsia="Courier New" w:hAnsi="Courier New" w:cs="Courier New"/>
               </w:rPr>
               <w:t>DurationObjectPropertyType</w:t>
             </w:r>
-            <w:proofErr w:type="spellEnd"/>
           </w:p>
         </w:tc>
         <w:tc>
@@ -13414,14 +13532,12 @@
             <w:r>
               <w:t xml:space="preserve">The </w:t>
             </w:r>
-            <w:proofErr w:type="spellStart"/>
             <w:r>
               <w:rPr>
                 <w:rFonts w:ascii="Courier New" w:hAnsi="Courier New" w:cs="Courier New"/>
               </w:rPr>
               <w:t>Preferred_Lifetime</w:t>
             </w:r>
-            <w:proofErr w:type="spellEnd"/>
             <w:r>
               <w:t xml:space="preserve"> property specifies the preferred lifetime of the route, in seconds.</w:t>
             </w:r>
@@ -13445,14 +13561,12 @@
             <w:vAlign w:val="center"/>
           </w:tcPr>
           <w:p>
-            <w:proofErr w:type="spellStart"/>
             <w:r>
               <w:rPr>
                 <w:b/>
               </w:rPr>
               <w:t>Valid_Lifetime</w:t>
             </w:r>
-            <w:proofErr w:type="spellEnd"/>
           </w:p>
         </w:tc>
         <w:tc>
@@ -13481,14 +13595,12 @@
             </w:r>
           </w:p>
           <w:p>
-            <w:proofErr w:type="spellStart"/>
             <w:r>
               <w:rPr>
                 <w:rFonts w:ascii="Courier New" w:eastAsia="Courier New" w:hAnsi="Courier New" w:cs="Courier New"/>
               </w:rPr>
               <w:t>DurationObjectPropertyType</w:t>
             </w:r>
-            <w:proofErr w:type="spellEnd"/>
           </w:p>
         </w:tc>
         <w:tc>
@@ -13527,14 +13639,12 @@
             <w:r>
               <w:t xml:space="preserve">The </w:t>
             </w:r>
-            <w:proofErr w:type="spellStart"/>
             <w:r>
               <w:rPr>
                 <w:rFonts w:ascii="Courier New" w:hAnsi="Courier New" w:cs="Courier New"/>
               </w:rPr>
               <w:t>Valid_Lifetime</w:t>
             </w:r>
-            <w:proofErr w:type="spellEnd"/>
             <w:r>
               <w:t xml:space="preserve"> property specifies the lifetime for which the route is valid, in seconds.</w:t>
             </w:r>
@@ -13558,14 +13668,12 @@
             <w:vAlign w:val="center"/>
           </w:tcPr>
           <w:p>
-            <w:proofErr w:type="spellStart"/>
             <w:r>
               <w:rPr>
                 <w:b/>
               </w:rPr>
               <w:t>Route_Age</w:t>
             </w:r>
-            <w:proofErr w:type="spellEnd"/>
           </w:p>
         </w:tc>
         <w:tc>
@@ -13594,14 +13702,12 @@
             </w:r>
           </w:p>
           <w:p>
-            <w:proofErr w:type="spellStart"/>
             <w:r>
               <w:rPr>
                 <w:rFonts w:ascii="Courier New" w:eastAsia="Courier New" w:hAnsi="Courier New" w:cs="Courier New"/>
               </w:rPr>
               <w:t>DurationObjectPropertyType</w:t>
             </w:r>
-            <w:proofErr w:type="spellEnd"/>
           </w:p>
         </w:tc>
         <w:tc>
@@ -13640,14 +13746,12 @@
             <w:r>
               <w:t xml:space="preserve">The </w:t>
             </w:r>
-            <w:proofErr w:type="spellStart"/>
             <w:r>
               <w:rPr>
                 <w:rFonts w:ascii="Courier New" w:hAnsi="Courier New" w:cs="Courier New"/>
               </w:rPr>
               <w:t>Route_Age</w:t>
             </w:r>
-            <w:proofErr w:type="spellEnd"/>
             <w:r>
               <w:t xml:space="preserve"> property specifies the number of seconds since the route was added or modified in the routing table.</w:t>
             </w:r>
@@ -13661,13 +13765,8 @@
         <w:pStyle w:val="Heading2"/>
       </w:pPr>
       <w:bookmarkStart w:id="64" w:name="_Toc435668845"/>
-      <w:proofErr w:type="spellStart"/>
-      <w:r>
-        <w:t>RouteType</w:t>
-      </w:r>
-      <w:proofErr w:type="spellEnd"/>
-      <w:r>
-        <w:t xml:space="preserve"> Class</w:t>
+      <w:r>
+        <w:t>RouteType Class</w:t>
       </w:r>
       <w:bookmarkEnd w:id="64"/>
     </w:p>
@@ -13676,87 +13775,52 @@
         <w:pStyle w:val="basicparagraph"/>
         <w:contextualSpacing w:val="0"/>
       </w:pPr>
-      <w:proofErr w:type="spellStart"/>
+      <w:r>
+        <w:t xml:space="preserve">The </w:t>
+      </w:r>
       <w:r>
         <w:rPr>
           <w:rFonts w:ascii="Courier New" w:hAnsi="Courier New" w:cs="Courier New"/>
         </w:rPr>
         <w:t>RouteType</w:t>
       </w:r>
-      <w:proofErr w:type="spellEnd"/>
-      <w:r>
-        <w:t xml:space="preserve"> specifies route cla</w:t>
-      </w:r>
-      <w:r>
-        <w:t xml:space="preserve">ss, via a union of the </w:t>
-      </w:r>
-      <w:proofErr w:type="spellStart"/>
+      <w:r>
+        <w:t xml:space="preserve"> specifies route class. Its core value SHOULD be a literal found in </w:t>
+      </w:r>
+      <w:r>
+        <w:t>the</w:t>
+      </w:r>
+      <w:r>
+        <w:t xml:space="preserve"> </w:t>
+      </w:r>
       <w:r>
         <w:rPr>
           <w:rFonts w:ascii="Courier New" w:hAnsi="Courier New" w:cs="Courier New"/>
         </w:rPr>
         <w:t>RouteTypeEnum</w:t>
       </w:r>
-      <w:proofErr w:type="spellEnd"/>
-      <w:r>
-        <w:t xml:space="preserve"> </w:t>
-      </w:r>
-      <w:r>
-        <w:t>enumeration</w:t>
-      </w:r>
-      <w:r>
-        <w:t xml:space="preserve"> and the atomic </w:t>
-      </w:r>
-      <w:commentRangeStart w:id="65"/>
-      <w:proofErr w:type="spellStart"/>
-      <w:r>
-        <w:t>xs</w:t>
-      </w:r>
-      <w:proofErr w:type="gramStart"/>
-      <w:r>
-        <w:t>:string</w:t>
-      </w:r>
-      <w:commentRangeEnd w:id="65"/>
-      <w:proofErr w:type="spellEnd"/>
-      <w:proofErr w:type="gramEnd"/>
-      <w:r>
-        <w:rPr>
-          <w:rStyle w:val="CommentReference"/>
-        </w:rPr>
-        <w:commentReference w:id="65"/>
-      </w:r>
-      <w:r>
-        <w:t xml:space="preserve"> type. Its base type is the CybOX Core </w:t>
-      </w:r>
-      <w:proofErr w:type="spellStart"/>
+      <w:r>
+        <w:t xml:space="preserve"> enumeration. It extends the </w:t>
+      </w:r>
       <w:r>
         <w:rPr>
           <w:rFonts w:ascii="Courier New" w:hAnsi="Courier New" w:cs="Courier New"/>
         </w:rPr>
         <w:t>BaseObjectPropertyType</w:t>
       </w:r>
-      <w:proofErr w:type="spellEnd"/>
-      <w:r>
-        <w:t xml:space="preserve"> class,</w:t>
-      </w:r>
-      <w:r>
-        <w:t xml:space="preserve"> for permitting complex (i.e. regular-expression based) specifications.</w:t>
+      <w:r>
+        <w:t xml:space="preserve"> class, in order to permit complex (i.e. regular-expression based) specifications.</w:t>
       </w:r>
     </w:p>
     <w:p>
       <w:pPr>
         <w:pStyle w:val="Heading2"/>
       </w:pPr>
-      <w:bookmarkStart w:id="66" w:name="_Toc435668846"/>
-      <w:proofErr w:type="spellStart"/>
-      <w:r>
-        <w:t>RouteTypeEnum</w:t>
-      </w:r>
-      <w:proofErr w:type="spellEnd"/>
-      <w:r>
-        <w:t xml:space="preserve"> Enumeration</w:t>
-      </w:r>
-      <w:bookmarkEnd w:id="66"/>
+      <w:bookmarkStart w:id="65" w:name="_Toc435668846"/>
+      <w:r>
+        <w:t>RouteTypeEnum Enumeration</w:t>
+      </w:r>
+      <w:bookmarkEnd w:id="65"/>
     </w:p>
     <w:p>
       <w:pPr>
@@ -13769,14 +13833,12 @@
       <w:r>
         <w:t xml:space="preserve">The literals of the </w:t>
       </w:r>
-      <w:proofErr w:type="spellStart"/>
       <w:r>
         <w:rPr>
           <w:rFonts w:ascii="Courier New" w:eastAsia="Courier New" w:hAnsi="Courier New" w:cs="Courier New"/>
         </w:rPr>
         <w:t>RouteTypeEnum</w:t>
       </w:r>
-      <w:proofErr w:type="spellEnd"/>
       <w:r>
         <w:t xml:space="preserve"> enumeration are given in </w:t>
       </w:r>
@@ -13799,13 +13861,13 @@
           <w:b/>
           <w:color w:val="0000EE"/>
         </w:rPr>
+        <w:instrText xml:space="preserve"> \* MERGEFORMAT </w:instrText>
       </w:r>
       <w:r>
         <w:rPr>
           <w:b/>
           <w:color w:val="0000EE"/>
         </w:rPr>
-        <w:instrText xml:space="preserve"> \* MERGEFORMAT </w:instrText>
       </w:r>
       <w:r>
         <w:rPr>
@@ -13860,44 +13922,68 @@
         <w:pStyle w:val="tablecaption"/>
         <w:jc w:val="center"/>
       </w:pPr>
-      <w:bookmarkStart w:id="67" w:name="_Ref435669429"/>
+      <w:bookmarkStart w:id="66" w:name="_Ref435669429"/>
       <w:r>
         <w:t xml:space="preserve">Table </w:t>
       </w:r>
-      <w:fldSimple w:instr=" STYLEREF 1 \s ">
-        <w:r>
-          <w:rPr>
-            <w:noProof/>
-          </w:rPr>
-          <w:t>3</w:t>
-        </w:r>
-      </w:fldSimple>
+      <w:r>
+        <w:fldChar w:fldCharType="begin"/>
+      </w:r>
+      <w:r>
+        <w:instrText xml:space="preserve"> STYLEREF 1 \s </w:instrText>
+      </w:r>
+      <w:r>
+        <w:fldChar w:fldCharType="separate"/>
+      </w:r>
+      <w:r>
+        <w:rPr>
+          <w:noProof/>
+        </w:rPr>
+        <w:t>3</w:t>
+      </w:r>
+      <w:r>
+        <w:rPr>
+          <w:noProof/>
+        </w:rPr>
+        <w:fldChar w:fldCharType="end"/>
+      </w:r>
       <w:r>
         <w:noBreakHyphen/>
       </w:r>
-      <w:fldSimple w:instr=" SEQ Table \* ARABIC \s 1 ">
-        <w:r>
-          <w:rPr>
-            <w:noProof/>
-          </w:rPr>
-          <w:t>2</w:t>
-        </w:r>
-      </w:fldSimple>
-      <w:bookmarkEnd w:id="67"/>
+      <w:r>
+        <w:fldChar w:fldCharType="begin"/>
+      </w:r>
+      <w:r>
+        <w:instrText xml:space="preserve"> SEQ Table \* ARABIC \s 1 </w:instrText>
+      </w:r>
+      <w:r>
+        <w:fldChar w:fldCharType="separate"/>
+      </w:r>
+      <w:r>
+        <w:rPr>
+          <w:noProof/>
+        </w:rPr>
+        <w:t>2</w:t>
+      </w:r>
+      <w:r>
+        <w:rPr>
+          <w:noProof/>
+        </w:rPr>
+        <w:fldChar w:fldCharType="end"/>
+      </w:r>
+      <w:bookmarkEnd w:id="66"/>
       <w:r>
         <w:t xml:space="preserve">. </w:t>
       </w:r>
       <w:r>
         <w:t xml:space="preserve">Literals of the </w:t>
       </w:r>
-      <w:proofErr w:type="spellStart"/>
       <w:r>
         <w:rPr>
           <w:rFonts w:ascii="Courier New" w:eastAsia="Courier New" w:hAnsi="Courier New" w:cs="Courier New"/>
         </w:rPr>
         <w:t>RouteTypeEnum</w:t>
       </w:r>
-      <w:proofErr w:type="spellEnd"/>
       <w:r>
         <w:t xml:space="preserve"> enumeration</w:t>
       </w:r>
@@ -14182,16 +14268,16 @@
       <w:pPr>
         <w:pStyle w:val="Heading1"/>
       </w:pPr>
-      <w:bookmarkStart w:id="68" w:name="_Ref428537416"/>
-      <w:bookmarkStart w:id="69" w:name="_Toc435668847"/>
+      <w:bookmarkStart w:id="67" w:name="_Ref428537416"/>
+      <w:bookmarkStart w:id="68" w:name="_Toc435668847"/>
       <w:r>
         <w:lastRenderedPageBreak/>
         <w:t>Conformance</w:t>
       </w:r>
-      <w:bookmarkEnd w:id="55"/>
       <w:bookmarkEnd w:id="56"/>
+      <w:bookmarkEnd w:id="57"/>
+      <w:bookmarkEnd w:id="67"/>
       <w:bookmarkEnd w:id="68"/>
-      <w:bookmarkEnd w:id="69"/>
     </w:p>
     <w:p>
       <w:r>
@@ -14233,26 +14319,28 @@
         <w:pStyle w:val="AppendixHeading1"/>
         <w:spacing w:after="120" w:afterAutospacing="0"/>
       </w:pPr>
-      <w:bookmarkStart w:id="70" w:name="_Toc85472897"/>
-      <w:bookmarkStart w:id="71" w:name="_Toc287332012"/>
-      <w:bookmarkStart w:id="72" w:name="_Toc409437264"/>
-      <w:bookmarkStart w:id="73" w:name="_Toc435668848"/>
+      <w:bookmarkStart w:id="69" w:name="_Toc85472897"/>
+      <w:bookmarkStart w:id="70" w:name="_Toc287332012"/>
+      <w:bookmarkStart w:id="71" w:name="_Toc409437264"/>
+      <w:bookmarkStart w:id="72" w:name="_Toc435668848"/>
       <w:r>
         <w:lastRenderedPageBreak/>
         <w:t>Acknowledgments</w:t>
       </w:r>
+      <w:bookmarkEnd w:id="69"/>
       <w:bookmarkEnd w:id="70"/>
       <w:bookmarkEnd w:id="71"/>
       <w:bookmarkEnd w:id="72"/>
-      <w:bookmarkEnd w:id="73"/>
     </w:p>
     <w:p>
       <w:pPr>
         <w:spacing w:after="240"/>
       </w:pPr>
+      <w:proofErr w:type="gramStart"/>
       <w:r>
         <w:t>The following individuals have participated in the creation of this specification and are gratefully acknowledged:</w:t>
       </w:r>
+      <w:proofErr w:type="gramEnd"/>
     </w:p>
     <w:p>
       <w:pPr>
@@ -14299,21 +14387,32 @@
       <w:pPr>
         <w:pStyle w:val="Contributor"/>
       </w:pPr>
+      <w:r>
+        <w:t xml:space="preserve">Liron Schiff, </w:t>
+      </w:r>
       <w:proofErr w:type="spellStart"/>
       <w:r>
-        <w:t>Liron</w:t>
+        <w:t>Comilion</w:t>
       </w:r>
       <w:proofErr w:type="spellEnd"/>
       <w:r>
-        <w:t xml:space="preserve"> Schiff, </w:t>
+        <w:t xml:space="preserve"> (mobile) Ltd.</w:t>
+      </w:r>
+    </w:p>
+    <w:p>
+      <w:pPr>
+        <w:pStyle w:val="Contributor"/>
+      </w:pPr>
+      <w:r>
+        <w:t xml:space="preserve">Jane </w:t>
       </w:r>
       <w:proofErr w:type="spellStart"/>
       <w:r>
-        <w:t>Comilion</w:t>
+        <w:t>Ginn</w:t>
       </w:r>
       <w:proofErr w:type="spellEnd"/>
       <w:r>
-        <w:t xml:space="preserve"> (mobile) Ltd.</w:t>
+        <w:t>, Cyber Threat Intelligence Network, Inc. (CTIN)</w:t>
       </w:r>
     </w:p>
     <w:p>
@@ -14321,15 +14420,28 @@
         <w:pStyle w:val="Contributor"/>
       </w:pPr>
       <w:r>
-        <w:t xml:space="preserve">Jane </w:t>
-      </w:r>
+        <w:t>Richard Struse, DHS Office of Cybersecurity and Communications (CS&amp;C)</w:t>
+      </w:r>
+    </w:p>
+    <w:p>
+      <w:pPr>
+        <w:pStyle w:val="Contributor"/>
+      </w:pPr>
       <w:proofErr w:type="spellStart"/>
       <w:r>
-        <w:t>Ginn</w:t>
+        <w:t>Ryusuke</w:t>
       </w:r>
       <w:proofErr w:type="spellEnd"/>
       <w:r>
-        <w:t>, Cyber Threat Intelligence Network, Inc. (CTIN)</w:t>
+        <w:t xml:space="preserve"> </w:t>
+      </w:r>
+      <w:proofErr w:type="spellStart"/>
+      <w:r>
+        <w:t>Masuoka</w:t>
+      </w:r>
+      <w:proofErr w:type="spellEnd"/>
+      <w:r>
+        <w:t>, Fujitsu Limited</w:t>
       </w:r>
     </w:p>
     <w:p>
@@ -14337,28 +14449,76 @@
         <w:pStyle w:val="Contributor"/>
       </w:pPr>
       <w:r>
-        <w:t>Richard Struse, DHS Office of Cybersecurity and Communications (CS&amp;C)</w:t>
+        <w:t>Eric Burger, Georgetown University</w:t>
       </w:r>
     </w:p>
     <w:p>
       <w:pPr>
         <w:pStyle w:val="Contributor"/>
       </w:pPr>
+      <w:r>
+        <w:t xml:space="preserve">Jason </w:t>
+      </w:r>
       <w:proofErr w:type="spellStart"/>
       <w:r>
-        <w:t>Ryusuke</w:t>
+        <w:t>Keirstead</w:t>
       </w:r>
       <w:proofErr w:type="spellEnd"/>
       <w:r>
+        <w:t>, IBM</w:t>
+      </w:r>
+    </w:p>
+    <w:p>
+      <w:pPr>
+        <w:pStyle w:val="Contributor"/>
+      </w:pPr>
+      <w:r>
+        <w:t xml:space="preserve">Paul Martini, </w:t>
+      </w:r>
+      <w:proofErr w:type="spellStart"/>
+      <w:r>
+        <w:t>iboss</w:t>
+      </w:r>
+      <w:proofErr w:type="spellEnd"/>
+      <w:r>
+        <w:t>, Inc.</w:t>
+      </w:r>
+    </w:p>
+    <w:p>
+      <w:pPr>
+        <w:pStyle w:val="Contributor"/>
+      </w:pPr>
+      <w:r>
+        <w:t xml:space="preserve">Jerome </w:t>
+      </w:r>
+      <w:proofErr w:type="spellStart"/>
+      <w:r>
+        <w:t>Athias</w:t>
+      </w:r>
+      <w:proofErr w:type="spellEnd"/>
+      <w:r>
+        <w:t>, Individual</w:t>
+      </w:r>
+    </w:p>
+    <w:p>
+      <w:pPr>
+        <w:pStyle w:val="Contributor"/>
+      </w:pPr>
+      <w:proofErr w:type="spellStart"/>
+      <w:r>
+        <w:t>Sanjiv</w:t>
+      </w:r>
+      <w:proofErr w:type="spellEnd"/>
+      <w:r>
         <w:t xml:space="preserve"> </w:t>
       </w:r>
       <w:proofErr w:type="spellStart"/>
       <w:r>
-        <w:t>Masuoka</w:t>
+        <w:t>Kalkar</w:t>
       </w:r>
       <w:proofErr w:type="spellEnd"/>
       <w:r>
-        <w:t>, Fujitsu Limited</w:t>
+        <w:t>, Individual</w:t>
       </w:r>
     </w:p>
     <w:p>
@@ -14366,7 +14526,7 @@
         <w:pStyle w:val="Contributor"/>
       </w:pPr>
       <w:r>
-        <w:t>Eric Burger, Georgetown University</w:t>
+        <w:t>Terry MacDonald, Individual</w:t>
       </w:r>
     </w:p>
     <w:p>
@@ -14374,31 +14534,73 @@
         <w:pStyle w:val="Contributor"/>
       </w:pPr>
       <w:r>
-        <w:t xml:space="preserve">Jason </w:t>
-      </w:r>
+        <w:t>Alex Pinto, Individual</w:t>
+      </w:r>
+    </w:p>
+    <w:p>
+      <w:pPr>
+        <w:pStyle w:val="Contributor"/>
+      </w:pPr>
+      <w:r>
+        <w:t>Patrick Maroney, Integrated Networking Technologies, Inc.</w:t>
+      </w:r>
+    </w:p>
+    <w:p>
+      <w:pPr>
+        <w:pStyle w:val="Contributor"/>
+      </w:pPr>
       <w:proofErr w:type="spellStart"/>
       <w:r>
-        <w:t>Keirstead</w:t>
+        <w:t>Wouter</w:t>
       </w:r>
       <w:proofErr w:type="spellEnd"/>
       <w:r>
-        <w:t>, IBM</w:t>
+        <w:t xml:space="preserve"> </w:t>
+      </w:r>
+      <w:proofErr w:type="spellStart"/>
+      <w:r>
+        <w:t>Bolsterlee</w:t>
+      </w:r>
+      <w:proofErr w:type="spellEnd"/>
+      <w:r>
+        <w:t xml:space="preserve">, </w:t>
+      </w:r>
+      <w:proofErr w:type="spellStart"/>
+      <w:r>
+        <w:t>Intelworks</w:t>
+      </w:r>
+      <w:proofErr w:type="spellEnd"/>
+      <w:r>
+        <w:t xml:space="preserve"> BV</w:t>
       </w:r>
     </w:p>
     <w:p>
       <w:pPr>
         <w:pStyle w:val="Contributor"/>
       </w:pPr>
-      <w:r>
-        <w:t xml:space="preserve">Paul Martini, </w:t>
-      </w:r>
       <w:proofErr w:type="spellStart"/>
       <w:r>
-        <w:t>iboss</w:t>
+        <w:t>Joep</w:t>
       </w:r>
       <w:proofErr w:type="spellEnd"/>
       <w:r>
-        <w:t>, Inc.</w:t>
+        <w:t xml:space="preserve"> </w:t>
+      </w:r>
+      <w:proofErr w:type="spellStart"/>
+      <w:r>
+        <w:t>Gommers</w:t>
+      </w:r>
+      <w:proofErr w:type="spellEnd"/>
+      <w:r>
+        <w:t xml:space="preserve">, </w:t>
+      </w:r>
+      <w:proofErr w:type="spellStart"/>
+      <w:r>
+        <w:t>Intelworks</w:t>
+      </w:r>
+      <w:proofErr w:type="spellEnd"/>
+      <w:r>
+        <w:t xml:space="preserve"> BV</w:t>
       </w:r>
     </w:p>
     <w:p>
@@ -14406,15 +14608,23 @@
         <w:pStyle w:val="Contributor"/>
       </w:pPr>
       <w:r>
-        <w:t xml:space="preserve">Jerome </w:t>
+        <w:t xml:space="preserve">Sergey </w:t>
       </w:r>
       <w:proofErr w:type="spellStart"/>
       <w:r>
-        <w:t>Athias</w:t>
+        <w:t>Polzunov</w:t>
       </w:r>
       <w:proofErr w:type="spellEnd"/>
       <w:r>
-        <w:t>, Individual</w:t>
+        <w:t xml:space="preserve">, </w:t>
+      </w:r>
+      <w:proofErr w:type="spellStart"/>
+      <w:r>
+        <w:t>Intelworks</w:t>
+      </w:r>
+      <w:proofErr w:type="spellEnd"/>
+      <w:r>
+        <w:t xml:space="preserve"> BV</w:t>
       </w:r>
     </w:p>
     <w:p>
@@ -14423,7 +14633,7 @@
       </w:pPr>
       <w:proofErr w:type="spellStart"/>
       <w:r>
-        <w:t>Sanjiv</w:t>
+        <w:t>Rutger</w:t>
       </w:r>
       <w:proofErr w:type="spellEnd"/>
       <w:r>
@@ -14431,11 +14641,19 @@
       </w:r>
       <w:proofErr w:type="spellStart"/>
       <w:r>
-        <w:t>Kalkar</w:t>
+        <w:t>Prins</w:t>
       </w:r>
       <w:proofErr w:type="spellEnd"/>
       <w:r>
-        <w:t>, Individual</w:t>
+        <w:t xml:space="preserve">, </w:t>
+      </w:r>
+      <w:proofErr w:type="spellStart"/>
+      <w:r>
+        <w:t>Intelworks</w:t>
+      </w:r>
+      <w:proofErr w:type="spellEnd"/>
+      <w:r>
+        <w:t xml:space="preserve"> BV</w:t>
       </w:r>
     </w:p>
     <w:p>
@@ -14443,7 +14661,23 @@
         <w:pStyle w:val="Contributor"/>
       </w:pPr>
       <w:r>
-        <w:t>Terry MacDonald, Individual</w:t>
+        <w:t xml:space="preserve">Andrei </w:t>
+      </w:r>
+      <w:proofErr w:type="spellStart"/>
+      <w:r>
+        <w:t>Sîrghi</w:t>
+      </w:r>
+      <w:proofErr w:type="spellEnd"/>
+      <w:r>
+        <w:t xml:space="preserve">, </w:t>
+      </w:r>
+      <w:proofErr w:type="spellStart"/>
+      <w:r>
+        <w:t>Intelworks</w:t>
+      </w:r>
+      <w:proofErr w:type="spellEnd"/>
+      <w:r>
+        <w:t xml:space="preserve"> BV</w:t>
       </w:r>
     </w:p>
     <w:p>
@@ -14451,7 +14685,7 @@
         <w:pStyle w:val="Contributor"/>
       </w:pPr>
       <w:r>
-        <w:t>Alex Pinto, Individual</w:t>
+        <w:t>Jonathan Baker, MITRE Corporation</w:t>
       </w:r>
     </w:p>
     <w:p>
@@ -14459,24 +14693,99 @@
         <w:pStyle w:val="Contributor"/>
       </w:pPr>
       <w:r>
-        <w:t>Patrick Maroney, Integrated Networking Technologies, Inc.</w:t>
+        <w:t>Sean Barnum, MITRE Corporation</w:t>
       </w:r>
     </w:p>
     <w:p>
       <w:pPr>
         <w:pStyle w:val="Contributor"/>
       </w:pPr>
+      <w:r>
+        <w:t>Mark Davidson, MITRE Corporation</w:t>
+      </w:r>
+    </w:p>
+    <w:p>
+      <w:pPr>
+        <w:pStyle w:val="Contributor"/>
+      </w:pPr>
+      <w:r>
+        <w:t>Ivan Kirillov, MITRE Corporation</w:t>
+      </w:r>
+    </w:p>
+    <w:p>
+      <w:pPr>
+        <w:pStyle w:val="Contributor"/>
+      </w:pPr>
+      <w:r>
+        <w:t>John Wunder, MITRE Corporation</w:t>
+      </w:r>
+    </w:p>
+    <w:p>
+      <w:pPr>
+        <w:pStyle w:val="Contributor"/>
+      </w:pPr>
+      <w:r>
+        <w:t>Mike Boyle, National Security Agency</w:t>
+      </w:r>
+    </w:p>
+    <w:p>
+      <w:pPr>
+        <w:pStyle w:val="Contributor"/>
+      </w:pPr>
+      <w:r>
+        <w:t>Jessica Fitzgerald-McKay, National Security Agency</w:t>
+      </w:r>
+    </w:p>
+    <w:p>
+      <w:pPr>
+        <w:pStyle w:val="Contributor"/>
+      </w:pPr>
+      <w:r>
+        <w:t xml:space="preserve">Takahiro </w:t>
+      </w:r>
       <w:proofErr w:type="spellStart"/>
       <w:r>
-        <w:t>Wouter</w:t>
+        <w:t>Kakumaru</w:t>
       </w:r>
       <w:proofErr w:type="spellEnd"/>
       <w:r>
-        <w:t xml:space="preserve"> </w:t>
+        <w:t>, NEC Corporation</w:t>
+      </w:r>
+    </w:p>
+    <w:p>
+      <w:pPr>
+        <w:pStyle w:val="Contributor"/>
+      </w:pPr>
+      <w:r>
+        <w:t>John-Mark Gurney, New Context Services, Inc.</w:t>
+      </w:r>
+    </w:p>
+    <w:p>
+      <w:pPr>
+        <w:pStyle w:val="Contributor"/>
+      </w:pPr>
+      <w:r>
+        <w:t>Christian Hunt, New Context Services, Inc.</w:t>
+      </w:r>
+    </w:p>
+    <w:p>
+      <w:pPr>
+        <w:pStyle w:val="Contributor"/>
+      </w:pPr>
+      <w:r>
+        <w:t>Andrew Storms, New Context Services, Inc.</w:t>
+      </w:r>
+    </w:p>
+    <w:p>
+      <w:pPr>
+        <w:pStyle w:val="Contributor"/>
+      </w:pPr>
+      <w:r>
+        <w:t xml:space="preserve">Igor </w:t>
       </w:r>
       <w:proofErr w:type="spellStart"/>
       <w:r>
-        <w:t>Bolsterlee</w:t>
+        <w:t>Baikalov</w:t>
       </w:r>
       <w:proofErr w:type="spellEnd"/>
       <w:r>
@@ -14484,40 +14793,24 @@
       </w:r>
       <w:proofErr w:type="spellStart"/>
       <w:r>
-        <w:t>Intelworks</w:t>
+        <w:t>Securonix</w:t>
       </w:r>
       <w:proofErr w:type="spellEnd"/>
-      <w:r>
-        <w:t xml:space="preserve"> BV</w:t>
-      </w:r>
     </w:p>
     <w:p>
       <w:pPr>
         <w:pStyle w:val="Contributor"/>
       </w:pPr>
+      <w:r>
+        <w:t xml:space="preserve">Bernd </w:t>
+      </w:r>
       <w:proofErr w:type="spellStart"/>
       <w:r>
-        <w:t>Joep</w:t>
+        <w:t>Grobauer</w:t>
       </w:r>
       <w:proofErr w:type="spellEnd"/>
       <w:r>
-        <w:t xml:space="preserve"> </w:t>
-      </w:r>
-      <w:proofErr w:type="spellStart"/>
-      <w:r>
-        <w:t>Gommers</w:t>
-      </w:r>
-      <w:proofErr w:type="spellEnd"/>
-      <w:r>
-        <w:t xml:space="preserve">, </w:t>
-      </w:r>
-      <w:proofErr w:type="spellStart"/>
-      <w:r>
-        <w:t>Intelworks</w:t>
-      </w:r>
-      <w:proofErr w:type="spellEnd"/>
-      <w:r>
-        <w:t xml:space="preserve"> BV</w:t>
+        <w:t>, Siemens AG</w:t>
       </w:r>
     </w:p>
     <w:p>
@@ -14525,52 +14818,15 @@
         <w:pStyle w:val="Contributor"/>
       </w:pPr>
       <w:r>
-        <w:t xml:space="preserve">Sergey </w:t>
-      </w:r>
-      <w:proofErr w:type="spellStart"/>
-      <w:r>
-        <w:t>Polzunov</w:t>
-      </w:r>
-      <w:proofErr w:type="spellEnd"/>
-      <w:r>
-        <w:t xml:space="preserve">, </w:t>
-      </w:r>
-      <w:proofErr w:type="spellStart"/>
-      <w:r>
-        <w:t>Intelworks</w:t>
-      </w:r>
-      <w:proofErr w:type="spellEnd"/>
-      <w:r>
-        <w:t xml:space="preserve"> BV</w:t>
+        <w:t>John Anderson, Soltra</w:t>
       </w:r>
     </w:p>
     <w:p>
       <w:pPr>
         <w:pStyle w:val="Contributor"/>
       </w:pPr>
-      <w:proofErr w:type="spellStart"/>
-      <w:r>
-        <w:t>Rutger</w:t>
-      </w:r>
-      <w:proofErr w:type="spellEnd"/>
-      <w:r>
-        <w:t xml:space="preserve"> </w:t>
-      </w:r>
-      <w:proofErr w:type="spellStart"/>
-      <w:r>
-        <w:t>Prins</w:t>
-      </w:r>
-      <w:proofErr w:type="spellEnd"/>
-      <w:r>
-        <w:t xml:space="preserve">, </w:t>
-      </w:r>
-      <w:proofErr w:type="spellStart"/>
-      <w:r>
-        <w:t>Intelworks</w:t>
-      </w:r>
-      <w:proofErr w:type="spellEnd"/>
-      <w:r>
-        <w:t xml:space="preserve"> BV</w:t>
+      <w:r>
+        <w:t>Trey Darley, Soltra</w:t>
       </w:r>
     </w:p>
     <w:p>
@@ -14578,23 +14834,7 @@
         <w:pStyle w:val="Contributor"/>
       </w:pPr>
       <w:r>
-        <w:t xml:space="preserve">Andrei </w:t>
-      </w:r>
-      <w:proofErr w:type="spellStart"/>
-      <w:r>
-        <w:t>Sîrghi</w:t>
-      </w:r>
-      <w:proofErr w:type="spellEnd"/>
-      <w:r>
-        <w:t xml:space="preserve">, </w:t>
-      </w:r>
-      <w:proofErr w:type="spellStart"/>
-      <w:r>
-        <w:t>Intelworks</w:t>
-      </w:r>
-      <w:proofErr w:type="spellEnd"/>
-      <w:r>
-        <w:t xml:space="preserve"> BV</w:t>
+        <w:t>Paul Dion, Soltra</w:t>
       </w:r>
     </w:p>
     <w:p>
@@ -14602,7 +14842,7 @@
         <w:pStyle w:val="Contributor"/>
       </w:pPr>
       <w:r>
-        <w:t>Jonathan Baker, MITRE Corporation</w:t>
+        <w:t>Brandon Hanes, Soltra</w:t>
       </w:r>
     </w:p>
     <w:p>
@@ -14610,176 +14850,19 @@
         <w:pStyle w:val="Contributor"/>
       </w:pPr>
       <w:r>
-        <w:t>Sean Barnum, MITRE Corporation</w:t>
+        <w:t>Ali Khan, Soltra</w:t>
       </w:r>
     </w:p>
     <w:p>
       <w:pPr>
         <w:pStyle w:val="Contributor"/>
       </w:pPr>
-      <w:r>
-        <w:t>Mark Davidson, MITRE Corporation</w:t>
-      </w:r>
     </w:p>
     <w:p>
       <w:pPr>
         <w:pStyle w:val="Contributor"/>
       </w:pPr>
       <w:r>
-        <w:t>Ivan Kirillov, MITRE Corporation</w:t>
-      </w:r>
-    </w:p>
-    <w:p>
-      <w:pPr>
-        <w:pStyle w:val="Contributor"/>
-      </w:pPr>
-      <w:r>
-        <w:t>John Wunder, MITRE Corporation</w:t>
-      </w:r>
-    </w:p>
-    <w:p>
-      <w:pPr>
-        <w:pStyle w:val="Contributor"/>
-      </w:pPr>
-      <w:r>
-        <w:t>Mike Boyle, National Security Agency</w:t>
-      </w:r>
-    </w:p>
-    <w:p>
-      <w:pPr>
-        <w:pStyle w:val="Contributor"/>
-      </w:pPr>
-      <w:r>
-        <w:t>Jessica Fitzgerald-McKay, National Security Agency</w:t>
-      </w:r>
-    </w:p>
-    <w:p>
-      <w:pPr>
-        <w:pStyle w:val="Contributor"/>
-      </w:pPr>
-      <w:r>
-        <w:t xml:space="preserve">Takahiro </w:t>
-      </w:r>
-      <w:proofErr w:type="spellStart"/>
-      <w:r>
-        <w:t>Kakumaru</w:t>
-      </w:r>
-      <w:proofErr w:type="spellEnd"/>
-      <w:r>
-        <w:t>, NEC Corporation</w:t>
-      </w:r>
-    </w:p>
-    <w:p>
-      <w:pPr>
-        <w:pStyle w:val="Contributor"/>
-      </w:pPr>
-      <w:r>
-        <w:t>John-Mark Gurney, New Context Services, Inc.</w:t>
-      </w:r>
-    </w:p>
-    <w:p>
-      <w:pPr>
-        <w:pStyle w:val="Contributor"/>
-      </w:pPr>
-      <w:r>
-        <w:t>Christian Hunt, New Context Services, Inc.</w:t>
-      </w:r>
-    </w:p>
-    <w:p>
-      <w:pPr>
-        <w:pStyle w:val="Contributor"/>
-      </w:pPr>
-      <w:r>
-        <w:t>Andrew Storms, New Context Services, Inc.</w:t>
-      </w:r>
-    </w:p>
-    <w:p>
-      <w:pPr>
-        <w:pStyle w:val="Contributor"/>
-      </w:pPr>
-      <w:r>
-        <w:t xml:space="preserve">Igor </w:t>
-      </w:r>
-      <w:proofErr w:type="spellStart"/>
-      <w:r>
-        <w:t>Baikalov</w:t>
-      </w:r>
-      <w:proofErr w:type="spellEnd"/>
-      <w:r>
-        <w:t xml:space="preserve">, </w:t>
-      </w:r>
-      <w:proofErr w:type="spellStart"/>
-      <w:r>
-        <w:t>Securonix</w:t>
-      </w:r>
-      <w:proofErr w:type="spellEnd"/>
-    </w:p>
-    <w:p>
-      <w:pPr>
-        <w:pStyle w:val="Contributor"/>
-      </w:pPr>
-      <w:r>
-        <w:t xml:space="preserve">Bernd </w:t>
-      </w:r>
-      <w:proofErr w:type="spellStart"/>
-      <w:r>
-        <w:t>Grobauer</w:t>
-      </w:r>
-      <w:proofErr w:type="spellEnd"/>
-      <w:r>
-        <w:t>, Siemens AG</w:t>
-      </w:r>
-    </w:p>
-    <w:p>
-      <w:pPr>
-        <w:pStyle w:val="Contributor"/>
-      </w:pPr>
-      <w:r>
-        <w:t>John Anderson, Soltra</w:t>
-      </w:r>
-    </w:p>
-    <w:p>
-      <w:pPr>
-        <w:pStyle w:val="Contributor"/>
-      </w:pPr>
-      <w:r>
-        <w:t>Trey Darley, Soltra</w:t>
-      </w:r>
-    </w:p>
-    <w:p>
-      <w:pPr>
-        <w:pStyle w:val="Contributor"/>
-      </w:pPr>
-      <w:r>
-        <w:t>Paul Dion, Soltra</w:t>
-      </w:r>
-    </w:p>
-    <w:p>
-      <w:pPr>
-        <w:pStyle w:val="Contributor"/>
-      </w:pPr>
-      <w:r>
-        <w:t>Brandon Hanes, Soltra</w:t>
-      </w:r>
-    </w:p>
-    <w:p>
-      <w:pPr>
-        <w:pStyle w:val="Contributor"/>
-      </w:pPr>
-      <w:r>
-        <w:t>Ali Khan, Soltra</w:t>
-      </w:r>
-    </w:p>
-    <w:p>
-      <w:pPr>
-        <w:pStyle w:val="Contributor"/>
-      </w:pPr>
-    </w:p>
-    <w:p>
-      <w:pPr>
-        <w:pStyle w:val="Contributor"/>
-      </w:pPr>
-      <w:r>
         <w:t>The authors would also like to thank the larger CybOX Community for its input and help in reviewing this document.</w:t>
       </w:r>
     </w:p>
@@ -14788,18 +14871,18 @@
       <w:pPr>
         <w:pStyle w:val="AppendixHeading1"/>
       </w:pPr>
-      <w:bookmarkStart w:id="74" w:name="_Toc85472898"/>
-      <w:bookmarkStart w:id="75" w:name="_Toc287332014"/>
-      <w:bookmarkStart w:id="76" w:name="_Toc409437269"/>
-      <w:bookmarkStart w:id="77" w:name="_Toc435668849"/>
+      <w:bookmarkStart w:id="73" w:name="_Toc85472898"/>
+      <w:bookmarkStart w:id="74" w:name="_Toc287332014"/>
+      <w:bookmarkStart w:id="75" w:name="_Toc409437269"/>
+      <w:bookmarkStart w:id="76" w:name="_Toc435668849"/>
       <w:r>
         <w:lastRenderedPageBreak/>
         <w:t>Revision History</w:t>
       </w:r>
+      <w:bookmarkEnd w:id="73"/>
       <w:bookmarkEnd w:id="74"/>
       <w:bookmarkEnd w:id="75"/>
       <w:bookmarkEnd w:id="76"/>
-      <w:bookmarkEnd w:id="77"/>
     </w:p>
     <w:tbl>
       <w:tblPr>
@@ -14969,29 +15052,12 @@
       </w:r>
     </w:p>
   </w:comment>
-  <w:comment w:id="65" w:author="Rothenberg, David B." w:date="2015-11-19T04:09:00Z" w:initials="RDB">
-    <w:p>
-      <w:pPr>
-        <w:pStyle w:val="CommentText"/>
-      </w:pPr>
-      <w:r>
-        <w:rPr>
-          <w:rStyle w:val="CommentReference"/>
-        </w:rPr>
-        <w:annotationRef/>
-      </w:r>
-      <w:r>
-        <w:t>XMLism</w:t>
-      </w:r>
-    </w:p>
-  </w:comment>
 </w:comments>
 </file>
 
 <file path=word/commentsExtended.xml><?xml version="1.0" encoding="utf-8"?>
 <w15:commentsEx xmlns:wpc="http://schemas.microsoft.com/office/word/2010/wordprocessingCanvas" xmlns:mc="http://schemas.openxmlformats.org/markup-compatibility/2006" xmlns:o="urn:schemas-microsoft-com:office:office" xmlns:r="http://schemas.openxmlformats.org/officeDocument/2006/relationships" xmlns:m="http://schemas.openxmlformats.org/officeDocument/2006/math" xmlns:v="urn:schemas-microsoft-com:vml" xmlns:wp14="http://schemas.microsoft.com/office/word/2010/wordprocessingDrawing" xmlns:wp="http://schemas.openxmlformats.org/drawingml/2006/wordprocessingDrawing" xmlns:w10="urn:schemas-microsoft-com:office:word" xmlns:w="http://schemas.openxmlformats.org/wordprocessingml/2006/main" xmlns:w14="http://schemas.microsoft.com/office/word/2010/wordml" xmlns:w15="http://schemas.microsoft.com/office/word/2012/wordml" xmlns:wpg="http://schemas.microsoft.com/office/word/2010/wordprocessingGroup" xmlns:wpi="http://schemas.microsoft.com/office/word/2010/wordprocessingInk" xmlns:wne="http://schemas.microsoft.com/office/word/2006/wordml" xmlns:wps="http://schemas.microsoft.com/office/word/2010/wordprocessingShape" mc:Ignorable="w14 w15 wp14">
   <w15:commentEx w15:paraId="5F9617A8" w15:done="0"/>
-  <w15:commentEx w15:paraId="59806D70" w15:done="0"/>
 </w15:commentsEx>
 </file>
 
@@ -15181,7 +15247,7 @@
         <w:sz w:val="16"/>
         <w:szCs w:val="16"/>
       </w:rPr>
-      <w:t>10</w:t>
+      <w:t>9</w:t>
     </w:r>
     <w:r>
       <w:rPr>
@@ -15411,7 +15477,7 @@
         <w:sz w:val="16"/>
         <w:szCs w:val="16"/>
       </w:rPr>
-      <w:t>12</w:t>
+      <w:t>17</w:t>
     </w:r>
     <w:r>
       <w:rPr>
@@ -16889,6 +16955,7 @@
   <w:style w:type="character" w:default="1" w:styleId="DefaultParagraphFont">
     <w:name w:val="Default Paragraph Font"/>
     <w:uiPriority w:val="1"/>
+    <w:semiHidden/>
     <w:unhideWhenUsed/>
   </w:style>
   <w:style w:type="table" w:default="1" w:styleId="TableNormal">
@@ -17935,7 +18002,7 @@
 </file>
 
 <file path=customXml/itemProps1.xml><?xml version="1.0" encoding="utf-8"?>
-<ds:datastoreItem xmlns:ds="http://schemas.openxmlformats.org/officeDocument/2006/customXml" ds:itemID="{AAA4B5C4-7BFD-4D14-9E51-2B75495A5F51}">
+<ds:datastoreItem xmlns:ds="http://schemas.openxmlformats.org/officeDocument/2006/customXml" ds:itemID="{F30E078F-E05C-4B5F-B200-B1749341F73A}">
   <ds:schemaRefs>
     <ds:schemaRef ds:uri="http://schemas.openxmlformats.org/officeDocument/2006/bibliography"/>
   </ds:schemaRefs>

--- a/documents/DRAFT-cybox-v2.1.1-wd01-part39-network-route-entry-object.docx
+++ b/documents/DRAFT-cybox-v2.1.1-wd01-part39-network-route-entry-object.docx
@@ -11,7 +11,6 @@
           <w:szCs w:val="28"/>
         </w:rPr>
       </w:pPr>
-      <w:proofErr w:type="spellStart"/>
       <w:r>
         <w:rPr>
           <w:sz w:val="28"/>
@@ -27,7 +26,6 @@
         </w:rPr>
         <w:t>TM</w:t>
       </w:r>
-      <w:proofErr w:type="spellEnd"/>
       <w:r>
         <w:rPr>
           <w:sz w:val="28"/>
@@ -66,7 +64,14 @@
           <w:sz w:val="24"/>
           <w:szCs w:val="24"/>
         </w:rPr>
-        <w:t>16 November 2015</w:t>
+        <w:t>15 December</w:t>
+      </w:r>
+      <w:r>
+        <w:rPr>
+          <w:sz w:val="24"/>
+          <w:szCs w:val="24"/>
+        </w:rPr>
+        <w:t xml:space="preserve"> 2015</w:t>
       </w:r>
     </w:p>
     <w:p>
@@ -312,7 +317,6 @@
         </w:tabs>
         <w:ind w:left="1080"/>
       </w:pPr>
-      <w:proofErr w:type="spellStart"/>
       <w:r>
         <w:rPr>
           <w:i/>
@@ -326,7 +330,6 @@
         </w:rPr>
         <w:t>TM</w:t>
       </w:r>
-      <w:proofErr w:type="spellEnd"/>
       <w:r>
         <w:rPr>
           <w:i/>
@@ -362,7 +365,6 @@
         </w:tabs>
         <w:ind w:left="1080"/>
       </w:pPr>
-      <w:proofErr w:type="spellStart"/>
       <w:r>
         <w:rPr>
           <w:i/>
@@ -376,7 +378,6 @@
         </w:rPr>
         <w:t>TM</w:t>
       </w:r>
-      <w:proofErr w:type="spellEnd"/>
       <w:r>
         <w:rPr>
           <w:i/>
@@ -430,7 +431,6 @@
         </w:tabs>
         <w:ind w:left="1080"/>
       </w:pPr>
-      <w:proofErr w:type="spellStart"/>
       <w:r>
         <w:rPr>
           <w:i/>
@@ -444,7 +444,6 @@
         </w:rPr>
         <w:t>TM</w:t>
       </w:r>
-      <w:proofErr w:type="spellEnd"/>
       <w:r>
         <w:rPr>
           <w:i/>
@@ -486,7 +485,6 @@
         </w:tabs>
         <w:ind w:left="1080"/>
       </w:pPr>
-      <w:proofErr w:type="spellStart"/>
       <w:r>
         <w:rPr>
           <w:i/>
@@ -500,7 +498,6 @@
         </w:rPr>
         <w:t>TM</w:t>
       </w:r>
-      <w:proofErr w:type="spellEnd"/>
       <w:r>
         <w:rPr>
           <w:i/>
@@ -554,7 +551,6 @@
         </w:tabs>
         <w:ind w:left="1080"/>
       </w:pPr>
-      <w:proofErr w:type="spellStart"/>
       <w:r>
         <w:rPr>
           <w:i/>
@@ -568,7 +564,6 @@
         </w:rPr>
         <w:t>TM</w:t>
       </w:r>
-      <w:proofErr w:type="spellEnd"/>
       <w:r>
         <w:rPr>
           <w:i/>
@@ -622,7 +617,6 @@
         </w:tabs>
         <w:ind w:left="1080"/>
       </w:pPr>
-      <w:proofErr w:type="spellStart"/>
       <w:r>
         <w:rPr>
           <w:i/>
@@ -636,7 +630,6 @@
         </w:rPr>
         <w:t>TM</w:t>
       </w:r>
-      <w:proofErr w:type="spellEnd"/>
       <w:r>
         <w:rPr>
           <w:i/>
@@ -690,7 +683,6 @@
         </w:tabs>
         <w:ind w:left="1080"/>
       </w:pPr>
-      <w:proofErr w:type="spellStart"/>
       <w:r>
         <w:rPr>
           <w:i/>
@@ -704,7 +696,6 @@
         </w:rPr>
         <w:t>TM</w:t>
       </w:r>
-      <w:proofErr w:type="spellEnd"/>
       <w:r>
         <w:rPr>
           <w:i/>
@@ -758,7 +749,6 @@
         </w:tabs>
         <w:ind w:left="1080"/>
       </w:pPr>
-      <w:proofErr w:type="spellStart"/>
       <w:r>
         <w:rPr>
           <w:i/>
@@ -772,7 +762,6 @@
         </w:rPr>
         <w:t>TM</w:t>
       </w:r>
-      <w:proofErr w:type="spellEnd"/>
       <w:r>
         <w:rPr>
           <w:i/>
@@ -826,7 +815,6 @@
         </w:tabs>
         <w:ind w:left="1080"/>
       </w:pPr>
-      <w:proofErr w:type="spellStart"/>
       <w:r>
         <w:rPr>
           <w:i/>
@@ -840,7 +828,6 @@
         </w:rPr>
         <w:t>TM</w:t>
       </w:r>
-      <w:proofErr w:type="spellEnd"/>
       <w:r>
         <w:rPr>
           <w:i/>
@@ -894,7 +881,6 @@
         </w:tabs>
         <w:ind w:left="1080"/>
       </w:pPr>
-      <w:proofErr w:type="spellStart"/>
       <w:r>
         <w:rPr>
           <w:i/>
@@ -908,7 +894,6 @@
         </w:rPr>
         <w:t>TM</w:t>
       </w:r>
-      <w:proofErr w:type="spellEnd"/>
       <w:r>
         <w:rPr>
           <w:i/>
@@ -962,7 +947,6 @@
         </w:tabs>
         <w:ind w:left="1080"/>
       </w:pPr>
-      <w:proofErr w:type="spellStart"/>
       <w:r>
         <w:rPr>
           <w:i/>
@@ -976,7 +960,6 @@
         </w:rPr>
         <w:t>TM</w:t>
       </w:r>
-      <w:proofErr w:type="spellEnd"/>
       <w:r>
         <w:rPr>
           <w:i/>
@@ -1030,7 +1013,6 @@
         </w:tabs>
         <w:ind w:left="1080"/>
       </w:pPr>
-      <w:proofErr w:type="spellStart"/>
       <w:r>
         <w:rPr>
           <w:i/>
@@ -1044,7 +1026,6 @@
         </w:rPr>
         <w:t>TM</w:t>
       </w:r>
-      <w:proofErr w:type="spellEnd"/>
       <w:r>
         <w:rPr>
           <w:i/>
@@ -1098,7 +1079,6 @@
         </w:tabs>
         <w:ind w:left="1080"/>
       </w:pPr>
-      <w:proofErr w:type="spellStart"/>
       <w:r>
         <w:rPr>
           <w:i/>
@@ -1112,7 +1092,6 @@
         </w:rPr>
         <w:t>TM</w:t>
       </w:r>
-      <w:proofErr w:type="spellEnd"/>
       <w:r>
         <w:rPr>
           <w:i/>
@@ -1166,7 +1145,6 @@
         </w:tabs>
         <w:ind w:left="1080"/>
       </w:pPr>
-      <w:proofErr w:type="spellStart"/>
       <w:r>
         <w:rPr>
           <w:i/>
@@ -1180,7 +1158,6 @@
         </w:rPr>
         <w:t>TM</w:t>
       </w:r>
-      <w:proofErr w:type="spellEnd"/>
       <w:r>
         <w:rPr>
           <w:i/>
@@ -1234,7 +1211,6 @@
         </w:tabs>
         <w:ind w:left="1080"/>
       </w:pPr>
-      <w:proofErr w:type="spellStart"/>
       <w:r>
         <w:rPr>
           <w:i/>
@@ -1248,7 +1224,6 @@
         </w:rPr>
         <w:t>TM</w:t>
       </w:r>
-      <w:proofErr w:type="spellEnd"/>
       <w:r>
         <w:rPr>
           <w:i/>
@@ -1302,7 +1277,6 @@
         </w:tabs>
         <w:ind w:left="1080"/>
       </w:pPr>
-      <w:proofErr w:type="spellStart"/>
       <w:r>
         <w:rPr>
           <w:i/>
@@ -1316,7 +1290,6 @@
         </w:rPr>
         <w:t>TM</w:t>
       </w:r>
-      <w:proofErr w:type="spellEnd"/>
       <w:r>
         <w:rPr>
           <w:i/>
@@ -1370,7 +1343,6 @@
         </w:tabs>
         <w:ind w:left="1080"/>
       </w:pPr>
-      <w:proofErr w:type="spellStart"/>
       <w:r>
         <w:rPr>
           <w:i/>
@@ -1384,7 +1356,6 @@
         </w:rPr>
         <w:t>TM</w:t>
       </w:r>
-      <w:proofErr w:type="spellEnd"/>
       <w:r>
         <w:rPr>
           <w:i/>
@@ -1438,7 +1409,6 @@
         </w:tabs>
         <w:ind w:left="1080"/>
       </w:pPr>
-      <w:proofErr w:type="spellStart"/>
       <w:r>
         <w:rPr>
           <w:i/>
@@ -1452,7 +1422,6 @@
         </w:rPr>
         <w:t>TM</w:t>
       </w:r>
-      <w:proofErr w:type="spellEnd"/>
       <w:r>
         <w:rPr>
           <w:i/>
@@ -1506,7 +1475,6 @@
         </w:tabs>
         <w:ind w:left="1080"/>
       </w:pPr>
-      <w:proofErr w:type="spellStart"/>
       <w:r>
         <w:rPr>
           <w:i/>
@@ -1520,7 +1488,6 @@
         </w:rPr>
         <w:t>TM</w:t>
       </w:r>
-      <w:proofErr w:type="spellEnd"/>
       <w:r>
         <w:rPr>
           <w:i/>
@@ -1574,7 +1541,6 @@
         </w:tabs>
         <w:ind w:left="1080"/>
       </w:pPr>
-      <w:proofErr w:type="spellStart"/>
       <w:r>
         <w:rPr>
           <w:i/>
@@ -1588,7 +1554,6 @@
         </w:rPr>
         <w:t>TM</w:t>
       </w:r>
-      <w:proofErr w:type="spellEnd"/>
       <w:r>
         <w:rPr>
           <w:i/>
@@ -1642,7 +1607,6 @@
         </w:tabs>
         <w:ind w:left="1080"/>
       </w:pPr>
-      <w:proofErr w:type="spellStart"/>
       <w:r>
         <w:rPr>
           <w:i/>
@@ -1656,7 +1620,6 @@
         </w:rPr>
         <w:t>TM</w:t>
       </w:r>
-      <w:proofErr w:type="spellEnd"/>
       <w:r>
         <w:rPr>
           <w:i/>
@@ -1710,7 +1673,6 @@
         </w:tabs>
         <w:ind w:left="1080"/>
       </w:pPr>
-      <w:proofErr w:type="spellStart"/>
       <w:r>
         <w:rPr>
           <w:i/>
@@ -1724,7 +1686,6 @@
         </w:rPr>
         <w:t>TM</w:t>
       </w:r>
-      <w:proofErr w:type="spellEnd"/>
       <w:r>
         <w:rPr>
           <w:i/>
@@ -1778,7 +1739,6 @@
         </w:tabs>
         <w:ind w:left="1080"/>
       </w:pPr>
-      <w:proofErr w:type="spellStart"/>
       <w:r>
         <w:rPr>
           <w:i/>
@@ -1792,7 +1752,6 @@
         </w:rPr>
         <w:t>TM</w:t>
       </w:r>
-      <w:proofErr w:type="spellEnd"/>
       <w:r>
         <w:rPr>
           <w:i/>
@@ -1846,7 +1805,6 @@
         </w:tabs>
         <w:ind w:left="1080"/>
       </w:pPr>
-      <w:proofErr w:type="spellStart"/>
       <w:r>
         <w:rPr>
           <w:i/>
@@ -1860,7 +1818,6 @@
         </w:rPr>
         <w:t>TM</w:t>
       </w:r>
-      <w:proofErr w:type="spellEnd"/>
       <w:r>
         <w:rPr>
           <w:i/>
@@ -1902,7 +1859,6 @@
         </w:tabs>
         <w:ind w:left="1080"/>
       </w:pPr>
-      <w:proofErr w:type="spellStart"/>
       <w:r>
         <w:rPr>
           <w:i/>
@@ -1916,7 +1872,6 @@
         </w:rPr>
         <w:t>TM</w:t>
       </w:r>
-      <w:proofErr w:type="spellEnd"/>
       <w:r>
         <w:rPr>
           <w:i/>
@@ -1970,7 +1925,6 @@
         </w:tabs>
         <w:ind w:left="1080"/>
       </w:pPr>
-      <w:proofErr w:type="spellStart"/>
       <w:r>
         <w:rPr>
           <w:i/>
@@ -1984,7 +1938,6 @@
         </w:rPr>
         <w:t>TM</w:t>
       </w:r>
-      <w:proofErr w:type="spellEnd"/>
       <w:r>
         <w:rPr>
           <w:i/>
@@ -2038,7 +1991,6 @@
         </w:tabs>
         <w:ind w:left="1080"/>
       </w:pPr>
-      <w:proofErr w:type="spellStart"/>
       <w:r>
         <w:rPr>
           <w:i/>
@@ -2052,7 +2004,6 @@
         </w:rPr>
         <w:t>TM</w:t>
       </w:r>
-      <w:proofErr w:type="spellEnd"/>
       <w:r>
         <w:rPr>
           <w:i/>
@@ -2106,7 +2057,6 @@
         </w:tabs>
         <w:ind w:left="1080"/>
       </w:pPr>
-      <w:proofErr w:type="spellStart"/>
       <w:r>
         <w:rPr>
           <w:i/>
@@ -2120,7 +2070,6 @@
         </w:rPr>
         <w:t>TM</w:t>
       </w:r>
-      <w:proofErr w:type="spellEnd"/>
       <w:r>
         <w:rPr>
           <w:i/>
@@ -2174,7 +2123,6 @@
         </w:tabs>
         <w:ind w:left="1080"/>
       </w:pPr>
-      <w:proofErr w:type="spellStart"/>
       <w:r>
         <w:rPr>
           <w:i/>
@@ -2188,7 +2136,6 @@
         </w:rPr>
         <w:t>TM</w:t>
       </w:r>
-      <w:proofErr w:type="spellEnd"/>
       <w:r>
         <w:rPr>
           <w:i/>
@@ -2223,7 +2170,7 @@
         <w:rPr>
           <w:i/>
         </w:rPr>
-        <w:t>Hostname Session Object</w:t>
+        <w:t>Hostname Object</w:t>
       </w:r>
       <w:r>
         <w:t>. [URI]</w:t>
@@ -2242,7 +2189,6 @@
         </w:tabs>
         <w:ind w:left="1080"/>
       </w:pPr>
-      <w:proofErr w:type="spellStart"/>
       <w:r>
         <w:rPr>
           <w:i/>
@@ -2256,7 +2202,6 @@
         </w:rPr>
         <w:t>TM</w:t>
       </w:r>
-      <w:proofErr w:type="spellEnd"/>
       <w:r>
         <w:rPr>
           <w:i/>
@@ -2298,7 +2243,6 @@
         </w:tabs>
         <w:ind w:left="1080"/>
       </w:pPr>
-      <w:proofErr w:type="spellStart"/>
       <w:r>
         <w:rPr>
           <w:i/>
@@ -2312,7 +2256,6 @@
         </w:rPr>
         <w:t>TM</w:t>
       </w:r>
-      <w:proofErr w:type="spellEnd"/>
       <w:r>
         <w:rPr>
           <w:i/>
@@ -2354,7 +2297,6 @@
         </w:tabs>
         <w:ind w:left="1080"/>
       </w:pPr>
-      <w:proofErr w:type="spellStart"/>
       <w:r>
         <w:rPr>
           <w:i/>
@@ -2368,7 +2310,6 @@
         </w:rPr>
         <w:t>TM</w:t>
       </w:r>
-      <w:proofErr w:type="spellEnd"/>
       <w:r>
         <w:rPr>
           <w:i/>
@@ -2410,7 +2351,6 @@
         </w:tabs>
         <w:ind w:left="1080"/>
       </w:pPr>
-      <w:proofErr w:type="spellStart"/>
       <w:r>
         <w:rPr>
           <w:i/>
@@ -2424,7 +2364,6 @@
         </w:rPr>
         <w:t>TM</w:t>
       </w:r>
-      <w:proofErr w:type="spellEnd"/>
       <w:r>
         <w:rPr>
           <w:i/>
@@ -2466,7 +2405,6 @@
         </w:tabs>
         <w:ind w:left="1080"/>
       </w:pPr>
-      <w:proofErr w:type="spellStart"/>
       <w:r>
         <w:rPr>
           <w:i/>
@@ -2480,7 +2418,6 @@
         </w:rPr>
         <w:t>TM</w:t>
       </w:r>
-      <w:proofErr w:type="spellEnd"/>
       <w:r>
         <w:rPr>
           <w:i/>
@@ -2522,7 +2459,6 @@
         </w:tabs>
         <w:ind w:left="1080"/>
       </w:pPr>
-      <w:proofErr w:type="spellStart"/>
       <w:r>
         <w:rPr>
           <w:i/>
@@ -2537,7 +2473,6 @@
         </w:rPr>
         <w:t>TM</w:t>
       </w:r>
-      <w:proofErr w:type="spellEnd"/>
       <w:r>
         <w:rPr>
           <w:i/>
@@ -2579,7 +2514,6 @@
         </w:tabs>
         <w:ind w:left="1080"/>
       </w:pPr>
-      <w:proofErr w:type="spellStart"/>
       <w:r>
         <w:rPr>
           <w:i/>
@@ -2593,7 +2527,6 @@
         </w:rPr>
         <w:t>TM</w:t>
       </w:r>
-      <w:proofErr w:type="spellEnd"/>
       <w:r>
         <w:rPr>
           <w:i/>
@@ -2635,7 +2568,6 @@
         </w:tabs>
         <w:ind w:left="1080"/>
       </w:pPr>
-      <w:proofErr w:type="spellStart"/>
       <w:r>
         <w:rPr>
           <w:i/>
@@ -2649,7 +2581,6 @@
         </w:rPr>
         <w:t>TM</w:t>
       </w:r>
-      <w:proofErr w:type="spellEnd"/>
       <w:r>
         <w:rPr>
           <w:i/>
@@ -2691,7 +2622,6 @@
         </w:tabs>
         <w:ind w:left="1080"/>
       </w:pPr>
-      <w:proofErr w:type="spellStart"/>
       <w:r>
         <w:rPr>
           <w:i/>
@@ -2705,7 +2635,6 @@
         </w:rPr>
         <w:t>TM</w:t>
       </w:r>
-      <w:proofErr w:type="spellEnd"/>
       <w:r>
         <w:rPr>
           <w:i/>
@@ -2747,7 +2676,6 @@
         </w:tabs>
         <w:ind w:left="1080"/>
       </w:pPr>
-      <w:proofErr w:type="spellStart"/>
       <w:r>
         <w:rPr>
           <w:i/>
@@ -2761,7 +2689,6 @@
         </w:rPr>
         <w:t>TM</w:t>
       </w:r>
-      <w:proofErr w:type="spellEnd"/>
       <w:r>
         <w:rPr>
           <w:i/>
@@ -2803,7 +2730,6 @@
         </w:tabs>
         <w:ind w:left="1080"/>
       </w:pPr>
-      <w:proofErr w:type="spellStart"/>
       <w:r>
         <w:rPr>
           <w:i/>
@@ -2817,7 +2743,6 @@
         </w:rPr>
         <w:t>TM</w:t>
       </w:r>
-      <w:proofErr w:type="spellEnd"/>
       <w:r>
         <w:rPr>
           <w:i/>
@@ -2859,7 +2784,6 @@
         </w:tabs>
         <w:ind w:left="1080"/>
       </w:pPr>
-      <w:proofErr w:type="spellStart"/>
       <w:r>
         <w:rPr>
           <w:i/>
@@ -2873,7 +2797,6 @@
         </w:rPr>
         <w:t>TM</w:t>
       </w:r>
-      <w:proofErr w:type="spellEnd"/>
       <w:r>
         <w:rPr>
           <w:i/>
@@ -2915,7 +2838,6 @@
         </w:tabs>
         <w:ind w:left="1080"/>
       </w:pPr>
-      <w:proofErr w:type="spellStart"/>
       <w:r>
         <w:rPr>
           <w:i/>
@@ -2929,7 +2851,6 @@
         </w:rPr>
         <w:t>TM</w:t>
       </w:r>
-      <w:proofErr w:type="spellEnd"/>
       <w:r>
         <w:rPr>
           <w:i/>
@@ -2971,7 +2892,6 @@
         </w:tabs>
         <w:ind w:left="1080"/>
       </w:pPr>
-      <w:proofErr w:type="spellStart"/>
       <w:r>
         <w:rPr>
           <w:i/>
@@ -2985,7 +2905,6 @@
         </w:rPr>
         <w:t>TM</w:t>
       </w:r>
-      <w:proofErr w:type="spellEnd"/>
       <w:r>
         <w:rPr>
           <w:i/>
@@ -3027,7 +2946,6 @@
         </w:tabs>
         <w:ind w:left="1080"/>
       </w:pPr>
-      <w:proofErr w:type="spellStart"/>
       <w:r>
         <w:rPr>
           <w:i/>
@@ -3041,7 +2959,6 @@
         </w:rPr>
         <w:t>TM</w:t>
       </w:r>
-      <w:proofErr w:type="spellEnd"/>
       <w:r>
         <w:rPr>
           <w:i/>
@@ -3083,7 +3000,6 @@
         </w:tabs>
         <w:ind w:left="1080"/>
       </w:pPr>
-      <w:proofErr w:type="spellStart"/>
       <w:r>
         <w:rPr>
           <w:i/>
@@ -3097,7 +3013,6 @@
         </w:rPr>
         <w:t>TM</w:t>
       </w:r>
-      <w:proofErr w:type="spellEnd"/>
       <w:r>
         <w:rPr>
           <w:i/>
@@ -3139,7 +3054,6 @@
         </w:tabs>
         <w:ind w:left="1080"/>
       </w:pPr>
-      <w:proofErr w:type="spellStart"/>
       <w:r>
         <w:rPr>
           <w:i/>
@@ -3153,7 +3067,6 @@
         </w:rPr>
         <w:t>TM</w:t>
       </w:r>
-      <w:proofErr w:type="spellEnd"/>
       <w:r>
         <w:rPr>
           <w:i/>
@@ -3195,7 +3108,6 @@
         </w:tabs>
         <w:ind w:left="1080"/>
       </w:pPr>
-      <w:proofErr w:type="spellStart"/>
       <w:r>
         <w:rPr>
           <w:i/>
@@ -3209,7 +3121,6 @@
         </w:rPr>
         <w:t>TM</w:t>
       </w:r>
-      <w:proofErr w:type="spellEnd"/>
       <w:r>
         <w:rPr>
           <w:i/>
@@ -3251,7 +3162,6 @@
         </w:tabs>
         <w:ind w:left="1080"/>
       </w:pPr>
-      <w:proofErr w:type="spellStart"/>
       <w:r>
         <w:rPr>
           <w:i/>
@@ -3265,7 +3175,6 @@
         </w:rPr>
         <w:t>TM</w:t>
       </w:r>
-      <w:proofErr w:type="spellEnd"/>
       <w:r>
         <w:rPr>
           <w:i/>
@@ -3307,7 +3216,6 @@
         </w:tabs>
         <w:ind w:left="1080"/>
       </w:pPr>
-      <w:proofErr w:type="spellStart"/>
       <w:r>
         <w:rPr>
           <w:i/>
@@ -3321,7 +3229,6 @@
         </w:rPr>
         <w:t>TM</w:t>
       </w:r>
-      <w:proofErr w:type="spellEnd"/>
       <w:r>
         <w:rPr>
           <w:i/>
@@ -3363,7 +3270,6 @@
         </w:tabs>
         <w:ind w:left="1080"/>
       </w:pPr>
-      <w:proofErr w:type="spellStart"/>
       <w:r>
         <w:rPr>
           <w:i/>
@@ -3377,7 +3283,6 @@
         </w:rPr>
         <w:t>TM</w:t>
       </w:r>
-      <w:proofErr w:type="spellEnd"/>
       <w:r>
         <w:rPr>
           <w:i/>
@@ -3419,7 +3324,6 @@
         </w:tabs>
         <w:ind w:left="1080"/>
       </w:pPr>
-      <w:proofErr w:type="spellStart"/>
       <w:r>
         <w:rPr>
           <w:i/>
@@ -3433,7 +3337,6 @@
         </w:rPr>
         <w:t>TM</w:t>
       </w:r>
-      <w:proofErr w:type="spellEnd"/>
       <w:r>
         <w:rPr>
           <w:i/>
@@ -3475,7 +3378,6 @@
         </w:tabs>
         <w:ind w:left="1080"/>
       </w:pPr>
-      <w:proofErr w:type="spellStart"/>
       <w:r>
         <w:rPr>
           <w:i/>
@@ -3489,7 +3391,6 @@
         </w:rPr>
         <w:t>TM</w:t>
       </w:r>
-      <w:proofErr w:type="spellEnd"/>
       <w:r>
         <w:rPr>
           <w:i/>
@@ -3531,7 +3432,6 @@
         </w:tabs>
         <w:ind w:left="1080"/>
       </w:pPr>
-      <w:proofErr w:type="spellStart"/>
       <w:r>
         <w:rPr>
           <w:i/>
@@ -3545,7 +3445,6 @@
         </w:rPr>
         <w:t>TM</w:t>
       </w:r>
-      <w:proofErr w:type="spellEnd"/>
       <w:r>
         <w:rPr>
           <w:i/>
@@ -3587,7 +3486,6 @@
         </w:tabs>
         <w:ind w:left="1080"/>
       </w:pPr>
-      <w:proofErr w:type="spellStart"/>
       <w:r>
         <w:rPr>
           <w:i/>
@@ -3601,7 +3499,6 @@
         </w:rPr>
         <w:t>TM</w:t>
       </w:r>
-      <w:proofErr w:type="spellEnd"/>
       <w:r>
         <w:rPr>
           <w:i/>
@@ -3657,7 +3554,6 @@
         </w:tabs>
         <w:ind w:left="1080"/>
       </w:pPr>
-      <w:proofErr w:type="spellStart"/>
       <w:r>
         <w:rPr>
           <w:i/>
@@ -3671,7 +3567,6 @@
         </w:rPr>
         <w:t>TM</w:t>
       </w:r>
-      <w:proofErr w:type="spellEnd"/>
       <w:r>
         <w:rPr>
           <w:i/>
@@ -3713,7 +3608,6 @@
         </w:tabs>
         <w:ind w:left="1080"/>
       </w:pPr>
-      <w:proofErr w:type="spellStart"/>
       <w:r>
         <w:rPr>
           <w:i/>
@@ -3727,7 +3621,6 @@
         </w:rPr>
         <w:t>TM</w:t>
       </w:r>
-      <w:proofErr w:type="spellEnd"/>
       <w:r>
         <w:rPr>
           <w:i/>
@@ -3783,7 +3676,6 @@
         </w:tabs>
         <w:ind w:left="1080"/>
       </w:pPr>
-      <w:proofErr w:type="spellStart"/>
       <w:r>
         <w:rPr>
           <w:i/>
@@ -3797,7 +3689,6 @@
         </w:rPr>
         <w:t>TM</w:t>
       </w:r>
-      <w:proofErr w:type="spellEnd"/>
       <w:r>
         <w:rPr>
           <w:i/>
@@ -3853,7 +3744,6 @@
         </w:tabs>
         <w:ind w:left="1080"/>
       </w:pPr>
-      <w:proofErr w:type="spellStart"/>
       <w:r>
         <w:rPr>
           <w:i/>
@@ -3867,7 +3757,6 @@
         </w:rPr>
         <w:t>TM</w:t>
       </w:r>
-      <w:proofErr w:type="spellEnd"/>
       <w:r>
         <w:rPr>
           <w:i/>
@@ -3923,7 +3812,6 @@
         </w:tabs>
         <w:ind w:left="1080"/>
       </w:pPr>
-      <w:proofErr w:type="spellStart"/>
       <w:r>
         <w:rPr>
           <w:i/>
@@ -3937,7 +3825,6 @@
         </w:rPr>
         <w:t>TM</w:t>
       </w:r>
-      <w:proofErr w:type="spellEnd"/>
       <w:r>
         <w:rPr>
           <w:i/>
@@ -3993,7 +3880,6 @@
         </w:tabs>
         <w:ind w:left="1080"/>
       </w:pPr>
-      <w:proofErr w:type="spellStart"/>
       <w:r>
         <w:rPr>
           <w:i/>
@@ -4007,7 +3893,6 @@
         </w:rPr>
         <w:t>TM</w:t>
       </w:r>
-      <w:proofErr w:type="spellEnd"/>
       <w:r>
         <w:rPr>
           <w:i/>
@@ -4063,7 +3948,6 @@
         </w:tabs>
         <w:ind w:left="1080"/>
       </w:pPr>
-      <w:proofErr w:type="spellStart"/>
       <w:r>
         <w:rPr>
           <w:i/>
@@ -4077,7 +3961,6 @@
         </w:rPr>
         <w:t>TM</w:t>
       </w:r>
-      <w:proofErr w:type="spellEnd"/>
       <w:r>
         <w:rPr>
           <w:i/>
@@ -4119,7 +4002,6 @@
         </w:tabs>
         <w:ind w:left="1080"/>
       </w:pPr>
-      <w:proofErr w:type="spellStart"/>
       <w:r>
         <w:rPr>
           <w:i/>
@@ -4133,7 +4015,6 @@
         </w:rPr>
         <w:t>TM</w:t>
       </w:r>
-      <w:proofErr w:type="spellEnd"/>
       <w:r>
         <w:rPr>
           <w:i/>
@@ -4175,7 +4056,6 @@
         </w:tabs>
         <w:ind w:left="1080"/>
       </w:pPr>
-      <w:proofErr w:type="spellStart"/>
       <w:r>
         <w:rPr>
           <w:i/>
@@ -4189,7 +4069,6 @@
         </w:rPr>
         <w:t>TM</w:t>
       </w:r>
-      <w:proofErr w:type="spellEnd"/>
       <w:r>
         <w:rPr>
           <w:i/>
@@ -4231,7 +4110,6 @@
         </w:tabs>
         <w:ind w:left="1080"/>
       </w:pPr>
-      <w:proofErr w:type="spellStart"/>
       <w:r>
         <w:rPr>
           <w:i/>
@@ -4245,7 +4123,6 @@
         </w:rPr>
         <w:t>TM</w:t>
       </w:r>
-      <w:proofErr w:type="spellEnd"/>
       <w:r>
         <w:rPr>
           <w:i/>
@@ -4287,7 +4164,6 @@
         </w:tabs>
         <w:ind w:left="1080"/>
       </w:pPr>
-      <w:proofErr w:type="spellStart"/>
       <w:r>
         <w:rPr>
           <w:i/>
@@ -4301,7 +4177,6 @@
         </w:rPr>
         <w:t>TM</w:t>
       </w:r>
-      <w:proofErr w:type="spellEnd"/>
       <w:r>
         <w:rPr>
           <w:i/>
@@ -4343,7 +4218,6 @@
         </w:tabs>
         <w:ind w:left="1080"/>
       </w:pPr>
-      <w:proofErr w:type="spellStart"/>
       <w:r>
         <w:rPr>
           <w:i/>
@@ -4357,7 +4231,6 @@
         </w:rPr>
         <w:t>TM</w:t>
       </w:r>
-      <w:proofErr w:type="spellEnd"/>
       <w:r>
         <w:rPr>
           <w:i/>
@@ -4399,7 +4272,6 @@
         </w:tabs>
         <w:ind w:left="1080"/>
       </w:pPr>
-      <w:proofErr w:type="spellStart"/>
       <w:r>
         <w:rPr>
           <w:i/>
@@ -4413,7 +4285,6 @@
         </w:rPr>
         <w:t>TM</w:t>
       </w:r>
-      <w:proofErr w:type="spellEnd"/>
       <w:r>
         <w:rPr>
           <w:i/>
@@ -4455,7 +4326,6 @@
         </w:tabs>
         <w:ind w:left="1080"/>
       </w:pPr>
-      <w:proofErr w:type="spellStart"/>
       <w:r>
         <w:rPr>
           <w:i/>
@@ -4469,7 +4339,6 @@
         </w:rPr>
         <w:t>TM</w:t>
       </w:r>
-      <w:proofErr w:type="spellEnd"/>
       <w:r>
         <w:rPr>
           <w:i/>
@@ -4511,7 +4380,6 @@
         </w:tabs>
         <w:ind w:left="1080"/>
       </w:pPr>
-      <w:proofErr w:type="spellStart"/>
       <w:r>
         <w:rPr>
           <w:i/>
@@ -4525,7 +4393,6 @@
         </w:rPr>
         <w:t>TM</w:t>
       </w:r>
-      <w:proofErr w:type="spellEnd"/>
       <w:r>
         <w:rPr>
           <w:i/>
@@ -4567,7 +4434,6 @@
         </w:tabs>
         <w:ind w:left="1080"/>
       </w:pPr>
-      <w:proofErr w:type="spellStart"/>
       <w:r>
         <w:rPr>
           <w:i/>
@@ -4581,7 +4447,6 @@
         </w:rPr>
         <w:t>TM</w:t>
       </w:r>
-      <w:proofErr w:type="spellEnd"/>
       <w:r>
         <w:rPr>
           <w:i/>
@@ -4623,7 +4488,6 @@
         </w:tabs>
         <w:ind w:left="1080"/>
       </w:pPr>
-      <w:proofErr w:type="spellStart"/>
       <w:r>
         <w:rPr>
           <w:i/>
@@ -4637,7 +4501,6 @@
         </w:rPr>
         <w:t>TM</w:t>
       </w:r>
-      <w:proofErr w:type="spellEnd"/>
       <w:r>
         <w:rPr>
           <w:i/>
@@ -4679,7 +4542,6 @@
         </w:tabs>
         <w:ind w:left="1080"/>
       </w:pPr>
-      <w:proofErr w:type="spellStart"/>
       <w:r>
         <w:rPr>
           <w:i/>
@@ -4693,7 +4555,6 @@
         </w:rPr>
         <w:t>TM</w:t>
       </w:r>
-      <w:proofErr w:type="spellEnd"/>
       <w:r>
         <w:rPr>
           <w:i/>
@@ -4735,7 +4596,6 @@
         </w:tabs>
         <w:ind w:left="1080"/>
       </w:pPr>
-      <w:proofErr w:type="spellStart"/>
       <w:r>
         <w:rPr>
           <w:i/>
@@ -4749,7 +4609,6 @@
         </w:rPr>
         <w:t>TM</w:t>
       </w:r>
-      <w:proofErr w:type="spellEnd"/>
       <w:r>
         <w:rPr>
           <w:i/>
@@ -4791,7 +4650,6 @@
         </w:tabs>
         <w:ind w:left="1080"/>
       </w:pPr>
-      <w:proofErr w:type="spellStart"/>
       <w:r>
         <w:rPr>
           <w:i/>
@@ -4805,7 +4663,6 @@
         </w:rPr>
         <w:t>TM</w:t>
       </w:r>
-      <w:proofErr w:type="spellEnd"/>
       <w:r>
         <w:rPr>
           <w:i/>
@@ -4847,7 +4704,6 @@
         </w:tabs>
         <w:ind w:left="1080"/>
       </w:pPr>
-      <w:proofErr w:type="spellStart"/>
       <w:r>
         <w:rPr>
           <w:i/>
@@ -4861,7 +4717,6 @@
         </w:rPr>
         <w:t>TM</w:t>
       </w:r>
-      <w:proofErr w:type="spellEnd"/>
       <w:r>
         <w:rPr>
           <w:i/>
@@ -4903,7 +4758,6 @@
         </w:tabs>
         <w:ind w:left="1080"/>
       </w:pPr>
-      <w:proofErr w:type="spellStart"/>
       <w:r>
         <w:rPr>
           <w:i/>
@@ -4917,7 +4771,6 @@
         </w:rPr>
         <w:t>TM</w:t>
       </w:r>
-      <w:proofErr w:type="spellEnd"/>
       <w:r>
         <w:rPr>
           <w:i/>
@@ -4959,7 +4812,6 @@
         </w:tabs>
         <w:ind w:left="1080"/>
       </w:pPr>
-      <w:proofErr w:type="spellStart"/>
       <w:r>
         <w:rPr>
           <w:i/>
@@ -4973,7 +4825,6 @@
         </w:rPr>
         <w:t>TM</w:t>
       </w:r>
-      <w:proofErr w:type="spellEnd"/>
       <w:r>
         <w:rPr>
           <w:i/>
@@ -5015,7 +4866,6 @@
         </w:tabs>
         <w:ind w:left="1080"/>
       </w:pPr>
-      <w:proofErr w:type="spellStart"/>
       <w:r>
         <w:rPr>
           <w:i/>
@@ -5029,7 +4879,6 @@
         </w:rPr>
         <w:t>TM</w:t>
       </w:r>
-      <w:proofErr w:type="spellEnd"/>
       <w:r>
         <w:rPr>
           <w:i/>
@@ -5071,7 +4920,6 @@
         </w:tabs>
         <w:ind w:left="1080"/>
       </w:pPr>
-      <w:proofErr w:type="spellStart"/>
       <w:r>
         <w:rPr>
           <w:i/>
@@ -5085,7 +4933,6 @@
         </w:rPr>
         <w:t>TM</w:t>
       </w:r>
-      <w:proofErr w:type="spellEnd"/>
       <w:r>
         <w:rPr>
           <w:i/>
@@ -5127,7 +4974,6 @@
         </w:tabs>
         <w:ind w:left="1080"/>
       </w:pPr>
-      <w:proofErr w:type="spellStart"/>
       <w:r>
         <w:rPr>
           <w:i/>
@@ -5141,7 +4987,6 @@
         </w:rPr>
         <w:t>TM</w:t>
       </w:r>
-      <w:proofErr w:type="spellEnd"/>
       <w:r>
         <w:rPr>
           <w:i/>
@@ -5183,7 +5028,6 @@
         </w:tabs>
         <w:ind w:left="1080"/>
       </w:pPr>
-      <w:proofErr w:type="spellStart"/>
       <w:r>
         <w:rPr>
           <w:i/>
@@ -5197,7 +5041,6 @@
         </w:rPr>
         <w:t>TM</w:t>
       </w:r>
-      <w:proofErr w:type="spellEnd"/>
       <w:r>
         <w:rPr>
           <w:i/>
@@ -5239,7 +5082,6 @@
         </w:tabs>
         <w:ind w:left="1080"/>
       </w:pPr>
-      <w:proofErr w:type="spellStart"/>
       <w:r>
         <w:rPr>
           <w:i/>
@@ -5253,7 +5095,6 @@
         </w:rPr>
         <w:t>TM</w:t>
       </w:r>
-      <w:proofErr w:type="spellEnd"/>
       <w:r>
         <w:rPr>
           <w:i/>
@@ -5295,7 +5136,6 @@
         </w:tabs>
         <w:ind w:left="1080"/>
       </w:pPr>
-      <w:proofErr w:type="spellStart"/>
       <w:r>
         <w:rPr>
           <w:i/>
@@ -5309,7 +5149,6 @@
         </w:rPr>
         <w:t>TM</w:t>
       </w:r>
-      <w:proofErr w:type="spellEnd"/>
       <w:r>
         <w:rPr>
           <w:i/>
@@ -5351,7 +5190,6 @@
         </w:tabs>
         <w:ind w:left="1080"/>
       </w:pPr>
-      <w:proofErr w:type="spellStart"/>
       <w:r>
         <w:rPr>
           <w:i/>
@@ -5365,7 +5203,6 @@
         </w:rPr>
         <w:t>TM</w:t>
       </w:r>
-      <w:proofErr w:type="spellEnd"/>
       <w:r>
         <w:rPr>
           <w:i/>
@@ -5407,7 +5244,6 @@
         </w:tabs>
         <w:ind w:left="1080"/>
       </w:pPr>
-      <w:proofErr w:type="spellStart"/>
       <w:r>
         <w:rPr>
           <w:i/>
@@ -5421,7 +5257,6 @@
         </w:rPr>
         <w:t>TM</w:t>
       </w:r>
-      <w:proofErr w:type="spellEnd"/>
       <w:r>
         <w:rPr>
           <w:i/>
@@ -5463,7 +5298,6 @@
         </w:tabs>
         <w:ind w:left="1080"/>
       </w:pPr>
-      <w:proofErr w:type="spellStart"/>
       <w:r>
         <w:rPr>
           <w:i/>
@@ -5477,7 +5311,6 @@
         </w:rPr>
         <w:t>TM</w:t>
       </w:r>
-      <w:proofErr w:type="spellEnd"/>
       <w:r>
         <w:rPr>
           <w:i/>
@@ -5519,7 +5352,6 @@
         </w:tabs>
         <w:ind w:left="1080"/>
       </w:pPr>
-      <w:proofErr w:type="spellStart"/>
       <w:r>
         <w:rPr>
           <w:i/>
@@ -5533,7 +5365,6 @@
         </w:rPr>
         <w:t>TM</w:t>
       </w:r>
-      <w:proofErr w:type="spellEnd"/>
       <w:r>
         <w:rPr>
           <w:i/>
@@ -5575,7 +5406,6 @@
         </w:tabs>
         <w:ind w:left="1080"/>
       </w:pPr>
-      <w:proofErr w:type="spellStart"/>
       <w:r>
         <w:rPr>
           <w:i/>
@@ -5590,7 +5420,6 @@
         </w:rPr>
         <w:t>TM</w:t>
       </w:r>
-      <w:proofErr w:type="spellEnd"/>
       <w:r>
         <w:rPr>
           <w:i/>
@@ -5632,7 +5461,6 @@
         </w:tabs>
         <w:ind w:left="1080"/>
       </w:pPr>
-      <w:proofErr w:type="spellStart"/>
       <w:r>
         <w:rPr>
           <w:i/>
@@ -5646,7 +5474,6 @@
         </w:rPr>
         <w:t>TM</w:t>
       </w:r>
-      <w:proofErr w:type="spellEnd"/>
       <w:r>
         <w:rPr>
           <w:i/>
@@ -5688,7 +5515,6 @@
         </w:tabs>
         <w:ind w:left="1080"/>
       </w:pPr>
-      <w:proofErr w:type="spellStart"/>
       <w:r>
         <w:rPr>
           <w:i/>
@@ -5702,7 +5528,6 @@
         </w:rPr>
         <w:t>TM</w:t>
       </w:r>
-      <w:proofErr w:type="spellEnd"/>
       <w:r>
         <w:rPr>
           <w:i/>
@@ -5744,7 +5569,6 @@
         </w:tabs>
         <w:ind w:left="1080"/>
       </w:pPr>
-      <w:proofErr w:type="spellStart"/>
       <w:r>
         <w:rPr>
           <w:i/>
@@ -5758,7 +5582,6 @@
         </w:rPr>
         <w:t>TM</w:t>
       </w:r>
-      <w:proofErr w:type="spellEnd"/>
       <w:r>
         <w:rPr>
           <w:i/>
@@ -5800,7 +5623,6 @@
         </w:tabs>
         <w:ind w:left="1080"/>
       </w:pPr>
-      <w:proofErr w:type="spellStart"/>
       <w:r>
         <w:rPr>
           <w:i/>
@@ -5814,7 +5636,6 @@
         </w:rPr>
         <w:t>TM</w:t>
       </w:r>
-      <w:proofErr w:type="spellEnd"/>
       <w:r>
         <w:rPr>
           <w:i/>
@@ -5856,7 +5677,6 @@
         </w:tabs>
         <w:ind w:left="1080"/>
       </w:pPr>
-      <w:proofErr w:type="spellStart"/>
       <w:r>
         <w:rPr>
           <w:i/>
@@ -5870,7 +5690,6 @@
         </w:rPr>
         <w:t>TM</w:t>
       </w:r>
-      <w:proofErr w:type="spellEnd"/>
       <w:r>
         <w:rPr>
           <w:i/>
@@ -5912,7 +5731,6 @@
         </w:tabs>
         <w:ind w:left="1080"/>
       </w:pPr>
-      <w:proofErr w:type="spellStart"/>
       <w:r>
         <w:rPr>
           <w:i/>
@@ -5926,7 +5744,6 @@
         </w:rPr>
         <w:t>TM</w:t>
       </w:r>
-      <w:proofErr w:type="spellEnd"/>
       <w:r>
         <w:rPr>
           <w:i/>
@@ -6357,6 +6174,8 @@
         <w:t>Table of Contents</w:t>
       </w:r>
     </w:p>
+    <w:bookmarkStart w:id="4" w:name="_GoBack"/>
+    <w:bookmarkEnd w:id="4"/>
     <w:p>
       <w:pPr>
         <w:pStyle w:val="TOC1"/>
@@ -6377,7 +6196,7 @@
       <w:r>
         <w:fldChar w:fldCharType="separate"/>
       </w:r>
-      <w:hyperlink w:anchor="_Toc435668828" w:history="1">
+      <w:hyperlink w:anchor="_Toc437960166" w:history="1">
         <w:r>
           <w:rPr>
             <w:rStyle w:val="Hyperlink"/>
@@ -6421,7 +6240,7 @@
             <w:noProof/>
             <w:webHidden/>
           </w:rPr>
-          <w:instrText xml:space="preserve"> PAGEREF _Toc435668828 \h </w:instrText>
+          <w:instrText xml:space="preserve"> PAGEREF _Toc437960166 \h </w:instrText>
         </w:r>
         <w:r>
           <w:rPr>
@@ -6467,7 +6286,7 @@
           <w:szCs w:val="22"/>
         </w:rPr>
       </w:pPr>
-      <w:hyperlink w:anchor="_Toc435668829" w:history="1">
+      <w:hyperlink w:anchor="_Toc437960167" w:history="1">
         <w:r>
           <w:rPr>
             <w:rStyle w:val="Hyperlink"/>
@@ -6526,7 +6345,7 @@
             <w:noProof/>
             <w:webHidden/>
           </w:rPr>
-          <w:instrText xml:space="preserve"> PAGEREF _Toc435668829 \h </w:instrText>
+          <w:instrText xml:space="preserve"> PAGEREF _Toc437960167 \h </w:instrText>
         </w:r>
         <w:r>
           <w:rPr>
@@ -6572,7 +6391,7 @@
           <w:szCs w:val="22"/>
         </w:rPr>
       </w:pPr>
-      <w:hyperlink w:anchor="_Toc435668830" w:history="1">
+      <w:hyperlink w:anchor="_Toc437960168" w:history="1">
         <w:r>
           <w:rPr>
             <w:rStyle w:val="Hyperlink"/>
@@ -6616,7 +6435,7 @@
             <w:noProof/>
             <w:webHidden/>
           </w:rPr>
-          <w:instrText xml:space="preserve"> PAGEREF _Toc435668830 \h </w:instrText>
+          <w:instrText xml:space="preserve"> PAGEREF _Toc437960168 \h </w:instrText>
         </w:r>
         <w:r>
           <w:rPr>
@@ -6662,7 +6481,7 @@
           <w:szCs w:val="22"/>
         </w:rPr>
       </w:pPr>
-      <w:hyperlink w:anchor="_Toc435668831" w:history="1">
+      <w:hyperlink w:anchor="_Toc437960169" w:history="1">
         <w:r>
           <w:rPr>
             <w:rStyle w:val="Hyperlink"/>
@@ -6706,7 +6525,7 @@
             <w:noProof/>
             <w:webHidden/>
           </w:rPr>
-          <w:instrText xml:space="preserve"> PAGEREF _Toc435668831 \h </w:instrText>
+          <w:instrText xml:space="preserve"> PAGEREF _Toc437960169 \h </w:instrText>
         </w:r>
         <w:r>
           <w:rPr>
@@ -6752,7 +6571,7 @@
           <w:szCs w:val="22"/>
         </w:rPr>
       </w:pPr>
-      <w:hyperlink w:anchor="_Toc435668832" w:history="1">
+      <w:hyperlink w:anchor="_Toc437960170" w:history="1">
         <w:r>
           <w:rPr>
             <w:rStyle w:val="Hyperlink"/>
@@ -6796,7 +6615,7 @@
             <w:noProof/>
             <w:webHidden/>
           </w:rPr>
-          <w:instrText xml:space="preserve"> PAGEREF _Toc435668832 \h </w:instrText>
+          <w:instrText xml:space="preserve"> PAGEREF _Toc437960170 \h </w:instrText>
         </w:r>
         <w:r>
           <w:rPr>
@@ -6842,7 +6661,7 @@
           <w:szCs w:val="22"/>
         </w:rPr>
       </w:pPr>
-      <w:hyperlink w:anchor="_Toc435668833" w:history="1">
+      <w:hyperlink w:anchor="_Toc437960171" w:history="1">
         <w:r>
           <w:rPr>
             <w:rStyle w:val="Hyperlink"/>
@@ -6886,7 +6705,7 @@
             <w:noProof/>
             <w:webHidden/>
           </w:rPr>
-          <w:instrText xml:space="preserve"> PAGEREF _Toc435668833 \h </w:instrText>
+          <w:instrText xml:space="preserve"> PAGEREF _Toc437960171 \h </w:instrText>
         </w:r>
         <w:r>
           <w:rPr>
@@ -6932,7 +6751,7 @@
           <w:szCs w:val="22"/>
         </w:rPr>
       </w:pPr>
-      <w:hyperlink w:anchor="_Toc435668834" w:history="1">
+      <w:hyperlink w:anchor="_Toc437960172" w:history="1">
         <w:r>
           <w:rPr>
             <w:rStyle w:val="Hyperlink"/>
@@ -6976,7 +6795,7 @@
             <w:noProof/>
             <w:webHidden/>
           </w:rPr>
-          <w:instrText xml:space="preserve"> PAGEREF _Toc435668834 \h </w:instrText>
+          <w:instrText xml:space="preserve"> PAGEREF _Toc437960172 \h </w:instrText>
         </w:r>
         <w:r>
           <w:rPr>
@@ -7022,7 +6841,7 @@
           <w:szCs w:val="22"/>
         </w:rPr>
       </w:pPr>
-      <w:hyperlink w:anchor="_Toc435668835" w:history="1">
+      <w:hyperlink w:anchor="_Toc437960173" w:history="1">
         <w:r>
           <w:rPr>
             <w:rStyle w:val="Hyperlink"/>
@@ -7066,7 +6885,7 @@
             <w:noProof/>
             <w:webHidden/>
           </w:rPr>
-          <w:instrText xml:space="preserve"> PAGEREF _Toc435668835 \h </w:instrText>
+          <w:instrText xml:space="preserve"> PAGEREF _Toc437960173 \h </w:instrText>
         </w:r>
         <w:r>
           <w:rPr>
@@ -7112,7 +6931,7 @@
           <w:szCs w:val="22"/>
         </w:rPr>
       </w:pPr>
-      <w:hyperlink w:anchor="_Toc435668836" w:history="1">
+      <w:hyperlink w:anchor="_Toc437960174" w:history="1">
         <w:r>
           <w:rPr>
             <w:rStyle w:val="Hyperlink"/>
@@ -7156,7 +6975,7 @@
             <w:noProof/>
             <w:webHidden/>
           </w:rPr>
-          <w:instrText xml:space="preserve"> PAGEREF _Toc435668836 \h </w:instrText>
+          <w:instrText xml:space="preserve"> PAGEREF _Toc437960174 \h </w:instrText>
         </w:r>
         <w:r>
           <w:rPr>
@@ -7202,7 +7021,7 @@
           <w:szCs w:val="22"/>
         </w:rPr>
       </w:pPr>
-      <w:hyperlink w:anchor="_Toc435668837" w:history="1">
+      <w:hyperlink w:anchor="_Toc437960175" w:history="1">
         <w:r>
           <w:rPr>
             <w:rStyle w:val="Hyperlink"/>
@@ -7246,7 +7065,7 @@
             <w:noProof/>
             <w:webHidden/>
           </w:rPr>
-          <w:instrText xml:space="preserve"> PAGEREF _Toc435668837 \h </w:instrText>
+          <w:instrText xml:space="preserve"> PAGEREF _Toc437960175 \h </w:instrText>
         </w:r>
         <w:r>
           <w:rPr>
@@ -7292,7 +7111,7 @@
           <w:szCs w:val="22"/>
         </w:rPr>
       </w:pPr>
-      <w:hyperlink w:anchor="_Toc435668838" w:history="1">
+      <w:hyperlink w:anchor="_Toc437960176" w:history="1">
         <w:r>
           <w:rPr>
             <w:rStyle w:val="Hyperlink"/>
@@ -7336,7 +7155,7 @@
             <w:noProof/>
             <w:webHidden/>
           </w:rPr>
-          <w:instrText xml:space="preserve"> PAGEREF _Toc435668838 \h </w:instrText>
+          <w:instrText xml:space="preserve"> PAGEREF _Toc437960176 \h </w:instrText>
         </w:r>
         <w:r>
           <w:rPr>
@@ -7382,7 +7201,7 @@
           <w:szCs w:val="22"/>
         </w:rPr>
       </w:pPr>
-      <w:hyperlink w:anchor="_Toc435668839" w:history="1">
+      <w:hyperlink w:anchor="_Toc437960177" w:history="1">
         <w:r>
           <w:rPr>
             <w:rStyle w:val="Hyperlink"/>
@@ -7426,7 +7245,7 @@
             <w:noProof/>
             <w:webHidden/>
           </w:rPr>
-          <w:instrText xml:space="preserve"> PAGEREF _Toc435668839 \h </w:instrText>
+          <w:instrText xml:space="preserve"> PAGEREF _Toc437960177 \h </w:instrText>
         </w:r>
         <w:r>
           <w:rPr>
@@ -7468,7 +7287,7 @@
           <w:szCs w:val="22"/>
         </w:rPr>
       </w:pPr>
-      <w:hyperlink w:anchor="_Toc435668840" w:history="1">
+      <w:hyperlink w:anchor="_Toc437960178" w:history="1">
         <w:r>
           <w:rPr>
             <w:rStyle w:val="Hyperlink"/>
@@ -7512,7 +7331,7 @@
             <w:noProof/>
             <w:webHidden/>
           </w:rPr>
-          <w:instrText xml:space="preserve"> PAGEREF _Toc435668840 \h </w:instrText>
+          <w:instrText xml:space="preserve"> PAGEREF _Toc437960178 \h </w:instrText>
         </w:r>
         <w:r>
           <w:rPr>
@@ -7558,7 +7377,7 @@
           <w:szCs w:val="22"/>
         </w:rPr>
       </w:pPr>
-      <w:hyperlink w:anchor="_Toc435668841" w:history="1">
+      <w:hyperlink w:anchor="_Toc437960179" w:history="1">
         <w:r>
           <w:rPr>
             <w:rStyle w:val="Hyperlink"/>
@@ -7602,7 +7421,7 @@
             <w:noProof/>
             <w:webHidden/>
           </w:rPr>
-          <w:instrText xml:space="preserve"> PAGEREF _Toc435668841 \h </w:instrText>
+          <w:instrText xml:space="preserve"> PAGEREF _Toc437960179 \h </w:instrText>
         </w:r>
         <w:r>
           <w:rPr>
@@ -7648,7 +7467,7 @@
           <w:szCs w:val="22"/>
         </w:rPr>
       </w:pPr>
-      <w:hyperlink w:anchor="_Toc435668842" w:history="1">
+      <w:hyperlink w:anchor="_Toc437960180" w:history="1">
         <w:r>
           <w:rPr>
             <w:rStyle w:val="Hyperlink"/>
@@ -7692,7 +7511,7 @@
             <w:noProof/>
             <w:webHidden/>
           </w:rPr>
-          <w:instrText xml:space="preserve"> PAGEREF _Toc435668842 \h </w:instrText>
+          <w:instrText xml:space="preserve"> PAGEREF _Toc437960180 \h </w:instrText>
         </w:r>
         <w:r>
           <w:rPr>
@@ -7734,7 +7553,7 @@
           <w:szCs w:val="22"/>
         </w:rPr>
       </w:pPr>
-      <w:hyperlink w:anchor="_Toc435668843" w:history="1">
+      <w:hyperlink w:anchor="_Toc437960181" w:history="1">
         <w:r>
           <w:rPr>
             <w:rStyle w:val="Hyperlink"/>
@@ -7778,7 +7597,7 @@
             <w:noProof/>
             <w:webHidden/>
           </w:rPr>
-          <w:instrText xml:space="preserve"> PAGEREF _Toc435668843 \h </w:instrText>
+          <w:instrText xml:space="preserve"> PAGEREF _Toc437960181 \h </w:instrText>
         </w:r>
         <w:r>
           <w:rPr>
@@ -7824,7 +7643,7 @@
           <w:szCs w:val="22"/>
         </w:rPr>
       </w:pPr>
-      <w:hyperlink w:anchor="_Toc435668844" w:history="1">
+      <w:hyperlink w:anchor="_Toc437960182" w:history="1">
         <w:r>
           <w:rPr>
             <w:rStyle w:val="Hyperlink"/>
@@ -7868,7 +7687,7 @@
             <w:noProof/>
             <w:webHidden/>
           </w:rPr>
-          <w:instrText xml:space="preserve"> PAGEREF _Toc435668844 \h </w:instrText>
+          <w:instrText xml:space="preserve"> PAGEREF _Toc437960182 \h </w:instrText>
         </w:r>
         <w:r>
           <w:rPr>
@@ -7914,7 +7733,7 @@
           <w:szCs w:val="22"/>
         </w:rPr>
       </w:pPr>
-      <w:hyperlink w:anchor="_Toc435668845" w:history="1">
+      <w:hyperlink w:anchor="_Toc437960183" w:history="1">
         <w:r>
           <w:rPr>
             <w:rStyle w:val="Hyperlink"/>
@@ -7958,7 +7777,7 @@
             <w:noProof/>
             <w:webHidden/>
           </w:rPr>
-          <w:instrText xml:space="preserve"> PAGEREF _Toc435668845 \h </w:instrText>
+          <w:instrText xml:space="preserve"> PAGEREF _Toc437960183 \h </w:instrText>
         </w:r>
         <w:r>
           <w:rPr>
@@ -8004,7 +7823,7 @@
           <w:szCs w:val="22"/>
         </w:rPr>
       </w:pPr>
-      <w:hyperlink w:anchor="_Toc435668846" w:history="1">
+      <w:hyperlink w:anchor="_Toc437960184" w:history="1">
         <w:r>
           <w:rPr>
             <w:rStyle w:val="Hyperlink"/>
@@ -8048,7 +7867,7 @@
             <w:noProof/>
             <w:webHidden/>
           </w:rPr>
-          <w:instrText xml:space="preserve"> PAGEREF _Toc435668846 \h </w:instrText>
+          <w:instrText xml:space="preserve"> PAGEREF _Toc437960184 \h </w:instrText>
         </w:r>
         <w:r>
           <w:rPr>
@@ -8090,7 +7909,7 @@
           <w:szCs w:val="22"/>
         </w:rPr>
       </w:pPr>
-      <w:hyperlink w:anchor="_Toc435668847" w:history="1">
+      <w:hyperlink w:anchor="_Toc437960185" w:history="1">
         <w:r>
           <w:rPr>
             <w:rStyle w:val="Hyperlink"/>
@@ -8134,7 +7953,7 @@
             <w:noProof/>
             <w:webHidden/>
           </w:rPr>
-          <w:instrText xml:space="preserve"> PAGEREF _Toc435668847 \h </w:instrText>
+          <w:instrText xml:space="preserve"> PAGEREF _Toc437960185 \h </w:instrText>
         </w:r>
         <w:r>
           <w:rPr>
@@ -8154,7 +7973,7 @@
             <w:noProof/>
             <w:webHidden/>
           </w:rPr>
-          <w:t>14</w:t>
+          <w:t>15</w:t>
         </w:r>
         <w:r>
           <w:rPr>
@@ -8176,7 +7995,7 @@
           <w:szCs w:val="22"/>
         </w:rPr>
       </w:pPr>
-      <w:hyperlink w:anchor="_Toc435668848" w:history="1">
+      <w:hyperlink w:anchor="_Toc437960186" w:history="1">
         <w:r>
           <w:rPr>
             <w:rStyle w:val="Hyperlink"/>
@@ -8203,7 +8022,7 @@
             <w:noProof/>
             <w:webHidden/>
           </w:rPr>
-          <w:instrText xml:space="preserve"> PAGEREF _Toc435668848 \h </w:instrText>
+          <w:instrText xml:space="preserve"> PAGEREF _Toc437960186 \h </w:instrText>
         </w:r>
         <w:r>
           <w:rPr>
@@ -8223,7 +8042,7 @@
             <w:noProof/>
             <w:webHidden/>
           </w:rPr>
-          <w:t>15</w:t>
+          <w:t>16</w:t>
         </w:r>
         <w:r>
           <w:rPr>
@@ -8245,7 +8064,7 @@
           <w:szCs w:val="22"/>
         </w:rPr>
       </w:pPr>
-      <w:hyperlink w:anchor="_Toc435668849" w:history="1">
+      <w:hyperlink w:anchor="_Toc437960187" w:history="1">
         <w:r>
           <w:rPr>
             <w:rStyle w:val="Hyperlink"/>
@@ -8272,7 +8091,7 @@
             <w:noProof/>
             <w:webHidden/>
           </w:rPr>
-          <w:instrText xml:space="preserve"> PAGEREF _Toc435668849 \h </w:instrText>
+          <w:instrText xml:space="preserve"> PAGEREF _Toc437960187 \h </w:instrText>
         </w:r>
         <w:r>
           <w:rPr>
@@ -8292,7 +8111,7 @@
             <w:noProof/>
             <w:webHidden/>
           </w:rPr>
-          <w:t>16</w:t>
+          <w:t>17</w:t>
         </w:r>
         <w:r>
           <w:rPr>
@@ -8318,15 +8137,15 @@
       <w:pPr>
         <w:pStyle w:val="Heading1"/>
       </w:pPr>
-      <w:bookmarkStart w:id="4" w:name="_Toc424631595"/>
-      <w:bookmarkStart w:id="5" w:name="_Toc435668828"/>
+      <w:bookmarkStart w:id="5" w:name="_Toc424631595"/>
+      <w:bookmarkStart w:id="6" w:name="_Toc437960166"/>
       <w:bookmarkEnd w:id="0"/>
       <w:r>
         <w:lastRenderedPageBreak/>
         <w:t>Introduction</w:t>
       </w:r>
-      <w:bookmarkEnd w:id="4"/>
       <w:bookmarkEnd w:id="5"/>
+      <w:bookmarkEnd w:id="6"/>
     </w:p>
     <w:p>
       <w:pPr>
@@ -8352,11 +8171,7 @@
         <w:ind w:right="-270"/>
       </w:pPr>
       <w:r>
-        <w:t>The Cyber Observable Expression (</w:t>
-      </w:r>
-      <w:proofErr w:type="spellStart"/>
-      <w:r>
-        <w:t>CybOX</w:t>
+        <w:t>The Cyber Observable Expression (CybOX</w:t>
       </w:r>
       <w:r>
         <w:rPr>
@@ -8364,7 +8179,6 @@
         </w:rPr>
         <w:t>TM</w:t>
       </w:r>
-      <w:proofErr w:type="spellEnd"/>
       <w:r>
         <w:t>)</w:t>
       </w:r>
@@ -8395,7 +8209,7 @@
         <w:spacing w:after="240"/>
         <w:ind w:right="-270"/>
       </w:pPr>
-      <w:bookmarkStart w:id="6" w:name="_Toc401131317"/>
+      <w:bookmarkStart w:id="7" w:name="_Toc401131317"/>
       <w:r>
         <w:t xml:space="preserve">In Section </w:t>
       </w:r>
@@ -8497,12 +8311,6 @@
         <w:t xml:space="preserve"> we provide document conventions</w:t>
       </w:r>
       <w:r>
-        <w:t xml:space="preserve"> </w:t>
-      </w:r>
-      <w:r>
-        <w:t>in</w:t>
-      </w:r>
-      <w:r>
         <w:t xml:space="preserve">, </w:t>
       </w:r>
       <w:r>
@@ -8593,7 +8401,7 @@
       <w:r>
         <w:t xml:space="preserve">. </w:t>
       </w:r>
-      <w:bookmarkEnd w:id="6"/>
+      <w:bookmarkEnd w:id="7"/>
       <w:r>
         <w:t xml:space="preserve">In Section </w:t>
       </w:r>
@@ -8774,12 +8582,11 @@
       <w:pPr>
         <w:pStyle w:val="Heading2"/>
       </w:pPr>
-      <w:bookmarkStart w:id="7" w:name="_Toc412205405"/>
-      <w:bookmarkStart w:id="8" w:name="_Ref412300941"/>
-      <w:bookmarkStart w:id="9" w:name="_Ref412622367"/>
-      <w:bookmarkStart w:id="10" w:name="_Toc424631596"/>
-      <w:bookmarkStart w:id="11" w:name="_Toc435668829"/>
-      <w:proofErr w:type="spellStart"/>
+      <w:bookmarkStart w:id="8" w:name="_Toc412205405"/>
+      <w:bookmarkStart w:id="9" w:name="_Ref412300941"/>
+      <w:bookmarkStart w:id="10" w:name="_Ref412622367"/>
+      <w:bookmarkStart w:id="11" w:name="_Toc424631596"/>
+      <w:bookmarkStart w:id="12" w:name="_Toc437960167"/>
       <w:r>
         <w:t>CybOX</w:t>
       </w:r>
@@ -8789,15 +8596,14 @@
         </w:rPr>
         <w:t>TM</w:t>
       </w:r>
-      <w:proofErr w:type="spellEnd"/>
       <w:r>
         <w:t xml:space="preserve"> Specification Documents</w:t>
       </w:r>
-      <w:bookmarkEnd w:id="7"/>
       <w:bookmarkEnd w:id="8"/>
       <w:bookmarkEnd w:id="9"/>
       <w:bookmarkEnd w:id="10"/>
       <w:bookmarkEnd w:id="11"/>
+      <w:bookmarkEnd w:id="12"/>
     </w:p>
     <w:p>
       <w:pPr>
@@ -8807,7 +8613,7 @@
         <w:spacing w:after="240"/>
       </w:pPr>
       <w:r>
-        <w:t xml:space="preserve">The CybOX specification consists of a formal UML model and a set of textual specification documents that explain the UML model.  Specification documents have been written for each of the key individual data models that compose the full CybOX UML model.  </w:t>
+        <w:t xml:space="preserve">The CybOX specification consists of a formal UML model and a set of textual specification documents that explain the UML model.  Specification documents have been written for each of the individual data models that compose the full CybOX UML model.  </w:t>
       </w:r>
     </w:p>
     <w:p>
@@ -8908,15 +8714,15 @@
         <w:spacing w:before="360" w:after="60"/>
         <w:ind w:left="540" w:hanging="540"/>
       </w:pPr>
-      <w:bookmarkStart w:id="12" w:name="_Ref394437867"/>
-      <w:bookmarkStart w:id="13" w:name="_Toc426119868"/>
-      <w:bookmarkStart w:id="14" w:name="_Toc435668830"/>
+      <w:bookmarkStart w:id="13" w:name="_Ref394437867"/>
+      <w:bookmarkStart w:id="14" w:name="_Toc426119868"/>
+      <w:bookmarkStart w:id="15" w:name="_Toc437960168"/>
       <w:r>
         <w:t>Document Conventions</w:t>
       </w:r>
-      <w:bookmarkEnd w:id="12"/>
       <w:bookmarkEnd w:id="13"/>
       <w:bookmarkEnd w:id="14"/>
+      <w:bookmarkEnd w:id="15"/>
     </w:p>
     <w:p>
       <w:r>
@@ -8931,17 +8737,17 @@
         </w:tabs>
         <w:spacing w:before="360" w:after="60"/>
       </w:pPr>
-      <w:bookmarkStart w:id="15" w:name="_Toc389570603"/>
-      <w:bookmarkStart w:id="16" w:name="_Toc389581073"/>
-      <w:bookmarkStart w:id="17" w:name="_Toc426119870"/>
-      <w:bookmarkStart w:id="18" w:name="_Toc435668831"/>
+      <w:bookmarkStart w:id="16" w:name="_Toc389570603"/>
+      <w:bookmarkStart w:id="17" w:name="_Toc389581073"/>
+      <w:bookmarkStart w:id="18" w:name="_Toc426119870"/>
+      <w:bookmarkStart w:id="19" w:name="_Toc437960169"/>
       <w:r>
         <w:t>Fonts</w:t>
       </w:r>
-      <w:bookmarkEnd w:id="15"/>
       <w:bookmarkEnd w:id="16"/>
       <w:bookmarkEnd w:id="17"/>
       <w:bookmarkEnd w:id="18"/>
+      <w:bookmarkEnd w:id="19"/>
     </w:p>
     <w:p>
       <w:pPr>
@@ -9343,22 +9149,22 @@
       <w:pPr>
         <w:pStyle w:val="Heading3"/>
       </w:pPr>
-      <w:bookmarkStart w:id="19" w:name="_Ref394486021"/>
-      <w:bookmarkStart w:id="20" w:name="_Toc426119871"/>
-      <w:bookmarkStart w:id="21" w:name="_Toc435668832"/>
+      <w:bookmarkStart w:id="20" w:name="_Ref394486021"/>
+      <w:bookmarkStart w:id="21" w:name="_Toc426119871"/>
+      <w:bookmarkStart w:id="22" w:name="_Toc437960170"/>
       <w:r>
         <w:t>UML Package References</w:t>
       </w:r>
-      <w:bookmarkEnd w:id="19"/>
       <w:bookmarkEnd w:id="20"/>
       <w:bookmarkEnd w:id="21"/>
+      <w:bookmarkEnd w:id="22"/>
     </w:p>
     <w:p>
       <w:pPr>
         <w:spacing w:before="80" w:after="240"/>
       </w:pPr>
-      <w:bookmarkStart w:id="22" w:name="_Toc389570605"/>
-      <w:bookmarkStart w:id="23" w:name="_Toc389581075"/>
+      <w:bookmarkStart w:id="23" w:name="_Toc389570605"/>
+      <w:bookmarkStart w:id="24" w:name="_Toc389581075"/>
       <w:r>
         <w:t xml:space="preserve">Each CybOX data model is captured in a different UML package (e.g., Core package) where the packages together compose the full CybOX UML model.  To refer to a particular class of a specific package, we use the format </w:t>
       </w:r>
@@ -9437,6 +9243,30 @@
         <w:spacing w:before="80" w:after="240"/>
       </w:pPr>
       <w:r>
+        <w:t xml:space="preserve">The package_prefix for the </w:t>
+      </w:r>
+      <w:r>
+        <w:t>Network Route Entry</w:t>
+      </w:r>
+      <w:r>
+        <w:t xml:space="preserve"> data model is </w:t>
+      </w:r>
+      <w:r>
+        <w:rPr>
+          <w:rFonts w:ascii="Courier New" w:hAnsi="Courier New" w:cs="Courier New"/>
+        </w:rPr>
+        <w:t>NetworkRouteEntry</w:t>
+      </w:r>
+      <w:r>
+        <w:rPr>
+          <w:rFonts w:ascii="Courier New" w:hAnsi="Courier New" w:cs="Courier New"/>
+        </w:rPr>
+        <w:t>Obj</w:t>
+      </w:r>
+      <w:r>
+        <w:t xml:space="preserve">. </w:t>
+      </w:r>
+      <w:r>
         <w:t xml:space="preserve">Note that in </w:t>
       </w:r>
       <w:r>
@@ -9462,24 +9292,24 @@
       <w:pPr>
         <w:pStyle w:val="Heading3"/>
       </w:pPr>
-      <w:bookmarkStart w:id="24" w:name="_Toc426119872"/>
-      <w:bookmarkStart w:id="25" w:name="_Toc435668833"/>
+      <w:bookmarkStart w:id="25" w:name="_Toc426119872"/>
+      <w:bookmarkStart w:id="26" w:name="_Toc437960171"/>
       <w:r>
         <w:t>UML Diagrams</w:t>
       </w:r>
-      <w:bookmarkEnd w:id="22"/>
       <w:bookmarkEnd w:id="23"/>
       <w:bookmarkEnd w:id="24"/>
       <w:bookmarkEnd w:id="25"/>
+      <w:bookmarkEnd w:id="26"/>
     </w:p>
     <w:p>
       <w:pPr>
         <w:spacing w:before="80" w:after="240"/>
       </w:pPr>
-      <w:bookmarkStart w:id="26" w:name="_Toc398719452"/>
-      <w:bookmarkStart w:id="27" w:name="_Toc389570606"/>
-      <w:bookmarkStart w:id="28" w:name="_Toc389581076"/>
-      <w:bookmarkStart w:id="29" w:name="_Ref394436861"/>
+      <w:bookmarkStart w:id="27" w:name="_Toc398719452"/>
+      <w:bookmarkStart w:id="28" w:name="_Toc389570606"/>
+      <w:bookmarkStart w:id="29" w:name="_Toc389581076"/>
+      <w:bookmarkStart w:id="30" w:name="_Ref394436861"/>
       <w:r>
         <w:t xml:space="preserve">This specification makes use of UML diagrams </w:t>
       </w:r>
@@ -9510,36 +9340,42 @@
       <w:pPr>
         <w:pStyle w:val="Heading4"/>
       </w:pPr>
-      <w:bookmarkStart w:id="30" w:name="_Toc426119873"/>
-      <w:bookmarkStart w:id="31" w:name="_Toc435668834"/>
+      <w:bookmarkStart w:id="31" w:name="_Toc426119873"/>
+      <w:bookmarkStart w:id="32" w:name="_Toc437960172"/>
       <w:r>
         <w:t>Class Properties</w:t>
       </w:r>
-      <w:bookmarkEnd w:id="26"/>
-      <w:bookmarkEnd w:id="30"/>
+      <w:bookmarkEnd w:id="27"/>
       <w:bookmarkEnd w:id="31"/>
+      <w:bookmarkEnd w:id="32"/>
     </w:p>
     <w:p>
       <w:pPr>
         <w:spacing w:before="80" w:after="240"/>
       </w:pPr>
       <w:r>
-        <w:t xml:space="preserve">Generally, a class property can be shown in a UML diagram as either an attribute or an association (i.e., the distinction between attributes and associations is somewhat subjective).  In order to make the size of UML diagrams in the specifications manageable, we have chosen to capture most properties as attributes and to capture only higher level properties as associations, especially in the main top-level component diagrams.  In particular, we will always capture properties of UML data types as attributes.  For example, properties of a class that are identifiers, titles, and timestamps will be represented as attributes.  </w:t>
+        <w:t>Generally, a class property can be shown in a UML diagram as either an attribute or an association (i.e., the distinction between attributes and associations is somewhat subjective).  In order to make the size of UML diagrams in the specifications manageable, we have chosen to capture most properties as attributes and to capture only higher level properties as associations, especially in the main top-level component diagrams.  In particular, we will always capture properties of UML data types as attributes</w:t>
+      </w:r>
+      <w:r>
+        <w:t>.</w:t>
+      </w:r>
+      <w:r>
+        <w:t xml:space="preserve"> </w:t>
       </w:r>
     </w:p>
     <w:p>
       <w:pPr>
         <w:pStyle w:val="Heading4"/>
       </w:pPr>
-      <w:bookmarkStart w:id="32" w:name="_Toc398719453"/>
-      <w:bookmarkStart w:id="33" w:name="_Toc426119874"/>
-      <w:bookmarkStart w:id="34" w:name="_Toc435668835"/>
+      <w:bookmarkStart w:id="33" w:name="_Toc398719453"/>
+      <w:bookmarkStart w:id="34" w:name="_Toc426119874"/>
+      <w:bookmarkStart w:id="35" w:name="_Toc437960173"/>
       <w:r>
         <w:t>Diagram Icons and Arrow Types</w:t>
       </w:r>
-      <w:bookmarkEnd w:id="32"/>
       <w:bookmarkEnd w:id="33"/>
       <w:bookmarkEnd w:id="34"/>
+      <w:bookmarkEnd w:id="35"/>
     </w:p>
     <w:p>
       <w:pPr>
@@ -9628,57 +9464,31 @@
         <w:spacing w:after="120"/>
         <w:jc w:val="center"/>
       </w:pPr>
-      <w:bookmarkStart w:id="35" w:name="_Ref397637630"/>
-      <w:bookmarkStart w:id="36" w:name="_Toc426119876"/>
+      <w:bookmarkStart w:id="36" w:name="_Ref397637630"/>
+      <w:bookmarkStart w:id="37" w:name="_Toc426119876"/>
       <w:r>
         <w:t xml:space="preserve">Table </w:t>
       </w:r>
-      <w:r>
-        <w:fldChar w:fldCharType="begin"/>
-      </w:r>
-      <w:r>
-        <w:instrText xml:space="preserve"> STYLEREF 1 \s </w:instrText>
-      </w:r>
-      <w:r>
-        <w:fldChar w:fldCharType="separate"/>
-      </w:r>
-      <w:r>
-        <w:rPr>
-          <w:noProof/>
-        </w:rPr>
-        <w:t>1</w:t>
-      </w:r>
-      <w:r>
-        <w:rPr>
-          <w:noProof/>
-        </w:rPr>
-        <w:fldChar w:fldCharType="end"/>
-      </w:r>
+      <w:fldSimple w:instr=" STYLEREF 1 \s ">
+        <w:r>
+          <w:rPr>
+            <w:noProof/>
+          </w:rPr>
+          <w:t>1</w:t>
+        </w:r>
+      </w:fldSimple>
       <w:r>
         <w:noBreakHyphen/>
       </w:r>
-      <w:r>
-        <w:fldChar w:fldCharType="begin"/>
-      </w:r>
-      <w:r>
-        <w:instrText xml:space="preserve"> SEQ Table \* ARABIC \s 1 </w:instrText>
-      </w:r>
-      <w:r>
-        <w:fldChar w:fldCharType="separate"/>
-      </w:r>
-      <w:r>
-        <w:rPr>
-          <w:noProof/>
-        </w:rPr>
-        <w:t>1</w:t>
-      </w:r>
-      <w:r>
-        <w:rPr>
-          <w:noProof/>
-        </w:rPr>
-        <w:fldChar w:fldCharType="end"/>
-      </w:r>
-      <w:bookmarkEnd w:id="35"/>
+      <w:fldSimple w:instr=" SEQ Table \* ARABIC \s 1 ">
+        <w:r>
+          <w:rPr>
+            <w:noProof/>
+          </w:rPr>
+          <w:t>1</w:t>
+        </w:r>
+      </w:fldSimple>
+      <w:bookmarkEnd w:id="36"/>
       <w:r>
         <w:t xml:space="preserve">.  </w:t>
       </w:r>
@@ -9925,7 +9735,7 @@
                 <v:shape id="_x0000_i1025" type="#_x0000_t75" style="width:24pt;height:21pt" o:ole="">
                   <v:imagedata r:id="rId26" o:title=""/>
                 </v:shape>
-                <o:OLEObject Type="Embed" ProgID="PBrush" ShapeID="_x0000_i1025" DrawAspect="Content" ObjectID="_1511609222" r:id="rId27"/>
+                <o:OLEObject Type="Embed" ProgID="PBrush" ShapeID="_x0000_i1025" DrawAspect="Content" ObjectID="_1511702532" r:id="rId27"/>
               </w:object>
             </w:r>
           </w:p>
@@ -10081,7 +9891,7 @@
                 <v:shape id="_x0000_i1026" type="#_x0000_t75" style="width:14.25pt;height:14.25pt" o:ole="">
                   <v:imagedata r:id="rId29" o:title=""/>
                 </v:shape>
-                <o:OLEObject Type="Embed" ProgID="PBrush" ShapeID="_x0000_i1026" DrawAspect="Content" ObjectID="_1511609223" r:id="rId30"/>
+                <o:OLEObject Type="Embed" ProgID="PBrush" ShapeID="_x0000_i1026" DrawAspect="Content" ObjectID="_1511702533" r:id="rId30"/>
               </w:object>
             </w:r>
           </w:p>
@@ -10141,7 +9951,7 @@
                 <v:shape id="_x0000_i1027" type="#_x0000_t75" style="width:14.25pt;height:14.25pt" o:ole="">
                   <v:imagedata r:id="rId31" o:title=""/>
                 </v:shape>
-                <o:OLEObject Type="Embed" ProgID="PBrush" ShapeID="_x0000_i1027" DrawAspect="Content" ObjectID="_1511609224" r:id="rId32"/>
+                <o:OLEObject Type="Embed" ProgID="PBrush" ShapeID="_x0000_i1027" DrawAspect="Content" ObjectID="_1511702534" r:id="rId32"/>
               </w:object>
             </w:r>
           </w:p>
@@ -10327,7 +10137,7 @@
                 <v:shape id="_x0000_i1028" type="#_x0000_t75" style="width:57.75pt;height:35.25pt" o:ole="">
                   <v:imagedata r:id="rId33" o:title=""/>
                 </v:shape>
-                <o:OLEObject Type="Embed" ProgID="PBrush" ShapeID="_x0000_i1028" DrawAspect="Content" ObjectID="_1511609225" r:id="rId34"/>
+                <o:OLEObject Type="Embed" ProgID="PBrush" ShapeID="_x0000_i1028" DrawAspect="Content" ObjectID="_1511702535" r:id="rId34"/>
               </w:object>
             </w:r>
           </w:p>
@@ -10363,15 +10173,15 @@
       <w:pPr>
         <w:pStyle w:val="Heading3"/>
       </w:pPr>
-      <w:bookmarkStart w:id="37" w:name="_Toc435668836"/>
+      <w:bookmarkStart w:id="38" w:name="_Toc437960174"/>
       <w:r>
         <w:t>Property Table Notation</w:t>
       </w:r>
-      <w:bookmarkEnd w:id="27"/>
       <w:bookmarkEnd w:id="28"/>
       <w:bookmarkEnd w:id="29"/>
-      <w:bookmarkEnd w:id="36"/>
+      <w:bookmarkEnd w:id="30"/>
       <w:bookmarkEnd w:id="37"/>
+      <w:bookmarkEnd w:id="38"/>
     </w:p>
     <w:p>
       <w:pPr>
@@ -10534,15 +10344,15 @@
       <w:pPr>
         <w:pStyle w:val="Heading3"/>
       </w:pPr>
-      <w:bookmarkStart w:id="38" w:name="_Toc412205415"/>
-      <w:bookmarkStart w:id="39" w:name="_Toc426119877"/>
-      <w:bookmarkStart w:id="40" w:name="_Toc435668837"/>
+      <w:bookmarkStart w:id="39" w:name="_Toc412205415"/>
+      <w:bookmarkStart w:id="40" w:name="_Toc426119877"/>
+      <w:bookmarkStart w:id="41" w:name="_Toc437960175"/>
       <w:r>
         <w:t>Property and Class Descriptions</w:t>
       </w:r>
-      <w:bookmarkEnd w:id="38"/>
       <w:bookmarkEnd w:id="39"/>
       <w:bookmarkEnd w:id="40"/>
+      <w:bookmarkEnd w:id="41"/>
     </w:p>
     <w:p>
       <w:pPr>
@@ -10598,7 +10408,13 @@
         <w:spacing w:before="80" w:after="240"/>
       </w:pPr>
       <w:r>
-        <w:t>Consequently, we have chosen to use the three verbs, defined as follows, in class and property descriptions:</w:t>
+        <w:t xml:space="preserve">Consequently, we have </w:t>
+      </w:r>
+      <w:r>
+        <w:t>preferred</w:t>
+      </w:r>
+      <w:r>
+        <w:t xml:space="preserve"> to use the three verbs, defined as follows, in class and property descriptions:</w:t>
       </w:r>
     </w:p>
     <w:tbl>
@@ -11034,15 +10850,15 @@
       <w:pPr>
         <w:pStyle w:val="Heading2"/>
       </w:pPr>
-      <w:bookmarkStart w:id="41" w:name="_Ref428537349"/>
-      <w:bookmarkStart w:id="42" w:name="_Toc427275785"/>
-      <w:bookmarkStart w:id="43" w:name="_Toc435668838"/>
+      <w:bookmarkStart w:id="42" w:name="_Ref428537349"/>
+      <w:bookmarkStart w:id="43" w:name="_Toc427275785"/>
+      <w:bookmarkStart w:id="44" w:name="_Toc437960176"/>
       <w:r>
         <w:t>Terminology</w:t>
       </w:r>
-      <w:bookmarkEnd w:id="41"/>
       <w:bookmarkEnd w:id="42"/>
       <w:bookmarkEnd w:id="43"/>
+      <w:bookmarkEnd w:id="44"/>
     </w:p>
     <w:p>
       <w:r>
@@ -11220,24 +11036,24 @@
       <w:pPr>
         <w:pStyle w:val="Heading2"/>
       </w:pPr>
-      <w:bookmarkStart w:id="44" w:name="_Ref7502892"/>
-      <w:bookmarkStart w:id="45" w:name="_Toc12011611"/>
-      <w:bookmarkStart w:id="46" w:name="_Toc85472894"/>
-      <w:bookmarkStart w:id="47" w:name="_Toc287332008"/>
-      <w:bookmarkStart w:id="48" w:name="_Toc427275786"/>
-      <w:bookmarkStart w:id="49" w:name="_Toc435668839"/>
+      <w:bookmarkStart w:id="45" w:name="_Ref7502892"/>
+      <w:bookmarkStart w:id="46" w:name="_Toc12011611"/>
+      <w:bookmarkStart w:id="47" w:name="_Toc85472894"/>
+      <w:bookmarkStart w:id="48" w:name="_Toc287332008"/>
+      <w:bookmarkStart w:id="49" w:name="_Toc427275786"/>
+      <w:bookmarkStart w:id="50" w:name="_Toc437960177"/>
       <w:r>
         <w:t>Normative</w:t>
       </w:r>
-      <w:bookmarkEnd w:id="44"/>
       <w:bookmarkEnd w:id="45"/>
+      <w:bookmarkEnd w:id="46"/>
       <w:r>
         <w:t xml:space="preserve"> References</w:t>
       </w:r>
-      <w:bookmarkEnd w:id="46"/>
       <w:bookmarkEnd w:id="47"/>
       <w:bookmarkEnd w:id="48"/>
       <w:bookmarkEnd w:id="49"/>
+      <w:bookmarkEnd w:id="50"/>
     </w:p>
     <w:p>
       <w:pPr>
@@ -11249,14 +11065,14 @@
         </w:rPr>
         <w:t>[</w:t>
       </w:r>
-      <w:bookmarkStart w:id="50" w:name="rfc2119"/>
+      <w:bookmarkStart w:id="51" w:name="rfc2119"/>
       <w:r>
         <w:rPr>
           <w:rStyle w:val="Refterm"/>
         </w:rPr>
         <w:t>RFC2119</w:t>
       </w:r>
-      <w:bookmarkEnd w:id="50"/>
+      <w:bookmarkEnd w:id="51"/>
       <w:r>
         <w:rPr>
           <w:rStyle w:val="Refterm"/>
@@ -11289,14 +11105,14 @@
       <w:pPr>
         <w:pStyle w:val="Heading1"/>
       </w:pPr>
-      <w:bookmarkStart w:id="51" w:name="_Ref428537380"/>
-      <w:bookmarkStart w:id="52" w:name="_Toc435668840"/>
+      <w:bookmarkStart w:id="52" w:name="_Ref428537380"/>
+      <w:bookmarkStart w:id="53" w:name="_Toc437960178"/>
       <w:r>
         <w:lastRenderedPageBreak/>
         <w:t>Background Information</w:t>
       </w:r>
-      <w:bookmarkEnd w:id="51"/>
       <w:bookmarkEnd w:id="52"/>
+      <w:bookmarkEnd w:id="53"/>
     </w:p>
     <w:p>
       <w:r>
@@ -11371,13 +11187,13 @@
         <w:spacing w:before="360" w:after="60"/>
         <w:ind w:left="540" w:hanging="540"/>
       </w:pPr>
-      <w:bookmarkStart w:id="53" w:name="_Toc426119879"/>
-      <w:bookmarkStart w:id="54" w:name="_Toc435668841"/>
+      <w:bookmarkStart w:id="54" w:name="_Toc426119879"/>
+      <w:bookmarkStart w:id="55" w:name="_Toc437960179"/>
       <w:r>
         <w:t>Cyber Observables</w:t>
       </w:r>
-      <w:bookmarkEnd w:id="53"/>
       <w:bookmarkEnd w:id="54"/>
+      <w:bookmarkEnd w:id="55"/>
     </w:p>
     <w:p>
       <w:pPr>
@@ -11409,15 +11225,13 @@
         <w:spacing w:before="360" w:after="60"/>
         <w:ind w:left="540" w:hanging="540"/>
       </w:pPr>
-      <w:bookmarkStart w:id="55" w:name="_Toc435668842"/>
       <w:bookmarkStart w:id="56" w:name="_Toc287332011"/>
       <w:bookmarkStart w:id="57" w:name="_Toc409437263"/>
-      <w:bookmarkStart w:id="58" w:name="_GoBack"/>
+      <w:bookmarkStart w:id="58" w:name="_Toc437960180"/>
+      <w:r>
+        <w:t>Objects</w:t>
+      </w:r>
       <w:bookmarkEnd w:id="58"/>
-      <w:r>
-        <w:t>Objects</w:t>
-      </w:r>
-      <w:bookmarkEnd w:id="55"/>
     </w:p>
     <w:p>
       <w:r>
@@ -11438,8 +11252,8 @@
       <w:pPr>
         <w:pStyle w:val="Heading1"/>
       </w:pPr>
-      <w:bookmarkStart w:id="59" w:name="_Toc435668843"/>
-      <w:bookmarkStart w:id="60" w:name="_Ref435669123"/>
+      <w:bookmarkStart w:id="59" w:name="_Ref435669123"/>
+      <w:bookmarkStart w:id="60" w:name="_Toc437960181"/>
       <w:r>
         <w:lastRenderedPageBreak/>
         <w:t>Data Model</w:t>
@@ -11451,7 +11265,7 @@
       <w:pPr>
         <w:pStyle w:val="Heading2"/>
       </w:pPr>
-      <w:bookmarkStart w:id="61" w:name="_Toc435668844"/>
+      <w:bookmarkStart w:id="61" w:name="_Toc437960182"/>
       <w:r>
         <w:t>NetworkRouteEntryObjectType Class</w:t>
       </w:r>
@@ -11640,51 +11454,25 @@
       <w:r>
         <w:t xml:space="preserve">Figure </w:t>
       </w:r>
-      <w:r>
-        <w:fldChar w:fldCharType="begin"/>
-      </w:r>
-      <w:r>
-        <w:instrText xml:space="preserve"> STYLEREF 1 \s </w:instrText>
-      </w:r>
-      <w:r>
-        <w:fldChar w:fldCharType="separate"/>
-      </w:r>
-      <w:r>
-        <w:rPr>
-          <w:noProof/>
-        </w:rPr>
-        <w:t>3</w:t>
-      </w:r>
-      <w:r>
-        <w:rPr>
-          <w:noProof/>
-        </w:rPr>
-        <w:fldChar w:fldCharType="end"/>
-      </w:r>
+      <w:fldSimple w:instr=" STYLEREF 1 \s ">
+        <w:r>
+          <w:rPr>
+            <w:noProof/>
+          </w:rPr>
+          <w:t>3</w:t>
+        </w:r>
+      </w:fldSimple>
       <w:r>
         <w:noBreakHyphen/>
       </w:r>
-      <w:r>
-        <w:fldChar w:fldCharType="begin"/>
-      </w:r>
-      <w:r>
-        <w:instrText xml:space="preserve"> SEQ Figure \* ARABIC \s 1 </w:instrText>
-      </w:r>
-      <w:r>
-        <w:fldChar w:fldCharType="separate"/>
-      </w:r>
-      <w:r>
-        <w:rPr>
-          <w:noProof/>
-        </w:rPr>
-        <w:t>1</w:t>
-      </w:r>
-      <w:r>
-        <w:rPr>
-          <w:noProof/>
-        </w:rPr>
-        <w:fldChar w:fldCharType="end"/>
-      </w:r>
+      <w:fldSimple w:instr=" SEQ Figure \* ARABIC \s 1 ">
+        <w:r>
+          <w:rPr>
+            <w:noProof/>
+          </w:rPr>
+          <w:t>1</w:t>
+        </w:r>
+      </w:fldSimple>
       <w:bookmarkEnd w:id="62"/>
       <w:r>
         <w:t xml:space="preserve">. UML diagram of the </w:t>
@@ -11804,51 +11592,25 @@
         <w:lastRenderedPageBreak/>
         <w:t xml:space="preserve">Table </w:t>
       </w:r>
-      <w:r>
-        <w:fldChar w:fldCharType="begin"/>
-      </w:r>
-      <w:r>
-        <w:instrText xml:space="preserve"> STYLEREF 1 \s </w:instrText>
-      </w:r>
-      <w:r>
-        <w:fldChar w:fldCharType="separate"/>
-      </w:r>
-      <w:r>
-        <w:rPr>
-          <w:noProof/>
-        </w:rPr>
-        <w:t>3</w:t>
-      </w:r>
-      <w:r>
-        <w:rPr>
-          <w:noProof/>
-        </w:rPr>
-        <w:fldChar w:fldCharType="end"/>
-      </w:r>
+      <w:fldSimple w:instr=" STYLEREF 1 \s ">
+        <w:r>
+          <w:rPr>
+            <w:noProof/>
+          </w:rPr>
+          <w:t>3</w:t>
+        </w:r>
+      </w:fldSimple>
       <w:r>
         <w:noBreakHyphen/>
       </w:r>
-      <w:r>
-        <w:fldChar w:fldCharType="begin"/>
-      </w:r>
-      <w:r>
-        <w:instrText xml:space="preserve"> SEQ Table \* ARABIC \s 1 </w:instrText>
-      </w:r>
-      <w:r>
-        <w:fldChar w:fldCharType="separate"/>
-      </w:r>
-      <w:r>
-        <w:rPr>
-          <w:noProof/>
-        </w:rPr>
-        <w:t>1</w:t>
-      </w:r>
-      <w:r>
-        <w:rPr>
-          <w:noProof/>
-        </w:rPr>
-        <w:fldChar w:fldCharType="end"/>
-      </w:r>
+      <w:fldSimple w:instr=" SEQ Table \* ARABIC \s 1 ">
+        <w:r>
+          <w:rPr>
+            <w:noProof/>
+          </w:rPr>
+          <w:t>1</w:t>
+        </w:r>
+      </w:fldSimple>
       <w:bookmarkEnd w:id="63"/>
       <w:r>
         <w:t xml:space="preserve">. </w:t>
@@ -12978,15 +12740,13 @@
               <w:t>Gateway_Address</w:t>
             </w:r>
             <w:r>
-              <w:t xml:space="preserve"> property specifies the IP address of the gateway through which all packets using this route will be </w:t>
-            </w:r>
-            <w:proofErr w:type="spellStart"/>
-            <w:r>
-              <w:t>gatewayed</w:t>
-            </w:r>
-            <w:proofErr w:type="spellEnd"/>
-            <w:r>
-              <w:t xml:space="preserve">. It imports and uses the </w:t>
+              <w:t xml:space="preserve"> property specifies the IP address of the gateway through which all packets using this route will be gateway</w:t>
+            </w:r>
+            <w:r>
+              <w:t>-</w:t>
+            </w:r>
+            <w:r>
+              <w:t xml:space="preserve">ed. It imports and uses the </w:t>
             </w:r>
             <w:r>
               <w:rPr>
@@ -13764,7 +13524,7 @@
       <w:pPr>
         <w:pStyle w:val="Heading2"/>
       </w:pPr>
-      <w:bookmarkStart w:id="64" w:name="_Toc435668845"/>
+      <w:bookmarkStart w:id="64" w:name="_Toc437960183"/>
       <w:r>
         <w:t>RouteType Class</w:t>
       </w:r>
@@ -13785,7 +13545,19 @@
         <w:t>RouteType</w:t>
       </w:r>
       <w:r>
-        <w:t xml:space="preserve"> specifies route class. Its core value SHOULD be a literal found in </w:t>
+        <w:t xml:space="preserve"> specifies </w:t>
+      </w:r>
+      <w:r>
+        <w:t xml:space="preserve">the </w:t>
+      </w:r>
+      <w:r>
+        <w:t xml:space="preserve">route </w:t>
+      </w:r>
+      <w:r>
+        <w:t>type</w:t>
+      </w:r>
+      <w:r>
+        <w:t xml:space="preserve">. Its core value SHOULD be a literal found in </w:t>
       </w:r>
       <w:r>
         <w:t>the</w:t>
@@ -13816,7 +13588,7 @@
       <w:pPr>
         <w:pStyle w:val="Heading2"/>
       </w:pPr>
-      <w:bookmarkStart w:id="65" w:name="_Toc435668846"/>
+      <w:bookmarkStart w:id="65" w:name="_Toc437960184"/>
       <w:r>
         <w:t>RouteTypeEnum Enumeration</w:t>
       </w:r>
@@ -13926,51 +13698,25 @@
       <w:r>
         <w:t xml:space="preserve">Table </w:t>
       </w:r>
-      <w:r>
-        <w:fldChar w:fldCharType="begin"/>
-      </w:r>
-      <w:r>
-        <w:instrText xml:space="preserve"> STYLEREF 1 \s </w:instrText>
-      </w:r>
-      <w:r>
-        <w:fldChar w:fldCharType="separate"/>
-      </w:r>
-      <w:r>
-        <w:rPr>
-          <w:noProof/>
-        </w:rPr>
-        <w:t>3</w:t>
-      </w:r>
-      <w:r>
-        <w:rPr>
-          <w:noProof/>
-        </w:rPr>
-        <w:fldChar w:fldCharType="end"/>
-      </w:r>
+      <w:fldSimple w:instr=" STYLEREF 1 \s ">
+        <w:r>
+          <w:rPr>
+            <w:noProof/>
+          </w:rPr>
+          <w:t>3</w:t>
+        </w:r>
+      </w:fldSimple>
       <w:r>
         <w:noBreakHyphen/>
       </w:r>
-      <w:r>
-        <w:fldChar w:fldCharType="begin"/>
-      </w:r>
-      <w:r>
-        <w:instrText xml:space="preserve"> SEQ Table \* ARABIC \s 1 </w:instrText>
-      </w:r>
-      <w:r>
-        <w:fldChar w:fldCharType="separate"/>
-      </w:r>
-      <w:r>
-        <w:rPr>
-          <w:noProof/>
-        </w:rPr>
-        <w:t>2</w:t>
-      </w:r>
-      <w:r>
-        <w:rPr>
-          <w:noProof/>
-        </w:rPr>
-        <w:fldChar w:fldCharType="end"/>
-      </w:r>
+      <w:fldSimple w:instr=" SEQ Table \* ARABIC \s 1 ">
+        <w:r>
+          <w:rPr>
+            <w:noProof/>
+          </w:rPr>
+          <w:t>2</w:t>
+        </w:r>
+      </w:fldSimple>
       <w:bookmarkEnd w:id="66"/>
       <w:r>
         <w:t xml:space="preserve">. </w:t>
@@ -14269,7 +14015,7 @@
         <w:pStyle w:val="Heading1"/>
       </w:pPr>
       <w:bookmarkStart w:id="67" w:name="_Ref428537416"/>
-      <w:bookmarkStart w:id="68" w:name="_Toc435668847"/>
+      <w:bookmarkStart w:id="68" w:name="_Toc437960185"/>
       <w:r>
         <w:lastRenderedPageBreak/>
         <w:t>Conformance</w:t>
@@ -14322,7 +14068,7 @@
       <w:bookmarkStart w:id="69" w:name="_Toc85472897"/>
       <w:bookmarkStart w:id="70" w:name="_Toc287332012"/>
       <w:bookmarkStart w:id="71" w:name="_Toc409437264"/>
-      <w:bookmarkStart w:id="72" w:name="_Toc435668848"/>
+      <w:bookmarkStart w:id="72" w:name="_Toc437960186"/>
       <w:r>
         <w:lastRenderedPageBreak/>
         <w:t>Acknowledgments</w:t>
@@ -14874,7 +14620,7 @@
       <w:bookmarkStart w:id="73" w:name="_Toc85472898"/>
       <w:bookmarkStart w:id="74" w:name="_Toc287332014"/>
       <w:bookmarkStart w:id="75" w:name="_Toc409437269"/>
-      <w:bookmarkStart w:id="76" w:name="_Toc435668849"/>
+      <w:bookmarkStart w:id="76" w:name="_Toc437960187"/>
       <w:r>
         <w:lastRenderedPageBreak/>
         <w:t>Revision History</w:t>
@@ -14997,7 +14743,10 @@
           </w:tcPr>
           <w:p>
             <w:r>
-              <w:t>16 November 2015</w:t>
+              <w:t>15 December</w:t>
+            </w:r>
+            <w:r>
+              <w:t xml:space="preserve"> 2015</w:t>
             </w:r>
           </w:p>
         </w:tc>
@@ -15132,7 +14881,15 @@
         <w:szCs w:val="16"/>
         <w:lang w:val="en-US"/>
       </w:rPr>
-      <w:t>16 November 2015</w:t>
+      <w:t>15 December</w:t>
+    </w:r>
+    <w:r>
+      <w:rPr>
+        <w:sz w:val="16"/>
+        <w:szCs w:val="16"/>
+        <w:lang w:val="en-US"/>
+      </w:rPr>
+      <w:t xml:space="preserve"> 2015</w:t>
     </w:r>
   </w:p>
   <w:p>
@@ -15247,7 +15004,7 @@
         <w:sz w:val="16"/>
         <w:szCs w:val="16"/>
       </w:rPr>
-      <w:t>9</w:t>
+      <w:t>8</w:t>
     </w:r>
     <w:r>
       <w:rPr>
@@ -15362,7 +15119,15 @@
         <w:szCs w:val="16"/>
         <w:lang w:val="en-US"/>
       </w:rPr>
-      <w:t>16 November 2015</w:t>
+      <w:t>15 December</w:t>
+    </w:r>
+    <w:r>
+      <w:rPr>
+        <w:sz w:val="16"/>
+        <w:szCs w:val="16"/>
+        <w:lang w:val="en-US"/>
+      </w:rPr>
+      <w:t xml:space="preserve"> 2015</w:t>
     </w:r>
   </w:p>
   <w:p>
@@ -18002,7 +17767,7 @@
 </file>
 
 <file path=customXml/itemProps1.xml><?xml version="1.0" encoding="utf-8"?>
-<ds:datastoreItem xmlns:ds="http://schemas.openxmlformats.org/officeDocument/2006/customXml" ds:itemID="{F30E078F-E05C-4B5F-B200-B1749341F73A}">
+<ds:datastoreItem xmlns:ds="http://schemas.openxmlformats.org/officeDocument/2006/customXml" ds:itemID="{1AB00E46-A2AE-4046-90AB-CA2D36C78C41}">
   <ds:schemaRefs>
     <ds:schemaRef ds:uri="http://schemas.openxmlformats.org/officeDocument/2006/bibliography"/>
   </ds:schemaRefs>

--- a/documents/DRAFT-cybox-v2.1.1-wd01-part39-network-route-entry-object.docx
+++ b/documents/DRAFT-cybox-v2.1.1-wd01-part39-network-route-entry-object.docx
@@ -3521,21 +3521,7 @@
         <w:rPr>
           <w:i/>
         </w:rPr>
-        <w:t xml:space="preserve">Part 54: </w:t>
-      </w:r>
-      <w:proofErr w:type="gramStart"/>
-      <w:r>
-        <w:rPr>
-          <w:i/>
-        </w:rPr>
-        <w:t>Unix</w:t>
-      </w:r>
-      <w:proofErr w:type="gramEnd"/>
-      <w:r>
-        <w:rPr>
-          <w:i/>
-        </w:rPr>
-        <w:t xml:space="preserve"> File Object</w:t>
+        <w:t>Part 54: Unix File Object</w:t>
       </w:r>
       <w:r>
         <w:t>. [URI]</w:t>
@@ -3643,21 +3629,7 @@
         <w:rPr>
           <w:i/>
         </w:rPr>
-        <w:t xml:space="preserve">Part 56: </w:t>
-      </w:r>
-      <w:proofErr w:type="gramStart"/>
-      <w:r>
-        <w:rPr>
-          <w:i/>
-        </w:rPr>
-        <w:t>Unix</w:t>
-      </w:r>
-      <w:proofErr w:type="gramEnd"/>
-      <w:r>
-        <w:rPr>
-          <w:i/>
-        </w:rPr>
-        <w:t xml:space="preserve"> Pipe Object</w:t>
+        <w:t>Part 56: Unix Pipe Object</w:t>
       </w:r>
       <w:r>
         <w:t>. [URI]</w:t>
@@ -3711,21 +3683,7 @@
         <w:rPr>
           <w:i/>
         </w:rPr>
-        <w:t xml:space="preserve">Part 57: </w:t>
-      </w:r>
-      <w:proofErr w:type="gramStart"/>
-      <w:r>
-        <w:rPr>
-          <w:i/>
-        </w:rPr>
-        <w:t>Unix</w:t>
-      </w:r>
-      <w:proofErr w:type="gramEnd"/>
-      <w:r>
-        <w:rPr>
-          <w:i/>
-        </w:rPr>
-        <w:t xml:space="preserve"> Process Object</w:t>
+        <w:t>Part 57: Unix Process Object</w:t>
       </w:r>
       <w:r>
         <w:t>. [URI]</w:t>
@@ -3779,21 +3737,7 @@
         <w:rPr>
           <w:i/>
         </w:rPr>
-        <w:t xml:space="preserve">Part 58: </w:t>
-      </w:r>
-      <w:proofErr w:type="gramStart"/>
-      <w:r>
-        <w:rPr>
-          <w:i/>
-        </w:rPr>
-        <w:t>Unix</w:t>
-      </w:r>
-      <w:proofErr w:type="gramEnd"/>
-      <w:r>
-        <w:rPr>
-          <w:i/>
-        </w:rPr>
-        <w:t xml:space="preserve"> User Account Object</w:t>
+        <w:t>Part 58: Unix User Account Object</w:t>
       </w:r>
       <w:r>
         <w:t>. [URI]</w:t>
@@ -3847,21 +3791,7 @@
         <w:rPr>
           <w:i/>
         </w:rPr>
-        <w:t xml:space="preserve">Part 59: </w:t>
-      </w:r>
-      <w:proofErr w:type="gramStart"/>
-      <w:r>
-        <w:rPr>
-          <w:i/>
-        </w:rPr>
-        <w:t>Unix</w:t>
-      </w:r>
-      <w:proofErr w:type="gramEnd"/>
-      <w:r>
-        <w:rPr>
-          <w:i/>
-        </w:rPr>
-        <w:t xml:space="preserve"> Volume Object</w:t>
+        <w:t>Part 59: Unix Volume Object</w:t>
       </w:r>
       <w:r>
         <w:t>. [URI]</w:t>
@@ -3915,21 +3845,7 @@
         <w:rPr>
           <w:i/>
         </w:rPr>
-        <w:t xml:space="preserve">Part 60: </w:t>
-      </w:r>
-      <w:proofErr w:type="gramStart"/>
-      <w:r>
-        <w:rPr>
-          <w:i/>
-        </w:rPr>
-        <w:t>Unix</w:t>
-      </w:r>
-      <w:proofErr w:type="gramEnd"/>
-      <w:r>
-        <w:rPr>
-          <w:i/>
-        </w:rPr>
-        <w:t xml:space="preserve"> Account Object</w:t>
+        <w:t>Part 60: Unix Account Object</w:t>
       </w:r>
       <w:r>
         <w:t>. [URI]</w:t>
@@ -5790,15 +5706,7 @@
         <w:pStyle w:val="Titlepageinfodescription"/>
       </w:pPr>
       <w:r>
-        <w:t xml:space="preserve">This specification is related </w:t>
-      </w:r>
-      <w:proofErr w:type="gramStart"/>
-      <w:r>
-        <w:t>to</w:t>
-      </w:r>
-      <w:proofErr w:type="gramEnd"/>
-      <w:r>
-        <w:t>:</w:t>
+        <w:t>This specification is related to:</w:t>
       </w:r>
     </w:p>
     <w:p>
@@ -5936,134 +5844,116 @@
           <w:rStyle w:val="Hyperlink"/>
           <w:color w:val="auto"/>
         </w:rPr>
-        <w:t>Initial publication URI</w:t>
-      </w:r>
-      <w:proofErr w:type="gramStart"/>
+        <w:t>Initial publication URI:</w:t>
+      </w:r>
       <w:r>
         <w:rPr>
           <w:rStyle w:val="Hyperlink"/>
           <w:color w:val="auto"/>
         </w:rPr>
-        <w:t>:</w:t>
-      </w:r>
-      <w:proofErr w:type="gramEnd"/>
+        <w:br/>
+      </w:r>
       <w:r>
         <w:rPr>
           <w:rStyle w:val="Hyperlink"/>
           <w:color w:val="auto"/>
         </w:rPr>
-        <w:br/>
+        <w:t>http://docs.oasis-open.org/</w:t>
       </w:r>
       <w:r>
         <w:rPr>
           <w:rStyle w:val="Hyperlink"/>
           <w:color w:val="auto"/>
         </w:rPr>
-        <w:t>http://docs.oasis-open.org/</w:t>
+        <w:t>cti</w:t>
       </w:r>
       <w:r>
         <w:rPr>
           <w:rStyle w:val="Hyperlink"/>
           <w:color w:val="auto"/>
         </w:rPr>
-        <w:t>cti</w:t>
+        <w:t>/</w:t>
       </w:r>
       <w:r>
         <w:rPr>
           <w:rStyle w:val="Hyperlink"/>
           <w:color w:val="auto"/>
         </w:rPr>
-        <w:t>/</w:t>
+        <w:t>stix/v1.2.1/csd01/part1-overview/</w:t>
       </w:r>
       <w:r>
         <w:rPr>
           <w:rStyle w:val="Hyperlink"/>
           <w:color w:val="auto"/>
         </w:rPr>
-        <w:t>stix/v1.2.1/csd01/part1-overview/</w:t>
+        <w:t>stix-v1.2.1-</w:t>
       </w:r>
       <w:r>
         <w:rPr>
           <w:rStyle w:val="Hyperlink"/>
           <w:color w:val="auto"/>
         </w:rPr>
-        <w:t>stix-v1.2.1-</w:t>
+        <w:t>cs</w:t>
       </w:r>
       <w:r>
         <w:rPr>
           <w:rStyle w:val="Hyperlink"/>
           <w:color w:val="auto"/>
         </w:rPr>
-        <w:t>cs</w:t>
-      </w:r>
+        <w:t>d01-part1-overview.docx</w:t>
+      </w:r>
+    </w:p>
+    <w:p>
+      <w:pPr>
+        <w:pStyle w:val="Titlepageinfodescription"/>
+      </w:pPr>
       <w:r>
         <w:rPr>
           <w:rStyle w:val="Hyperlink"/>
           <w:color w:val="auto"/>
         </w:rPr>
-        <w:t>d01-part1-overview.docx</w:t>
-      </w:r>
-    </w:p>
-    <w:p>
-      <w:pPr>
-        <w:pStyle w:val="Titlepageinfodescription"/>
-      </w:pPr>
+        <w:t>Permanent “Latest version” URI:</w:t>
+      </w:r>
       <w:r>
         <w:rPr>
           <w:rStyle w:val="Hyperlink"/>
           <w:color w:val="auto"/>
         </w:rPr>
-        <w:t>Permanent “Latest version” URI</w:t>
-      </w:r>
-      <w:proofErr w:type="gramStart"/>
+        <w:br/>
+      </w:r>
       <w:r>
         <w:rPr>
           <w:rStyle w:val="Hyperlink"/>
           <w:color w:val="auto"/>
         </w:rPr>
-        <w:t>:</w:t>
-      </w:r>
-      <w:proofErr w:type="gramEnd"/>
+        <w:t>http://docs.oasis-open.org/</w:t>
+      </w:r>
       <w:r>
         <w:rPr>
           <w:rStyle w:val="Hyperlink"/>
           <w:color w:val="auto"/>
         </w:rPr>
-        <w:br/>
+        <w:t>cti</w:t>
       </w:r>
       <w:r>
         <w:rPr>
           <w:rStyle w:val="Hyperlink"/>
           <w:color w:val="auto"/>
         </w:rPr>
-        <w:t>http://docs.oasis-open.org/</w:t>
+        <w:t>/</w:t>
       </w:r>
       <w:r>
         <w:rPr>
           <w:rStyle w:val="Hyperlink"/>
           <w:color w:val="auto"/>
         </w:rPr>
-        <w:t>cti</w:t>
+        <w:t>stix/v1.2.1/</w:t>
       </w:r>
       <w:r>
         <w:rPr>
           <w:rStyle w:val="Hyperlink"/>
           <w:color w:val="auto"/>
         </w:rPr>
-        <w:t>/</w:t>
-      </w:r>
-      <w:r>
-        <w:rPr>
-          <w:rStyle w:val="Hyperlink"/>
-          <w:color w:val="auto"/>
-        </w:rPr>
-        <w:t>stix/v1.2.1/</w:t>
-      </w:r>
-      <w:r>
-        <w:rPr>
-          <w:rStyle w:val="Hyperlink"/>
-          <w:color w:val="auto"/>
-        </w:rPr>
         <w:t>stix-v1.2.1-part1-overview.docx</w:t>
       </w:r>
     </w:p>
@@ -6174,8 +6064,6 @@
         <w:t>Table of Contents</w:t>
       </w:r>
     </w:p>
-    <w:bookmarkStart w:id="4" w:name="_GoBack"/>
-    <w:bookmarkEnd w:id="4"/>
     <w:p>
       <w:pPr>
         <w:pStyle w:val="TOC1"/>
@@ -8137,15 +8025,15 @@
       <w:pPr>
         <w:pStyle w:val="Heading1"/>
       </w:pPr>
-      <w:bookmarkStart w:id="5" w:name="_Toc424631595"/>
-      <w:bookmarkStart w:id="6" w:name="_Toc437960166"/>
+      <w:bookmarkStart w:id="4" w:name="_Toc424631595"/>
+      <w:bookmarkStart w:id="5" w:name="_Toc437960166"/>
       <w:bookmarkEnd w:id="0"/>
       <w:r>
         <w:lastRenderedPageBreak/>
         <w:t>Introduction</w:t>
       </w:r>
+      <w:bookmarkEnd w:id="4"/>
       <w:bookmarkEnd w:id="5"/>
-      <w:bookmarkEnd w:id="6"/>
     </w:p>
     <w:p>
       <w:pPr>
@@ -8209,7 +8097,7 @@
         <w:spacing w:after="240"/>
         <w:ind w:right="-270"/>
       </w:pPr>
-      <w:bookmarkStart w:id="7" w:name="_Toc401131317"/>
+      <w:bookmarkStart w:id="6" w:name="_Toc401131317"/>
       <w:r>
         <w:t xml:space="preserve">In Section </w:t>
       </w:r>
@@ -8240,7 +8128,6 @@
         </w:rPr>
         <w:fldChar w:fldCharType="separate"/>
       </w:r>
-      <w:proofErr w:type="gramStart"/>
       <w:r>
         <w:rPr>
           <w:b/>
@@ -8248,7 +8135,6 @@
         </w:rPr>
         <w:t>1.1</w:t>
       </w:r>
-      <w:proofErr w:type="gramEnd"/>
       <w:r>
         <w:rPr>
           <w:b/>
@@ -8401,7 +8287,7 @@
       <w:r>
         <w:t xml:space="preserve">. </w:t>
       </w:r>
-      <w:bookmarkEnd w:id="7"/>
+      <w:bookmarkEnd w:id="6"/>
       <w:r>
         <w:t xml:space="preserve">In Section </w:t>
       </w:r>
@@ -8454,23 +8340,7 @@
         <w:fldChar w:fldCharType="end"/>
       </w:r>
       <w:r>
-        <w:t xml:space="preserve">, we give background information necessary </w:t>
-      </w:r>
-      <w:proofErr w:type="gramStart"/>
-      <w:r>
-        <w:t>to fully understand</w:t>
-      </w:r>
-      <w:proofErr w:type="gramEnd"/>
-      <w:r>
-        <w:t xml:space="preserve"> the Network Route Entry Object data model. We present the Network Route Entry Object </w:t>
-      </w:r>
-      <w:proofErr w:type="gramStart"/>
-      <w:r>
-        <w:t>data model specification details</w:t>
-      </w:r>
-      <w:proofErr w:type="gramEnd"/>
-      <w:r>
-        <w:t xml:space="preserve"> in Section </w:t>
+        <w:t xml:space="preserve">, we give background information necessary to fully understand the Network Route Entry Object data model. We present the Network Route Entry Object data model specification details in Section </w:t>
       </w:r>
       <w:r>
         <w:rPr>
@@ -8582,11 +8452,11 @@
       <w:pPr>
         <w:pStyle w:val="Heading2"/>
       </w:pPr>
-      <w:bookmarkStart w:id="8" w:name="_Toc412205405"/>
-      <w:bookmarkStart w:id="9" w:name="_Ref412300941"/>
-      <w:bookmarkStart w:id="10" w:name="_Ref412622367"/>
-      <w:bookmarkStart w:id="11" w:name="_Toc424631596"/>
-      <w:bookmarkStart w:id="12" w:name="_Toc437960167"/>
+      <w:bookmarkStart w:id="7" w:name="_Toc412205405"/>
+      <w:bookmarkStart w:id="8" w:name="_Ref412300941"/>
+      <w:bookmarkStart w:id="9" w:name="_Ref412622367"/>
+      <w:bookmarkStart w:id="10" w:name="_Toc424631596"/>
+      <w:bookmarkStart w:id="11" w:name="_Toc437960167"/>
       <w:r>
         <w:t>CybOX</w:t>
       </w:r>
@@ -8599,11 +8469,11 @@
       <w:r>
         <w:t xml:space="preserve"> Specification Documents</w:t>
       </w:r>
+      <w:bookmarkEnd w:id="7"/>
       <w:bookmarkEnd w:id="8"/>
       <w:bookmarkEnd w:id="9"/>
       <w:bookmarkEnd w:id="10"/>
       <w:bookmarkEnd w:id="11"/>
-      <w:bookmarkEnd w:id="12"/>
     </w:p>
     <w:p>
       <w:pPr>
@@ -8714,15 +8584,15 @@
         <w:spacing w:before="360" w:after="60"/>
         <w:ind w:left="540" w:hanging="540"/>
       </w:pPr>
-      <w:bookmarkStart w:id="13" w:name="_Ref394437867"/>
-      <w:bookmarkStart w:id="14" w:name="_Toc426119868"/>
-      <w:bookmarkStart w:id="15" w:name="_Toc437960168"/>
+      <w:bookmarkStart w:id="12" w:name="_Ref394437867"/>
+      <w:bookmarkStart w:id="13" w:name="_Toc426119868"/>
+      <w:bookmarkStart w:id="14" w:name="_Toc437960168"/>
       <w:r>
         <w:t>Document Conventions</w:t>
       </w:r>
+      <w:bookmarkEnd w:id="12"/>
       <w:bookmarkEnd w:id="13"/>
       <w:bookmarkEnd w:id="14"/>
-      <w:bookmarkEnd w:id="15"/>
     </w:p>
     <w:p>
       <w:r>
@@ -8737,17 +8607,17 @@
         </w:tabs>
         <w:spacing w:before="360" w:after="60"/>
       </w:pPr>
-      <w:bookmarkStart w:id="16" w:name="_Toc389570603"/>
-      <w:bookmarkStart w:id="17" w:name="_Toc389581073"/>
-      <w:bookmarkStart w:id="18" w:name="_Toc426119870"/>
-      <w:bookmarkStart w:id="19" w:name="_Toc437960169"/>
+      <w:bookmarkStart w:id="15" w:name="_Toc389570603"/>
+      <w:bookmarkStart w:id="16" w:name="_Toc389581073"/>
+      <w:bookmarkStart w:id="17" w:name="_Toc426119870"/>
+      <w:bookmarkStart w:id="18" w:name="_Toc437960169"/>
       <w:r>
         <w:t>Fonts</w:t>
       </w:r>
+      <w:bookmarkEnd w:id="15"/>
       <w:bookmarkEnd w:id="16"/>
       <w:bookmarkEnd w:id="17"/>
       <w:bookmarkEnd w:id="18"/>
-      <w:bookmarkEnd w:id="19"/>
     </w:p>
     <w:p>
       <w:pPr>
@@ -8982,25 +8852,7 @@
           <w:sz w:val="20"/>
           <w:szCs w:val="20"/>
         </w:rPr>
-        <w:t>cyboxCommon</w:t>
-      </w:r>
-      <w:proofErr w:type="gramStart"/>
-      <w:r>
-        <w:rPr>
-          <w:rFonts w:ascii="Courier New" w:hAnsi="Courier New" w:cs="Courier New"/>
-          <w:sz w:val="20"/>
-          <w:szCs w:val="20"/>
-        </w:rPr>
-        <w:t>:BaseObjectPropertyType</w:t>
-      </w:r>
-      <w:proofErr w:type="gramEnd"/>
-      <w:r>
-        <w:rPr>
-          <w:rFonts w:ascii="Courier New" w:hAnsi="Courier New" w:cs="Courier New"/>
-          <w:sz w:val="20"/>
-          <w:szCs w:val="20"/>
-        </w:rPr>
-        <w:t xml:space="preserve"> </w:t>
+        <w:t xml:space="preserve">cyboxCommon:BaseObjectPropertyType </w:t>
       </w:r>
     </w:p>
     <w:p>
@@ -9149,22 +9001,22 @@
       <w:pPr>
         <w:pStyle w:val="Heading3"/>
       </w:pPr>
-      <w:bookmarkStart w:id="20" w:name="_Ref394486021"/>
-      <w:bookmarkStart w:id="21" w:name="_Toc426119871"/>
-      <w:bookmarkStart w:id="22" w:name="_Toc437960170"/>
+      <w:bookmarkStart w:id="19" w:name="_Ref394486021"/>
+      <w:bookmarkStart w:id="20" w:name="_Toc426119871"/>
+      <w:bookmarkStart w:id="21" w:name="_Toc437960170"/>
       <w:r>
         <w:t>UML Package References</w:t>
       </w:r>
+      <w:bookmarkEnd w:id="19"/>
       <w:bookmarkEnd w:id="20"/>
       <w:bookmarkEnd w:id="21"/>
-      <w:bookmarkEnd w:id="22"/>
     </w:p>
     <w:p>
       <w:pPr>
         <w:spacing w:before="80" w:after="240"/>
       </w:pPr>
-      <w:bookmarkStart w:id="23" w:name="_Toc389570605"/>
-      <w:bookmarkStart w:id="24" w:name="_Toc389581075"/>
+      <w:bookmarkStart w:id="22" w:name="_Toc389570605"/>
+      <w:bookmarkStart w:id="23" w:name="_Toc389581075"/>
       <w:r>
         <w:t xml:space="preserve">Each CybOX data model is captured in a different UML package (e.g., Core package) where the packages together compose the full CybOX UML model.  To refer to a particular class of a specific package, we use the format </w:t>
       </w:r>
@@ -9173,28 +9025,19 @@
           <w:rFonts w:ascii="Courier New" w:hAnsi="Courier New" w:cs="Courier New"/>
           <w:sz w:val="22"/>
         </w:rPr>
-        <w:t>package_prefix</w:t>
-      </w:r>
-      <w:proofErr w:type="gramStart"/>
+        <w:t>package_prefix:class</w:t>
+      </w:r>
+      <w:r>
+        <w:t>, where</w:t>
+      </w:r>
+      <w:r>
+        <w:t xml:space="preserve"> </w:t>
+      </w:r>
       <w:r>
         <w:rPr>
           <w:rFonts w:ascii="Courier New" w:hAnsi="Courier New" w:cs="Courier New"/>
           <w:sz w:val="22"/>
         </w:rPr>
-        <w:t>:class</w:t>
-      </w:r>
-      <w:proofErr w:type="gramEnd"/>
-      <w:r>
-        <w:t>, where</w:t>
-      </w:r>
-      <w:r>
-        <w:t xml:space="preserve"> </w:t>
-      </w:r>
-      <w:r>
-        <w:rPr>
-          <w:rFonts w:ascii="Courier New" w:hAnsi="Courier New" w:cs="Courier New"/>
-          <w:sz w:val="22"/>
-        </w:rPr>
         <w:t>package_prefix</w:t>
       </w:r>
       <w:r>
@@ -9243,13 +9086,7 @@
         <w:spacing w:before="80" w:after="240"/>
       </w:pPr>
       <w:r>
-        <w:t xml:space="preserve">The package_prefix for the </w:t>
-      </w:r>
-      <w:r>
-        <w:t>Network Route Entry</w:t>
-      </w:r>
-      <w:r>
-        <w:t xml:space="preserve"> data model is </w:t>
+        <w:t xml:space="preserve">The package_prefix for the Network Route Entry data model is </w:t>
       </w:r>
       <w:r>
         <w:rPr>
@@ -9292,90 +9129,82 @@
       <w:pPr>
         <w:pStyle w:val="Heading3"/>
       </w:pPr>
-      <w:bookmarkStart w:id="25" w:name="_Toc426119872"/>
-      <w:bookmarkStart w:id="26" w:name="_Toc437960171"/>
+      <w:bookmarkStart w:id="24" w:name="_Toc426119872"/>
+      <w:bookmarkStart w:id="25" w:name="_Toc437960171"/>
       <w:r>
         <w:t>UML Diagrams</w:t>
       </w:r>
+      <w:bookmarkEnd w:id="22"/>
       <w:bookmarkEnd w:id="23"/>
       <w:bookmarkEnd w:id="24"/>
       <w:bookmarkEnd w:id="25"/>
+    </w:p>
+    <w:p>
+      <w:pPr>
+        <w:spacing w:before="80" w:after="240"/>
+      </w:pPr>
+      <w:bookmarkStart w:id="26" w:name="_Toc398719452"/>
+      <w:bookmarkStart w:id="27" w:name="_Toc389570606"/>
+      <w:bookmarkStart w:id="28" w:name="_Toc389581076"/>
+      <w:bookmarkStart w:id="29" w:name="_Ref394436861"/>
+      <w:r>
+        <w:t xml:space="preserve">This specification makes use of UML diagrams to visually depict relationships between CybOX Language constructs. Note that the diagrams have been extracted directly from the full UML model for CybOX; they have not been constructed purely for inclusion in the specification documents.  Typically, diagrams are included for the primary class of a data model, and for any other class where the visualization of its relationships between other classes would be useful.  This implies that there will be very few diagrams for classes whose only properties are either a data type or a class from the CybOX Common data model.  </w:t>
+      </w:r>
+      <w:r>
+        <w:t>Other diagrams that are included correspond to classes that specialize a superclass and abstract or generalized classes that are extended by one or more subclasses</w:t>
+      </w:r>
+      <w:r>
+        <w:t>.</w:t>
+      </w:r>
+    </w:p>
+    <w:p>
+      <w:pPr>
+        <w:spacing w:before="80" w:after="240"/>
+      </w:pPr>
+      <w:r>
+        <w:t>In UML diagrams, classes are often presented with their attributes elided, to avoid clutter.  The fully described class can usually be found in a related diagram.  A class presented with an empty section at the bottom of the icon indicates that there are no attributes other than those that are visualized using associations.</w:t>
+      </w:r>
+    </w:p>
+    <w:p>
+      <w:pPr>
+        <w:pStyle w:val="Heading4"/>
+      </w:pPr>
+      <w:bookmarkStart w:id="30" w:name="_Toc426119873"/>
+      <w:bookmarkStart w:id="31" w:name="_Toc437960172"/>
+      <w:r>
+        <w:t>Class Properties</w:t>
+      </w:r>
       <w:bookmarkEnd w:id="26"/>
+      <w:bookmarkEnd w:id="30"/>
+      <w:bookmarkEnd w:id="31"/>
     </w:p>
     <w:p>
       <w:pPr>
         <w:spacing w:before="80" w:after="240"/>
       </w:pPr>
-      <w:bookmarkStart w:id="27" w:name="_Toc398719452"/>
-      <w:bookmarkStart w:id="28" w:name="_Toc389570606"/>
-      <w:bookmarkStart w:id="29" w:name="_Toc389581076"/>
-      <w:bookmarkStart w:id="30" w:name="_Ref394436861"/>
-      <w:r>
-        <w:t xml:space="preserve">This specification makes use of UML diagrams </w:t>
-      </w:r>
-      <w:proofErr w:type="gramStart"/>
-      <w:r>
-        <w:t>to visually depict</w:t>
-      </w:r>
-      <w:proofErr w:type="gramEnd"/>
-      <w:r>
-        <w:t xml:space="preserve"> relationships between CybOX Language constructs. Note that the diagrams have been extracted directly from the full UML model for CybOX; they have not been constructed purely for inclusion in the specification documents.  Typically, diagrams are included for the primary class of a data model, and for any other class where the visualization of its relationships between other classes would be useful.  This implies that there will be very few diagrams for classes whose only properties are either a data type or a class from the CybOX Common data model.  </w:t>
-      </w:r>
-      <w:r>
-        <w:t>Other diagrams that are included correspond to classes that specialize a superclass and abstract or generalized classes that are extended by one or more subclasses</w:t>
+      <w:r>
+        <w:t>Generally, a class property can be shown in a UML diagram as either an attribute or an association (i.e., the distinction between attributes and associations is somewhat subjective).  In order to make the size of UML diagrams in the specifications manageable, we have chosen to capture most properties as attributes and to capture only higher level properties as associations, especially in the main top-level component diagrams.  In particular, we will always capture properties of UML data types as attributes</w:t>
       </w:r>
       <w:r>
         <w:t>.</w:t>
       </w:r>
-    </w:p>
-    <w:p>
-      <w:pPr>
-        <w:spacing w:before="80" w:after="240"/>
-      </w:pPr>
-      <w:r>
-        <w:t>In UML diagrams, classes are often presented with their attributes elided, to avoid clutter.  The fully described class can usually be found in a related diagram.  A class presented with an empty section at the bottom of the icon indicates that there are no attributes other than those that are visualized using associations.</w:t>
+      <w:r>
+        <w:t xml:space="preserve"> </w:t>
       </w:r>
     </w:p>
     <w:p>
       <w:pPr>
         <w:pStyle w:val="Heading4"/>
       </w:pPr>
-      <w:bookmarkStart w:id="31" w:name="_Toc426119873"/>
-      <w:bookmarkStart w:id="32" w:name="_Toc437960172"/>
-      <w:r>
-        <w:t>Class Properties</w:t>
-      </w:r>
-      <w:bookmarkEnd w:id="27"/>
-      <w:bookmarkEnd w:id="31"/>
+      <w:bookmarkStart w:id="32" w:name="_Toc398719453"/>
+      <w:bookmarkStart w:id="33" w:name="_Toc426119874"/>
+      <w:bookmarkStart w:id="34" w:name="_Toc437960173"/>
+      <w:r>
+        <w:t>Diagram Icons and Arrow Types</w:t>
+      </w:r>
       <w:bookmarkEnd w:id="32"/>
-    </w:p>
-    <w:p>
-      <w:pPr>
-        <w:spacing w:before="80" w:after="240"/>
-      </w:pPr>
-      <w:r>
-        <w:t>Generally, a class property can be shown in a UML diagram as either an attribute or an association (i.e., the distinction between attributes and associations is somewhat subjective).  In order to make the size of UML diagrams in the specifications manageable, we have chosen to capture most properties as attributes and to capture only higher level properties as associations, especially in the main top-level component diagrams.  In particular, we will always capture properties of UML data types as attributes</w:t>
-      </w:r>
-      <w:r>
-        <w:t>.</w:t>
-      </w:r>
-      <w:r>
-        <w:t xml:space="preserve"> </w:t>
-      </w:r>
-    </w:p>
-    <w:p>
-      <w:pPr>
-        <w:pStyle w:val="Heading4"/>
-      </w:pPr>
-      <w:bookmarkStart w:id="33" w:name="_Toc398719453"/>
-      <w:bookmarkStart w:id="34" w:name="_Toc426119874"/>
-      <w:bookmarkStart w:id="35" w:name="_Toc437960173"/>
-      <w:r>
-        <w:t>Diagram Icons and Arrow Types</w:t>
-      </w:r>
       <w:bookmarkEnd w:id="33"/>
       <w:bookmarkEnd w:id="34"/>
-      <w:bookmarkEnd w:id="35"/>
     </w:p>
     <w:p>
       <w:pPr>
@@ -9464,31 +9293,57 @@
         <w:spacing w:after="120"/>
         <w:jc w:val="center"/>
       </w:pPr>
-      <w:bookmarkStart w:id="36" w:name="_Ref397637630"/>
-      <w:bookmarkStart w:id="37" w:name="_Toc426119876"/>
+      <w:bookmarkStart w:id="35" w:name="_Ref397637630"/>
+      <w:bookmarkStart w:id="36" w:name="_Toc426119876"/>
       <w:r>
         <w:t xml:space="preserve">Table </w:t>
       </w:r>
-      <w:fldSimple w:instr=" STYLEREF 1 \s ">
-        <w:r>
-          <w:rPr>
-            <w:noProof/>
-          </w:rPr>
-          <w:t>1</w:t>
-        </w:r>
-      </w:fldSimple>
+      <w:r>
+        <w:fldChar w:fldCharType="begin"/>
+      </w:r>
+      <w:r>
+        <w:instrText xml:space="preserve"> STYLEREF 1 \s </w:instrText>
+      </w:r>
+      <w:r>
+        <w:fldChar w:fldCharType="separate"/>
+      </w:r>
+      <w:r>
+        <w:rPr>
+          <w:noProof/>
+        </w:rPr>
+        <w:t>1</w:t>
+      </w:r>
+      <w:r>
+        <w:rPr>
+          <w:noProof/>
+        </w:rPr>
+        <w:fldChar w:fldCharType="end"/>
+      </w:r>
       <w:r>
         <w:noBreakHyphen/>
       </w:r>
-      <w:fldSimple w:instr=" SEQ Table \* ARABIC \s 1 ">
-        <w:r>
-          <w:rPr>
-            <w:noProof/>
-          </w:rPr>
-          <w:t>1</w:t>
-        </w:r>
-      </w:fldSimple>
-      <w:bookmarkEnd w:id="36"/>
+      <w:r>
+        <w:fldChar w:fldCharType="begin"/>
+      </w:r>
+      <w:r>
+        <w:instrText xml:space="preserve"> SEQ Table \* ARABIC \s 1 </w:instrText>
+      </w:r>
+      <w:r>
+        <w:fldChar w:fldCharType="separate"/>
+      </w:r>
+      <w:r>
+        <w:rPr>
+          <w:noProof/>
+        </w:rPr>
+        <w:t>1</w:t>
+      </w:r>
+      <w:r>
+        <w:rPr>
+          <w:noProof/>
+        </w:rPr>
+        <w:fldChar w:fldCharType="end"/>
+      </w:r>
+      <w:bookmarkEnd w:id="35"/>
       <w:r>
         <w:t xml:space="preserve">.  </w:t>
       </w:r>
@@ -9735,7 +9590,7 @@
                 <v:shape id="_x0000_i1025" type="#_x0000_t75" style="width:24pt;height:21pt" o:ole="">
                   <v:imagedata r:id="rId26" o:title=""/>
                 </v:shape>
-                <o:OLEObject Type="Embed" ProgID="PBrush" ShapeID="_x0000_i1025" DrawAspect="Content" ObjectID="_1511702532" r:id="rId27"/>
+                <o:OLEObject Type="Embed" ProgID="PBrush" ShapeID="_x0000_i1025" DrawAspect="Content" ObjectID="_1511774969" r:id="rId27"/>
               </w:object>
             </w:r>
           </w:p>
@@ -9891,7 +9746,7 @@
                 <v:shape id="_x0000_i1026" type="#_x0000_t75" style="width:14.25pt;height:14.25pt" o:ole="">
                   <v:imagedata r:id="rId29" o:title=""/>
                 </v:shape>
-                <o:OLEObject Type="Embed" ProgID="PBrush" ShapeID="_x0000_i1026" DrawAspect="Content" ObjectID="_1511702533" r:id="rId30"/>
+                <o:OLEObject Type="Embed" ProgID="PBrush" ShapeID="_x0000_i1026" DrawAspect="Content" ObjectID="_1511774970" r:id="rId30"/>
               </w:object>
             </w:r>
           </w:p>
@@ -9951,7 +9806,7 @@
                 <v:shape id="_x0000_i1027" type="#_x0000_t75" style="width:14.25pt;height:14.25pt" o:ole="">
                   <v:imagedata r:id="rId31" o:title=""/>
                 </v:shape>
-                <o:OLEObject Type="Embed" ProgID="PBrush" ShapeID="_x0000_i1027" DrawAspect="Content" ObjectID="_1511702534" r:id="rId32"/>
+                <o:OLEObject Type="Embed" ProgID="PBrush" ShapeID="_x0000_i1027" DrawAspect="Content" ObjectID="_1511774971" r:id="rId32"/>
               </w:object>
             </w:r>
           </w:p>
@@ -10137,7 +9992,7 @@
                 <v:shape id="_x0000_i1028" type="#_x0000_t75" style="width:57.75pt;height:35.25pt" o:ole="">
                   <v:imagedata r:id="rId33" o:title=""/>
                 </v:shape>
-                <o:OLEObject Type="Embed" ProgID="PBrush" ShapeID="_x0000_i1028" DrawAspect="Content" ObjectID="_1511702535" r:id="rId34"/>
+                <o:OLEObject Type="Embed" ProgID="PBrush" ShapeID="_x0000_i1028" DrawAspect="Content" ObjectID="_1511774972" r:id="rId34"/>
               </w:object>
             </w:r>
           </w:p>
@@ -10173,15 +10028,15 @@
       <w:pPr>
         <w:pStyle w:val="Heading3"/>
       </w:pPr>
-      <w:bookmarkStart w:id="38" w:name="_Toc437960174"/>
+      <w:bookmarkStart w:id="37" w:name="_Toc437960174"/>
       <w:r>
         <w:t>Property Table Notation</w:t>
       </w:r>
+      <w:bookmarkEnd w:id="27"/>
       <w:bookmarkEnd w:id="28"/>
       <w:bookmarkEnd w:id="29"/>
-      <w:bookmarkEnd w:id="30"/>
+      <w:bookmarkEnd w:id="36"/>
       <w:bookmarkEnd w:id="37"/>
-      <w:bookmarkEnd w:id="38"/>
     </w:p>
     <w:p>
       <w:pPr>
@@ -10344,15 +10199,15 @@
       <w:pPr>
         <w:pStyle w:val="Heading3"/>
       </w:pPr>
-      <w:bookmarkStart w:id="39" w:name="_Toc412205415"/>
-      <w:bookmarkStart w:id="40" w:name="_Toc426119877"/>
-      <w:bookmarkStart w:id="41" w:name="_Toc437960175"/>
+      <w:bookmarkStart w:id="38" w:name="_Toc412205415"/>
+      <w:bookmarkStart w:id="39" w:name="_Toc426119877"/>
+      <w:bookmarkStart w:id="40" w:name="_Toc437960175"/>
       <w:r>
         <w:t>Property and Class Descriptions</w:t>
       </w:r>
+      <w:bookmarkEnd w:id="38"/>
       <w:bookmarkEnd w:id="39"/>
       <w:bookmarkEnd w:id="40"/>
-      <w:bookmarkEnd w:id="41"/>
     </w:p>
     <w:p>
       <w:pPr>
@@ -10729,13 +10584,8 @@
             <w:r>
               <w:t xml:space="preserve">potentially </w:t>
             </w:r>
-            <w:proofErr w:type="gramStart"/>
-            <w:r>
-              <w:t>leverage</w:t>
-            </w:r>
-            <w:proofErr w:type="gramEnd"/>
-            <w:r>
-              <w:t xml:space="preserve"> to obfuscate the Observable</w:t>
+            <w:r>
+              <w:t>leverage to obfuscate the Observable</w:t>
             </w:r>
             <w:r>
               <w:rPr>
@@ -10780,15 +10630,7 @@
           </w:tcPr>
           <w:p>
             <w:r>
-              <w:t xml:space="preserve">Used </w:t>
-            </w:r>
-            <w:proofErr w:type="gramStart"/>
-            <w:r>
-              <w:t>to clearly and precisely identify</w:t>
-            </w:r>
-            <w:proofErr w:type="gramEnd"/>
-            <w:r>
-              <w:t xml:space="preserve"> particular instances or values associated with a property.  Often used for properties that are defined by a controlled vocabulary or enumeration; typically used for properties that take on only a single value.</w:t>
+              <w:t>Used to clearly and precisely identify particular instances or values associated with a property.  Often used for properties that are defined by a controlled vocabulary or enumeration; typically used for properties that take on only a single value.</w:t>
             </w:r>
           </w:p>
         </w:tc>
@@ -10850,15 +10692,15 @@
       <w:pPr>
         <w:pStyle w:val="Heading2"/>
       </w:pPr>
-      <w:bookmarkStart w:id="42" w:name="_Ref428537349"/>
-      <w:bookmarkStart w:id="43" w:name="_Toc427275785"/>
-      <w:bookmarkStart w:id="44" w:name="_Toc437960176"/>
+      <w:bookmarkStart w:id="41" w:name="_Ref428537349"/>
+      <w:bookmarkStart w:id="42" w:name="_Toc427275785"/>
+      <w:bookmarkStart w:id="43" w:name="_Toc437960176"/>
       <w:r>
         <w:t>Terminology</w:t>
       </w:r>
+      <w:bookmarkEnd w:id="41"/>
       <w:bookmarkEnd w:id="42"/>
       <w:bookmarkEnd w:id="43"/>
-      <w:bookmarkEnd w:id="44"/>
     </w:p>
     <w:p>
       <w:r>
@@ -11036,43 +10878,43 @@
       <w:pPr>
         <w:pStyle w:val="Heading2"/>
       </w:pPr>
-      <w:bookmarkStart w:id="45" w:name="_Ref7502892"/>
-      <w:bookmarkStart w:id="46" w:name="_Toc12011611"/>
-      <w:bookmarkStart w:id="47" w:name="_Toc85472894"/>
-      <w:bookmarkStart w:id="48" w:name="_Toc287332008"/>
-      <w:bookmarkStart w:id="49" w:name="_Toc427275786"/>
-      <w:bookmarkStart w:id="50" w:name="_Toc437960177"/>
+      <w:bookmarkStart w:id="44" w:name="_Ref7502892"/>
+      <w:bookmarkStart w:id="45" w:name="_Toc12011611"/>
+      <w:bookmarkStart w:id="46" w:name="_Toc85472894"/>
+      <w:bookmarkStart w:id="47" w:name="_Toc287332008"/>
+      <w:bookmarkStart w:id="48" w:name="_Toc427275786"/>
+      <w:bookmarkStart w:id="49" w:name="_Toc437960177"/>
       <w:r>
         <w:t>Normative</w:t>
       </w:r>
+      <w:bookmarkEnd w:id="44"/>
       <w:bookmarkEnd w:id="45"/>
+      <w:r>
+        <w:t xml:space="preserve"> References</w:t>
+      </w:r>
       <w:bookmarkEnd w:id="46"/>
-      <w:r>
-        <w:t xml:space="preserve"> References</w:t>
-      </w:r>
       <w:bookmarkEnd w:id="47"/>
       <w:bookmarkEnd w:id="48"/>
       <w:bookmarkEnd w:id="49"/>
+    </w:p>
+    <w:p>
+      <w:pPr>
+        <w:pStyle w:val="Ref"/>
+      </w:pPr>
+      <w:r>
+        <w:rPr>
+          <w:rStyle w:val="Refterm"/>
+        </w:rPr>
+        <w:t>[</w:t>
+      </w:r>
+      <w:bookmarkStart w:id="50" w:name="rfc2119"/>
+      <w:r>
+        <w:rPr>
+          <w:rStyle w:val="Refterm"/>
+        </w:rPr>
+        <w:t>RFC2119</w:t>
+      </w:r>
       <w:bookmarkEnd w:id="50"/>
-    </w:p>
-    <w:p>
-      <w:pPr>
-        <w:pStyle w:val="Ref"/>
-      </w:pPr>
-      <w:r>
-        <w:rPr>
-          <w:rStyle w:val="Refterm"/>
-        </w:rPr>
-        <w:t>[</w:t>
-      </w:r>
-      <w:bookmarkStart w:id="51" w:name="rfc2119"/>
-      <w:r>
-        <w:rPr>
-          <w:rStyle w:val="Refterm"/>
-        </w:rPr>
-        <w:t>RFC2119</w:t>
-      </w:r>
-      <w:bookmarkEnd w:id="51"/>
       <w:r>
         <w:rPr>
           <w:rStyle w:val="Refterm"/>
@@ -11105,26 +10947,18 @@
       <w:pPr>
         <w:pStyle w:val="Heading1"/>
       </w:pPr>
-      <w:bookmarkStart w:id="52" w:name="_Ref428537380"/>
-      <w:bookmarkStart w:id="53" w:name="_Toc437960178"/>
+      <w:bookmarkStart w:id="51" w:name="_Ref428537380"/>
+      <w:bookmarkStart w:id="52" w:name="_Toc437960178"/>
       <w:r>
         <w:lastRenderedPageBreak/>
         <w:t>Background Information</w:t>
       </w:r>
+      <w:bookmarkEnd w:id="51"/>
       <w:bookmarkEnd w:id="52"/>
-      <w:bookmarkEnd w:id="53"/>
-    </w:p>
-    <w:p>
-      <w:r>
-        <w:t xml:space="preserve">In this section, we provide high level information about the Network Route Entry Object data model that is necessary </w:t>
-      </w:r>
-      <w:proofErr w:type="gramStart"/>
-      <w:r>
-        <w:t>to fully understand</w:t>
-      </w:r>
-      <w:proofErr w:type="gramEnd"/>
-      <w:r>
-        <w:t xml:space="preserve"> the specification details given in Section </w:t>
+    </w:p>
+    <w:p>
+      <w:r>
+        <w:t xml:space="preserve">In this section, we provide high level information about the Network Route Entry Object data model that is necessary to fully understand the specification details given in Section </w:t>
       </w:r>
       <w:r>
         <w:rPr>
@@ -11187,13 +11021,13 @@
         <w:spacing w:before="360" w:after="60"/>
         <w:ind w:left="540" w:hanging="540"/>
       </w:pPr>
-      <w:bookmarkStart w:id="54" w:name="_Toc426119879"/>
-      <w:bookmarkStart w:id="55" w:name="_Toc437960179"/>
+      <w:bookmarkStart w:id="53" w:name="_Toc426119879"/>
+      <w:bookmarkStart w:id="54" w:name="_Toc437960179"/>
       <w:r>
         <w:t>Cyber Observables</w:t>
       </w:r>
+      <w:bookmarkEnd w:id="53"/>
       <w:bookmarkEnd w:id="54"/>
-      <w:bookmarkEnd w:id="55"/>
     </w:p>
     <w:p>
       <w:pPr>
@@ -11205,15 +11039,7 @@
     </w:p>
     <w:p>
       <w:r>
-        <w:t xml:space="preserve">A cyber observable is different </w:t>
-      </w:r>
-      <w:proofErr w:type="gramStart"/>
-      <w:r>
-        <w:t>than</w:t>
-      </w:r>
-      <w:proofErr w:type="gramEnd"/>
-      <w:r>
-        <w:t xml:space="preserve"> a cyber indicator. A cyber observable is a statement of fact, capturing what was observed or could be observed in the cyber operational domain. Cyber indicators are cyber observable patterns, such as a registry key value associated with a known bad actor or a spoofed email address used on a particular date.</w:t>
+        <w:t>A cyber observable is different than a cyber indicator. A cyber observable is a statement of fact, capturing what was observed or could be observed in the cyber operational domain. Cyber indicators are cyber observable patterns, such as a registry key value associated with a known bad actor or a spoofed email address used on a particular date.</w:t>
       </w:r>
     </w:p>
     <w:p>
@@ -11225,13 +11051,13 @@
         <w:spacing w:before="360" w:after="60"/>
         <w:ind w:left="540" w:hanging="540"/>
       </w:pPr>
+      <w:bookmarkStart w:id="55" w:name="_Toc437960180"/>
       <w:bookmarkStart w:id="56" w:name="_Toc287332011"/>
       <w:bookmarkStart w:id="57" w:name="_Toc409437263"/>
-      <w:bookmarkStart w:id="58" w:name="_Toc437960180"/>
       <w:r>
         <w:t>Objects</w:t>
       </w:r>
-      <w:bookmarkEnd w:id="58"/>
+      <w:bookmarkEnd w:id="55"/>
     </w:p>
     <w:p>
       <w:r>
@@ -11252,24 +11078,24 @@
       <w:pPr>
         <w:pStyle w:val="Heading1"/>
       </w:pPr>
-      <w:bookmarkStart w:id="59" w:name="_Ref435669123"/>
-      <w:bookmarkStart w:id="60" w:name="_Toc437960181"/>
+      <w:bookmarkStart w:id="58" w:name="_Ref435669123"/>
+      <w:bookmarkStart w:id="59" w:name="_Toc437960181"/>
       <w:r>
         <w:lastRenderedPageBreak/>
         <w:t>Data Model</w:t>
       </w:r>
+      <w:bookmarkEnd w:id="58"/>
       <w:bookmarkEnd w:id="59"/>
+    </w:p>
+    <w:p>
+      <w:pPr>
+        <w:pStyle w:val="Heading2"/>
+      </w:pPr>
+      <w:bookmarkStart w:id="60" w:name="_Toc437960182"/>
+      <w:r>
+        <w:t>NetworkRouteEntryObjectType Class</w:t>
+      </w:r>
       <w:bookmarkEnd w:id="60"/>
-    </w:p>
-    <w:p>
-      <w:pPr>
-        <w:pStyle w:val="Heading2"/>
-      </w:pPr>
-      <w:bookmarkStart w:id="61" w:name="_Toc437960182"/>
-      <w:r>
-        <w:t>NetworkRouteEntryObjectType Class</w:t>
-      </w:r>
-      <w:bookmarkEnd w:id="61"/>
     </w:p>
     <w:p>
       <w:pPr>
@@ -11450,30 +11276,56 @@
         <w:spacing w:after="240"/>
         <w:jc w:val="center"/>
       </w:pPr>
-      <w:bookmarkStart w:id="62" w:name="_Ref395023936"/>
+      <w:bookmarkStart w:id="61" w:name="_Ref395023936"/>
       <w:r>
         <w:t xml:space="preserve">Figure </w:t>
       </w:r>
-      <w:fldSimple w:instr=" STYLEREF 1 \s ">
-        <w:r>
-          <w:rPr>
-            <w:noProof/>
-          </w:rPr>
-          <w:t>3</w:t>
-        </w:r>
-      </w:fldSimple>
+      <w:r>
+        <w:fldChar w:fldCharType="begin"/>
+      </w:r>
+      <w:r>
+        <w:instrText xml:space="preserve"> STYLEREF 1 \s </w:instrText>
+      </w:r>
+      <w:r>
+        <w:fldChar w:fldCharType="separate"/>
+      </w:r>
+      <w:r>
+        <w:rPr>
+          <w:noProof/>
+        </w:rPr>
+        <w:t>3</w:t>
+      </w:r>
+      <w:r>
+        <w:rPr>
+          <w:noProof/>
+        </w:rPr>
+        <w:fldChar w:fldCharType="end"/>
+      </w:r>
       <w:r>
         <w:noBreakHyphen/>
       </w:r>
-      <w:fldSimple w:instr=" SEQ Figure \* ARABIC \s 1 ">
-        <w:r>
-          <w:rPr>
-            <w:noProof/>
-          </w:rPr>
-          <w:t>1</w:t>
-        </w:r>
-      </w:fldSimple>
-      <w:bookmarkEnd w:id="62"/>
+      <w:r>
+        <w:fldChar w:fldCharType="begin"/>
+      </w:r>
+      <w:r>
+        <w:instrText xml:space="preserve"> SEQ Figure \* ARABIC \s 1 </w:instrText>
+      </w:r>
+      <w:r>
+        <w:fldChar w:fldCharType="separate"/>
+      </w:r>
+      <w:r>
+        <w:rPr>
+          <w:noProof/>
+        </w:rPr>
+        <w:t>1</w:t>
+      </w:r>
+      <w:r>
+        <w:rPr>
+          <w:noProof/>
+        </w:rPr>
+        <w:fldChar w:fldCharType="end"/>
+      </w:r>
+      <w:bookmarkEnd w:id="61"/>
       <w:r>
         <w:t xml:space="preserve">. UML diagram of the </w:t>
       </w:r>
@@ -11587,31 +11439,57 @@
         <w:pStyle w:val="tablecaption"/>
         <w:jc w:val="center"/>
       </w:pPr>
-      <w:bookmarkStart w:id="63" w:name="_Ref435669759"/>
+      <w:bookmarkStart w:id="62" w:name="_Ref435669759"/>
       <w:r>
         <w:lastRenderedPageBreak/>
         <w:t xml:space="preserve">Table </w:t>
       </w:r>
-      <w:fldSimple w:instr=" STYLEREF 1 \s ">
-        <w:r>
-          <w:rPr>
-            <w:noProof/>
-          </w:rPr>
-          <w:t>3</w:t>
-        </w:r>
-      </w:fldSimple>
+      <w:r>
+        <w:fldChar w:fldCharType="begin"/>
+      </w:r>
+      <w:r>
+        <w:instrText xml:space="preserve"> STYLEREF 1 \s </w:instrText>
+      </w:r>
+      <w:r>
+        <w:fldChar w:fldCharType="separate"/>
+      </w:r>
+      <w:r>
+        <w:rPr>
+          <w:noProof/>
+        </w:rPr>
+        <w:t>3</w:t>
+      </w:r>
+      <w:r>
+        <w:rPr>
+          <w:noProof/>
+        </w:rPr>
+        <w:fldChar w:fldCharType="end"/>
+      </w:r>
       <w:r>
         <w:noBreakHyphen/>
       </w:r>
-      <w:fldSimple w:instr=" SEQ Table \* ARABIC \s 1 ">
-        <w:r>
-          <w:rPr>
-            <w:noProof/>
-          </w:rPr>
-          <w:t>1</w:t>
-        </w:r>
-      </w:fldSimple>
-      <w:bookmarkEnd w:id="63"/>
+      <w:r>
+        <w:fldChar w:fldCharType="begin"/>
+      </w:r>
+      <w:r>
+        <w:instrText xml:space="preserve"> SEQ Table \* ARABIC \s 1 </w:instrText>
+      </w:r>
+      <w:r>
+        <w:fldChar w:fldCharType="separate"/>
+      </w:r>
+      <w:r>
+        <w:rPr>
+          <w:noProof/>
+        </w:rPr>
+        <w:t>1</w:t>
+      </w:r>
+      <w:r>
+        <w:rPr>
+          <w:noProof/>
+        </w:rPr>
+        <w:fldChar w:fldCharType="end"/>
+      </w:r>
+      <w:bookmarkEnd w:id="62"/>
       <w:r>
         <w:t xml:space="preserve">. </w:t>
       </w:r>
@@ -12906,19 +12784,8 @@
             <w:vAlign w:val="center"/>
           </w:tcPr>
           <w:p>
-            <w:pPr>
-              <w:rPr>
-                <w:rFonts w:ascii="Courier New" w:eastAsia="Courier New" w:hAnsi="Courier New" w:cs="Courier New"/>
-              </w:rPr>
-            </w:pPr>
-            <w:r>
-              <w:rPr>
-                <w:rFonts w:ascii="Courier New" w:eastAsia="Courier New" w:hAnsi="Courier New" w:cs="Courier New"/>
-              </w:rPr>
-              <w:t>NetworkRouteEntryObj:</w:t>
-            </w:r>
-          </w:p>
-          <w:p>
+            <w:bookmarkStart w:id="63" w:name="_GoBack"/>
+            <w:bookmarkEnd w:id="63"/>
             <w:r>
               <w:rPr>
                 <w:rFonts w:ascii="Courier New" w:eastAsia="Courier New" w:hAnsi="Courier New" w:cs="Courier New"/>
@@ -13077,15 +12944,7 @@
               <w:t>Protocol</w:t>
             </w:r>
             <w:r>
-              <w:t xml:space="preserve"> property specifies the name of the routing protocol that the route was added </w:t>
-            </w:r>
-            <w:proofErr w:type="gramStart"/>
-            <w:r>
-              <w:t>with</w:t>
-            </w:r>
-            <w:proofErr w:type="gramEnd"/>
-            <w:r>
-              <w:t>.</w:t>
+              <w:t xml:space="preserve"> property specifies the name of the routing protocol that the route was added with.</w:t>
             </w:r>
           </w:p>
         </w:tc>
@@ -13698,25 +13557,51 @@
       <w:r>
         <w:t xml:space="preserve">Table </w:t>
       </w:r>
-      <w:fldSimple w:instr=" STYLEREF 1 \s ">
-        <w:r>
-          <w:rPr>
-            <w:noProof/>
-          </w:rPr>
-          <w:t>3</w:t>
-        </w:r>
-      </w:fldSimple>
+      <w:r>
+        <w:fldChar w:fldCharType="begin"/>
+      </w:r>
+      <w:r>
+        <w:instrText xml:space="preserve"> STYLEREF 1 \s </w:instrText>
+      </w:r>
+      <w:r>
+        <w:fldChar w:fldCharType="separate"/>
+      </w:r>
+      <w:r>
+        <w:rPr>
+          <w:noProof/>
+        </w:rPr>
+        <w:t>3</w:t>
+      </w:r>
+      <w:r>
+        <w:rPr>
+          <w:noProof/>
+        </w:rPr>
+        <w:fldChar w:fldCharType="end"/>
+      </w:r>
       <w:r>
         <w:noBreakHyphen/>
       </w:r>
-      <w:fldSimple w:instr=" SEQ Table \* ARABIC \s 1 ">
-        <w:r>
-          <w:rPr>
-            <w:noProof/>
-          </w:rPr>
-          <w:t>2</w:t>
-        </w:r>
-      </w:fldSimple>
+      <w:r>
+        <w:fldChar w:fldCharType="begin"/>
+      </w:r>
+      <w:r>
+        <w:instrText xml:space="preserve"> SEQ Table \* ARABIC \s 1 </w:instrText>
+      </w:r>
+      <w:r>
+        <w:fldChar w:fldCharType="separate"/>
+      </w:r>
+      <w:r>
+        <w:rPr>
+          <w:noProof/>
+        </w:rPr>
+        <w:t>2</w:t>
+      </w:r>
+      <w:r>
+        <w:rPr>
+          <w:noProof/>
+        </w:rPr>
+        <w:fldChar w:fldCharType="end"/>
+      </w:r>
       <w:bookmarkEnd w:id="66"/>
       <w:r>
         <w:t xml:space="preserve">. </w:t>
@@ -14082,11 +13967,9 @@
       <w:pPr>
         <w:spacing w:after="240"/>
       </w:pPr>
-      <w:proofErr w:type="gramStart"/>
       <w:r>
         <w:t>The following individuals have participated in the creation of this specification and are gratefully acknowledged:</w:t>
       </w:r>
-      <w:proofErr w:type="gramEnd"/>
     </w:p>
     <w:p>
       <w:pPr>
@@ -14134,15 +14017,7 @@
         <w:pStyle w:val="Contributor"/>
       </w:pPr>
       <w:r>
-        <w:t xml:space="preserve">Liron Schiff, </w:t>
-      </w:r>
-      <w:proofErr w:type="spellStart"/>
-      <w:r>
-        <w:t>Comilion</w:t>
-      </w:r>
-      <w:proofErr w:type="spellEnd"/>
-      <w:r>
-        <w:t xml:space="preserve"> (mobile) Ltd.</w:t>
+        <w:t>Liron Schiff, Comilion (mobile) Ltd.</w:t>
       </w:r>
     </w:p>
     <w:p>
@@ -14150,15 +14025,7 @@
         <w:pStyle w:val="Contributor"/>
       </w:pPr>
       <w:r>
-        <w:t xml:space="preserve">Jane </w:t>
-      </w:r>
-      <w:proofErr w:type="spellStart"/>
-      <w:r>
-        <w:t>Ginn</w:t>
-      </w:r>
-      <w:proofErr w:type="spellEnd"/>
-      <w:r>
-        <w:t>, Cyber Threat Intelligence Network, Inc. (CTIN)</w:t>
+        <w:t>Jane Ginn, Cyber Threat Intelligence Network, Inc. (CTIN)</w:t>
       </w:r>
     </w:p>
     <w:p>
@@ -14173,21 +14040,8 @@
       <w:pPr>
         <w:pStyle w:val="Contributor"/>
       </w:pPr>
-      <w:proofErr w:type="spellStart"/>
-      <w:r>
-        <w:t>Ryusuke</w:t>
-      </w:r>
-      <w:proofErr w:type="spellEnd"/>
-      <w:r>
-        <w:t xml:space="preserve"> </w:t>
-      </w:r>
-      <w:proofErr w:type="spellStart"/>
-      <w:r>
-        <w:t>Masuoka</w:t>
-      </w:r>
-      <w:proofErr w:type="spellEnd"/>
-      <w:r>
-        <w:t>, Fujitsu Limited</w:t>
+      <w:r>
+        <w:t>Ryusuke Masuoka, Fujitsu Limited</w:t>
       </w:r>
     </w:p>
     <w:p>
@@ -14203,15 +14057,7 @@
         <w:pStyle w:val="Contributor"/>
       </w:pPr>
       <w:r>
-        <w:t xml:space="preserve">Jason </w:t>
-      </w:r>
-      <w:proofErr w:type="spellStart"/>
-      <w:r>
-        <w:t>Keirstead</w:t>
-      </w:r>
-      <w:proofErr w:type="spellEnd"/>
-      <w:r>
-        <w:t>, IBM</w:t>
+        <w:t>Jason Keirstead, IBM</w:t>
       </w:r>
     </w:p>
     <w:p>
@@ -14219,15 +14065,7 @@
         <w:pStyle w:val="Contributor"/>
       </w:pPr>
       <w:r>
-        <w:t xml:space="preserve">Paul Martini, </w:t>
-      </w:r>
-      <w:proofErr w:type="spellStart"/>
-      <w:r>
-        <w:t>iboss</w:t>
-      </w:r>
-      <w:proofErr w:type="spellEnd"/>
-      <w:r>
-        <w:t>, Inc.</w:t>
+        <w:t>Paul Martini, iboss, Inc.</w:t>
       </w:r>
     </w:p>
     <w:p>
@@ -14235,36 +14073,15 @@
         <w:pStyle w:val="Contributor"/>
       </w:pPr>
       <w:r>
-        <w:t xml:space="preserve">Jerome </w:t>
-      </w:r>
-      <w:proofErr w:type="spellStart"/>
-      <w:r>
-        <w:t>Athias</w:t>
-      </w:r>
-      <w:proofErr w:type="spellEnd"/>
-      <w:r>
-        <w:t>, Individual</w:t>
+        <w:t>Jerome Athias, Individual</w:t>
       </w:r>
     </w:p>
     <w:p>
       <w:pPr>
         <w:pStyle w:val="Contributor"/>
       </w:pPr>
-      <w:proofErr w:type="spellStart"/>
-      <w:r>
-        <w:t>Sanjiv</w:t>
-      </w:r>
-      <w:proofErr w:type="spellEnd"/>
-      <w:r>
-        <w:t xml:space="preserve"> </w:t>
-      </w:r>
-      <w:proofErr w:type="spellStart"/>
-      <w:r>
-        <w:t>Kalkar</w:t>
-      </w:r>
-      <w:proofErr w:type="spellEnd"/>
-      <w:r>
-        <w:t>, Individual</w:t>
+      <w:r>
+        <w:t>Sanjiv Kalkar, Individual</w:t>
       </w:r>
     </w:p>
     <w:p>
@@ -14295,58 +14112,16 @@
       <w:pPr>
         <w:pStyle w:val="Contributor"/>
       </w:pPr>
-      <w:proofErr w:type="spellStart"/>
-      <w:r>
-        <w:t>Wouter</w:t>
-      </w:r>
-      <w:proofErr w:type="spellEnd"/>
-      <w:r>
-        <w:t xml:space="preserve"> </w:t>
-      </w:r>
-      <w:proofErr w:type="spellStart"/>
-      <w:r>
-        <w:t>Bolsterlee</w:t>
-      </w:r>
-      <w:proofErr w:type="spellEnd"/>
-      <w:r>
-        <w:t xml:space="preserve">, </w:t>
-      </w:r>
-      <w:proofErr w:type="spellStart"/>
-      <w:r>
-        <w:t>Intelworks</w:t>
-      </w:r>
-      <w:proofErr w:type="spellEnd"/>
-      <w:r>
-        <w:t xml:space="preserve"> BV</w:t>
+      <w:r>
+        <w:t>Wouter Bolsterlee, Intelworks BV</w:t>
       </w:r>
     </w:p>
     <w:p>
       <w:pPr>
         <w:pStyle w:val="Contributor"/>
       </w:pPr>
-      <w:proofErr w:type="spellStart"/>
-      <w:r>
-        <w:t>Joep</w:t>
-      </w:r>
-      <w:proofErr w:type="spellEnd"/>
-      <w:r>
-        <w:t xml:space="preserve"> </w:t>
-      </w:r>
-      <w:proofErr w:type="spellStart"/>
-      <w:r>
-        <w:t>Gommers</w:t>
-      </w:r>
-      <w:proofErr w:type="spellEnd"/>
-      <w:r>
-        <w:t xml:space="preserve">, </w:t>
-      </w:r>
-      <w:proofErr w:type="spellStart"/>
-      <w:r>
-        <w:t>Intelworks</w:t>
-      </w:r>
-      <w:proofErr w:type="spellEnd"/>
-      <w:r>
-        <w:t xml:space="preserve"> BV</w:t>
+      <w:r>
+        <w:t>Joep Gommers, Intelworks BV</w:t>
       </w:r>
     </w:p>
     <w:p>
@@ -14354,52 +14129,15 @@
         <w:pStyle w:val="Contributor"/>
       </w:pPr>
       <w:r>
-        <w:t xml:space="preserve">Sergey </w:t>
-      </w:r>
-      <w:proofErr w:type="spellStart"/>
-      <w:r>
-        <w:t>Polzunov</w:t>
-      </w:r>
-      <w:proofErr w:type="spellEnd"/>
-      <w:r>
-        <w:t xml:space="preserve">, </w:t>
-      </w:r>
-      <w:proofErr w:type="spellStart"/>
-      <w:r>
-        <w:t>Intelworks</w:t>
-      </w:r>
-      <w:proofErr w:type="spellEnd"/>
-      <w:r>
-        <w:t xml:space="preserve"> BV</w:t>
+        <w:t>Sergey Polzunov, Intelworks BV</w:t>
       </w:r>
     </w:p>
     <w:p>
       <w:pPr>
         <w:pStyle w:val="Contributor"/>
       </w:pPr>
-      <w:proofErr w:type="spellStart"/>
-      <w:r>
-        <w:t>Rutger</w:t>
-      </w:r>
-      <w:proofErr w:type="spellEnd"/>
-      <w:r>
-        <w:t xml:space="preserve"> </w:t>
-      </w:r>
-      <w:proofErr w:type="spellStart"/>
-      <w:r>
-        <w:t>Prins</w:t>
-      </w:r>
-      <w:proofErr w:type="spellEnd"/>
-      <w:r>
-        <w:t xml:space="preserve">, </w:t>
-      </w:r>
-      <w:proofErr w:type="spellStart"/>
-      <w:r>
-        <w:t>Intelworks</w:t>
-      </w:r>
-      <w:proofErr w:type="spellEnd"/>
-      <w:r>
-        <w:t xml:space="preserve"> BV</w:t>
+      <w:r>
+        <w:t>Rutger Prins, Intelworks BV</w:t>
       </w:r>
     </w:p>
     <w:p>
@@ -14407,23 +14145,7 @@
         <w:pStyle w:val="Contributor"/>
       </w:pPr>
       <w:r>
-        <w:t xml:space="preserve">Andrei </w:t>
-      </w:r>
-      <w:proofErr w:type="spellStart"/>
-      <w:r>
-        <w:t>Sîrghi</w:t>
-      </w:r>
-      <w:proofErr w:type="spellEnd"/>
-      <w:r>
-        <w:t xml:space="preserve">, </w:t>
-      </w:r>
-      <w:proofErr w:type="spellStart"/>
-      <w:r>
-        <w:t>Intelworks</w:t>
-      </w:r>
-      <w:proofErr w:type="spellEnd"/>
-      <w:r>
-        <w:t xml:space="preserve"> BV</w:t>
+        <w:t>Andrei Sîrghi, Intelworks BV</w:t>
       </w:r>
     </w:p>
     <w:p>
@@ -14487,15 +14209,7 @@
         <w:pStyle w:val="Contributor"/>
       </w:pPr>
       <w:r>
-        <w:t xml:space="preserve">Takahiro </w:t>
-      </w:r>
-      <w:proofErr w:type="spellStart"/>
-      <w:r>
-        <w:t>Kakumaru</w:t>
-      </w:r>
-      <w:proofErr w:type="spellEnd"/>
-      <w:r>
-        <w:t>, NEC Corporation</w:t>
+        <w:t>Takahiro Kakumaru, NEC Corporation</w:t>
       </w:r>
     </w:p>
     <w:p>
@@ -14527,36 +14241,15 @@
         <w:pStyle w:val="Contributor"/>
       </w:pPr>
       <w:r>
-        <w:t xml:space="preserve">Igor </w:t>
-      </w:r>
-      <w:proofErr w:type="spellStart"/>
-      <w:r>
-        <w:t>Baikalov</w:t>
-      </w:r>
-      <w:proofErr w:type="spellEnd"/>
-      <w:r>
-        <w:t xml:space="preserve">, </w:t>
-      </w:r>
-      <w:proofErr w:type="spellStart"/>
-      <w:r>
-        <w:t>Securonix</w:t>
-      </w:r>
-      <w:proofErr w:type="spellEnd"/>
+        <w:t>Igor Baikalov, Securonix</w:t>
+      </w:r>
     </w:p>
     <w:p>
       <w:pPr>
         <w:pStyle w:val="Contributor"/>
       </w:pPr>
       <w:r>
-        <w:t xml:space="preserve">Bernd </w:t>
-      </w:r>
-      <w:proofErr w:type="spellStart"/>
-      <w:r>
-        <w:t>Grobauer</w:t>
-      </w:r>
-      <w:proofErr w:type="spellEnd"/>
-      <w:r>
-        <w:t>, Siemens AG</w:t>
+        <w:t>Bernd Grobauer, Siemens AG</w:t>
       </w:r>
     </w:p>
     <w:p>
@@ -15004,7 +14697,7 @@
         <w:sz w:val="16"/>
         <w:szCs w:val="16"/>
       </w:rPr>
-      <w:t>8</w:t>
+      <w:t>10</w:t>
     </w:r>
     <w:r>
       <w:rPr>
@@ -15242,7 +14935,7 @@
         <w:sz w:val="16"/>
         <w:szCs w:val="16"/>
       </w:rPr>
-      <w:t>17</w:t>
+      <w:t>15</w:t>
     </w:r>
     <w:r>
       <w:rPr>
@@ -17767,7 +17460,7 @@
 </file>
 
 <file path=customXml/itemProps1.xml><?xml version="1.0" encoding="utf-8"?>
-<ds:datastoreItem xmlns:ds="http://schemas.openxmlformats.org/officeDocument/2006/customXml" ds:itemID="{1AB00E46-A2AE-4046-90AB-CA2D36C78C41}">
+<ds:datastoreItem xmlns:ds="http://schemas.openxmlformats.org/officeDocument/2006/customXml" ds:itemID="{2BCD681B-B7CE-4DB2-8B34-97037BB231EA}">
   <ds:schemaRefs>
     <ds:schemaRef ds:uri="http://schemas.openxmlformats.org/officeDocument/2006/bibliography"/>
   </ds:schemaRefs>

--- a/documents/DRAFT-cybox-v2.1.1-wd01-part39-network-route-entry-object.docx
+++ b/documents/DRAFT-cybox-v2.1.1-wd01-part39-network-route-entry-object.docx
@@ -1,6 +1,6 @@
 
 <file path=word/document.xml><?xml version="1.0" encoding="utf-8"?>
-<w:document xmlns:wpc="http://schemas.microsoft.com/office/word/2010/wordprocessingCanvas" xmlns:mc="http://schemas.openxmlformats.org/markup-compatibility/2006" xmlns:o="urn:schemas-microsoft-com:office:office" xmlns:r="http://schemas.openxmlformats.org/officeDocument/2006/relationships" xmlns:m="http://schemas.openxmlformats.org/officeDocument/2006/math" xmlns:v="urn:schemas-microsoft-com:vml" xmlns:wp14="http://schemas.microsoft.com/office/word/2010/wordprocessingDrawing" xmlns:wp="http://schemas.openxmlformats.org/drawingml/2006/wordprocessingDrawing" xmlns:w10="urn:schemas-microsoft-com:office:word" xmlns:w="http://schemas.openxmlformats.org/wordprocessingml/2006/main" xmlns:w14="http://schemas.microsoft.com/office/word/2010/wordml" xmlns:w15="http://schemas.microsoft.com/office/word/2012/wordml" xmlns:wpg="http://schemas.microsoft.com/office/word/2010/wordprocessingGroup" xmlns:wpi="http://schemas.microsoft.com/office/word/2010/wordprocessingInk" xmlns:wne="http://schemas.microsoft.com/office/word/2006/wordml" xmlns:wps="http://schemas.microsoft.com/office/word/2010/wordprocessingShape" mc:Ignorable="w14 w15 wp14">
+<w:document xmlns:wpc="http://schemas.microsoft.com/office/word/2010/wordprocessingCanvas" xmlns:mo="http://schemas.microsoft.com/office/mac/office/2008/main" xmlns:mc="http://schemas.openxmlformats.org/markup-compatibility/2006" xmlns:mv="urn:schemas-microsoft-com:mac:vml" xmlns:o="urn:schemas-microsoft-com:office:office" xmlns:r="http://schemas.openxmlformats.org/officeDocument/2006/relationships" xmlns:m="http://schemas.openxmlformats.org/officeDocument/2006/math" xmlns:v="urn:schemas-microsoft-com:vml" xmlns:wp14="http://schemas.microsoft.com/office/word/2010/wordprocessingDrawing" xmlns:wp="http://schemas.openxmlformats.org/drawingml/2006/wordprocessingDrawing" xmlns:w10="urn:schemas-microsoft-com:office:word" xmlns:w="http://schemas.openxmlformats.org/wordprocessingml/2006/main" xmlns:w14="http://schemas.microsoft.com/office/word/2010/wordml" xmlns:w15="http://schemas.microsoft.com/office/word/2012/wordml" xmlns:wpg="http://schemas.microsoft.com/office/word/2010/wordprocessingGroup" xmlns:wpi="http://schemas.microsoft.com/office/word/2010/wordprocessingInk" xmlns:wne="http://schemas.microsoft.com/office/word/2006/wordml" xmlns:wps="http://schemas.microsoft.com/office/word/2010/wordprocessingShape" mc:Ignorable="w14 w15 wp14">
   <w:background w:color="FFFFFF"/>
   <w:body>
     <w:p>
@@ -3845,7 +3845,21 @@
         <w:rPr>
           <w:i/>
         </w:rPr>
-        <w:t>Part 60: Unix Account Object</w:t>
+        <w:t xml:space="preserve">Part 60: </w:t>
+      </w:r>
+      <w:r>
+        <w:rPr>
+          <w:i/>
+        </w:rPr>
+        <w:t xml:space="preserve">User </w:t>
+      </w:r>
+      <w:bookmarkStart w:id="2" w:name="_GoBack"/>
+      <w:bookmarkEnd w:id="2"/>
+      <w:r>
+        <w:rPr>
+          <w:i/>
+        </w:rPr>
+        <w:t>Account Object</w:t>
       </w:r>
       <w:r>
         <w:t>. [URI]</w:t>
@@ -5692,11 +5706,11 @@
       <w:pPr>
         <w:pStyle w:val="Titlepageinfo"/>
       </w:pPr>
-      <w:bookmarkStart w:id="2" w:name="RelatedWork"/>
+      <w:bookmarkStart w:id="3" w:name="RelatedWork"/>
       <w:r>
         <w:t>Related work</w:t>
       </w:r>
-      <w:bookmarkEnd w:id="2"/>
+      <w:bookmarkEnd w:id="3"/>
       <w:r>
         <w:t>:</w:t>
       </w:r>
@@ -5830,7 +5844,7 @@
       <w:pPr>
         <w:pStyle w:val="Titlepageinfo"/>
       </w:pPr>
-      <w:commentRangeStart w:id="3"/>
+      <w:commentRangeStart w:id="4"/>
       <w:r>
         <w:t>URI patterns:</w:t>
       </w:r>
@@ -5964,13 +5978,13 @@
       <w:r>
         <w:t>(Managed by OASIS TC Administration; please don’t modify.)</w:t>
       </w:r>
-      <w:commentRangeEnd w:id="3"/>
+      <w:commentRangeEnd w:id="4"/>
       <w:r>
         <w:rPr>
           <w:rStyle w:val="CommentReference"/>
           <w:color w:val="333333"/>
         </w:rPr>
-        <w:commentReference w:id="3"/>
+        <w:commentReference w:id="4"/>
       </w:r>
     </w:p>
     <w:p>
@@ -8025,15 +8039,15 @@
       <w:pPr>
         <w:pStyle w:val="Heading1"/>
       </w:pPr>
-      <w:bookmarkStart w:id="4" w:name="_Toc424631595"/>
-      <w:bookmarkStart w:id="5" w:name="_Toc437960166"/>
+      <w:bookmarkStart w:id="5" w:name="_Toc424631595"/>
+      <w:bookmarkStart w:id="6" w:name="_Toc437960166"/>
       <w:bookmarkEnd w:id="0"/>
       <w:r>
         <w:lastRenderedPageBreak/>
         <w:t>Introduction</w:t>
       </w:r>
-      <w:bookmarkEnd w:id="4"/>
       <w:bookmarkEnd w:id="5"/>
+      <w:bookmarkEnd w:id="6"/>
     </w:p>
     <w:p>
       <w:pPr>
@@ -8097,7 +8111,7 @@
         <w:spacing w:after="240"/>
         <w:ind w:right="-270"/>
       </w:pPr>
-      <w:bookmarkStart w:id="6" w:name="_Toc401131317"/>
+      <w:bookmarkStart w:id="7" w:name="_Toc401131317"/>
       <w:r>
         <w:t xml:space="preserve">In Section </w:t>
       </w:r>
@@ -8287,7 +8301,7 @@
       <w:r>
         <w:t xml:space="preserve">. </w:t>
       </w:r>
-      <w:bookmarkEnd w:id="6"/>
+      <w:bookmarkEnd w:id="7"/>
       <w:r>
         <w:t xml:space="preserve">In Section </w:t>
       </w:r>
@@ -8452,11 +8466,11 @@
       <w:pPr>
         <w:pStyle w:val="Heading2"/>
       </w:pPr>
-      <w:bookmarkStart w:id="7" w:name="_Toc412205405"/>
-      <w:bookmarkStart w:id="8" w:name="_Ref412300941"/>
-      <w:bookmarkStart w:id="9" w:name="_Ref412622367"/>
-      <w:bookmarkStart w:id="10" w:name="_Toc424631596"/>
-      <w:bookmarkStart w:id="11" w:name="_Toc437960167"/>
+      <w:bookmarkStart w:id="8" w:name="_Toc412205405"/>
+      <w:bookmarkStart w:id="9" w:name="_Ref412300941"/>
+      <w:bookmarkStart w:id="10" w:name="_Ref412622367"/>
+      <w:bookmarkStart w:id="11" w:name="_Toc424631596"/>
+      <w:bookmarkStart w:id="12" w:name="_Toc437960167"/>
       <w:r>
         <w:t>CybOX</w:t>
       </w:r>
@@ -8469,11 +8483,11 @@
       <w:r>
         <w:t xml:space="preserve"> Specification Documents</w:t>
       </w:r>
-      <w:bookmarkEnd w:id="7"/>
       <w:bookmarkEnd w:id="8"/>
       <w:bookmarkEnd w:id="9"/>
       <w:bookmarkEnd w:id="10"/>
       <w:bookmarkEnd w:id="11"/>
+      <w:bookmarkEnd w:id="12"/>
     </w:p>
     <w:p>
       <w:pPr>
@@ -8584,15 +8598,15 @@
         <w:spacing w:before="360" w:after="60"/>
         <w:ind w:left="540" w:hanging="540"/>
       </w:pPr>
-      <w:bookmarkStart w:id="12" w:name="_Ref394437867"/>
-      <w:bookmarkStart w:id="13" w:name="_Toc426119868"/>
-      <w:bookmarkStart w:id="14" w:name="_Toc437960168"/>
+      <w:bookmarkStart w:id="13" w:name="_Ref394437867"/>
+      <w:bookmarkStart w:id="14" w:name="_Toc426119868"/>
+      <w:bookmarkStart w:id="15" w:name="_Toc437960168"/>
       <w:r>
         <w:t>Document Conventions</w:t>
       </w:r>
-      <w:bookmarkEnd w:id="12"/>
       <w:bookmarkEnd w:id="13"/>
       <w:bookmarkEnd w:id="14"/>
+      <w:bookmarkEnd w:id="15"/>
     </w:p>
     <w:p>
       <w:r>
@@ -8607,17 +8621,17 @@
         </w:tabs>
         <w:spacing w:before="360" w:after="60"/>
       </w:pPr>
-      <w:bookmarkStart w:id="15" w:name="_Toc389570603"/>
-      <w:bookmarkStart w:id="16" w:name="_Toc389581073"/>
-      <w:bookmarkStart w:id="17" w:name="_Toc426119870"/>
-      <w:bookmarkStart w:id="18" w:name="_Toc437960169"/>
+      <w:bookmarkStart w:id="16" w:name="_Toc389570603"/>
+      <w:bookmarkStart w:id="17" w:name="_Toc389581073"/>
+      <w:bookmarkStart w:id="18" w:name="_Toc426119870"/>
+      <w:bookmarkStart w:id="19" w:name="_Toc437960169"/>
       <w:r>
         <w:t>Fonts</w:t>
       </w:r>
-      <w:bookmarkEnd w:id="15"/>
       <w:bookmarkEnd w:id="16"/>
       <w:bookmarkEnd w:id="17"/>
       <w:bookmarkEnd w:id="18"/>
+      <w:bookmarkEnd w:id="19"/>
     </w:p>
     <w:p>
       <w:pPr>
@@ -9001,22 +9015,22 @@
       <w:pPr>
         <w:pStyle w:val="Heading3"/>
       </w:pPr>
-      <w:bookmarkStart w:id="19" w:name="_Ref394486021"/>
-      <w:bookmarkStart w:id="20" w:name="_Toc426119871"/>
-      <w:bookmarkStart w:id="21" w:name="_Toc437960170"/>
+      <w:bookmarkStart w:id="20" w:name="_Ref394486021"/>
+      <w:bookmarkStart w:id="21" w:name="_Toc426119871"/>
+      <w:bookmarkStart w:id="22" w:name="_Toc437960170"/>
       <w:r>
         <w:t>UML Package References</w:t>
       </w:r>
-      <w:bookmarkEnd w:id="19"/>
       <w:bookmarkEnd w:id="20"/>
       <w:bookmarkEnd w:id="21"/>
+      <w:bookmarkEnd w:id="22"/>
     </w:p>
     <w:p>
       <w:pPr>
         <w:spacing w:before="80" w:after="240"/>
       </w:pPr>
-      <w:bookmarkStart w:id="22" w:name="_Toc389570605"/>
-      <w:bookmarkStart w:id="23" w:name="_Toc389581075"/>
+      <w:bookmarkStart w:id="23" w:name="_Toc389570605"/>
+      <w:bookmarkStart w:id="24" w:name="_Toc389581075"/>
       <w:r>
         <w:t xml:space="preserve">Each CybOX data model is captured in a different UML package (e.g., Core package) where the packages together compose the full CybOX UML model.  To refer to a particular class of a specific package, we use the format </w:t>
       </w:r>
@@ -9129,24 +9143,24 @@
       <w:pPr>
         <w:pStyle w:val="Heading3"/>
       </w:pPr>
-      <w:bookmarkStart w:id="24" w:name="_Toc426119872"/>
-      <w:bookmarkStart w:id="25" w:name="_Toc437960171"/>
+      <w:bookmarkStart w:id="25" w:name="_Toc426119872"/>
+      <w:bookmarkStart w:id="26" w:name="_Toc437960171"/>
       <w:r>
         <w:t>UML Diagrams</w:t>
       </w:r>
-      <w:bookmarkEnd w:id="22"/>
       <w:bookmarkEnd w:id="23"/>
       <w:bookmarkEnd w:id="24"/>
       <w:bookmarkEnd w:id="25"/>
+      <w:bookmarkEnd w:id="26"/>
     </w:p>
     <w:p>
       <w:pPr>
         <w:spacing w:before="80" w:after="240"/>
       </w:pPr>
-      <w:bookmarkStart w:id="26" w:name="_Toc398719452"/>
-      <w:bookmarkStart w:id="27" w:name="_Toc389570606"/>
-      <w:bookmarkStart w:id="28" w:name="_Toc389581076"/>
-      <w:bookmarkStart w:id="29" w:name="_Ref394436861"/>
+      <w:bookmarkStart w:id="27" w:name="_Toc398719452"/>
+      <w:bookmarkStart w:id="28" w:name="_Toc389570606"/>
+      <w:bookmarkStart w:id="29" w:name="_Toc389581076"/>
+      <w:bookmarkStart w:id="30" w:name="_Ref394436861"/>
       <w:r>
         <w:t xml:space="preserve">This specification makes use of UML diagrams to visually depict relationships between CybOX Language constructs. Note that the diagrams have been extracted directly from the full UML model for CybOX; they have not been constructed purely for inclusion in the specification documents.  Typically, diagrams are included for the primary class of a data model, and for any other class where the visualization of its relationships between other classes would be useful.  This implies that there will be very few diagrams for classes whose only properties are either a data type or a class from the CybOX Common data model.  </w:t>
       </w:r>
@@ -9169,14 +9183,14 @@
       <w:pPr>
         <w:pStyle w:val="Heading4"/>
       </w:pPr>
-      <w:bookmarkStart w:id="30" w:name="_Toc426119873"/>
-      <w:bookmarkStart w:id="31" w:name="_Toc437960172"/>
+      <w:bookmarkStart w:id="31" w:name="_Toc426119873"/>
+      <w:bookmarkStart w:id="32" w:name="_Toc437960172"/>
       <w:r>
         <w:t>Class Properties</w:t>
       </w:r>
-      <w:bookmarkEnd w:id="26"/>
-      <w:bookmarkEnd w:id="30"/>
+      <w:bookmarkEnd w:id="27"/>
       <w:bookmarkEnd w:id="31"/>
+      <w:bookmarkEnd w:id="32"/>
     </w:p>
     <w:p>
       <w:pPr>
@@ -9196,15 +9210,15 @@
       <w:pPr>
         <w:pStyle w:val="Heading4"/>
       </w:pPr>
-      <w:bookmarkStart w:id="32" w:name="_Toc398719453"/>
-      <w:bookmarkStart w:id="33" w:name="_Toc426119874"/>
-      <w:bookmarkStart w:id="34" w:name="_Toc437960173"/>
+      <w:bookmarkStart w:id="33" w:name="_Toc398719453"/>
+      <w:bookmarkStart w:id="34" w:name="_Toc426119874"/>
+      <w:bookmarkStart w:id="35" w:name="_Toc437960173"/>
       <w:r>
         <w:t>Diagram Icons and Arrow Types</w:t>
       </w:r>
-      <w:bookmarkEnd w:id="32"/>
       <w:bookmarkEnd w:id="33"/>
       <w:bookmarkEnd w:id="34"/>
+      <w:bookmarkEnd w:id="35"/>
     </w:p>
     <w:p>
       <w:pPr>
@@ -9293,57 +9307,31 @@
         <w:spacing w:after="120"/>
         <w:jc w:val="center"/>
       </w:pPr>
-      <w:bookmarkStart w:id="35" w:name="_Ref397637630"/>
-      <w:bookmarkStart w:id="36" w:name="_Toc426119876"/>
+      <w:bookmarkStart w:id="36" w:name="_Ref397637630"/>
+      <w:bookmarkStart w:id="37" w:name="_Toc426119876"/>
       <w:r>
         <w:t xml:space="preserve">Table </w:t>
       </w:r>
-      <w:r>
-        <w:fldChar w:fldCharType="begin"/>
-      </w:r>
-      <w:r>
-        <w:instrText xml:space="preserve"> STYLEREF 1 \s </w:instrText>
-      </w:r>
-      <w:r>
-        <w:fldChar w:fldCharType="separate"/>
-      </w:r>
-      <w:r>
-        <w:rPr>
-          <w:noProof/>
-        </w:rPr>
-        <w:t>1</w:t>
-      </w:r>
-      <w:r>
-        <w:rPr>
-          <w:noProof/>
-        </w:rPr>
-        <w:fldChar w:fldCharType="end"/>
-      </w:r>
+      <w:fldSimple w:instr=" STYLEREF 1 \s ">
+        <w:r>
+          <w:rPr>
+            <w:noProof/>
+          </w:rPr>
+          <w:t>1</w:t>
+        </w:r>
+      </w:fldSimple>
       <w:r>
         <w:noBreakHyphen/>
       </w:r>
-      <w:r>
-        <w:fldChar w:fldCharType="begin"/>
-      </w:r>
-      <w:r>
-        <w:instrText xml:space="preserve"> SEQ Table \* ARABIC \s 1 </w:instrText>
-      </w:r>
-      <w:r>
-        <w:fldChar w:fldCharType="separate"/>
-      </w:r>
-      <w:r>
-        <w:rPr>
-          <w:noProof/>
-        </w:rPr>
-        <w:t>1</w:t>
-      </w:r>
-      <w:r>
-        <w:rPr>
-          <w:noProof/>
-        </w:rPr>
-        <w:fldChar w:fldCharType="end"/>
-      </w:r>
-      <w:bookmarkEnd w:id="35"/>
+      <w:fldSimple w:instr=" SEQ Table \* ARABIC \s 1 ">
+        <w:r>
+          <w:rPr>
+            <w:noProof/>
+          </w:rPr>
+          <w:t>1</w:t>
+        </w:r>
+      </w:fldSimple>
+      <w:bookmarkEnd w:id="36"/>
       <w:r>
         <w:t xml:space="preserve">.  </w:t>
       </w:r>
@@ -9590,7 +9578,7 @@
                 <v:shape id="_x0000_i1025" type="#_x0000_t75" style="width:24pt;height:21pt" o:ole="">
                   <v:imagedata r:id="rId26" o:title=""/>
                 </v:shape>
-                <o:OLEObject Type="Embed" ProgID="PBrush" ShapeID="_x0000_i1025" DrawAspect="Content" ObjectID="_1511774969" r:id="rId27"/>
+                <o:OLEObject Type="Embed" ProgID="PBrush" ShapeID="_x0000_i1025" DrawAspect="Content" ObjectID="_1511862234" r:id="rId27"/>
               </w:object>
             </w:r>
           </w:p>
@@ -9743,10 +9731,10 @@
             </w:pPr>
             <w:r>
               <w:object w:dxaOrig="270" w:dyaOrig="195" w14:anchorId="61F11434">
-                <v:shape id="_x0000_i1026" type="#_x0000_t75" style="width:14.25pt;height:14.25pt" o:ole="">
+                <v:shape id="_x0000_i1026" type="#_x0000_t75" style="width:14pt;height:14pt" o:ole="">
                   <v:imagedata r:id="rId29" o:title=""/>
                 </v:shape>
-                <o:OLEObject Type="Embed" ProgID="PBrush" ShapeID="_x0000_i1026" DrawAspect="Content" ObjectID="_1511774970" r:id="rId30"/>
+                <o:OLEObject Type="Embed" ProgID="PBrush" ShapeID="_x0000_i1026" DrawAspect="Content" ObjectID="_1511862235" r:id="rId30"/>
               </w:object>
             </w:r>
           </w:p>
@@ -9803,10 +9791,10 @@
             </w:pPr>
             <w:r>
               <w:object w:dxaOrig="210" w:dyaOrig="150" w14:anchorId="78A0F4A4">
-                <v:shape id="_x0000_i1027" type="#_x0000_t75" style="width:14.25pt;height:14.25pt" o:ole="">
+                <v:shape id="_x0000_i1027" type="#_x0000_t75" style="width:14pt;height:14pt" o:ole="">
                   <v:imagedata r:id="rId31" o:title=""/>
                 </v:shape>
-                <o:OLEObject Type="Embed" ProgID="PBrush" ShapeID="_x0000_i1027" DrawAspect="Content" ObjectID="_1511774971" r:id="rId32"/>
+                <o:OLEObject Type="Embed" ProgID="PBrush" ShapeID="_x0000_i1027" DrawAspect="Content" ObjectID="_1511862236" r:id="rId32"/>
               </w:object>
             </w:r>
           </w:p>
@@ -9989,10 +9977,10 @@
                 <w:color w:val="000000" w:themeColor="text1"/>
               </w:rPr>
               <w:object w:dxaOrig="1140" w:dyaOrig="780" w14:anchorId="09AD8F5E">
-                <v:shape id="_x0000_i1028" type="#_x0000_t75" style="width:57.75pt;height:35.25pt" o:ole="">
+                <v:shape id="_x0000_i1028" type="#_x0000_t75" style="width:58pt;height:35pt" o:ole="">
                   <v:imagedata r:id="rId33" o:title=""/>
                 </v:shape>
-                <o:OLEObject Type="Embed" ProgID="PBrush" ShapeID="_x0000_i1028" DrawAspect="Content" ObjectID="_1511774972" r:id="rId34"/>
+                <o:OLEObject Type="Embed" ProgID="PBrush" ShapeID="_x0000_i1028" DrawAspect="Content" ObjectID="_1511862237" r:id="rId34"/>
               </w:object>
             </w:r>
           </w:p>
@@ -10028,15 +10016,15 @@
       <w:pPr>
         <w:pStyle w:val="Heading3"/>
       </w:pPr>
-      <w:bookmarkStart w:id="37" w:name="_Toc437960174"/>
+      <w:bookmarkStart w:id="38" w:name="_Toc437960174"/>
       <w:r>
         <w:t>Property Table Notation</w:t>
       </w:r>
-      <w:bookmarkEnd w:id="27"/>
       <w:bookmarkEnd w:id="28"/>
       <w:bookmarkEnd w:id="29"/>
-      <w:bookmarkEnd w:id="36"/>
+      <w:bookmarkEnd w:id="30"/>
       <w:bookmarkEnd w:id="37"/>
+      <w:bookmarkEnd w:id="38"/>
     </w:p>
     <w:p>
       <w:pPr>
@@ -10199,15 +10187,15 @@
       <w:pPr>
         <w:pStyle w:val="Heading3"/>
       </w:pPr>
-      <w:bookmarkStart w:id="38" w:name="_Toc412205415"/>
-      <w:bookmarkStart w:id="39" w:name="_Toc426119877"/>
-      <w:bookmarkStart w:id="40" w:name="_Toc437960175"/>
+      <w:bookmarkStart w:id="39" w:name="_Toc412205415"/>
+      <w:bookmarkStart w:id="40" w:name="_Toc426119877"/>
+      <w:bookmarkStart w:id="41" w:name="_Toc437960175"/>
       <w:r>
         <w:t>Property and Class Descriptions</w:t>
       </w:r>
-      <w:bookmarkEnd w:id="38"/>
       <w:bookmarkEnd w:id="39"/>
       <w:bookmarkEnd w:id="40"/>
+      <w:bookmarkEnd w:id="41"/>
     </w:p>
     <w:p>
       <w:pPr>
@@ -10692,15 +10680,15 @@
       <w:pPr>
         <w:pStyle w:val="Heading2"/>
       </w:pPr>
-      <w:bookmarkStart w:id="41" w:name="_Ref428537349"/>
-      <w:bookmarkStart w:id="42" w:name="_Toc427275785"/>
-      <w:bookmarkStart w:id="43" w:name="_Toc437960176"/>
+      <w:bookmarkStart w:id="42" w:name="_Ref428537349"/>
+      <w:bookmarkStart w:id="43" w:name="_Toc427275785"/>
+      <w:bookmarkStart w:id="44" w:name="_Toc437960176"/>
       <w:r>
         <w:t>Terminology</w:t>
       </w:r>
-      <w:bookmarkEnd w:id="41"/>
       <w:bookmarkEnd w:id="42"/>
       <w:bookmarkEnd w:id="43"/>
+      <w:bookmarkEnd w:id="44"/>
     </w:p>
     <w:p>
       <w:r>
@@ -10878,24 +10866,24 @@
       <w:pPr>
         <w:pStyle w:val="Heading2"/>
       </w:pPr>
-      <w:bookmarkStart w:id="44" w:name="_Ref7502892"/>
-      <w:bookmarkStart w:id="45" w:name="_Toc12011611"/>
-      <w:bookmarkStart w:id="46" w:name="_Toc85472894"/>
-      <w:bookmarkStart w:id="47" w:name="_Toc287332008"/>
-      <w:bookmarkStart w:id="48" w:name="_Toc427275786"/>
-      <w:bookmarkStart w:id="49" w:name="_Toc437960177"/>
+      <w:bookmarkStart w:id="45" w:name="_Ref7502892"/>
+      <w:bookmarkStart w:id="46" w:name="_Toc12011611"/>
+      <w:bookmarkStart w:id="47" w:name="_Toc85472894"/>
+      <w:bookmarkStart w:id="48" w:name="_Toc287332008"/>
+      <w:bookmarkStart w:id="49" w:name="_Toc427275786"/>
+      <w:bookmarkStart w:id="50" w:name="_Toc437960177"/>
       <w:r>
         <w:t>Normative</w:t>
       </w:r>
-      <w:bookmarkEnd w:id="44"/>
       <w:bookmarkEnd w:id="45"/>
+      <w:bookmarkEnd w:id="46"/>
       <w:r>
         <w:t xml:space="preserve"> References</w:t>
       </w:r>
-      <w:bookmarkEnd w:id="46"/>
       <w:bookmarkEnd w:id="47"/>
       <w:bookmarkEnd w:id="48"/>
       <w:bookmarkEnd w:id="49"/>
+      <w:bookmarkEnd w:id="50"/>
     </w:p>
     <w:p>
       <w:pPr>
@@ -10907,14 +10895,14 @@
         </w:rPr>
         <w:t>[</w:t>
       </w:r>
-      <w:bookmarkStart w:id="50" w:name="rfc2119"/>
+      <w:bookmarkStart w:id="51" w:name="rfc2119"/>
       <w:r>
         <w:rPr>
           <w:rStyle w:val="Refterm"/>
         </w:rPr>
         <w:t>RFC2119</w:t>
       </w:r>
-      <w:bookmarkEnd w:id="50"/>
+      <w:bookmarkEnd w:id="51"/>
       <w:r>
         <w:rPr>
           <w:rStyle w:val="Refterm"/>
@@ -10947,14 +10935,14 @@
       <w:pPr>
         <w:pStyle w:val="Heading1"/>
       </w:pPr>
-      <w:bookmarkStart w:id="51" w:name="_Ref428537380"/>
-      <w:bookmarkStart w:id="52" w:name="_Toc437960178"/>
+      <w:bookmarkStart w:id="52" w:name="_Ref428537380"/>
+      <w:bookmarkStart w:id="53" w:name="_Toc437960178"/>
       <w:r>
         <w:lastRenderedPageBreak/>
         <w:t>Background Information</w:t>
       </w:r>
-      <w:bookmarkEnd w:id="51"/>
       <w:bookmarkEnd w:id="52"/>
+      <w:bookmarkEnd w:id="53"/>
     </w:p>
     <w:p>
       <w:r>
@@ -11021,13 +11009,13 @@
         <w:spacing w:before="360" w:after="60"/>
         <w:ind w:left="540" w:hanging="540"/>
       </w:pPr>
-      <w:bookmarkStart w:id="53" w:name="_Toc426119879"/>
-      <w:bookmarkStart w:id="54" w:name="_Toc437960179"/>
+      <w:bookmarkStart w:id="54" w:name="_Toc426119879"/>
+      <w:bookmarkStart w:id="55" w:name="_Toc437960179"/>
       <w:r>
         <w:t>Cyber Observables</w:t>
       </w:r>
-      <w:bookmarkEnd w:id="53"/>
       <w:bookmarkEnd w:id="54"/>
+      <w:bookmarkEnd w:id="55"/>
     </w:p>
     <w:p>
       <w:pPr>
@@ -11051,13 +11039,13 @@
         <w:spacing w:before="360" w:after="60"/>
         <w:ind w:left="540" w:hanging="540"/>
       </w:pPr>
-      <w:bookmarkStart w:id="55" w:name="_Toc437960180"/>
-      <w:bookmarkStart w:id="56" w:name="_Toc287332011"/>
-      <w:bookmarkStart w:id="57" w:name="_Toc409437263"/>
+      <w:bookmarkStart w:id="56" w:name="_Toc437960180"/>
+      <w:bookmarkStart w:id="57" w:name="_Toc287332011"/>
+      <w:bookmarkStart w:id="58" w:name="_Toc409437263"/>
       <w:r>
         <w:t>Objects</w:t>
       </w:r>
-      <w:bookmarkEnd w:id="55"/>
+      <w:bookmarkEnd w:id="56"/>
     </w:p>
     <w:p>
       <w:r>
@@ -11078,24 +11066,24 @@
       <w:pPr>
         <w:pStyle w:val="Heading1"/>
       </w:pPr>
-      <w:bookmarkStart w:id="58" w:name="_Ref435669123"/>
-      <w:bookmarkStart w:id="59" w:name="_Toc437960181"/>
+      <w:bookmarkStart w:id="59" w:name="_Ref435669123"/>
+      <w:bookmarkStart w:id="60" w:name="_Toc437960181"/>
       <w:r>
         <w:lastRenderedPageBreak/>
         <w:t>Data Model</w:t>
       </w:r>
-      <w:bookmarkEnd w:id="58"/>
       <w:bookmarkEnd w:id="59"/>
+      <w:bookmarkEnd w:id="60"/>
     </w:p>
     <w:p>
       <w:pPr>
         <w:pStyle w:val="Heading2"/>
       </w:pPr>
-      <w:bookmarkStart w:id="60" w:name="_Toc437960182"/>
+      <w:bookmarkStart w:id="61" w:name="_Toc437960182"/>
       <w:r>
         <w:t>NetworkRouteEntryObjectType Class</w:t>
       </w:r>
-      <w:bookmarkEnd w:id="60"/>
+      <w:bookmarkEnd w:id="61"/>
     </w:p>
     <w:p>
       <w:pPr>
@@ -11276,56 +11264,30 @@
         <w:spacing w:after="240"/>
         <w:jc w:val="center"/>
       </w:pPr>
-      <w:bookmarkStart w:id="61" w:name="_Ref395023936"/>
+      <w:bookmarkStart w:id="62" w:name="_Ref395023936"/>
       <w:r>
         <w:t xml:space="preserve">Figure </w:t>
       </w:r>
-      <w:r>
-        <w:fldChar w:fldCharType="begin"/>
-      </w:r>
-      <w:r>
-        <w:instrText xml:space="preserve"> STYLEREF 1 \s </w:instrText>
-      </w:r>
-      <w:r>
-        <w:fldChar w:fldCharType="separate"/>
-      </w:r>
-      <w:r>
-        <w:rPr>
-          <w:noProof/>
-        </w:rPr>
-        <w:t>3</w:t>
-      </w:r>
-      <w:r>
-        <w:rPr>
-          <w:noProof/>
-        </w:rPr>
-        <w:fldChar w:fldCharType="end"/>
-      </w:r>
+      <w:fldSimple w:instr=" STYLEREF 1 \s ">
+        <w:r>
+          <w:rPr>
+            <w:noProof/>
+          </w:rPr>
+          <w:t>3</w:t>
+        </w:r>
+      </w:fldSimple>
       <w:r>
         <w:noBreakHyphen/>
       </w:r>
-      <w:r>
-        <w:fldChar w:fldCharType="begin"/>
-      </w:r>
-      <w:r>
-        <w:instrText xml:space="preserve"> SEQ Figure \* ARABIC \s 1 </w:instrText>
-      </w:r>
-      <w:r>
-        <w:fldChar w:fldCharType="separate"/>
-      </w:r>
-      <w:r>
-        <w:rPr>
-          <w:noProof/>
-        </w:rPr>
-        <w:t>1</w:t>
-      </w:r>
-      <w:r>
-        <w:rPr>
-          <w:noProof/>
-        </w:rPr>
-        <w:fldChar w:fldCharType="end"/>
-      </w:r>
-      <w:bookmarkEnd w:id="61"/>
+      <w:fldSimple w:instr=" SEQ Figure \* ARABIC \s 1 ">
+        <w:r>
+          <w:rPr>
+            <w:noProof/>
+          </w:rPr>
+          <w:t>1</w:t>
+        </w:r>
+      </w:fldSimple>
+      <w:bookmarkEnd w:id="62"/>
       <w:r>
         <w:t xml:space="preserve">. UML diagram of the </w:t>
       </w:r>
@@ -11439,57 +11401,31 @@
         <w:pStyle w:val="tablecaption"/>
         <w:jc w:val="center"/>
       </w:pPr>
-      <w:bookmarkStart w:id="62" w:name="_Ref435669759"/>
+      <w:bookmarkStart w:id="63" w:name="_Ref435669759"/>
       <w:r>
         <w:lastRenderedPageBreak/>
         <w:t xml:space="preserve">Table </w:t>
       </w:r>
-      <w:r>
-        <w:fldChar w:fldCharType="begin"/>
-      </w:r>
-      <w:r>
-        <w:instrText xml:space="preserve"> STYLEREF 1 \s </w:instrText>
-      </w:r>
-      <w:r>
-        <w:fldChar w:fldCharType="separate"/>
-      </w:r>
-      <w:r>
-        <w:rPr>
-          <w:noProof/>
-        </w:rPr>
-        <w:t>3</w:t>
-      </w:r>
-      <w:r>
-        <w:rPr>
-          <w:noProof/>
-        </w:rPr>
-        <w:fldChar w:fldCharType="end"/>
-      </w:r>
+      <w:fldSimple w:instr=" STYLEREF 1 \s ">
+        <w:r>
+          <w:rPr>
+            <w:noProof/>
+          </w:rPr>
+          <w:t>3</w:t>
+        </w:r>
+      </w:fldSimple>
       <w:r>
         <w:noBreakHyphen/>
       </w:r>
-      <w:r>
-        <w:fldChar w:fldCharType="begin"/>
-      </w:r>
-      <w:r>
-        <w:instrText xml:space="preserve"> SEQ Table \* ARABIC \s 1 </w:instrText>
-      </w:r>
-      <w:r>
-        <w:fldChar w:fldCharType="separate"/>
-      </w:r>
-      <w:r>
-        <w:rPr>
-          <w:noProof/>
-        </w:rPr>
-        <w:t>1</w:t>
-      </w:r>
-      <w:r>
-        <w:rPr>
-          <w:noProof/>
-        </w:rPr>
-        <w:fldChar w:fldCharType="end"/>
-      </w:r>
-      <w:bookmarkEnd w:id="62"/>
+      <w:fldSimple w:instr=" SEQ Table \* ARABIC \s 1 ">
+        <w:r>
+          <w:rPr>
+            <w:noProof/>
+          </w:rPr>
+          <w:t>1</w:t>
+        </w:r>
+      </w:fldSimple>
+      <w:bookmarkEnd w:id="63"/>
       <w:r>
         <w:t xml:space="preserve">. </w:t>
       </w:r>
@@ -12784,8 +12720,6 @@
             <w:vAlign w:val="center"/>
           </w:tcPr>
           <w:p>
-            <w:bookmarkStart w:id="63" w:name="_GoBack"/>
-            <w:bookmarkEnd w:id="63"/>
             <w:r>
               <w:rPr>
                 <w:rFonts w:ascii="Courier New" w:eastAsia="Courier New" w:hAnsi="Courier New" w:cs="Courier New"/>
@@ -13557,51 +13491,25 @@
       <w:r>
         <w:t xml:space="preserve">Table </w:t>
       </w:r>
-      <w:r>
-        <w:fldChar w:fldCharType="begin"/>
-      </w:r>
-      <w:r>
-        <w:instrText xml:space="preserve"> STYLEREF 1 \s </w:instrText>
-      </w:r>
-      <w:r>
-        <w:fldChar w:fldCharType="separate"/>
-      </w:r>
-      <w:r>
-        <w:rPr>
-          <w:noProof/>
-        </w:rPr>
-        <w:t>3</w:t>
-      </w:r>
-      <w:r>
-        <w:rPr>
-          <w:noProof/>
-        </w:rPr>
-        <w:fldChar w:fldCharType="end"/>
-      </w:r>
+      <w:fldSimple w:instr=" STYLEREF 1 \s ">
+        <w:r>
+          <w:rPr>
+            <w:noProof/>
+          </w:rPr>
+          <w:t>3</w:t>
+        </w:r>
+      </w:fldSimple>
       <w:r>
         <w:noBreakHyphen/>
       </w:r>
-      <w:r>
-        <w:fldChar w:fldCharType="begin"/>
-      </w:r>
-      <w:r>
-        <w:instrText xml:space="preserve"> SEQ Table \* ARABIC \s 1 </w:instrText>
-      </w:r>
-      <w:r>
-        <w:fldChar w:fldCharType="separate"/>
-      </w:r>
-      <w:r>
-        <w:rPr>
-          <w:noProof/>
-        </w:rPr>
-        <w:t>2</w:t>
-      </w:r>
-      <w:r>
-        <w:rPr>
-          <w:noProof/>
-        </w:rPr>
-        <w:fldChar w:fldCharType="end"/>
-      </w:r>
+      <w:fldSimple w:instr=" SEQ Table \* ARABIC \s 1 ">
+        <w:r>
+          <w:rPr>
+            <w:noProof/>
+          </w:rPr>
+          <w:t>2</w:t>
+        </w:r>
+      </w:fldSimple>
       <w:bookmarkEnd w:id="66"/>
       <w:r>
         <w:t xml:space="preserve">. </w:t>
@@ -13766,7 +13674,6 @@
               <w:rPr>
                 <w:b/>
               </w:rPr>
-              <w:lastRenderedPageBreak/>
               <w:t>Invalid</w:t>
             </w:r>
           </w:p>
@@ -13902,11 +13809,10 @@
       <w:bookmarkStart w:id="67" w:name="_Ref428537416"/>
       <w:bookmarkStart w:id="68" w:name="_Toc437960185"/>
       <w:r>
-        <w:lastRenderedPageBreak/>
         <w:t>Conformance</w:t>
       </w:r>
-      <w:bookmarkEnd w:id="56"/>
       <w:bookmarkEnd w:id="57"/>
+      <w:bookmarkEnd w:id="58"/>
       <w:bookmarkEnd w:id="67"/>
       <w:bookmarkEnd w:id="68"/>
     </w:p>
@@ -13955,7 +13861,6 @@
       <w:bookmarkStart w:id="71" w:name="_Toc409437264"/>
       <w:bookmarkStart w:id="72" w:name="_Toc437960186"/>
       <w:r>
-        <w:lastRenderedPageBreak/>
         <w:t>Acknowledgments</w:t>
       </w:r>
       <w:bookmarkEnd w:id="69"/>
@@ -14315,7 +14220,6 @@
       <w:bookmarkStart w:id="75" w:name="_Toc409437269"/>
       <w:bookmarkStart w:id="76" w:name="_Toc437960187"/>
       <w:r>
-        <w:lastRenderedPageBreak/>
         <w:t>Revision History</w:t>
       </w:r>
       <w:bookmarkEnd w:id="73"/>
@@ -14477,8 +14381,8 @@
 </file>
 
 <file path=word/comments.xml><?xml version="1.0" encoding="utf-8"?>
-<w:comments xmlns:wpc="http://schemas.microsoft.com/office/word/2010/wordprocessingCanvas" xmlns:mc="http://schemas.openxmlformats.org/markup-compatibility/2006" xmlns:o="urn:schemas-microsoft-com:office:office" xmlns:r="http://schemas.openxmlformats.org/officeDocument/2006/relationships" xmlns:m="http://schemas.openxmlformats.org/officeDocument/2006/math" xmlns:v="urn:schemas-microsoft-com:vml" xmlns:wp14="http://schemas.microsoft.com/office/word/2010/wordprocessingDrawing" xmlns:wp="http://schemas.openxmlformats.org/drawingml/2006/wordprocessingDrawing" xmlns:w10="urn:schemas-microsoft-com:office:word" xmlns:w="http://schemas.openxmlformats.org/wordprocessingml/2006/main" xmlns:w14="http://schemas.microsoft.com/office/word/2010/wordml" xmlns:w15="http://schemas.microsoft.com/office/word/2012/wordml" xmlns:wpg="http://schemas.microsoft.com/office/word/2010/wordprocessingGroup" xmlns:wpi="http://schemas.microsoft.com/office/word/2010/wordprocessingInk" xmlns:wne="http://schemas.microsoft.com/office/word/2006/wordml" xmlns:wps="http://schemas.microsoft.com/office/word/2010/wordprocessingShape" mc:Ignorable="w14 w15 wp14">
-  <w:comment w:id="3" w:author="Rothenberg, David B." w:date="2015-11-19T03:57:00Z" w:initials="RDB">
+<w:comments xmlns:wpc="http://schemas.microsoft.com/office/word/2010/wordprocessingCanvas" xmlns:mo="http://schemas.microsoft.com/office/mac/office/2008/main" xmlns:mc="http://schemas.openxmlformats.org/markup-compatibility/2006" xmlns:mv="urn:schemas-microsoft-com:mac:vml" xmlns:o="urn:schemas-microsoft-com:office:office" xmlns:r="http://schemas.openxmlformats.org/officeDocument/2006/relationships" xmlns:m="http://schemas.openxmlformats.org/officeDocument/2006/math" xmlns:v="urn:schemas-microsoft-com:vml" xmlns:wp14="http://schemas.microsoft.com/office/word/2010/wordprocessingDrawing" xmlns:wp="http://schemas.openxmlformats.org/drawingml/2006/wordprocessingDrawing" xmlns:w10="urn:schemas-microsoft-com:office:word" xmlns:w="http://schemas.openxmlformats.org/wordprocessingml/2006/main" xmlns:w14="http://schemas.microsoft.com/office/word/2010/wordml" xmlns:w15="http://schemas.microsoft.com/office/word/2012/wordml" xmlns:wpg="http://schemas.microsoft.com/office/word/2010/wordprocessingGroup" xmlns:wpi="http://schemas.microsoft.com/office/word/2010/wordprocessingInk" xmlns:wne="http://schemas.microsoft.com/office/word/2006/wordml" xmlns:wps="http://schemas.microsoft.com/office/word/2010/wordprocessingShape" mc:Ignorable="w14 w15 wp14">
+  <w:comment w:id="4" w:author="Rothenberg, David B." w:date="2015-11-19T03:57:00Z" w:initials="RDB">
     <w:p>
       <w:pPr>
         <w:pStyle w:val="CommentText"/>
@@ -14498,13 +14402,13 @@
 </file>
 
 <file path=word/commentsExtended.xml><?xml version="1.0" encoding="utf-8"?>
-<w15:commentsEx xmlns:wpc="http://schemas.microsoft.com/office/word/2010/wordprocessingCanvas" xmlns:mc="http://schemas.openxmlformats.org/markup-compatibility/2006" xmlns:o="urn:schemas-microsoft-com:office:office" xmlns:r="http://schemas.openxmlformats.org/officeDocument/2006/relationships" xmlns:m="http://schemas.openxmlformats.org/officeDocument/2006/math" xmlns:v="urn:schemas-microsoft-com:vml" xmlns:wp14="http://schemas.microsoft.com/office/word/2010/wordprocessingDrawing" xmlns:wp="http://schemas.openxmlformats.org/drawingml/2006/wordprocessingDrawing" xmlns:w10="urn:schemas-microsoft-com:office:word" xmlns:w="http://schemas.openxmlformats.org/wordprocessingml/2006/main" xmlns:w14="http://schemas.microsoft.com/office/word/2010/wordml" xmlns:w15="http://schemas.microsoft.com/office/word/2012/wordml" xmlns:wpg="http://schemas.microsoft.com/office/word/2010/wordprocessingGroup" xmlns:wpi="http://schemas.microsoft.com/office/word/2010/wordprocessingInk" xmlns:wne="http://schemas.microsoft.com/office/word/2006/wordml" xmlns:wps="http://schemas.microsoft.com/office/word/2010/wordprocessingShape" mc:Ignorable="w14 w15 wp14">
+<w15:commentsEx xmlns:wpc="http://schemas.microsoft.com/office/word/2010/wordprocessingCanvas" xmlns:mo="http://schemas.microsoft.com/office/mac/office/2008/main" xmlns:mc="http://schemas.openxmlformats.org/markup-compatibility/2006" xmlns:mv="urn:schemas-microsoft-com:mac:vml" xmlns:o="urn:schemas-microsoft-com:office:office" xmlns:r="http://schemas.openxmlformats.org/officeDocument/2006/relationships" xmlns:m="http://schemas.openxmlformats.org/officeDocument/2006/math" xmlns:v="urn:schemas-microsoft-com:vml" xmlns:wp14="http://schemas.microsoft.com/office/word/2010/wordprocessingDrawing" xmlns:wp="http://schemas.openxmlformats.org/drawingml/2006/wordprocessingDrawing" xmlns:w10="urn:schemas-microsoft-com:office:word" xmlns:w="http://schemas.openxmlformats.org/wordprocessingml/2006/main" xmlns:w14="http://schemas.microsoft.com/office/word/2010/wordml" xmlns:w15="http://schemas.microsoft.com/office/word/2012/wordml" xmlns:wpg="http://schemas.microsoft.com/office/word/2010/wordprocessingGroup" xmlns:wpi="http://schemas.microsoft.com/office/word/2010/wordprocessingInk" xmlns:wne="http://schemas.microsoft.com/office/word/2006/wordml" xmlns:wps="http://schemas.microsoft.com/office/word/2010/wordprocessingShape" mc:Ignorable="w14 w15 wp14">
   <w15:commentEx w15:paraId="5F9617A8" w15:done="0"/>
 </w15:commentsEx>
 </file>
 
 <file path=word/endnotes.xml><?xml version="1.0" encoding="utf-8"?>
-<w:endnotes xmlns:wpc="http://schemas.microsoft.com/office/word/2010/wordprocessingCanvas" xmlns:mc="http://schemas.openxmlformats.org/markup-compatibility/2006" xmlns:o="urn:schemas-microsoft-com:office:office" xmlns:r="http://schemas.openxmlformats.org/officeDocument/2006/relationships" xmlns:m="http://schemas.openxmlformats.org/officeDocument/2006/math" xmlns:v="urn:schemas-microsoft-com:vml" xmlns:wp14="http://schemas.microsoft.com/office/word/2010/wordprocessingDrawing" xmlns:wp="http://schemas.openxmlformats.org/drawingml/2006/wordprocessingDrawing" xmlns:w10="urn:schemas-microsoft-com:office:word" xmlns:w="http://schemas.openxmlformats.org/wordprocessingml/2006/main" xmlns:w14="http://schemas.microsoft.com/office/word/2010/wordml" xmlns:w15="http://schemas.microsoft.com/office/word/2012/wordml" xmlns:wpg="http://schemas.microsoft.com/office/word/2010/wordprocessingGroup" xmlns:wpi="http://schemas.microsoft.com/office/word/2010/wordprocessingInk" xmlns:wne="http://schemas.microsoft.com/office/word/2006/wordml" xmlns:wps="http://schemas.microsoft.com/office/word/2010/wordprocessingShape" mc:Ignorable="w14 w15 wp14">
+<w:endnotes xmlns:wpc="http://schemas.microsoft.com/office/word/2010/wordprocessingCanvas" xmlns:mo="http://schemas.microsoft.com/office/mac/office/2008/main" xmlns:mc="http://schemas.openxmlformats.org/markup-compatibility/2006" xmlns:mv="urn:schemas-microsoft-com:mac:vml" xmlns:o="urn:schemas-microsoft-com:office:office" xmlns:r="http://schemas.openxmlformats.org/officeDocument/2006/relationships" xmlns:m="http://schemas.openxmlformats.org/officeDocument/2006/math" xmlns:v="urn:schemas-microsoft-com:vml" xmlns:wp14="http://schemas.microsoft.com/office/word/2010/wordprocessingDrawing" xmlns:wp="http://schemas.openxmlformats.org/drawingml/2006/wordprocessingDrawing" xmlns:w10="urn:schemas-microsoft-com:office:word" xmlns:w="http://schemas.openxmlformats.org/wordprocessingml/2006/main" xmlns:w14="http://schemas.microsoft.com/office/word/2010/wordml" xmlns:w15="http://schemas.microsoft.com/office/word/2012/wordml" xmlns:wpg="http://schemas.microsoft.com/office/word/2010/wordprocessingGroup" xmlns:wpi="http://schemas.microsoft.com/office/word/2010/wordprocessingInk" xmlns:wne="http://schemas.microsoft.com/office/word/2006/wordml" xmlns:wps="http://schemas.microsoft.com/office/word/2010/wordprocessingShape" mc:Ignorable="w14 w15 wp14">
   <w:endnote w:type="separator" w:id="-1">
     <w:p>
       <w:r>
@@ -14523,7 +14427,7 @@
 </file>
 
 <file path=word/footer1.xml><?xml version="1.0" encoding="utf-8"?>
-<w:ftr xmlns:wpc="http://schemas.microsoft.com/office/word/2010/wordprocessingCanvas" xmlns:mc="http://schemas.openxmlformats.org/markup-compatibility/2006" xmlns:o="urn:schemas-microsoft-com:office:office" xmlns:r="http://schemas.openxmlformats.org/officeDocument/2006/relationships" xmlns:m="http://schemas.openxmlformats.org/officeDocument/2006/math" xmlns:v="urn:schemas-microsoft-com:vml" xmlns:wp14="http://schemas.microsoft.com/office/word/2010/wordprocessingDrawing" xmlns:wp="http://schemas.openxmlformats.org/drawingml/2006/wordprocessingDrawing" xmlns:w10="urn:schemas-microsoft-com:office:word" xmlns:w="http://schemas.openxmlformats.org/wordprocessingml/2006/main" xmlns:w14="http://schemas.microsoft.com/office/word/2010/wordml" xmlns:w15="http://schemas.microsoft.com/office/word/2012/wordml" xmlns:wpg="http://schemas.microsoft.com/office/word/2010/wordprocessingGroup" xmlns:wpi="http://schemas.microsoft.com/office/word/2010/wordprocessingInk" xmlns:wne="http://schemas.microsoft.com/office/word/2006/wordml" xmlns:wps="http://schemas.microsoft.com/office/word/2010/wordprocessingShape" mc:Ignorable="w14 w15 wp14">
+<w:ftr xmlns:wpc="http://schemas.microsoft.com/office/word/2010/wordprocessingCanvas" xmlns:mo="http://schemas.microsoft.com/office/mac/office/2008/main" xmlns:mc="http://schemas.openxmlformats.org/markup-compatibility/2006" xmlns:mv="urn:schemas-microsoft-com:mac:vml" xmlns:o="urn:schemas-microsoft-com:office:office" xmlns:r="http://schemas.openxmlformats.org/officeDocument/2006/relationships" xmlns:m="http://schemas.openxmlformats.org/officeDocument/2006/math" xmlns:v="urn:schemas-microsoft-com:vml" xmlns:wp14="http://schemas.microsoft.com/office/word/2010/wordprocessingDrawing" xmlns:wp="http://schemas.openxmlformats.org/drawingml/2006/wordprocessingDrawing" xmlns:w10="urn:schemas-microsoft-com:office:word" xmlns:w="http://schemas.openxmlformats.org/wordprocessingml/2006/main" xmlns:w14="http://schemas.microsoft.com/office/word/2010/wordml" xmlns:w15="http://schemas.microsoft.com/office/word/2012/wordml" xmlns:wpg="http://schemas.microsoft.com/office/word/2010/wordprocessingGroup" xmlns:wpi="http://schemas.microsoft.com/office/word/2010/wordprocessingInk" xmlns:wne="http://schemas.microsoft.com/office/word/2006/wordml" xmlns:wps="http://schemas.microsoft.com/office/word/2010/wordprocessingShape" mc:Ignorable="w14 w15 wp14">
   <w:p>
     <w:pPr>
       <w:pStyle w:val="Footer"/>
@@ -14697,7 +14601,7 @@
         <w:sz w:val="16"/>
         <w:szCs w:val="16"/>
       </w:rPr>
-      <w:t>10</w:t>
+      <w:t>1</w:t>
     </w:r>
     <w:r>
       <w:rPr>
@@ -14746,7 +14650,7 @@
         <w:sz w:val="16"/>
         <w:szCs w:val="16"/>
       </w:rPr>
-      <w:t>17</w:t>
+      <w:t>13</w:t>
     </w:r>
     <w:r>
       <w:rPr>
@@ -14761,7 +14665,7 @@
 </file>
 
 <file path=word/footer2.xml><?xml version="1.0" encoding="utf-8"?>
-<w:ftr xmlns:wpc="http://schemas.microsoft.com/office/word/2010/wordprocessingCanvas" xmlns:mc="http://schemas.openxmlformats.org/markup-compatibility/2006" xmlns:o="urn:schemas-microsoft-com:office:office" xmlns:r="http://schemas.openxmlformats.org/officeDocument/2006/relationships" xmlns:m="http://schemas.openxmlformats.org/officeDocument/2006/math" xmlns:v="urn:schemas-microsoft-com:vml" xmlns:wp14="http://schemas.microsoft.com/office/word/2010/wordprocessingDrawing" xmlns:wp="http://schemas.openxmlformats.org/drawingml/2006/wordprocessingDrawing" xmlns:w10="urn:schemas-microsoft-com:office:word" xmlns:w="http://schemas.openxmlformats.org/wordprocessingml/2006/main" xmlns:w14="http://schemas.microsoft.com/office/word/2010/wordml" xmlns:w15="http://schemas.microsoft.com/office/word/2012/wordml" xmlns:wpg="http://schemas.microsoft.com/office/word/2010/wordprocessingGroup" xmlns:wpi="http://schemas.microsoft.com/office/word/2010/wordprocessingInk" xmlns:wne="http://schemas.microsoft.com/office/word/2006/wordml" xmlns:wps="http://schemas.microsoft.com/office/word/2010/wordprocessingShape" mc:Ignorable="w14 w15 wp14">
+<w:ftr xmlns:wpc="http://schemas.microsoft.com/office/word/2010/wordprocessingCanvas" xmlns:mo="http://schemas.microsoft.com/office/mac/office/2008/main" xmlns:mc="http://schemas.openxmlformats.org/markup-compatibility/2006" xmlns:mv="urn:schemas-microsoft-com:mac:vml" xmlns:o="urn:schemas-microsoft-com:office:office" xmlns:r="http://schemas.openxmlformats.org/officeDocument/2006/relationships" xmlns:m="http://schemas.openxmlformats.org/officeDocument/2006/math" xmlns:v="urn:schemas-microsoft-com:vml" xmlns:wp14="http://schemas.microsoft.com/office/word/2010/wordprocessingDrawing" xmlns:wp="http://schemas.openxmlformats.org/drawingml/2006/wordprocessingDrawing" xmlns:w10="urn:schemas-microsoft-com:office:word" xmlns:w="http://schemas.openxmlformats.org/wordprocessingml/2006/main" xmlns:w14="http://schemas.microsoft.com/office/word/2010/wordml" xmlns:w15="http://schemas.microsoft.com/office/word/2012/wordml" xmlns:wpg="http://schemas.microsoft.com/office/word/2010/wordprocessingGroup" xmlns:wpi="http://schemas.microsoft.com/office/word/2010/wordprocessingInk" xmlns:wne="http://schemas.microsoft.com/office/word/2006/wordml" xmlns:wps="http://schemas.microsoft.com/office/word/2010/wordprocessingShape" mc:Ignorable="w14 w15 wp14">
   <w:p>
     <w:pPr>
       <w:pStyle w:val="Footer"/>
@@ -14935,7 +14839,7 @@
         <w:sz w:val="16"/>
         <w:szCs w:val="16"/>
       </w:rPr>
-      <w:t>15</w:t>
+      <w:t>12</w:t>
     </w:r>
     <w:r>
       <w:rPr>
@@ -14984,7 +14888,7 @@
         <w:sz w:val="16"/>
         <w:szCs w:val="16"/>
       </w:rPr>
-      <w:t>17</w:t>
+      <w:t>12</w:t>
     </w:r>
     <w:r>
       <w:rPr>
@@ -14999,7 +14903,7 @@
 </file>
 
 <file path=word/footnotes.xml><?xml version="1.0" encoding="utf-8"?>
-<w:footnotes xmlns:wpc="http://schemas.microsoft.com/office/word/2010/wordprocessingCanvas" xmlns:mc="http://schemas.openxmlformats.org/markup-compatibility/2006" xmlns:o="urn:schemas-microsoft-com:office:office" xmlns:r="http://schemas.openxmlformats.org/officeDocument/2006/relationships" xmlns:m="http://schemas.openxmlformats.org/officeDocument/2006/math" xmlns:v="urn:schemas-microsoft-com:vml" xmlns:wp14="http://schemas.microsoft.com/office/word/2010/wordprocessingDrawing" xmlns:wp="http://schemas.openxmlformats.org/drawingml/2006/wordprocessingDrawing" xmlns:w10="urn:schemas-microsoft-com:office:word" xmlns:w="http://schemas.openxmlformats.org/wordprocessingml/2006/main" xmlns:w14="http://schemas.microsoft.com/office/word/2010/wordml" xmlns:w15="http://schemas.microsoft.com/office/word/2012/wordml" xmlns:wpg="http://schemas.microsoft.com/office/word/2010/wordprocessingGroup" xmlns:wpi="http://schemas.microsoft.com/office/word/2010/wordprocessingInk" xmlns:wne="http://schemas.microsoft.com/office/word/2006/wordml" xmlns:wps="http://schemas.microsoft.com/office/word/2010/wordprocessingShape" mc:Ignorable="w14 w15 wp14">
+<w:footnotes xmlns:wpc="http://schemas.microsoft.com/office/word/2010/wordprocessingCanvas" xmlns:mo="http://schemas.microsoft.com/office/mac/office/2008/main" xmlns:mc="http://schemas.openxmlformats.org/markup-compatibility/2006" xmlns:mv="urn:schemas-microsoft-com:mac:vml" xmlns:o="urn:schemas-microsoft-com:office:office" xmlns:r="http://schemas.openxmlformats.org/officeDocument/2006/relationships" xmlns:m="http://schemas.openxmlformats.org/officeDocument/2006/math" xmlns:v="urn:schemas-microsoft-com:vml" xmlns:wp14="http://schemas.microsoft.com/office/word/2010/wordprocessingDrawing" xmlns:wp="http://schemas.openxmlformats.org/drawingml/2006/wordprocessingDrawing" xmlns:w10="urn:schemas-microsoft-com:office:word" xmlns:w="http://schemas.openxmlformats.org/wordprocessingml/2006/main" xmlns:w14="http://schemas.microsoft.com/office/word/2010/wordml" xmlns:w15="http://schemas.microsoft.com/office/word/2012/wordml" xmlns:wpg="http://schemas.microsoft.com/office/word/2010/wordprocessingGroup" xmlns:wpi="http://schemas.microsoft.com/office/word/2010/wordprocessingInk" xmlns:wne="http://schemas.microsoft.com/office/word/2006/wordml" xmlns:wps="http://schemas.microsoft.com/office/word/2010/wordprocessingShape" mc:Ignorable="w14 w15 wp14">
   <w:footnote w:type="separator" w:id="-1">
     <w:p>
       <w:pPr>
@@ -15252,8 +15156,8 @@
 </file>
 
 <file path=word/numbering.xml><?xml version="1.0" encoding="utf-8"?>
-<w:numbering xmlns:wpc="http://schemas.microsoft.com/office/word/2010/wordprocessingCanvas" xmlns:mc="http://schemas.openxmlformats.org/markup-compatibility/2006" xmlns:o="urn:schemas-microsoft-com:office:office" xmlns:r="http://schemas.openxmlformats.org/officeDocument/2006/relationships" xmlns:m="http://schemas.openxmlformats.org/officeDocument/2006/math" xmlns:v="urn:schemas-microsoft-com:vml" xmlns:wp14="http://schemas.microsoft.com/office/word/2010/wordprocessingDrawing" xmlns:wp="http://schemas.openxmlformats.org/drawingml/2006/wordprocessingDrawing" xmlns:w10="urn:schemas-microsoft-com:office:word" xmlns:w="http://schemas.openxmlformats.org/wordprocessingml/2006/main" xmlns:w14="http://schemas.microsoft.com/office/word/2010/wordml" xmlns:w15="http://schemas.microsoft.com/office/word/2012/wordml" xmlns:wpg="http://schemas.microsoft.com/office/word/2010/wordprocessingGroup" xmlns:wpi="http://schemas.microsoft.com/office/word/2010/wordprocessingInk" xmlns:wne="http://schemas.microsoft.com/office/word/2006/wordml" xmlns:wps="http://schemas.microsoft.com/office/word/2010/wordprocessingShape" mc:Ignorable="w14 w15 wp14">
-  <w:abstractNum w:abstractNumId="0" w15:restartNumberingAfterBreak="0">
+<w:numbering xmlns:wpc="http://schemas.microsoft.com/office/word/2010/wordprocessingCanvas" xmlns:mo="http://schemas.microsoft.com/office/mac/office/2008/main" xmlns:mc="http://schemas.openxmlformats.org/markup-compatibility/2006" xmlns:mv="urn:schemas-microsoft-com:mac:vml" xmlns:o="urn:schemas-microsoft-com:office:office" xmlns:r="http://schemas.openxmlformats.org/officeDocument/2006/relationships" xmlns:m="http://schemas.openxmlformats.org/officeDocument/2006/math" xmlns:v="urn:schemas-microsoft-com:vml" xmlns:wp14="http://schemas.microsoft.com/office/word/2010/wordprocessingDrawing" xmlns:wp="http://schemas.openxmlformats.org/drawingml/2006/wordprocessingDrawing" xmlns:w10="urn:schemas-microsoft-com:office:word" xmlns:w="http://schemas.openxmlformats.org/wordprocessingml/2006/main" xmlns:w14="http://schemas.microsoft.com/office/word/2010/wordml" xmlns:w15="http://schemas.microsoft.com/office/word/2012/wordml" xmlns:wpg="http://schemas.microsoft.com/office/word/2010/wordprocessingGroup" xmlns:wpi="http://schemas.microsoft.com/office/word/2010/wordprocessingInk" xmlns:wne="http://schemas.microsoft.com/office/word/2006/wordml" xmlns:wps="http://schemas.microsoft.com/office/word/2010/wordprocessingShape" mc:Ignorable="w14 w15 wp14">
+  <w:abstractNum w:abstractNumId="0">
     <w:nsid w:val="13F02302"/>
     <w:multiLevelType w:val="hybridMultilevel"/>
     <w:tmpl w:val="78AE2B54"/>
@@ -15366,7 +15270,7 @@
       </w:rPr>
     </w:lvl>
   </w:abstractNum>
-  <w:abstractNum w:abstractNumId="1" w15:restartNumberingAfterBreak="0">
+  <w:abstractNum w:abstractNumId="1">
     <w:nsid w:val="28285205"/>
     <w:multiLevelType w:val="hybridMultilevel"/>
     <w:tmpl w:val="8ADCA106"/>
@@ -15479,7 +15383,7 @@
       </w:rPr>
     </w:lvl>
   </w:abstractNum>
-  <w:abstractNum w:abstractNumId="2" w15:restartNumberingAfterBreak="0">
+  <w:abstractNum w:abstractNumId="2">
     <w:nsid w:val="5BCA223C"/>
     <w:multiLevelType w:val="hybridMultilevel"/>
     <w:tmpl w:val="13B6770E"/>
@@ -15592,7 +15496,7 @@
       </w:rPr>
     </w:lvl>
   </w:abstractNum>
-  <w:abstractNum w:abstractNumId="3" w15:restartNumberingAfterBreak="0">
+  <w:abstractNum w:abstractNumId="3">
     <w:nsid w:val="6B4D2B22"/>
     <w:multiLevelType w:val="multilevel"/>
     <w:tmpl w:val="04090025"/>
@@ -15853,7 +15757,7 @@
 </file>
 
 <file path=word/people.xml><?xml version="1.0" encoding="utf-8"?>
-<w15:people xmlns:wpc="http://schemas.microsoft.com/office/word/2010/wordprocessingCanvas" xmlns:mc="http://schemas.openxmlformats.org/markup-compatibility/2006" xmlns:o="urn:schemas-microsoft-com:office:office" xmlns:r="http://schemas.openxmlformats.org/officeDocument/2006/relationships" xmlns:m="http://schemas.openxmlformats.org/officeDocument/2006/math" xmlns:v="urn:schemas-microsoft-com:vml" xmlns:wp14="http://schemas.microsoft.com/office/word/2010/wordprocessingDrawing" xmlns:wp="http://schemas.openxmlformats.org/drawingml/2006/wordprocessingDrawing" xmlns:w10="urn:schemas-microsoft-com:office:word" xmlns:w="http://schemas.openxmlformats.org/wordprocessingml/2006/main" xmlns:w14="http://schemas.microsoft.com/office/word/2010/wordml" xmlns:w15="http://schemas.microsoft.com/office/word/2012/wordml" xmlns:wpg="http://schemas.microsoft.com/office/word/2010/wordprocessingGroup" xmlns:wpi="http://schemas.microsoft.com/office/word/2010/wordprocessingInk" xmlns:wne="http://schemas.microsoft.com/office/word/2006/wordml" xmlns:wps="http://schemas.microsoft.com/office/word/2010/wordprocessingShape" mc:Ignorable="w14 w15 wp14">
+<w15:people xmlns:wpc="http://schemas.microsoft.com/office/word/2010/wordprocessingCanvas" xmlns:mo="http://schemas.microsoft.com/office/mac/office/2008/main" xmlns:mc="http://schemas.openxmlformats.org/markup-compatibility/2006" xmlns:mv="urn:schemas-microsoft-com:mac:vml" xmlns:o="urn:schemas-microsoft-com:office:office" xmlns:r="http://schemas.openxmlformats.org/officeDocument/2006/relationships" xmlns:m="http://schemas.openxmlformats.org/officeDocument/2006/math" xmlns:v="urn:schemas-microsoft-com:vml" xmlns:wp14="http://schemas.microsoft.com/office/word/2010/wordprocessingDrawing" xmlns:wp="http://schemas.openxmlformats.org/drawingml/2006/wordprocessingDrawing" xmlns:w10="urn:schemas-microsoft-com:office:word" xmlns:w="http://schemas.openxmlformats.org/wordprocessingml/2006/main" xmlns:w14="http://schemas.microsoft.com/office/word/2010/wordml" xmlns:w15="http://schemas.microsoft.com/office/word/2012/wordml" xmlns:wpg="http://schemas.microsoft.com/office/word/2010/wordprocessingGroup" xmlns:wpi="http://schemas.microsoft.com/office/word/2010/wordprocessingInk" xmlns:wne="http://schemas.microsoft.com/office/word/2006/wordml" xmlns:wps="http://schemas.microsoft.com/office/word/2010/wordprocessingShape" mc:Ignorable="w14 w15 wp14">
   <w15:person w15:author="Rothenberg, David B.">
     <w15:presenceInfo w15:providerId="AD" w15:userId="S-1-5-21-1940666338-227100268-1349548132-166577"/>
   </w15:person>
@@ -15872,7 +15776,7 @@
     </w:rPrDefault>
     <w:pPrDefault/>
   </w:docDefaults>
-  <w:latentStyles w:defLockedState="0" w:defUIPriority="99" w:defSemiHidden="0" w:defUnhideWhenUsed="0" w:defQFormat="0" w:count="371">
+  <w:latentStyles w:defLockedState="0" w:defUIPriority="99" w:defSemiHidden="0" w:defUnhideWhenUsed="0" w:defQFormat="0" w:count="380">
     <w:lsdException w:name="Normal" w:uiPriority="0" w:qFormat="1"/>
     <w:lsdException w:name="heading 1" w:uiPriority="9" w:qFormat="1"/>
     <w:lsdException w:name="heading 2" w:semiHidden="1" w:uiPriority="9" w:unhideWhenUsed="1" w:qFormat="1"/>
@@ -16980,6 +16884,7 @@
       <w:spacing w:before="80" w:after="80"/>
     </w:pPr>
     <w:tblPr>
+      <w:tblInd w:w="0" w:type="dxa"/>
       <w:tblBorders>
         <w:top w:val="single" w:sz="4" w:space="0" w:color="auto"/>
         <w:left w:val="single" w:sz="4" w:space="0" w:color="auto"/>
@@ -16988,6 +16893,12 @@
         <w:insideH w:val="single" w:sz="4" w:space="0" w:color="auto"/>
         <w:insideV w:val="single" w:sz="4" w:space="0" w:color="auto"/>
       </w:tblBorders>
+      <w:tblCellMar>
+        <w:top w:w="0" w:type="dxa"/>
+        <w:left w:w="108" w:type="dxa"/>
+        <w:bottom w:w="0" w:type="dxa"/>
+        <w:right w:w="108" w:type="dxa"/>
+      </w:tblCellMar>
     </w:tblPr>
   </w:style>
   <w:style w:type="paragraph" w:customStyle="1" w:styleId="AppendixHeading3">
@@ -17178,6 +17089,13 @@
     <w:tblPr>
       <w:tblStyleRowBandSize w:val="1"/>
       <w:tblStyleColBandSize w:val="1"/>
+      <w:tblInd w:w="0" w:type="dxa"/>
+      <w:tblCellMar>
+        <w:top w:w="0" w:type="dxa"/>
+        <w:left w:w="108" w:type="dxa"/>
+        <w:bottom w:w="0" w:type="dxa"/>
+        <w:right w:w="108" w:type="dxa"/>
+      </w:tblCellMar>
     </w:tblPr>
   </w:style>
   <w:style w:type="paragraph" w:styleId="ListParagraph">
@@ -17460,7 +17378,7 @@
 </file>
 
 <file path=customXml/itemProps1.xml><?xml version="1.0" encoding="utf-8"?>
-<ds:datastoreItem xmlns:ds="http://schemas.openxmlformats.org/officeDocument/2006/customXml" ds:itemID="{2BCD681B-B7CE-4DB2-8B34-97037BB231EA}">
+<ds:datastoreItem xmlns:ds="http://schemas.openxmlformats.org/officeDocument/2006/customXml" ds:itemID="{D84A2F0D-33B7-6543-A4F5-523069A7CF9C}">
   <ds:schemaRefs>
     <ds:schemaRef ds:uri="http://schemas.openxmlformats.org/officeDocument/2006/bibliography"/>
   </ds:schemaRefs>

--- a/documents/DRAFT-cybox-v2.1.1-wd01-part39-network-route-entry-object.docx
+++ b/documents/DRAFT-cybox-v2.1.1-wd01-part39-network-route-entry-object.docx
@@ -1,6 +1,6 @@
 
 <file path=word/document.xml><?xml version="1.0" encoding="utf-8"?>
-<w:document xmlns:wpc="http://schemas.microsoft.com/office/word/2010/wordprocessingCanvas" xmlns:mo="http://schemas.microsoft.com/office/mac/office/2008/main" xmlns:mc="http://schemas.openxmlformats.org/markup-compatibility/2006" xmlns:mv="urn:schemas-microsoft-com:mac:vml" xmlns:o="urn:schemas-microsoft-com:office:office" xmlns:r="http://schemas.openxmlformats.org/officeDocument/2006/relationships" xmlns:m="http://schemas.openxmlformats.org/officeDocument/2006/math" xmlns:v="urn:schemas-microsoft-com:vml" xmlns:wp14="http://schemas.microsoft.com/office/word/2010/wordprocessingDrawing" xmlns:wp="http://schemas.openxmlformats.org/drawingml/2006/wordprocessingDrawing" xmlns:w10="urn:schemas-microsoft-com:office:word" xmlns:w="http://schemas.openxmlformats.org/wordprocessingml/2006/main" xmlns:w14="http://schemas.microsoft.com/office/word/2010/wordml" xmlns:w15="http://schemas.microsoft.com/office/word/2012/wordml" xmlns:wpg="http://schemas.microsoft.com/office/word/2010/wordprocessingGroup" xmlns:wpi="http://schemas.microsoft.com/office/word/2010/wordprocessingInk" xmlns:wne="http://schemas.microsoft.com/office/word/2006/wordml" xmlns:wps="http://schemas.microsoft.com/office/word/2010/wordprocessingShape" mc:Ignorable="w14 w15 wp14">
+<w:document xmlns:wpc="http://schemas.microsoft.com/office/word/2010/wordprocessingCanvas" xmlns:mc="http://schemas.openxmlformats.org/markup-compatibility/2006" xmlns:o="urn:schemas-microsoft-com:office:office" xmlns:r="http://schemas.openxmlformats.org/officeDocument/2006/relationships" xmlns:m="http://schemas.openxmlformats.org/officeDocument/2006/math" xmlns:v="urn:schemas-microsoft-com:vml" xmlns:wp14="http://schemas.microsoft.com/office/word/2010/wordprocessingDrawing" xmlns:wp="http://schemas.openxmlformats.org/drawingml/2006/wordprocessingDrawing" xmlns:w10="urn:schemas-microsoft-com:office:word" xmlns:w="http://schemas.openxmlformats.org/wordprocessingml/2006/main" xmlns:w14="http://schemas.microsoft.com/office/word/2010/wordml" xmlns:w15="http://schemas.microsoft.com/office/word/2012/wordml" xmlns:wpg="http://schemas.microsoft.com/office/word/2010/wordprocessingGroup" xmlns:wpi="http://schemas.microsoft.com/office/word/2010/wordprocessingInk" xmlns:wne="http://schemas.microsoft.com/office/word/2006/wordml" xmlns:wps="http://schemas.microsoft.com/office/word/2010/wordprocessingShape" mc:Ignorable="w14 w15 wp14">
   <w:background w:color="FFFFFF"/>
   <w:body>
     <w:p>
@@ -3521,7 +3521,21 @@
         <w:rPr>
           <w:i/>
         </w:rPr>
-        <w:t>Part 54: Unix File Object</w:t>
+        <w:t xml:space="preserve">Part 54: </w:t>
+      </w:r>
+      <w:proofErr w:type="gramStart"/>
+      <w:r>
+        <w:rPr>
+          <w:i/>
+        </w:rPr>
+        <w:t>Unix</w:t>
+      </w:r>
+      <w:proofErr w:type="gramEnd"/>
+      <w:r>
+        <w:rPr>
+          <w:i/>
+        </w:rPr>
+        <w:t xml:space="preserve"> File Object</w:t>
       </w:r>
       <w:r>
         <w:t>. [URI]</w:t>
@@ -3629,7 +3643,21 @@
         <w:rPr>
           <w:i/>
         </w:rPr>
-        <w:t>Part 56: Unix Pipe Object</w:t>
+        <w:t xml:space="preserve">Part 56: </w:t>
+      </w:r>
+      <w:proofErr w:type="gramStart"/>
+      <w:r>
+        <w:rPr>
+          <w:i/>
+        </w:rPr>
+        <w:t>Unix</w:t>
+      </w:r>
+      <w:proofErr w:type="gramEnd"/>
+      <w:r>
+        <w:rPr>
+          <w:i/>
+        </w:rPr>
+        <w:t xml:space="preserve"> Pipe Object</w:t>
       </w:r>
       <w:r>
         <w:t>. [URI]</w:t>
@@ -3683,7 +3711,21 @@
         <w:rPr>
           <w:i/>
         </w:rPr>
-        <w:t>Part 57: Unix Process Object</w:t>
+        <w:t xml:space="preserve">Part 57: </w:t>
+      </w:r>
+      <w:proofErr w:type="gramStart"/>
+      <w:r>
+        <w:rPr>
+          <w:i/>
+        </w:rPr>
+        <w:t>Unix</w:t>
+      </w:r>
+      <w:proofErr w:type="gramEnd"/>
+      <w:r>
+        <w:rPr>
+          <w:i/>
+        </w:rPr>
+        <w:t xml:space="preserve"> Process Object</w:t>
       </w:r>
       <w:r>
         <w:t>. [URI]</w:t>
@@ -3737,7 +3779,21 @@
         <w:rPr>
           <w:i/>
         </w:rPr>
-        <w:t>Part 58: Unix User Account Object</w:t>
+        <w:t xml:space="preserve">Part 58: </w:t>
+      </w:r>
+      <w:proofErr w:type="gramStart"/>
+      <w:r>
+        <w:rPr>
+          <w:i/>
+        </w:rPr>
+        <w:t>Unix</w:t>
+      </w:r>
+      <w:proofErr w:type="gramEnd"/>
+      <w:r>
+        <w:rPr>
+          <w:i/>
+        </w:rPr>
+        <w:t xml:space="preserve"> User Account Object</w:t>
       </w:r>
       <w:r>
         <w:t>. [URI]</w:t>
@@ -3791,7 +3847,21 @@
         <w:rPr>
           <w:i/>
         </w:rPr>
-        <w:t>Part 59: Unix Volume Object</w:t>
+        <w:t xml:space="preserve">Part 59: </w:t>
+      </w:r>
+      <w:proofErr w:type="gramStart"/>
+      <w:r>
+        <w:rPr>
+          <w:i/>
+        </w:rPr>
+        <w:t>Unix</w:t>
+      </w:r>
+      <w:proofErr w:type="gramEnd"/>
+      <w:r>
+        <w:rPr>
+          <w:i/>
+        </w:rPr>
+        <w:t xml:space="preserve"> Volume Object</w:t>
       </w:r>
       <w:r>
         <w:t>. [URI]</w:t>
@@ -3853,8 +3923,6 @@
         </w:rPr>
         <w:t xml:space="preserve">User </w:t>
       </w:r>
-      <w:bookmarkStart w:id="2" w:name="_GoBack"/>
-      <w:bookmarkEnd w:id="2"/>
       <w:r>
         <w:rPr>
           <w:i/>
@@ -5706,11 +5774,11 @@
       <w:pPr>
         <w:pStyle w:val="Titlepageinfo"/>
       </w:pPr>
-      <w:bookmarkStart w:id="3" w:name="RelatedWork"/>
+      <w:bookmarkStart w:id="2" w:name="RelatedWork"/>
       <w:r>
         <w:t>Related work</w:t>
       </w:r>
-      <w:bookmarkEnd w:id="3"/>
+      <w:bookmarkEnd w:id="2"/>
       <w:r>
         <w:t>:</w:t>
       </w:r>
@@ -5720,7 +5788,15 @@
         <w:pStyle w:val="Titlepageinfodescription"/>
       </w:pPr>
       <w:r>
-        <w:t>This specification is related to:</w:t>
+        <w:t xml:space="preserve">This specification is related </w:t>
+      </w:r>
+      <w:proofErr w:type="gramStart"/>
+      <w:r>
+        <w:t>to</w:t>
+      </w:r>
+      <w:proofErr w:type="gramEnd"/>
+      <w:r>
+        <w:t>:</w:t>
       </w:r>
     </w:p>
     <w:p>
@@ -5844,7 +5920,7 @@
       <w:pPr>
         <w:pStyle w:val="Titlepageinfo"/>
       </w:pPr>
-      <w:commentRangeStart w:id="4"/>
+      <w:commentRangeStart w:id="3"/>
       <w:r>
         <w:t>URI patterns:</w:t>
       </w:r>
@@ -5858,116 +5934,134 @@
           <w:rStyle w:val="Hyperlink"/>
           <w:color w:val="auto"/>
         </w:rPr>
-        <w:t>Initial publication URI:</w:t>
-      </w:r>
+        <w:t>Initial publication URI</w:t>
+      </w:r>
+      <w:proofErr w:type="gramStart"/>
       <w:r>
         <w:rPr>
           <w:rStyle w:val="Hyperlink"/>
           <w:color w:val="auto"/>
         </w:rPr>
-        <w:br/>
-      </w:r>
+        <w:t>:</w:t>
+      </w:r>
+      <w:proofErr w:type="gramEnd"/>
       <w:r>
         <w:rPr>
           <w:rStyle w:val="Hyperlink"/>
           <w:color w:val="auto"/>
         </w:rPr>
-        <w:t>http://docs.oasis-open.org/</w:t>
+        <w:br/>
       </w:r>
       <w:r>
         <w:rPr>
           <w:rStyle w:val="Hyperlink"/>
           <w:color w:val="auto"/>
         </w:rPr>
-        <w:t>cti</w:t>
+        <w:t>http://docs.oasis-open.org/</w:t>
       </w:r>
       <w:r>
         <w:rPr>
           <w:rStyle w:val="Hyperlink"/>
           <w:color w:val="auto"/>
         </w:rPr>
-        <w:t>/</w:t>
+        <w:t>cti</w:t>
       </w:r>
       <w:r>
         <w:rPr>
           <w:rStyle w:val="Hyperlink"/>
           <w:color w:val="auto"/>
         </w:rPr>
-        <w:t>stix/v1.2.1/csd01/part1-overview/</w:t>
+        <w:t>/</w:t>
       </w:r>
       <w:r>
         <w:rPr>
           <w:rStyle w:val="Hyperlink"/>
           <w:color w:val="auto"/>
         </w:rPr>
-        <w:t>stix-v1.2.1-</w:t>
+        <w:t>stix/v1.2.1/csd01/part1-overview/</w:t>
       </w:r>
       <w:r>
         <w:rPr>
           <w:rStyle w:val="Hyperlink"/>
           <w:color w:val="auto"/>
         </w:rPr>
-        <w:t>cs</w:t>
+        <w:t>stix-v1.2.1-</w:t>
       </w:r>
       <w:r>
         <w:rPr>
           <w:rStyle w:val="Hyperlink"/>
           <w:color w:val="auto"/>
         </w:rPr>
-        <w:t>d01-part1-overview.docx</w:t>
-      </w:r>
-    </w:p>
-    <w:p>
-      <w:pPr>
-        <w:pStyle w:val="Titlepageinfodescription"/>
-      </w:pPr>
+        <w:t>cs</w:t>
+      </w:r>
       <w:r>
         <w:rPr>
           <w:rStyle w:val="Hyperlink"/>
           <w:color w:val="auto"/>
         </w:rPr>
-        <w:t>Permanent “Latest version” URI:</w:t>
-      </w:r>
+        <w:t>d01-part1-overview.docx</w:t>
+      </w:r>
+    </w:p>
+    <w:p>
+      <w:pPr>
+        <w:pStyle w:val="Titlepageinfodescription"/>
+      </w:pPr>
       <w:r>
         <w:rPr>
           <w:rStyle w:val="Hyperlink"/>
           <w:color w:val="auto"/>
         </w:rPr>
-        <w:br/>
-      </w:r>
+        <w:t>Permanent “Latest version” URI</w:t>
+      </w:r>
+      <w:proofErr w:type="gramStart"/>
       <w:r>
         <w:rPr>
           <w:rStyle w:val="Hyperlink"/>
           <w:color w:val="auto"/>
         </w:rPr>
-        <w:t>http://docs.oasis-open.org/</w:t>
-      </w:r>
+        <w:t>:</w:t>
+      </w:r>
+      <w:proofErr w:type="gramEnd"/>
       <w:r>
         <w:rPr>
           <w:rStyle w:val="Hyperlink"/>
           <w:color w:val="auto"/>
         </w:rPr>
-        <w:t>cti</w:t>
+        <w:br/>
       </w:r>
       <w:r>
         <w:rPr>
           <w:rStyle w:val="Hyperlink"/>
           <w:color w:val="auto"/>
         </w:rPr>
-        <w:t>/</w:t>
+        <w:t>http://docs.oasis-open.org/</w:t>
       </w:r>
       <w:r>
         <w:rPr>
           <w:rStyle w:val="Hyperlink"/>
           <w:color w:val="auto"/>
         </w:rPr>
-        <w:t>stix/v1.2.1/</w:t>
+        <w:t>cti</w:t>
       </w:r>
       <w:r>
         <w:rPr>
           <w:rStyle w:val="Hyperlink"/>
           <w:color w:val="auto"/>
         </w:rPr>
+        <w:t>/</w:t>
+      </w:r>
+      <w:r>
+        <w:rPr>
+          <w:rStyle w:val="Hyperlink"/>
+          <w:color w:val="auto"/>
+        </w:rPr>
+        <w:t>stix/v1.2.1/</w:t>
+      </w:r>
+      <w:r>
+        <w:rPr>
+          <w:rStyle w:val="Hyperlink"/>
+          <w:color w:val="auto"/>
+        </w:rPr>
         <w:t>stix-v1.2.1-part1-overview.docx</w:t>
       </w:r>
     </w:p>
@@ -5978,13 +6072,13 @@
       <w:r>
         <w:t>(Managed by OASIS TC Administration; please don’t modify.)</w:t>
       </w:r>
-      <w:commentRangeEnd w:id="4"/>
+      <w:commentRangeEnd w:id="3"/>
       <w:r>
         <w:rPr>
           <w:rStyle w:val="CommentReference"/>
           <w:color w:val="333333"/>
         </w:rPr>
-        <w:commentReference w:id="4"/>
+        <w:commentReference w:id="3"/>
       </w:r>
     </w:p>
     <w:p>
@@ -8039,15 +8133,15 @@
       <w:pPr>
         <w:pStyle w:val="Heading1"/>
       </w:pPr>
-      <w:bookmarkStart w:id="5" w:name="_Toc424631595"/>
-      <w:bookmarkStart w:id="6" w:name="_Toc437960166"/>
+      <w:bookmarkStart w:id="4" w:name="_Toc424631595"/>
+      <w:bookmarkStart w:id="5" w:name="_Toc437960166"/>
       <w:bookmarkEnd w:id="0"/>
       <w:r>
         <w:lastRenderedPageBreak/>
         <w:t>Introduction</w:t>
       </w:r>
+      <w:bookmarkEnd w:id="4"/>
       <w:bookmarkEnd w:id="5"/>
-      <w:bookmarkEnd w:id="6"/>
     </w:p>
     <w:p>
       <w:pPr>
@@ -8111,7 +8205,7 @@
         <w:spacing w:after="240"/>
         <w:ind w:right="-270"/>
       </w:pPr>
-      <w:bookmarkStart w:id="7" w:name="_Toc401131317"/>
+      <w:bookmarkStart w:id="6" w:name="_Toc401131317"/>
       <w:r>
         <w:t xml:space="preserve">In Section </w:t>
       </w:r>
@@ -8142,6 +8236,7 @@
         </w:rPr>
         <w:fldChar w:fldCharType="separate"/>
       </w:r>
+      <w:proofErr w:type="gramStart"/>
       <w:r>
         <w:rPr>
           <w:b/>
@@ -8149,6 +8244,7 @@
         </w:rPr>
         <w:t>1.1</w:t>
       </w:r>
+      <w:proofErr w:type="gramEnd"/>
       <w:r>
         <w:rPr>
           <w:b/>
@@ -8301,7 +8397,7 @@
       <w:r>
         <w:t xml:space="preserve">. </w:t>
       </w:r>
-      <w:bookmarkEnd w:id="7"/>
+      <w:bookmarkEnd w:id="6"/>
       <w:r>
         <w:t xml:space="preserve">In Section </w:t>
       </w:r>
@@ -8354,7 +8450,23 @@
         <w:fldChar w:fldCharType="end"/>
       </w:r>
       <w:r>
-        <w:t xml:space="preserve">, we give background information necessary to fully understand the Network Route Entry Object data model. We present the Network Route Entry Object data model specification details in Section </w:t>
+        <w:t xml:space="preserve">, we give background information necessary </w:t>
+      </w:r>
+      <w:proofErr w:type="gramStart"/>
+      <w:r>
+        <w:t>to fully understand</w:t>
+      </w:r>
+      <w:proofErr w:type="gramEnd"/>
+      <w:r>
+        <w:t xml:space="preserve"> the Network Route Entry Object data model. We present the Network Route Entry Object </w:t>
+      </w:r>
+      <w:proofErr w:type="gramStart"/>
+      <w:r>
+        <w:t>data model specification details</w:t>
+      </w:r>
+      <w:proofErr w:type="gramEnd"/>
+      <w:r>
+        <w:t xml:space="preserve"> in Section </w:t>
       </w:r>
       <w:r>
         <w:rPr>
@@ -8466,11 +8578,11 @@
       <w:pPr>
         <w:pStyle w:val="Heading2"/>
       </w:pPr>
-      <w:bookmarkStart w:id="8" w:name="_Toc412205405"/>
-      <w:bookmarkStart w:id="9" w:name="_Ref412300941"/>
-      <w:bookmarkStart w:id="10" w:name="_Ref412622367"/>
-      <w:bookmarkStart w:id="11" w:name="_Toc424631596"/>
-      <w:bookmarkStart w:id="12" w:name="_Toc437960167"/>
+      <w:bookmarkStart w:id="7" w:name="_Toc412205405"/>
+      <w:bookmarkStart w:id="8" w:name="_Ref412300941"/>
+      <w:bookmarkStart w:id="9" w:name="_Ref412622367"/>
+      <w:bookmarkStart w:id="10" w:name="_Toc424631596"/>
+      <w:bookmarkStart w:id="11" w:name="_Toc437960167"/>
       <w:r>
         <w:t>CybOX</w:t>
       </w:r>
@@ -8483,11 +8595,11 @@
       <w:r>
         <w:t xml:space="preserve"> Specification Documents</w:t>
       </w:r>
+      <w:bookmarkEnd w:id="7"/>
       <w:bookmarkEnd w:id="8"/>
       <w:bookmarkEnd w:id="9"/>
       <w:bookmarkEnd w:id="10"/>
       <w:bookmarkEnd w:id="11"/>
-      <w:bookmarkEnd w:id="12"/>
     </w:p>
     <w:p>
       <w:pPr>
@@ -8598,15 +8710,15 @@
         <w:spacing w:before="360" w:after="60"/>
         <w:ind w:left="540" w:hanging="540"/>
       </w:pPr>
-      <w:bookmarkStart w:id="13" w:name="_Ref394437867"/>
-      <w:bookmarkStart w:id="14" w:name="_Toc426119868"/>
-      <w:bookmarkStart w:id="15" w:name="_Toc437960168"/>
+      <w:bookmarkStart w:id="12" w:name="_Ref394437867"/>
+      <w:bookmarkStart w:id="13" w:name="_Toc426119868"/>
+      <w:bookmarkStart w:id="14" w:name="_Toc437960168"/>
       <w:r>
         <w:t>Document Conventions</w:t>
       </w:r>
+      <w:bookmarkEnd w:id="12"/>
       <w:bookmarkEnd w:id="13"/>
       <w:bookmarkEnd w:id="14"/>
-      <w:bookmarkEnd w:id="15"/>
     </w:p>
     <w:p>
       <w:r>
@@ -8621,17 +8733,17 @@
         </w:tabs>
         <w:spacing w:before="360" w:after="60"/>
       </w:pPr>
-      <w:bookmarkStart w:id="16" w:name="_Toc389570603"/>
-      <w:bookmarkStart w:id="17" w:name="_Toc389581073"/>
-      <w:bookmarkStart w:id="18" w:name="_Toc426119870"/>
-      <w:bookmarkStart w:id="19" w:name="_Toc437960169"/>
+      <w:bookmarkStart w:id="15" w:name="_Toc389570603"/>
+      <w:bookmarkStart w:id="16" w:name="_Toc389581073"/>
+      <w:bookmarkStart w:id="17" w:name="_Toc426119870"/>
+      <w:bookmarkStart w:id="18" w:name="_Toc437960169"/>
       <w:r>
         <w:t>Fonts</w:t>
       </w:r>
+      <w:bookmarkEnd w:id="15"/>
       <w:bookmarkEnd w:id="16"/>
       <w:bookmarkEnd w:id="17"/>
       <w:bookmarkEnd w:id="18"/>
-      <w:bookmarkEnd w:id="19"/>
     </w:p>
     <w:p>
       <w:pPr>
@@ -8866,7 +8978,25 @@
           <w:sz w:val="20"/>
           <w:szCs w:val="20"/>
         </w:rPr>
-        <w:t xml:space="preserve">cyboxCommon:BaseObjectPropertyType </w:t>
+        <w:t>cyboxCommon</w:t>
+      </w:r>
+      <w:proofErr w:type="gramStart"/>
+      <w:r>
+        <w:rPr>
+          <w:rFonts w:ascii="Courier New" w:hAnsi="Courier New" w:cs="Courier New"/>
+          <w:sz w:val="20"/>
+          <w:szCs w:val="20"/>
+        </w:rPr>
+        <w:t>:BaseObjectPropertyType</w:t>
+      </w:r>
+      <w:proofErr w:type="gramEnd"/>
+      <w:r>
+        <w:rPr>
+          <w:rFonts w:ascii="Courier New" w:hAnsi="Courier New" w:cs="Courier New"/>
+          <w:sz w:val="20"/>
+          <w:szCs w:val="20"/>
+        </w:rPr>
+        <w:t xml:space="preserve"> </w:t>
       </w:r>
     </w:p>
     <w:p>
@@ -9015,22 +9145,22 @@
       <w:pPr>
         <w:pStyle w:val="Heading3"/>
       </w:pPr>
-      <w:bookmarkStart w:id="20" w:name="_Ref394486021"/>
-      <w:bookmarkStart w:id="21" w:name="_Toc426119871"/>
-      <w:bookmarkStart w:id="22" w:name="_Toc437960170"/>
+      <w:bookmarkStart w:id="19" w:name="_Ref394486021"/>
+      <w:bookmarkStart w:id="20" w:name="_Toc426119871"/>
+      <w:bookmarkStart w:id="21" w:name="_Toc437960170"/>
       <w:r>
         <w:t>UML Package References</w:t>
       </w:r>
+      <w:bookmarkEnd w:id="19"/>
       <w:bookmarkEnd w:id="20"/>
       <w:bookmarkEnd w:id="21"/>
-      <w:bookmarkEnd w:id="22"/>
     </w:p>
     <w:p>
       <w:pPr>
         <w:spacing w:before="80" w:after="240"/>
       </w:pPr>
-      <w:bookmarkStart w:id="23" w:name="_Toc389570605"/>
-      <w:bookmarkStart w:id="24" w:name="_Toc389581075"/>
+      <w:bookmarkStart w:id="22" w:name="_Toc389570605"/>
+      <w:bookmarkStart w:id="23" w:name="_Toc389581075"/>
       <w:r>
         <w:t xml:space="preserve">Each CybOX data model is captured in a different UML package (e.g., Core package) where the packages together compose the full CybOX UML model.  To refer to a particular class of a specific package, we use the format </w:t>
       </w:r>
@@ -9039,19 +9169,28 @@
           <w:rFonts w:ascii="Courier New" w:hAnsi="Courier New" w:cs="Courier New"/>
           <w:sz w:val="22"/>
         </w:rPr>
-        <w:t>package_prefix:class</w:t>
-      </w:r>
-      <w:r>
-        <w:t>, where</w:t>
-      </w:r>
-      <w:r>
-        <w:t xml:space="preserve"> </w:t>
-      </w:r>
+        <w:t>package_prefix</w:t>
+      </w:r>
+      <w:proofErr w:type="gramStart"/>
       <w:r>
         <w:rPr>
           <w:rFonts w:ascii="Courier New" w:hAnsi="Courier New" w:cs="Courier New"/>
           <w:sz w:val="22"/>
         </w:rPr>
+        <w:t>:class</w:t>
+      </w:r>
+      <w:proofErr w:type="gramEnd"/>
+      <w:r>
+        <w:t>, where</w:t>
+      </w:r>
+      <w:r>
+        <w:t xml:space="preserve"> </w:t>
+      </w:r>
+      <w:r>
+        <w:rPr>
+          <w:rFonts w:ascii="Courier New" w:hAnsi="Courier New" w:cs="Courier New"/>
+          <w:sz w:val="22"/>
+        </w:rPr>
         <w:t>package_prefix</w:t>
       </w:r>
       <w:r>
@@ -9143,82 +9282,90 @@
       <w:pPr>
         <w:pStyle w:val="Heading3"/>
       </w:pPr>
-      <w:bookmarkStart w:id="25" w:name="_Toc426119872"/>
-      <w:bookmarkStart w:id="26" w:name="_Toc437960171"/>
+      <w:bookmarkStart w:id="24" w:name="_Toc426119872"/>
+      <w:bookmarkStart w:id="25" w:name="_Toc437960171"/>
       <w:r>
         <w:t>UML Diagrams</w:t>
       </w:r>
+      <w:bookmarkEnd w:id="22"/>
       <w:bookmarkEnd w:id="23"/>
       <w:bookmarkEnd w:id="24"/>
       <w:bookmarkEnd w:id="25"/>
+    </w:p>
+    <w:p>
+      <w:pPr>
+        <w:spacing w:before="80" w:after="240"/>
+      </w:pPr>
+      <w:bookmarkStart w:id="26" w:name="_Toc398719452"/>
+      <w:bookmarkStart w:id="27" w:name="_Toc389570606"/>
+      <w:bookmarkStart w:id="28" w:name="_Toc389581076"/>
+      <w:bookmarkStart w:id="29" w:name="_Ref394436861"/>
+      <w:r>
+        <w:t xml:space="preserve">This specification makes use of UML diagrams </w:t>
+      </w:r>
+      <w:proofErr w:type="gramStart"/>
+      <w:r>
+        <w:t>to visually depict</w:t>
+      </w:r>
+      <w:proofErr w:type="gramEnd"/>
+      <w:r>
+        <w:t xml:space="preserve"> relationships between CybOX Language constructs. Note that the diagrams have been extracted directly from the full UML model for CybOX; they have not been constructed purely for inclusion in the specification documents.  Typically, diagrams are included for the primary class of a data model, and for any other class where the visualization of its relationships between other classes would be useful.  This implies that there will be very few diagrams for classes whose only properties are either a data type or a class from the CybOX Common data model.  </w:t>
+      </w:r>
+      <w:r>
+        <w:t>Other diagrams that are included correspond to classes that specialize a superclass and abstract or generalized classes that are extended by one or more subclasses</w:t>
+      </w:r>
+      <w:r>
+        <w:t>.</w:t>
+      </w:r>
+    </w:p>
+    <w:p>
+      <w:pPr>
+        <w:spacing w:before="80" w:after="240"/>
+      </w:pPr>
+      <w:r>
+        <w:t>In UML diagrams, classes are often presented with their attributes elided, to avoid clutter.  The fully described class can usually be found in a related diagram.  A class presented with an empty section at the bottom of the icon indicates that there are no attributes other than those that are visualized using associations.</w:t>
+      </w:r>
+    </w:p>
+    <w:p>
+      <w:pPr>
+        <w:pStyle w:val="Heading4"/>
+      </w:pPr>
+      <w:bookmarkStart w:id="30" w:name="_Toc426119873"/>
+      <w:bookmarkStart w:id="31" w:name="_Toc437960172"/>
+      <w:r>
+        <w:t>Class Properties</w:t>
+      </w:r>
       <w:bookmarkEnd w:id="26"/>
+      <w:bookmarkEnd w:id="30"/>
+      <w:bookmarkEnd w:id="31"/>
     </w:p>
     <w:p>
       <w:pPr>
         <w:spacing w:before="80" w:after="240"/>
       </w:pPr>
-      <w:bookmarkStart w:id="27" w:name="_Toc398719452"/>
-      <w:bookmarkStart w:id="28" w:name="_Toc389570606"/>
-      <w:bookmarkStart w:id="29" w:name="_Toc389581076"/>
-      <w:bookmarkStart w:id="30" w:name="_Ref394436861"/>
-      <w:r>
-        <w:t xml:space="preserve">This specification makes use of UML diagrams to visually depict relationships between CybOX Language constructs. Note that the diagrams have been extracted directly from the full UML model for CybOX; they have not been constructed purely for inclusion in the specification documents.  Typically, diagrams are included for the primary class of a data model, and for any other class where the visualization of its relationships between other classes would be useful.  This implies that there will be very few diagrams for classes whose only properties are either a data type or a class from the CybOX Common data model.  </w:t>
-      </w:r>
-      <w:r>
-        <w:t>Other diagrams that are included correspond to classes that specialize a superclass and abstract or generalized classes that are extended by one or more subclasses</w:t>
+      <w:r>
+        <w:t>Generally, a class property can be shown in a UML diagram as either an attribute or an association (i.e., the distinction between attributes and associations is somewhat subjective).  In order to make the size of UML diagrams in the specifications manageable, we have chosen to capture most properties as attributes and to capture only higher level properties as associations, especially in the main top-level component diagrams.  In particular, we will always capture properties of UML data types as attributes</w:t>
       </w:r>
       <w:r>
         <w:t>.</w:t>
       </w:r>
-    </w:p>
-    <w:p>
-      <w:pPr>
-        <w:spacing w:before="80" w:after="240"/>
-      </w:pPr>
-      <w:r>
-        <w:t>In UML diagrams, classes are often presented with their attributes elided, to avoid clutter.  The fully described class can usually be found in a related diagram.  A class presented with an empty section at the bottom of the icon indicates that there are no attributes other than those that are visualized using associations.</w:t>
+      <w:r>
+        <w:t xml:space="preserve"> </w:t>
       </w:r>
     </w:p>
     <w:p>
       <w:pPr>
         <w:pStyle w:val="Heading4"/>
       </w:pPr>
-      <w:bookmarkStart w:id="31" w:name="_Toc426119873"/>
-      <w:bookmarkStart w:id="32" w:name="_Toc437960172"/>
-      <w:r>
-        <w:t>Class Properties</w:t>
-      </w:r>
-      <w:bookmarkEnd w:id="27"/>
-      <w:bookmarkEnd w:id="31"/>
+      <w:bookmarkStart w:id="32" w:name="_Toc398719453"/>
+      <w:bookmarkStart w:id="33" w:name="_Toc426119874"/>
+      <w:bookmarkStart w:id="34" w:name="_Toc437960173"/>
+      <w:r>
+        <w:t>Diagram Icons and Arrow Types</w:t>
+      </w:r>
       <w:bookmarkEnd w:id="32"/>
-    </w:p>
-    <w:p>
-      <w:pPr>
-        <w:spacing w:before="80" w:after="240"/>
-      </w:pPr>
-      <w:r>
-        <w:t>Generally, a class property can be shown in a UML diagram as either an attribute or an association (i.e., the distinction between attributes and associations is somewhat subjective).  In order to make the size of UML diagrams in the specifications manageable, we have chosen to capture most properties as attributes and to capture only higher level properties as associations, especially in the main top-level component diagrams.  In particular, we will always capture properties of UML data types as attributes</w:t>
-      </w:r>
-      <w:r>
-        <w:t>.</w:t>
-      </w:r>
-      <w:r>
-        <w:t xml:space="preserve"> </w:t>
-      </w:r>
-    </w:p>
-    <w:p>
-      <w:pPr>
-        <w:pStyle w:val="Heading4"/>
-      </w:pPr>
-      <w:bookmarkStart w:id="33" w:name="_Toc398719453"/>
-      <w:bookmarkStart w:id="34" w:name="_Toc426119874"/>
-      <w:bookmarkStart w:id="35" w:name="_Toc437960173"/>
-      <w:r>
-        <w:t>Diagram Icons and Arrow Types</w:t>
-      </w:r>
       <w:bookmarkEnd w:id="33"/>
       <w:bookmarkEnd w:id="34"/>
-      <w:bookmarkEnd w:id="35"/>
     </w:p>
     <w:p>
       <w:pPr>
@@ -9307,31 +9454,57 @@
         <w:spacing w:after="120"/>
         <w:jc w:val="center"/>
       </w:pPr>
-      <w:bookmarkStart w:id="36" w:name="_Ref397637630"/>
-      <w:bookmarkStart w:id="37" w:name="_Toc426119876"/>
+      <w:bookmarkStart w:id="35" w:name="_Ref397637630"/>
+      <w:bookmarkStart w:id="36" w:name="_Toc426119876"/>
       <w:r>
         <w:t xml:space="preserve">Table </w:t>
       </w:r>
-      <w:fldSimple w:instr=" STYLEREF 1 \s ">
-        <w:r>
-          <w:rPr>
-            <w:noProof/>
-          </w:rPr>
-          <w:t>1</w:t>
-        </w:r>
-      </w:fldSimple>
+      <w:r>
+        <w:fldChar w:fldCharType="begin"/>
+      </w:r>
+      <w:r>
+        <w:instrText xml:space="preserve"> STYLEREF 1 \s </w:instrText>
+      </w:r>
+      <w:r>
+        <w:fldChar w:fldCharType="separate"/>
+      </w:r>
+      <w:r>
+        <w:rPr>
+          <w:noProof/>
+        </w:rPr>
+        <w:t>1</w:t>
+      </w:r>
+      <w:r>
+        <w:rPr>
+          <w:noProof/>
+        </w:rPr>
+        <w:fldChar w:fldCharType="end"/>
+      </w:r>
       <w:r>
         <w:noBreakHyphen/>
       </w:r>
-      <w:fldSimple w:instr=" SEQ Table \* ARABIC \s 1 ">
-        <w:r>
-          <w:rPr>
-            <w:noProof/>
-          </w:rPr>
-          <w:t>1</w:t>
-        </w:r>
-      </w:fldSimple>
-      <w:bookmarkEnd w:id="36"/>
+      <w:r>
+        <w:fldChar w:fldCharType="begin"/>
+      </w:r>
+      <w:r>
+        <w:instrText xml:space="preserve"> SEQ Table \* ARABIC \s 1 </w:instrText>
+      </w:r>
+      <w:r>
+        <w:fldChar w:fldCharType="separate"/>
+      </w:r>
+      <w:r>
+        <w:rPr>
+          <w:noProof/>
+        </w:rPr>
+        <w:t>1</w:t>
+      </w:r>
+      <w:r>
+        <w:rPr>
+          <w:noProof/>
+        </w:rPr>
+        <w:fldChar w:fldCharType="end"/>
+      </w:r>
+      <w:bookmarkEnd w:id="35"/>
       <w:r>
         <w:t xml:space="preserve">.  </w:t>
       </w:r>
@@ -9578,7 +9751,7 @@
                 <v:shape id="_x0000_i1025" type="#_x0000_t75" style="width:24pt;height:21pt" o:ole="">
                   <v:imagedata r:id="rId26" o:title=""/>
                 </v:shape>
-                <o:OLEObject Type="Embed" ProgID="PBrush" ShapeID="_x0000_i1025" DrawAspect="Content" ObjectID="_1511862234" r:id="rId27"/>
+                <o:OLEObject Type="Embed" ProgID="PBrush" ShapeID="_x0000_i1025" DrawAspect="Content" ObjectID="_1512292742" r:id="rId27"/>
               </w:object>
             </w:r>
           </w:p>
@@ -9731,10 +9904,10 @@
             </w:pPr>
             <w:r>
               <w:object w:dxaOrig="270" w:dyaOrig="195" w14:anchorId="61F11434">
-                <v:shape id="_x0000_i1026" type="#_x0000_t75" style="width:14pt;height:14pt" o:ole="">
+                <v:shape id="_x0000_i1026" type="#_x0000_t75" style="width:14.25pt;height:14.25pt" o:ole="">
                   <v:imagedata r:id="rId29" o:title=""/>
                 </v:shape>
-                <o:OLEObject Type="Embed" ProgID="PBrush" ShapeID="_x0000_i1026" DrawAspect="Content" ObjectID="_1511862235" r:id="rId30"/>
+                <o:OLEObject Type="Embed" ProgID="PBrush" ShapeID="_x0000_i1026" DrawAspect="Content" ObjectID="_1512292743" r:id="rId30"/>
               </w:object>
             </w:r>
           </w:p>
@@ -9791,10 +9964,10 @@
             </w:pPr>
             <w:r>
               <w:object w:dxaOrig="210" w:dyaOrig="150" w14:anchorId="78A0F4A4">
-                <v:shape id="_x0000_i1027" type="#_x0000_t75" style="width:14pt;height:14pt" o:ole="">
+                <v:shape id="_x0000_i1027" type="#_x0000_t75" style="width:14.25pt;height:14.25pt" o:ole="">
                   <v:imagedata r:id="rId31" o:title=""/>
                 </v:shape>
-                <o:OLEObject Type="Embed" ProgID="PBrush" ShapeID="_x0000_i1027" DrawAspect="Content" ObjectID="_1511862236" r:id="rId32"/>
+                <o:OLEObject Type="Embed" ProgID="PBrush" ShapeID="_x0000_i1027" DrawAspect="Content" ObjectID="_1512292744" r:id="rId32"/>
               </w:object>
             </w:r>
           </w:p>
@@ -9911,7 +10084,7 @@
                     </wp:anchor>
                   </w:drawing>
                 </mc:Choice>
-                <mc:Fallback>
+                <mc:Fallback xmlns:mv="urn:schemas-microsoft-com:mac:vml" xmlns:mo="http://schemas.microsoft.com/office/mac/office/2008/main">
                   <w:pict>
                     <v:shapetype w14:anchorId="2E92EB0A" id="_x0000_t32" coordsize="21600,21600" o:spt="32" o:oned="t" path="m,l21600,21600e" filled="f">
                       <v:path arrowok="t" fillok="f" o:connecttype="none"/>
@@ -9977,10 +10150,10 @@
                 <w:color w:val="000000" w:themeColor="text1"/>
               </w:rPr>
               <w:object w:dxaOrig="1140" w:dyaOrig="780" w14:anchorId="09AD8F5E">
-                <v:shape id="_x0000_i1028" type="#_x0000_t75" style="width:58pt;height:35pt" o:ole="">
+                <v:shape id="_x0000_i1028" type="#_x0000_t75" style="width:57.75pt;height:35.25pt" o:ole="">
                   <v:imagedata r:id="rId33" o:title=""/>
                 </v:shape>
-                <o:OLEObject Type="Embed" ProgID="PBrush" ShapeID="_x0000_i1028" DrawAspect="Content" ObjectID="_1511862237" r:id="rId34"/>
+                <o:OLEObject Type="Embed" ProgID="PBrush" ShapeID="_x0000_i1028" DrawAspect="Content" ObjectID="_1512292745" r:id="rId34"/>
               </w:object>
             </w:r>
           </w:p>
@@ -10016,15 +10189,15 @@
       <w:pPr>
         <w:pStyle w:val="Heading3"/>
       </w:pPr>
-      <w:bookmarkStart w:id="38" w:name="_Toc437960174"/>
+      <w:bookmarkStart w:id="37" w:name="_Toc437960174"/>
       <w:r>
         <w:t>Property Table Notation</w:t>
       </w:r>
+      <w:bookmarkEnd w:id="27"/>
       <w:bookmarkEnd w:id="28"/>
       <w:bookmarkEnd w:id="29"/>
-      <w:bookmarkEnd w:id="30"/>
+      <w:bookmarkEnd w:id="36"/>
       <w:bookmarkEnd w:id="37"/>
-      <w:bookmarkEnd w:id="38"/>
     </w:p>
     <w:p>
       <w:pPr>
@@ -10187,15 +10360,15 @@
       <w:pPr>
         <w:pStyle w:val="Heading3"/>
       </w:pPr>
-      <w:bookmarkStart w:id="39" w:name="_Toc412205415"/>
-      <w:bookmarkStart w:id="40" w:name="_Toc426119877"/>
-      <w:bookmarkStart w:id="41" w:name="_Toc437960175"/>
+      <w:bookmarkStart w:id="38" w:name="_Toc412205415"/>
+      <w:bookmarkStart w:id="39" w:name="_Toc426119877"/>
+      <w:bookmarkStart w:id="40" w:name="_Toc437960175"/>
       <w:r>
         <w:t>Property and Class Descriptions</w:t>
       </w:r>
+      <w:bookmarkEnd w:id="38"/>
       <w:bookmarkEnd w:id="39"/>
       <w:bookmarkEnd w:id="40"/>
-      <w:bookmarkEnd w:id="41"/>
     </w:p>
     <w:p>
       <w:pPr>
@@ -10572,8 +10745,13 @@
             <w:r>
               <w:t xml:space="preserve">potentially </w:t>
             </w:r>
-            <w:r>
-              <w:t>leverage to obfuscate the Observable</w:t>
+            <w:proofErr w:type="gramStart"/>
+            <w:r>
+              <w:t>leverage</w:t>
+            </w:r>
+            <w:proofErr w:type="gramEnd"/>
+            <w:r>
+              <w:t xml:space="preserve"> to obfuscate the Observable</w:t>
             </w:r>
             <w:r>
               <w:rPr>
@@ -10618,7 +10796,15 @@
           </w:tcPr>
           <w:p>
             <w:r>
-              <w:t>Used to clearly and precisely identify particular instances or values associated with a property.  Often used for properties that are defined by a controlled vocabulary or enumeration; typically used for properties that take on only a single value.</w:t>
+              <w:t xml:space="preserve">Used </w:t>
+            </w:r>
+            <w:proofErr w:type="gramStart"/>
+            <w:r>
+              <w:t>to clearly and precisely identify</w:t>
+            </w:r>
+            <w:proofErr w:type="gramEnd"/>
+            <w:r>
+              <w:t xml:space="preserve"> particular instances or values associated with a property.  Often used for properties that are defined by a controlled vocabulary or enumeration; typically used for properties that take on only a single value.</w:t>
             </w:r>
           </w:p>
         </w:tc>
@@ -10680,15 +10866,15 @@
       <w:pPr>
         <w:pStyle w:val="Heading2"/>
       </w:pPr>
-      <w:bookmarkStart w:id="42" w:name="_Ref428537349"/>
-      <w:bookmarkStart w:id="43" w:name="_Toc427275785"/>
-      <w:bookmarkStart w:id="44" w:name="_Toc437960176"/>
+      <w:bookmarkStart w:id="41" w:name="_Ref428537349"/>
+      <w:bookmarkStart w:id="42" w:name="_Toc427275785"/>
+      <w:bookmarkStart w:id="43" w:name="_Toc437960176"/>
       <w:r>
         <w:t>Terminology</w:t>
       </w:r>
+      <w:bookmarkEnd w:id="41"/>
       <w:bookmarkEnd w:id="42"/>
       <w:bookmarkEnd w:id="43"/>
-      <w:bookmarkEnd w:id="44"/>
     </w:p>
     <w:p>
       <w:r>
@@ -10866,43 +11052,43 @@
       <w:pPr>
         <w:pStyle w:val="Heading2"/>
       </w:pPr>
-      <w:bookmarkStart w:id="45" w:name="_Ref7502892"/>
-      <w:bookmarkStart w:id="46" w:name="_Toc12011611"/>
-      <w:bookmarkStart w:id="47" w:name="_Toc85472894"/>
-      <w:bookmarkStart w:id="48" w:name="_Toc287332008"/>
-      <w:bookmarkStart w:id="49" w:name="_Toc427275786"/>
-      <w:bookmarkStart w:id="50" w:name="_Toc437960177"/>
+      <w:bookmarkStart w:id="44" w:name="_Ref7502892"/>
+      <w:bookmarkStart w:id="45" w:name="_Toc12011611"/>
+      <w:bookmarkStart w:id="46" w:name="_Toc85472894"/>
+      <w:bookmarkStart w:id="47" w:name="_Toc287332008"/>
+      <w:bookmarkStart w:id="48" w:name="_Toc427275786"/>
+      <w:bookmarkStart w:id="49" w:name="_Toc437960177"/>
       <w:r>
         <w:t>Normative</w:t>
       </w:r>
+      <w:bookmarkEnd w:id="44"/>
       <w:bookmarkEnd w:id="45"/>
+      <w:r>
+        <w:t xml:space="preserve"> References</w:t>
+      </w:r>
       <w:bookmarkEnd w:id="46"/>
-      <w:r>
-        <w:t xml:space="preserve"> References</w:t>
-      </w:r>
       <w:bookmarkEnd w:id="47"/>
       <w:bookmarkEnd w:id="48"/>
       <w:bookmarkEnd w:id="49"/>
+    </w:p>
+    <w:p>
+      <w:pPr>
+        <w:pStyle w:val="Ref"/>
+      </w:pPr>
+      <w:r>
+        <w:rPr>
+          <w:rStyle w:val="Refterm"/>
+        </w:rPr>
+        <w:t>[</w:t>
+      </w:r>
+      <w:bookmarkStart w:id="50" w:name="rfc2119"/>
+      <w:r>
+        <w:rPr>
+          <w:rStyle w:val="Refterm"/>
+        </w:rPr>
+        <w:t>RFC2119</w:t>
+      </w:r>
       <w:bookmarkEnd w:id="50"/>
-    </w:p>
-    <w:p>
-      <w:pPr>
-        <w:pStyle w:val="Ref"/>
-      </w:pPr>
-      <w:r>
-        <w:rPr>
-          <w:rStyle w:val="Refterm"/>
-        </w:rPr>
-        <w:t>[</w:t>
-      </w:r>
-      <w:bookmarkStart w:id="51" w:name="rfc2119"/>
-      <w:r>
-        <w:rPr>
-          <w:rStyle w:val="Refterm"/>
-        </w:rPr>
-        <w:t>RFC2119</w:t>
-      </w:r>
-      <w:bookmarkEnd w:id="51"/>
       <w:r>
         <w:rPr>
           <w:rStyle w:val="Refterm"/>
@@ -10935,18 +11121,26 @@
       <w:pPr>
         <w:pStyle w:val="Heading1"/>
       </w:pPr>
-      <w:bookmarkStart w:id="52" w:name="_Ref428537380"/>
-      <w:bookmarkStart w:id="53" w:name="_Toc437960178"/>
+      <w:bookmarkStart w:id="51" w:name="_Ref428537380"/>
+      <w:bookmarkStart w:id="52" w:name="_Toc437960178"/>
       <w:r>
         <w:lastRenderedPageBreak/>
         <w:t>Background Information</w:t>
       </w:r>
+      <w:bookmarkEnd w:id="51"/>
       <w:bookmarkEnd w:id="52"/>
-      <w:bookmarkEnd w:id="53"/>
-    </w:p>
-    <w:p>
-      <w:r>
-        <w:t xml:space="preserve">In this section, we provide high level information about the Network Route Entry Object data model that is necessary to fully understand the specification details given in Section </w:t>
+    </w:p>
+    <w:p>
+      <w:r>
+        <w:t xml:space="preserve">In this section, we provide high level information about the Network Route Entry Object data model that is necessary </w:t>
+      </w:r>
+      <w:proofErr w:type="gramStart"/>
+      <w:r>
+        <w:t>to fully understand</w:t>
+      </w:r>
+      <w:proofErr w:type="gramEnd"/>
+      <w:r>
+        <w:t xml:space="preserve"> the specification details given in Section </w:t>
       </w:r>
       <w:r>
         <w:rPr>
@@ -11009,13 +11203,13 @@
         <w:spacing w:before="360" w:after="60"/>
         <w:ind w:left="540" w:hanging="540"/>
       </w:pPr>
-      <w:bookmarkStart w:id="54" w:name="_Toc426119879"/>
-      <w:bookmarkStart w:id="55" w:name="_Toc437960179"/>
+      <w:bookmarkStart w:id="53" w:name="_Toc426119879"/>
+      <w:bookmarkStart w:id="54" w:name="_Toc437960179"/>
       <w:r>
         <w:t>Cyber Observables</w:t>
       </w:r>
+      <w:bookmarkEnd w:id="53"/>
       <w:bookmarkEnd w:id="54"/>
-      <w:bookmarkEnd w:id="55"/>
     </w:p>
     <w:p>
       <w:pPr>
@@ -11027,7 +11221,15 @@
     </w:p>
     <w:p>
       <w:r>
-        <w:t>A cyber observable is different than a cyber indicator. A cyber observable is a statement of fact, capturing what was observed or could be observed in the cyber operational domain. Cyber indicators are cyber observable patterns, such as a registry key value associated with a known bad actor or a spoofed email address used on a particular date.</w:t>
+        <w:t xml:space="preserve">A cyber observable is different </w:t>
+      </w:r>
+      <w:proofErr w:type="gramStart"/>
+      <w:r>
+        <w:t>than</w:t>
+      </w:r>
+      <w:proofErr w:type="gramEnd"/>
+      <w:r>
+        <w:t xml:space="preserve"> a cyber indicator. A cyber observable is a statement of fact, capturing what was observed or could be observed in the cyber operational domain. Cyber indicators are cyber observable patterns, such as a registry key value associated with a known bad actor or a spoofed email address used on a particular date.</w:t>
       </w:r>
     </w:p>
     <w:p>
@@ -11039,13 +11241,13 @@
         <w:spacing w:before="360" w:after="60"/>
         <w:ind w:left="540" w:hanging="540"/>
       </w:pPr>
-      <w:bookmarkStart w:id="56" w:name="_Toc437960180"/>
-      <w:bookmarkStart w:id="57" w:name="_Toc287332011"/>
-      <w:bookmarkStart w:id="58" w:name="_Toc409437263"/>
+      <w:bookmarkStart w:id="55" w:name="_Toc437960180"/>
+      <w:bookmarkStart w:id="56" w:name="_Toc287332011"/>
+      <w:bookmarkStart w:id="57" w:name="_Toc409437263"/>
       <w:r>
         <w:t>Objects</w:t>
       </w:r>
-      <w:bookmarkEnd w:id="56"/>
+      <w:bookmarkEnd w:id="55"/>
     </w:p>
     <w:p>
       <w:r>
@@ -11066,24 +11268,24 @@
       <w:pPr>
         <w:pStyle w:val="Heading1"/>
       </w:pPr>
-      <w:bookmarkStart w:id="59" w:name="_Ref435669123"/>
-      <w:bookmarkStart w:id="60" w:name="_Toc437960181"/>
+      <w:bookmarkStart w:id="58" w:name="_Ref435669123"/>
+      <w:bookmarkStart w:id="59" w:name="_Toc437960181"/>
       <w:r>
         <w:lastRenderedPageBreak/>
         <w:t>Data Model</w:t>
       </w:r>
+      <w:bookmarkEnd w:id="58"/>
       <w:bookmarkEnd w:id="59"/>
+    </w:p>
+    <w:p>
+      <w:pPr>
+        <w:pStyle w:val="Heading2"/>
+      </w:pPr>
+      <w:bookmarkStart w:id="60" w:name="_Toc437960182"/>
+      <w:r>
+        <w:t>NetworkRouteEntryObjectType Class</w:t>
+      </w:r>
       <w:bookmarkEnd w:id="60"/>
-    </w:p>
-    <w:p>
-      <w:pPr>
-        <w:pStyle w:val="Heading2"/>
-      </w:pPr>
-      <w:bookmarkStart w:id="61" w:name="_Toc437960182"/>
-      <w:r>
-        <w:t>NetworkRouteEntryObjectType Class</w:t>
-      </w:r>
-      <w:bookmarkEnd w:id="61"/>
     </w:p>
     <w:p>
       <w:pPr>
@@ -11264,30 +11466,56 @@
         <w:spacing w:after="240"/>
         <w:jc w:val="center"/>
       </w:pPr>
-      <w:bookmarkStart w:id="62" w:name="_Ref395023936"/>
+      <w:bookmarkStart w:id="61" w:name="_Ref395023936"/>
       <w:r>
         <w:t xml:space="preserve">Figure </w:t>
       </w:r>
-      <w:fldSimple w:instr=" STYLEREF 1 \s ">
-        <w:r>
-          <w:rPr>
-            <w:noProof/>
-          </w:rPr>
-          <w:t>3</w:t>
-        </w:r>
-      </w:fldSimple>
+      <w:r>
+        <w:fldChar w:fldCharType="begin"/>
+      </w:r>
+      <w:r>
+        <w:instrText xml:space="preserve"> STYLEREF 1 \s </w:instrText>
+      </w:r>
+      <w:r>
+        <w:fldChar w:fldCharType="separate"/>
+      </w:r>
+      <w:r>
+        <w:rPr>
+          <w:noProof/>
+        </w:rPr>
+        <w:t>3</w:t>
+      </w:r>
+      <w:r>
+        <w:rPr>
+          <w:noProof/>
+        </w:rPr>
+        <w:fldChar w:fldCharType="end"/>
+      </w:r>
       <w:r>
         <w:noBreakHyphen/>
       </w:r>
-      <w:fldSimple w:instr=" SEQ Figure \* ARABIC \s 1 ">
-        <w:r>
-          <w:rPr>
-            <w:noProof/>
-          </w:rPr>
-          <w:t>1</w:t>
-        </w:r>
-      </w:fldSimple>
-      <w:bookmarkEnd w:id="62"/>
+      <w:r>
+        <w:fldChar w:fldCharType="begin"/>
+      </w:r>
+      <w:r>
+        <w:instrText xml:space="preserve"> SEQ Figure \* ARABIC \s 1 </w:instrText>
+      </w:r>
+      <w:r>
+        <w:fldChar w:fldCharType="separate"/>
+      </w:r>
+      <w:r>
+        <w:rPr>
+          <w:noProof/>
+        </w:rPr>
+        <w:t>1</w:t>
+      </w:r>
+      <w:r>
+        <w:rPr>
+          <w:noProof/>
+        </w:rPr>
+        <w:fldChar w:fldCharType="end"/>
+      </w:r>
+      <w:bookmarkEnd w:id="61"/>
       <w:r>
         <w:t xml:space="preserve">. UML diagram of the </w:t>
       </w:r>
@@ -11401,31 +11629,57 @@
         <w:pStyle w:val="tablecaption"/>
         <w:jc w:val="center"/>
       </w:pPr>
-      <w:bookmarkStart w:id="63" w:name="_Ref435669759"/>
+      <w:bookmarkStart w:id="62" w:name="_Ref435669759"/>
       <w:r>
         <w:lastRenderedPageBreak/>
         <w:t xml:space="preserve">Table </w:t>
       </w:r>
-      <w:fldSimple w:instr=" STYLEREF 1 \s ">
-        <w:r>
-          <w:rPr>
-            <w:noProof/>
-          </w:rPr>
-          <w:t>3</w:t>
-        </w:r>
-      </w:fldSimple>
+      <w:r>
+        <w:fldChar w:fldCharType="begin"/>
+      </w:r>
+      <w:r>
+        <w:instrText xml:space="preserve"> STYLEREF 1 \s </w:instrText>
+      </w:r>
+      <w:r>
+        <w:fldChar w:fldCharType="separate"/>
+      </w:r>
+      <w:r>
+        <w:rPr>
+          <w:noProof/>
+        </w:rPr>
+        <w:t>3</w:t>
+      </w:r>
+      <w:r>
+        <w:rPr>
+          <w:noProof/>
+        </w:rPr>
+        <w:fldChar w:fldCharType="end"/>
+      </w:r>
       <w:r>
         <w:noBreakHyphen/>
       </w:r>
-      <w:fldSimple w:instr=" SEQ Table \* ARABIC \s 1 ">
-        <w:r>
-          <w:rPr>
-            <w:noProof/>
-          </w:rPr>
-          <w:t>1</w:t>
-        </w:r>
-      </w:fldSimple>
-      <w:bookmarkEnd w:id="63"/>
+      <w:r>
+        <w:fldChar w:fldCharType="begin"/>
+      </w:r>
+      <w:r>
+        <w:instrText xml:space="preserve"> SEQ Table \* ARABIC \s 1 </w:instrText>
+      </w:r>
+      <w:r>
+        <w:fldChar w:fldCharType="separate"/>
+      </w:r>
+      <w:r>
+        <w:rPr>
+          <w:noProof/>
+        </w:rPr>
+        <w:t>1</w:t>
+      </w:r>
+      <w:r>
+        <w:rPr>
+          <w:noProof/>
+        </w:rPr>
+        <w:fldChar w:fldCharType="end"/>
+      </w:r>
+      <w:bookmarkEnd w:id="62"/>
       <w:r>
         <w:t xml:space="preserve">. </w:t>
       </w:r>
@@ -12878,7 +13132,15 @@
               <w:t>Protocol</w:t>
             </w:r>
             <w:r>
-              <w:t xml:space="preserve"> property specifies the name of the routing protocol that the route was added with.</w:t>
+              <w:t xml:space="preserve"> property specifies the name of the routing protocol that the route was added </w:t>
+            </w:r>
+            <w:proofErr w:type="gramStart"/>
+            <w:r>
+              <w:t>with</w:t>
+            </w:r>
+            <w:proofErr w:type="gramEnd"/>
+            <w:r>
+              <w:t>.</w:t>
             </w:r>
           </w:p>
         </w:tc>
@@ -13317,11 +13579,14 @@
       <w:pPr>
         <w:pStyle w:val="Heading2"/>
       </w:pPr>
-      <w:bookmarkStart w:id="64" w:name="_Toc437960183"/>
-      <w:r>
-        <w:t>RouteType Class</w:t>
-      </w:r>
-      <w:bookmarkEnd w:id="64"/>
+      <w:bookmarkStart w:id="63" w:name="_Toc437960183"/>
+      <w:r>
+        <w:t xml:space="preserve">RouteType </w:t>
+      </w:r>
+      <w:bookmarkEnd w:id="63"/>
+      <w:r>
+        <w:t>Data Type</w:t>
+      </w:r>
     </w:p>
     <w:p>
       <w:pPr>
@@ -13338,7 +13603,13 @@
         <w:t>RouteType</w:t>
       </w:r>
       <w:r>
-        <w:t xml:space="preserve"> specifies </w:t>
+        <w:t xml:space="preserve"> </w:t>
+      </w:r>
+      <w:r>
+        <w:t xml:space="preserve">data type </w:t>
+      </w:r>
+      <w:r>
+        <w:t xml:space="preserve">specifies </w:t>
       </w:r>
       <w:r>
         <w:t xml:space="preserve">the </w:t>
@@ -13374,7 +13645,15 @@
         <w:t>BaseObjectPropertyType</w:t>
       </w:r>
       <w:r>
-        <w:t xml:space="preserve"> class, in order to permit complex (i.e. regular-expression based) specifications.</w:t>
+        <w:t xml:space="preserve"> </w:t>
+      </w:r>
+      <w:r>
+        <w:t>data type</w:t>
+      </w:r>
+      <w:bookmarkStart w:id="64" w:name="_GoBack"/>
+      <w:bookmarkEnd w:id="64"/>
+      <w:r>
+        <w:t>, in order to permit complex (i.e. regular-expression based) specifications.</w:t>
       </w:r>
     </w:p>
     <w:p>
@@ -13491,25 +13770,51 @@
       <w:r>
         <w:t xml:space="preserve">Table </w:t>
       </w:r>
-      <w:fldSimple w:instr=" STYLEREF 1 \s ">
-        <w:r>
-          <w:rPr>
-            <w:noProof/>
-          </w:rPr>
-          <w:t>3</w:t>
-        </w:r>
-      </w:fldSimple>
+      <w:r>
+        <w:fldChar w:fldCharType="begin"/>
+      </w:r>
+      <w:r>
+        <w:instrText xml:space="preserve"> STYLEREF 1 \s </w:instrText>
+      </w:r>
+      <w:r>
+        <w:fldChar w:fldCharType="separate"/>
+      </w:r>
+      <w:r>
+        <w:rPr>
+          <w:noProof/>
+        </w:rPr>
+        <w:t>3</w:t>
+      </w:r>
+      <w:r>
+        <w:rPr>
+          <w:noProof/>
+        </w:rPr>
+        <w:fldChar w:fldCharType="end"/>
+      </w:r>
       <w:r>
         <w:noBreakHyphen/>
       </w:r>
-      <w:fldSimple w:instr=" SEQ Table \* ARABIC \s 1 ">
-        <w:r>
-          <w:rPr>
-            <w:noProof/>
-          </w:rPr>
-          <w:t>2</w:t>
-        </w:r>
-      </w:fldSimple>
+      <w:r>
+        <w:fldChar w:fldCharType="begin"/>
+      </w:r>
+      <w:r>
+        <w:instrText xml:space="preserve"> SEQ Table \* ARABIC \s 1 </w:instrText>
+      </w:r>
+      <w:r>
+        <w:fldChar w:fldCharType="separate"/>
+      </w:r>
+      <w:r>
+        <w:rPr>
+          <w:noProof/>
+        </w:rPr>
+        <w:t>2</w:t>
+      </w:r>
+      <w:r>
+        <w:rPr>
+          <w:noProof/>
+        </w:rPr>
+        <w:fldChar w:fldCharType="end"/>
+      </w:r>
       <w:bookmarkEnd w:id="66"/>
       <w:r>
         <w:t xml:space="preserve">. </w:t>
@@ -13674,6 +13979,7 @@
               <w:rPr>
                 <w:b/>
               </w:rPr>
+              <w:lastRenderedPageBreak/>
               <w:t>Invalid</w:t>
             </w:r>
           </w:p>
@@ -13809,10 +14115,11 @@
       <w:bookmarkStart w:id="67" w:name="_Ref428537416"/>
       <w:bookmarkStart w:id="68" w:name="_Toc437960185"/>
       <w:r>
+        <w:lastRenderedPageBreak/>
         <w:t>Conformance</w:t>
       </w:r>
+      <w:bookmarkEnd w:id="56"/>
       <w:bookmarkEnd w:id="57"/>
-      <w:bookmarkEnd w:id="58"/>
       <w:bookmarkEnd w:id="67"/>
       <w:bookmarkEnd w:id="68"/>
     </w:p>
@@ -13861,6 +14168,7 @@
       <w:bookmarkStart w:id="71" w:name="_Toc409437264"/>
       <w:bookmarkStart w:id="72" w:name="_Toc437960186"/>
       <w:r>
+        <w:lastRenderedPageBreak/>
         <w:t>Acknowledgments</w:t>
       </w:r>
       <w:bookmarkEnd w:id="69"/>
@@ -13872,9 +14180,11 @@
       <w:pPr>
         <w:spacing w:after="240"/>
       </w:pPr>
+      <w:proofErr w:type="gramStart"/>
       <w:r>
         <w:t>The following individuals have participated in the creation of this specification and are gratefully acknowledged:</w:t>
       </w:r>
+      <w:proofErr w:type="gramEnd"/>
     </w:p>
     <w:p>
       <w:pPr>
@@ -14220,6 +14530,7 @@
       <w:bookmarkStart w:id="75" w:name="_Toc409437269"/>
       <w:bookmarkStart w:id="76" w:name="_Toc437960187"/>
       <w:r>
+        <w:lastRenderedPageBreak/>
         <w:t>Revision History</w:t>
       </w:r>
       <w:bookmarkEnd w:id="73"/>
@@ -14381,8 +14692,8 @@
 </file>
 
 <file path=word/comments.xml><?xml version="1.0" encoding="utf-8"?>
-<w:comments xmlns:wpc="http://schemas.microsoft.com/office/word/2010/wordprocessingCanvas" xmlns:mo="http://schemas.microsoft.com/office/mac/office/2008/main" xmlns:mc="http://schemas.openxmlformats.org/markup-compatibility/2006" xmlns:mv="urn:schemas-microsoft-com:mac:vml" xmlns:o="urn:schemas-microsoft-com:office:office" xmlns:r="http://schemas.openxmlformats.org/officeDocument/2006/relationships" xmlns:m="http://schemas.openxmlformats.org/officeDocument/2006/math" xmlns:v="urn:schemas-microsoft-com:vml" xmlns:wp14="http://schemas.microsoft.com/office/word/2010/wordprocessingDrawing" xmlns:wp="http://schemas.openxmlformats.org/drawingml/2006/wordprocessingDrawing" xmlns:w10="urn:schemas-microsoft-com:office:word" xmlns:w="http://schemas.openxmlformats.org/wordprocessingml/2006/main" xmlns:w14="http://schemas.microsoft.com/office/word/2010/wordml" xmlns:w15="http://schemas.microsoft.com/office/word/2012/wordml" xmlns:wpg="http://schemas.microsoft.com/office/word/2010/wordprocessingGroup" xmlns:wpi="http://schemas.microsoft.com/office/word/2010/wordprocessingInk" xmlns:wne="http://schemas.microsoft.com/office/word/2006/wordml" xmlns:wps="http://schemas.microsoft.com/office/word/2010/wordprocessingShape" mc:Ignorable="w14 w15 wp14">
-  <w:comment w:id="4" w:author="Rothenberg, David B." w:date="2015-11-19T03:57:00Z" w:initials="RDB">
+<w:comments xmlns:wpc="http://schemas.microsoft.com/office/word/2010/wordprocessingCanvas" xmlns:mc="http://schemas.openxmlformats.org/markup-compatibility/2006" xmlns:o="urn:schemas-microsoft-com:office:office" xmlns:r="http://schemas.openxmlformats.org/officeDocument/2006/relationships" xmlns:m="http://schemas.openxmlformats.org/officeDocument/2006/math" xmlns:v="urn:schemas-microsoft-com:vml" xmlns:wp14="http://schemas.microsoft.com/office/word/2010/wordprocessingDrawing" xmlns:wp="http://schemas.openxmlformats.org/drawingml/2006/wordprocessingDrawing" xmlns:w10="urn:schemas-microsoft-com:office:word" xmlns:w="http://schemas.openxmlformats.org/wordprocessingml/2006/main" xmlns:w14="http://schemas.microsoft.com/office/word/2010/wordml" xmlns:w15="http://schemas.microsoft.com/office/word/2012/wordml" xmlns:wpg="http://schemas.microsoft.com/office/word/2010/wordprocessingGroup" xmlns:wpi="http://schemas.microsoft.com/office/word/2010/wordprocessingInk" xmlns:wne="http://schemas.microsoft.com/office/word/2006/wordml" xmlns:wps="http://schemas.microsoft.com/office/word/2010/wordprocessingShape" mc:Ignorable="w14 w15 wp14">
+  <w:comment w:id="3" w:author="Rothenberg, David B." w:date="2015-11-19T03:57:00Z" w:initials="RDB">
     <w:p>
       <w:pPr>
         <w:pStyle w:val="CommentText"/>
@@ -14402,13 +14713,13 @@
 </file>
 
 <file path=word/commentsExtended.xml><?xml version="1.0" encoding="utf-8"?>
-<w15:commentsEx xmlns:wpc="http://schemas.microsoft.com/office/word/2010/wordprocessingCanvas" xmlns:mo="http://schemas.microsoft.com/office/mac/office/2008/main" xmlns:mc="http://schemas.openxmlformats.org/markup-compatibility/2006" xmlns:mv="urn:schemas-microsoft-com:mac:vml" xmlns:o="urn:schemas-microsoft-com:office:office" xmlns:r="http://schemas.openxmlformats.org/officeDocument/2006/relationships" xmlns:m="http://schemas.openxmlformats.org/officeDocument/2006/math" xmlns:v="urn:schemas-microsoft-com:vml" xmlns:wp14="http://schemas.microsoft.com/office/word/2010/wordprocessingDrawing" xmlns:wp="http://schemas.openxmlformats.org/drawingml/2006/wordprocessingDrawing" xmlns:w10="urn:schemas-microsoft-com:office:word" xmlns:w="http://schemas.openxmlformats.org/wordprocessingml/2006/main" xmlns:w14="http://schemas.microsoft.com/office/word/2010/wordml" xmlns:w15="http://schemas.microsoft.com/office/word/2012/wordml" xmlns:wpg="http://schemas.microsoft.com/office/word/2010/wordprocessingGroup" xmlns:wpi="http://schemas.microsoft.com/office/word/2010/wordprocessingInk" xmlns:wne="http://schemas.microsoft.com/office/word/2006/wordml" xmlns:wps="http://schemas.microsoft.com/office/word/2010/wordprocessingShape" mc:Ignorable="w14 w15 wp14">
+<w15:commentsEx xmlns:wpc="http://schemas.microsoft.com/office/word/2010/wordprocessingCanvas" xmlns:mc="http://schemas.openxmlformats.org/markup-compatibility/2006" xmlns:o="urn:schemas-microsoft-com:office:office" xmlns:r="http://schemas.openxmlformats.org/officeDocument/2006/relationships" xmlns:m="http://schemas.openxmlformats.org/officeDocument/2006/math" xmlns:v="urn:schemas-microsoft-com:vml" xmlns:wp14="http://schemas.microsoft.com/office/word/2010/wordprocessingDrawing" xmlns:wp="http://schemas.openxmlformats.org/drawingml/2006/wordprocessingDrawing" xmlns:w10="urn:schemas-microsoft-com:office:word" xmlns:w="http://schemas.openxmlformats.org/wordprocessingml/2006/main" xmlns:w14="http://schemas.microsoft.com/office/word/2010/wordml" xmlns:w15="http://schemas.microsoft.com/office/word/2012/wordml" xmlns:wpg="http://schemas.microsoft.com/office/word/2010/wordprocessingGroup" xmlns:wpi="http://schemas.microsoft.com/office/word/2010/wordprocessingInk" xmlns:wne="http://schemas.microsoft.com/office/word/2006/wordml" xmlns:wps="http://schemas.microsoft.com/office/word/2010/wordprocessingShape" mc:Ignorable="w14 w15 wp14">
   <w15:commentEx w15:paraId="5F9617A8" w15:done="0"/>
 </w15:commentsEx>
 </file>
 
 <file path=word/endnotes.xml><?xml version="1.0" encoding="utf-8"?>
-<w:endnotes xmlns:wpc="http://schemas.microsoft.com/office/word/2010/wordprocessingCanvas" xmlns:mo="http://schemas.microsoft.com/office/mac/office/2008/main" xmlns:mc="http://schemas.openxmlformats.org/markup-compatibility/2006" xmlns:mv="urn:schemas-microsoft-com:mac:vml" xmlns:o="urn:schemas-microsoft-com:office:office" xmlns:r="http://schemas.openxmlformats.org/officeDocument/2006/relationships" xmlns:m="http://schemas.openxmlformats.org/officeDocument/2006/math" xmlns:v="urn:schemas-microsoft-com:vml" xmlns:wp14="http://schemas.microsoft.com/office/word/2010/wordprocessingDrawing" xmlns:wp="http://schemas.openxmlformats.org/drawingml/2006/wordprocessingDrawing" xmlns:w10="urn:schemas-microsoft-com:office:word" xmlns:w="http://schemas.openxmlformats.org/wordprocessingml/2006/main" xmlns:w14="http://schemas.microsoft.com/office/word/2010/wordml" xmlns:w15="http://schemas.microsoft.com/office/word/2012/wordml" xmlns:wpg="http://schemas.microsoft.com/office/word/2010/wordprocessingGroup" xmlns:wpi="http://schemas.microsoft.com/office/word/2010/wordprocessingInk" xmlns:wne="http://schemas.microsoft.com/office/word/2006/wordml" xmlns:wps="http://schemas.microsoft.com/office/word/2010/wordprocessingShape" mc:Ignorable="w14 w15 wp14">
+<w:endnotes xmlns:wpc="http://schemas.microsoft.com/office/word/2010/wordprocessingCanvas" xmlns:mc="http://schemas.openxmlformats.org/markup-compatibility/2006" xmlns:o="urn:schemas-microsoft-com:office:office" xmlns:r="http://schemas.openxmlformats.org/officeDocument/2006/relationships" xmlns:m="http://schemas.openxmlformats.org/officeDocument/2006/math" xmlns:v="urn:schemas-microsoft-com:vml" xmlns:wp14="http://schemas.microsoft.com/office/word/2010/wordprocessingDrawing" xmlns:wp="http://schemas.openxmlformats.org/drawingml/2006/wordprocessingDrawing" xmlns:w10="urn:schemas-microsoft-com:office:word" xmlns:w="http://schemas.openxmlformats.org/wordprocessingml/2006/main" xmlns:w14="http://schemas.microsoft.com/office/word/2010/wordml" xmlns:w15="http://schemas.microsoft.com/office/word/2012/wordml" xmlns:wpg="http://schemas.microsoft.com/office/word/2010/wordprocessingGroup" xmlns:wpi="http://schemas.microsoft.com/office/word/2010/wordprocessingInk" xmlns:wne="http://schemas.microsoft.com/office/word/2006/wordml" xmlns:wps="http://schemas.microsoft.com/office/word/2010/wordprocessingShape" mc:Ignorable="w14 w15 wp14">
   <w:endnote w:type="separator" w:id="-1">
     <w:p>
       <w:r>
@@ -14427,7 +14738,7 @@
 </file>
 
 <file path=word/footer1.xml><?xml version="1.0" encoding="utf-8"?>
-<w:ftr xmlns:wpc="http://schemas.microsoft.com/office/word/2010/wordprocessingCanvas" xmlns:mo="http://schemas.microsoft.com/office/mac/office/2008/main" xmlns:mc="http://schemas.openxmlformats.org/markup-compatibility/2006" xmlns:mv="urn:schemas-microsoft-com:mac:vml" xmlns:o="urn:schemas-microsoft-com:office:office" xmlns:r="http://schemas.openxmlformats.org/officeDocument/2006/relationships" xmlns:m="http://schemas.openxmlformats.org/officeDocument/2006/math" xmlns:v="urn:schemas-microsoft-com:vml" xmlns:wp14="http://schemas.microsoft.com/office/word/2010/wordprocessingDrawing" xmlns:wp="http://schemas.openxmlformats.org/drawingml/2006/wordprocessingDrawing" xmlns:w10="urn:schemas-microsoft-com:office:word" xmlns:w="http://schemas.openxmlformats.org/wordprocessingml/2006/main" xmlns:w14="http://schemas.microsoft.com/office/word/2010/wordml" xmlns:w15="http://schemas.microsoft.com/office/word/2012/wordml" xmlns:wpg="http://schemas.microsoft.com/office/word/2010/wordprocessingGroup" xmlns:wpi="http://schemas.microsoft.com/office/word/2010/wordprocessingInk" xmlns:wne="http://schemas.microsoft.com/office/word/2006/wordml" xmlns:wps="http://schemas.microsoft.com/office/word/2010/wordprocessingShape" mc:Ignorable="w14 w15 wp14">
+<w:ftr xmlns:wpc="http://schemas.microsoft.com/office/word/2010/wordprocessingCanvas" xmlns:mc="http://schemas.openxmlformats.org/markup-compatibility/2006" xmlns:o="urn:schemas-microsoft-com:office:office" xmlns:r="http://schemas.openxmlformats.org/officeDocument/2006/relationships" xmlns:m="http://schemas.openxmlformats.org/officeDocument/2006/math" xmlns:v="urn:schemas-microsoft-com:vml" xmlns:wp14="http://schemas.microsoft.com/office/word/2010/wordprocessingDrawing" xmlns:wp="http://schemas.openxmlformats.org/drawingml/2006/wordprocessingDrawing" xmlns:w10="urn:schemas-microsoft-com:office:word" xmlns:w="http://schemas.openxmlformats.org/wordprocessingml/2006/main" xmlns:w14="http://schemas.microsoft.com/office/word/2010/wordml" xmlns:w15="http://schemas.microsoft.com/office/word/2012/wordml" xmlns:wpg="http://schemas.microsoft.com/office/word/2010/wordprocessingGroup" xmlns:wpi="http://schemas.microsoft.com/office/word/2010/wordprocessingInk" xmlns:wne="http://schemas.microsoft.com/office/word/2006/wordml" xmlns:wps="http://schemas.microsoft.com/office/word/2010/wordprocessingShape" mc:Ignorable="w14 w15 wp14">
   <w:p>
     <w:pPr>
       <w:pStyle w:val="Footer"/>
@@ -14601,7 +14912,7 @@
         <w:sz w:val="16"/>
         <w:szCs w:val="16"/>
       </w:rPr>
-      <w:t>1</w:t>
+      <w:t>10</w:t>
     </w:r>
     <w:r>
       <w:rPr>
@@ -14650,7 +14961,7 @@
         <w:sz w:val="16"/>
         <w:szCs w:val="16"/>
       </w:rPr>
-      <w:t>13</w:t>
+      <w:t>17</w:t>
     </w:r>
     <w:r>
       <w:rPr>
@@ -14665,7 +14976,7 @@
 </file>
 
 <file path=word/footer2.xml><?xml version="1.0" encoding="utf-8"?>
-<w:ftr xmlns:wpc="http://schemas.microsoft.com/office/word/2010/wordprocessingCanvas" xmlns:mo="http://schemas.microsoft.com/office/mac/office/2008/main" xmlns:mc="http://schemas.openxmlformats.org/markup-compatibility/2006" xmlns:mv="urn:schemas-microsoft-com:mac:vml" xmlns:o="urn:schemas-microsoft-com:office:office" xmlns:r="http://schemas.openxmlformats.org/officeDocument/2006/relationships" xmlns:m="http://schemas.openxmlformats.org/officeDocument/2006/math" xmlns:v="urn:schemas-microsoft-com:vml" xmlns:wp14="http://schemas.microsoft.com/office/word/2010/wordprocessingDrawing" xmlns:wp="http://schemas.openxmlformats.org/drawingml/2006/wordprocessingDrawing" xmlns:w10="urn:schemas-microsoft-com:office:word" xmlns:w="http://schemas.openxmlformats.org/wordprocessingml/2006/main" xmlns:w14="http://schemas.microsoft.com/office/word/2010/wordml" xmlns:w15="http://schemas.microsoft.com/office/word/2012/wordml" xmlns:wpg="http://schemas.microsoft.com/office/word/2010/wordprocessingGroup" xmlns:wpi="http://schemas.microsoft.com/office/word/2010/wordprocessingInk" xmlns:wne="http://schemas.microsoft.com/office/word/2006/wordml" xmlns:wps="http://schemas.microsoft.com/office/word/2010/wordprocessingShape" mc:Ignorable="w14 w15 wp14">
+<w:ftr xmlns:wpc="http://schemas.microsoft.com/office/word/2010/wordprocessingCanvas" xmlns:mc="http://schemas.openxmlformats.org/markup-compatibility/2006" xmlns:o="urn:schemas-microsoft-com:office:office" xmlns:r="http://schemas.openxmlformats.org/officeDocument/2006/relationships" xmlns:m="http://schemas.openxmlformats.org/officeDocument/2006/math" xmlns:v="urn:schemas-microsoft-com:vml" xmlns:wp14="http://schemas.microsoft.com/office/word/2010/wordprocessingDrawing" xmlns:wp="http://schemas.openxmlformats.org/drawingml/2006/wordprocessingDrawing" xmlns:w10="urn:schemas-microsoft-com:office:word" xmlns:w="http://schemas.openxmlformats.org/wordprocessingml/2006/main" xmlns:w14="http://schemas.microsoft.com/office/word/2010/wordml" xmlns:w15="http://schemas.microsoft.com/office/word/2012/wordml" xmlns:wpg="http://schemas.microsoft.com/office/word/2010/wordprocessingGroup" xmlns:wpi="http://schemas.microsoft.com/office/word/2010/wordprocessingInk" xmlns:wne="http://schemas.microsoft.com/office/word/2006/wordml" xmlns:wps="http://schemas.microsoft.com/office/word/2010/wordprocessingShape" mc:Ignorable="w14 w15 wp14">
   <w:p>
     <w:pPr>
       <w:pStyle w:val="Footer"/>
@@ -14839,7 +15150,7 @@
         <w:sz w:val="16"/>
         <w:szCs w:val="16"/>
       </w:rPr>
-      <w:t>12</w:t>
+      <w:t>14</w:t>
     </w:r>
     <w:r>
       <w:rPr>
@@ -14888,7 +15199,7 @@
         <w:sz w:val="16"/>
         <w:szCs w:val="16"/>
       </w:rPr>
-      <w:t>12</w:t>
+      <w:t>17</w:t>
     </w:r>
     <w:r>
       <w:rPr>
@@ -14903,7 +15214,7 @@
 </file>
 
 <file path=word/footnotes.xml><?xml version="1.0" encoding="utf-8"?>
-<w:footnotes xmlns:wpc="http://schemas.microsoft.com/office/word/2010/wordprocessingCanvas" xmlns:mo="http://schemas.microsoft.com/office/mac/office/2008/main" xmlns:mc="http://schemas.openxmlformats.org/markup-compatibility/2006" xmlns:mv="urn:schemas-microsoft-com:mac:vml" xmlns:o="urn:schemas-microsoft-com:office:office" xmlns:r="http://schemas.openxmlformats.org/officeDocument/2006/relationships" xmlns:m="http://schemas.openxmlformats.org/officeDocument/2006/math" xmlns:v="urn:schemas-microsoft-com:vml" xmlns:wp14="http://schemas.microsoft.com/office/word/2010/wordprocessingDrawing" xmlns:wp="http://schemas.openxmlformats.org/drawingml/2006/wordprocessingDrawing" xmlns:w10="urn:schemas-microsoft-com:office:word" xmlns:w="http://schemas.openxmlformats.org/wordprocessingml/2006/main" xmlns:w14="http://schemas.microsoft.com/office/word/2010/wordml" xmlns:w15="http://schemas.microsoft.com/office/word/2012/wordml" xmlns:wpg="http://schemas.microsoft.com/office/word/2010/wordprocessingGroup" xmlns:wpi="http://schemas.microsoft.com/office/word/2010/wordprocessingInk" xmlns:wne="http://schemas.microsoft.com/office/word/2006/wordml" xmlns:wps="http://schemas.microsoft.com/office/word/2010/wordprocessingShape" mc:Ignorable="w14 w15 wp14">
+<w:footnotes xmlns:wpc="http://schemas.microsoft.com/office/word/2010/wordprocessingCanvas" xmlns:mc="http://schemas.openxmlformats.org/markup-compatibility/2006" xmlns:o="urn:schemas-microsoft-com:office:office" xmlns:r="http://schemas.openxmlformats.org/officeDocument/2006/relationships" xmlns:m="http://schemas.openxmlformats.org/officeDocument/2006/math" xmlns:v="urn:schemas-microsoft-com:vml" xmlns:wp14="http://schemas.microsoft.com/office/word/2010/wordprocessingDrawing" xmlns:wp="http://schemas.openxmlformats.org/drawingml/2006/wordprocessingDrawing" xmlns:w10="urn:schemas-microsoft-com:office:word" xmlns:w="http://schemas.openxmlformats.org/wordprocessingml/2006/main" xmlns:w14="http://schemas.microsoft.com/office/word/2010/wordml" xmlns:w15="http://schemas.microsoft.com/office/word/2012/wordml" xmlns:wpg="http://schemas.microsoft.com/office/word/2010/wordprocessingGroup" xmlns:wpi="http://schemas.microsoft.com/office/word/2010/wordprocessingInk" xmlns:wne="http://schemas.microsoft.com/office/word/2006/wordml" xmlns:wps="http://schemas.microsoft.com/office/word/2010/wordprocessingShape" mc:Ignorable="w14 w15 wp14">
   <w:footnote w:type="separator" w:id="-1">
     <w:p>
       <w:pPr>
@@ -15156,8 +15467,8 @@
 </file>
 
 <file path=word/numbering.xml><?xml version="1.0" encoding="utf-8"?>
-<w:numbering xmlns:wpc="http://schemas.microsoft.com/office/word/2010/wordprocessingCanvas" xmlns:mo="http://schemas.microsoft.com/office/mac/office/2008/main" xmlns:mc="http://schemas.openxmlformats.org/markup-compatibility/2006" xmlns:mv="urn:schemas-microsoft-com:mac:vml" xmlns:o="urn:schemas-microsoft-com:office:office" xmlns:r="http://schemas.openxmlformats.org/officeDocument/2006/relationships" xmlns:m="http://schemas.openxmlformats.org/officeDocument/2006/math" xmlns:v="urn:schemas-microsoft-com:vml" xmlns:wp14="http://schemas.microsoft.com/office/word/2010/wordprocessingDrawing" xmlns:wp="http://schemas.openxmlformats.org/drawingml/2006/wordprocessingDrawing" xmlns:w10="urn:schemas-microsoft-com:office:word" xmlns:w="http://schemas.openxmlformats.org/wordprocessingml/2006/main" xmlns:w14="http://schemas.microsoft.com/office/word/2010/wordml" xmlns:w15="http://schemas.microsoft.com/office/word/2012/wordml" xmlns:wpg="http://schemas.microsoft.com/office/word/2010/wordprocessingGroup" xmlns:wpi="http://schemas.microsoft.com/office/word/2010/wordprocessingInk" xmlns:wne="http://schemas.microsoft.com/office/word/2006/wordml" xmlns:wps="http://schemas.microsoft.com/office/word/2010/wordprocessingShape" mc:Ignorable="w14 w15 wp14">
-  <w:abstractNum w:abstractNumId="0">
+<w:numbering xmlns:wpc="http://schemas.microsoft.com/office/word/2010/wordprocessingCanvas" xmlns:mc="http://schemas.openxmlformats.org/markup-compatibility/2006" xmlns:o="urn:schemas-microsoft-com:office:office" xmlns:r="http://schemas.openxmlformats.org/officeDocument/2006/relationships" xmlns:m="http://schemas.openxmlformats.org/officeDocument/2006/math" xmlns:v="urn:schemas-microsoft-com:vml" xmlns:wp14="http://schemas.microsoft.com/office/word/2010/wordprocessingDrawing" xmlns:wp="http://schemas.openxmlformats.org/drawingml/2006/wordprocessingDrawing" xmlns:w10="urn:schemas-microsoft-com:office:word" xmlns:w="http://schemas.openxmlformats.org/wordprocessingml/2006/main" xmlns:w14="http://schemas.microsoft.com/office/word/2010/wordml" xmlns:w15="http://schemas.microsoft.com/office/word/2012/wordml" xmlns:wpg="http://schemas.microsoft.com/office/word/2010/wordprocessingGroup" xmlns:wpi="http://schemas.microsoft.com/office/word/2010/wordprocessingInk" xmlns:wne="http://schemas.microsoft.com/office/word/2006/wordml" xmlns:wps="http://schemas.microsoft.com/office/word/2010/wordprocessingShape" mc:Ignorable="w14 w15 wp14">
+  <w:abstractNum w:abstractNumId="0" w15:restartNumberingAfterBreak="0">
     <w:nsid w:val="13F02302"/>
     <w:multiLevelType w:val="hybridMultilevel"/>
     <w:tmpl w:val="78AE2B54"/>
@@ -15270,7 +15581,7 @@
       </w:rPr>
     </w:lvl>
   </w:abstractNum>
-  <w:abstractNum w:abstractNumId="1">
+  <w:abstractNum w:abstractNumId="1" w15:restartNumberingAfterBreak="0">
     <w:nsid w:val="28285205"/>
     <w:multiLevelType w:val="hybridMultilevel"/>
     <w:tmpl w:val="8ADCA106"/>
@@ -15383,7 +15694,7 @@
       </w:rPr>
     </w:lvl>
   </w:abstractNum>
-  <w:abstractNum w:abstractNumId="2">
+  <w:abstractNum w:abstractNumId="2" w15:restartNumberingAfterBreak="0">
     <w:nsid w:val="5BCA223C"/>
     <w:multiLevelType w:val="hybridMultilevel"/>
     <w:tmpl w:val="13B6770E"/>
@@ -15496,7 +15807,7 @@
       </w:rPr>
     </w:lvl>
   </w:abstractNum>
-  <w:abstractNum w:abstractNumId="3">
+  <w:abstractNum w:abstractNumId="3" w15:restartNumberingAfterBreak="0">
     <w:nsid w:val="6B4D2B22"/>
     <w:multiLevelType w:val="multilevel"/>
     <w:tmpl w:val="04090025"/>
@@ -15757,7 +16068,7 @@
 </file>
 
 <file path=word/people.xml><?xml version="1.0" encoding="utf-8"?>
-<w15:people xmlns:wpc="http://schemas.microsoft.com/office/word/2010/wordprocessingCanvas" xmlns:mo="http://schemas.microsoft.com/office/mac/office/2008/main" xmlns:mc="http://schemas.openxmlformats.org/markup-compatibility/2006" xmlns:mv="urn:schemas-microsoft-com:mac:vml" xmlns:o="urn:schemas-microsoft-com:office:office" xmlns:r="http://schemas.openxmlformats.org/officeDocument/2006/relationships" xmlns:m="http://schemas.openxmlformats.org/officeDocument/2006/math" xmlns:v="urn:schemas-microsoft-com:vml" xmlns:wp14="http://schemas.microsoft.com/office/word/2010/wordprocessingDrawing" xmlns:wp="http://schemas.openxmlformats.org/drawingml/2006/wordprocessingDrawing" xmlns:w10="urn:schemas-microsoft-com:office:word" xmlns:w="http://schemas.openxmlformats.org/wordprocessingml/2006/main" xmlns:w14="http://schemas.microsoft.com/office/word/2010/wordml" xmlns:w15="http://schemas.microsoft.com/office/word/2012/wordml" xmlns:wpg="http://schemas.microsoft.com/office/word/2010/wordprocessingGroup" xmlns:wpi="http://schemas.microsoft.com/office/word/2010/wordprocessingInk" xmlns:wne="http://schemas.microsoft.com/office/word/2006/wordml" xmlns:wps="http://schemas.microsoft.com/office/word/2010/wordprocessingShape" mc:Ignorable="w14 w15 wp14">
+<w15:people xmlns:wpc="http://schemas.microsoft.com/office/word/2010/wordprocessingCanvas" xmlns:mc="http://schemas.openxmlformats.org/markup-compatibility/2006" xmlns:o="urn:schemas-microsoft-com:office:office" xmlns:r="http://schemas.openxmlformats.org/officeDocument/2006/relationships" xmlns:m="http://schemas.openxmlformats.org/officeDocument/2006/math" xmlns:v="urn:schemas-microsoft-com:vml" xmlns:wp14="http://schemas.microsoft.com/office/word/2010/wordprocessingDrawing" xmlns:wp="http://schemas.openxmlformats.org/drawingml/2006/wordprocessingDrawing" xmlns:w10="urn:schemas-microsoft-com:office:word" xmlns:w="http://schemas.openxmlformats.org/wordprocessingml/2006/main" xmlns:w14="http://schemas.microsoft.com/office/word/2010/wordml" xmlns:w15="http://schemas.microsoft.com/office/word/2012/wordml" xmlns:wpg="http://schemas.microsoft.com/office/word/2010/wordprocessingGroup" xmlns:wpi="http://schemas.microsoft.com/office/word/2010/wordprocessingInk" xmlns:wne="http://schemas.microsoft.com/office/word/2006/wordml" xmlns:wps="http://schemas.microsoft.com/office/word/2010/wordprocessingShape" mc:Ignorable="w14 w15 wp14">
   <w15:person w15:author="Rothenberg, David B.">
     <w15:presenceInfo w15:providerId="AD" w15:userId="S-1-5-21-1940666338-227100268-1349548132-166577"/>
   </w15:person>
@@ -15776,7 +16087,7 @@
     </w:rPrDefault>
     <w:pPrDefault/>
   </w:docDefaults>
-  <w:latentStyles w:defLockedState="0" w:defUIPriority="99" w:defSemiHidden="0" w:defUnhideWhenUsed="0" w:defQFormat="0" w:count="380">
+  <w:latentStyles w:defLockedState="0" w:defUIPriority="99" w:defSemiHidden="0" w:defUnhideWhenUsed="0" w:defQFormat="0" w:count="371">
     <w:lsdException w:name="Normal" w:uiPriority="0" w:qFormat="1"/>
     <w:lsdException w:name="heading 1" w:uiPriority="9" w:qFormat="1"/>
     <w:lsdException w:name="heading 2" w:semiHidden="1" w:uiPriority="9" w:unhideWhenUsed="1" w:qFormat="1"/>
@@ -16884,7 +17195,6 @@
       <w:spacing w:before="80" w:after="80"/>
     </w:pPr>
     <w:tblPr>
-      <w:tblInd w:w="0" w:type="dxa"/>
       <w:tblBorders>
         <w:top w:val="single" w:sz="4" w:space="0" w:color="auto"/>
         <w:left w:val="single" w:sz="4" w:space="0" w:color="auto"/>
@@ -16893,12 +17203,6 @@
         <w:insideH w:val="single" w:sz="4" w:space="0" w:color="auto"/>
         <w:insideV w:val="single" w:sz="4" w:space="0" w:color="auto"/>
       </w:tblBorders>
-      <w:tblCellMar>
-        <w:top w:w="0" w:type="dxa"/>
-        <w:left w:w="108" w:type="dxa"/>
-        <w:bottom w:w="0" w:type="dxa"/>
-        <w:right w:w="108" w:type="dxa"/>
-      </w:tblCellMar>
     </w:tblPr>
   </w:style>
   <w:style w:type="paragraph" w:customStyle="1" w:styleId="AppendixHeading3">
@@ -17089,13 +17393,6 @@
     <w:tblPr>
       <w:tblStyleRowBandSize w:val="1"/>
       <w:tblStyleColBandSize w:val="1"/>
-      <w:tblInd w:w="0" w:type="dxa"/>
-      <w:tblCellMar>
-        <w:top w:w="0" w:type="dxa"/>
-        <w:left w:w="108" w:type="dxa"/>
-        <w:bottom w:w="0" w:type="dxa"/>
-        <w:right w:w="108" w:type="dxa"/>
-      </w:tblCellMar>
     </w:tblPr>
   </w:style>
   <w:style w:type="paragraph" w:styleId="ListParagraph">
@@ -17378,7 +17675,7 @@
 </file>
 
 <file path=customXml/itemProps1.xml><?xml version="1.0" encoding="utf-8"?>
-<ds:datastoreItem xmlns:ds="http://schemas.openxmlformats.org/officeDocument/2006/customXml" ds:itemID="{D84A2F0D-33B7-6543-A4F5-523069A7CF9C}">
+<ds:datastoreItem xmlns:ds="http://schemas.openxmlformats.org/officeDocument/2006/customXml" ds:itemID="{64840649-01ED-477D-A627-D0188DE94B8E}">
   <ds:schemaRefs>
     <ds:schemaRef ds:uri="http://schemas.openxmlformats.org/officeDocument/2006/bibliography"/>
   </ds:schemaRefs>

--- a/documents/DRAFT-cybox-v2.1.1-wd01-part39-network-route-entry-object.docx
+++ b/documents/DRAFT-cybox-v2.1.1-wd01-part39-network-route-entry-object.docx
@@ -11,6 +11,7 @@
           <w:szCs w:val="28"/>
         </w:rPr>
       </w:pPr>
+      <w:proofErr w:type="spellStart"/>
       <w:r>
         <w:rPr>
           <w:sz w:val="28"/>
@@ -26,6 +27,7 @@
         </w:rPr>
         <w:t>TM</w:t>
       </w:r>
+      <w:proofErr w:type="spellEnd"/>
       <w:r>
         <w:rPr>
           <w:sz w:val="28"/>
@@ -317,6 +319,7 @@
         </w:tabs>
         <w:ind w:left="1080"/>
       </w:pPr>
+      <w:proofErr w:type="spellStart"/>
       <w:r>
         <w:rPr>
           <w:i/>
@@ -330,6 +333,7 @@
         </w:rPr>
         <w:t>TM</w:t>
       </w:r>
+      <w:proofErr w:type="spellEnd"/>
       <w:r>
         <w:rPr>
           <w:i/>
@@ -365,6 +369,7 @@
         </w:tabs>
         <w:ind w:left="1080"/>
       </w:pPr>
+      <w:proofErr w:type="spellStart"/>
       <w:r>
         <w:rPr>
           <w:i/>
@@ -378,6 +383,7 @@
         </w:rPr>
         <w:t>TM</w:t>
       </w:r>
+      <w:proofErr w:type="spellEnd"/>
       <w:r>
         <w:rPr>
           <w:i/>
@@ -431,6 +437,7 @@
         </w:tabs>
         <w:ind w:left="1080"/>
       </w:pPr>
+      <w:proofErr w:type="spellStart"/>
       <w:r>
         <w:rPr>
           <w:i/>
@@ -444,6 +451,7 @@
         </w:rPr>
         <w:t>TM</w:t>
       </w:r>
+      <w:proofErr w:type="spellEnd"/>
       <w:r>
         <w:rPr>
           <w:i/>
@@ -485,6 +493,7 @@
         </w:tabs>
         <w:ind w:left="1080"/>
       </w:pPr>
+      <w:proofErr w:type="spellStart"/>
       <w:r>
         <w:rPr>
           <w:i/>
@@ -498,6 +507,7 @@
         </w:rPr>
         <w:t>TM</w:t>
       </w:r>
+      <w:proofErr w:type="spellEnd"/>
       <w:r>
         <w:rPr>
           <w:i/>
@@ -551,6 +561,7 @@
         </w:tabs>
         <w:ind w:left="1080"/>
       </w:pPr>
+      <w:proofErr w:type="spellStart"/>
       <w:r>
         <w:rPr>
           <w:i/>
@@ -564,6 +575,7 @@
         </w:rPr>
         <w:t>TM</w:t>
       </w:r>
+      <w:proofErr w:type="spellEnd"/>
       <w:r>
         <w:rPr>
           <w:i/>
@@ -617,6 +629,7 @@
         </w:tabs>
         <w:ind w:left="1080"/>
       </w:pPr>
+      <w:proofErr w:type="spellStart"/>
       <w:r>
         <w:rPr>
           <w:i/>
@@ -630,6 +643,7 @@
         </w:rPr>
         <w:t>TM</w:t>
       </w:r>
+      <w:proofErr w:type="spellEnd"/>
       <w:r>
         <w:rPr>
           <w:i/>
@@ -683,6 +697,7 @@
         </w:tabs>
         <w:ind w:left="1080"/>
       </w:pPr>
+      <w:proofErr w:type="spellStart"/>
       <w:r>
         <w:rPr>
           <w:i/>
@@ -696,6 +711,7 @@
         </w:rPr>
         <w:t>TM</w:t>
       </w:r>
+      <w:proofErr w:type="spellEnd"/>
       <w:r>
         <w:rPr>
           <w:i/>
@@ -749,6 +765,7 @@
         </w:tabs>
         <w:ind w:left="1080"/>
       </w:pPr>
+      <w:proofErr w:type="spellStart"/>
       <w:r>
         <w:rPr>
           <w:i/>
@@ -762,6 +779,7 @@
         </w:rPr>
         <w:t>TM</w:t>
       </w:r>
+      <w:proofErr w:type="spellEnd"/>
       <w:r>
         <w:rPr>
           <w:i/>
@@ -815,6 +833,7 @@
         </w:tabs>
         <w:ind w:left="1080"/>
       </w:pPr>
+      <w:proofErr w:type="spellStart"/>
       <w:r>
         <w:rPr>
           <w:i/>
@@ -828,6 +847,7 @@
         </w:rPr>
         <w:t>TM</w:t>
       </w:r>
+      <w:proofErr w:type="spellEnd"/>
       <w:r>
         <w:rPr>
           <w:i/>
@@ -881,6 +901,7 @@
         </w:tabs>
         <w:ind w:left="1080"/>
       </w:pPr>
+      <w:proofErr w:type="spellStart"/>
       <w:r>
         <w:rPr>
           <w:i/>
@@ -894,6 +915,7 @@
         </w:rPr>
         <w:t>TM</w:t>
       </w:r>
+      <w:proofErr w:type="spellEnd"/>
       <w:r>
         <w:rPr>
           <w:i/>
@@ -947,6 +969,7 @@
         </w:tabs>
         <w:ind w:left="1080"/>
       </w:pPr>
+      <w:proofErr w:type="spellStart"/>
       <w:r>
         <w:rPr>
           <w:i/>
@@ -960,6 +983,7 @@
         </w:rPr>
         <w:t>TM</w:t>
       </w:r>
+      <w:proofErr w:type="spellEnd"/>
       <w:r>
         <w:rPr>
           <w:i/>
@@ -1013,6 +1037,7 @@
         </w:tabs>
         <w:ind w:left="1080"/>
       </w:pPr>
+      <w:proofErr w:type="spellStart"/>
       <w:r>
         <w:rPr>
           <w:i/>
@@ -1026,6 +1051,7 @@
         </w:rPr>
         <w:t>TM</w:t>
       </w:r>
+      <w:proofErr w:type="spellEnd"/>
       <w:r>
         <w:rPr>
           <w:i/>
@@ -1079,6 +1105,7 @@
         </w:tabs>
         <w:ind w:left="1080"/>
       </w:pPr>
+      <w:proofErr w:type="spellStart"/>
       <w:r>
         <w:rPr>
           <w:i/>
@@ -1092,6 +1119,7 @@
         </w:rPr>
         <w:t>TM</w:t>
       </w:r>
+      <w:proofErr w:type="spellEnd"/>
       <w:r>
         <w:rPr>
           <w:i/>
@@ -1145,6 +1173,7 @@
         </w:tabs>
         <w:ind w:left="1080"/>
       </w:pPr>
+      <w:proofErr w:type="spellStart"/>
       <w:r>
         <w:rPr>
           <w:i/>
@@ -1158,6 +1187,7 @@
         </w:rPr>
         <w:t>TM</w:t>
       </w:r>
+      <w:proofErr w:type="spellEnd"/>
       <w:r>
         <w:rPr>
           <w:i/>
@@ -1211,6 +1241,7 @@
         </w:tabs>
         <w:ind w:left="1080"/>
       </w:pPr>
+      <w:proofErr w:type="spellStart"/>
       <w:r>
         <w:rPr>
           <w:i/>
@@ -1224,6 +1255,7 @@
         </w:rPr>
         <w:t>TM</w:t>
       </w:r>
+      <w:proofErr w:type="spellEnd"/>
       <w:r>
         <w:rPr>
           <w:i/>
@@ -1277,6 +1309,7 @@
         </w:tabs>
         <w:ind w:left="1080"/>
       </w:pPr>
+      <w:proofErr w:type="spellStart"/>
       <w:r>
         <w:rPr>
           <w:i/>
@@ -1290,6 +1323,7 @@
         </w:rPr>
         <w:t>TM</w:t>
       </w:r>
+      <w:proofErr w:type="spellEnd"/>
       <w:r>
         <w:rPr>
           <w:i/>
@@ -1343,6 +1377,7 @@
         </w:tabs>
         <w:ind w:left="1080"/>
       </w:pPr>
+      <w:proofErr w:type="spellStart"/>
       <w:r>
         <w:rPr>
           <w:i/>
@@ -1356,6 +1391,7 @@
         </w:rPr>
         <w:t>TM</w:t>
       </w:r>
+      <w:proofErr w:type="spellEnd"/>
       <w:r>
         <w:rPr>
           <w:i/>
@@ -1409,6 +1445,7 @@
         </w:tabs>
         <w:ind w:left="1080"/>
       </w:pPr>
+      <w:proofErr w:type="spellStart"/>
       <w:r>
         <w:rPr>
           <w:i/>
@@ -1422,6 +1459,7 @@
         </w:rPr>
         <w:t>TM</w:t>
       </w:r>
+      <w:proofErr w:type="spellEnd"/>
       <w:r>
         <w:rPr>
           <w:i/>
@@ -1475,6 +1513,7 @@
         </w:tabs>
         <w:ind w:left="1080"/>
       </w:pPr>
+      <w:proofErr w:type="spellStart"/>
       <w:r>
         <w:rPr>
           <w:i/>
@@ -1488,6 +1527,7 @@
         </w:rPr>
         <w:t>TM</w:t>
       </w:r>
+      <w:proofErr w:type="spellEnd"/>
       <w:r>
         <w:rPr>
           <w:i/>
@@ -1541,6 +1581,7 @@
         </w:tabs>
         <w:ind w:left="1080"/>
       </w:pPr>
+      <w:proofErr w:type="spellStart"/>
       <w:r>
         <w:rPr>
           <w:i/>
@@ -1554,6 +1595,7 @@
         </w:rPr>
         <w:t>TM</w:t>
       </w:r>
+      <w:proofErr w:type="spellEnd"/>
       <w:r>
         <w:rPr>
           <w:i/>
@@ -1607,6 +1649,7 @@
         </w:tabs>
         <w:ind w:left="1080"/>
       </w:pPr>
+      <w:proofErr w:type="spellStart"/>
       <w:r>
         <w:rPr>
           <w:i/>
@@ -1620,6 +1663,7 @@
         </w:rPr>
         <w:t>TM</w:t>
       </w:r>
+      <w:proofErr w:type="spellEnd"/>
       <w:r>
         <w:rPr>
           <w:i/>
@@ -1673,6 +1717,7 @@
         </w:tabs>
         <w:ind w:left="1080"/>
       </w:pPr>
+      <w:proofErr w:type="spellStart"/>
       <w:r>
         <w:rPr>
           <w:i/>
@@ -1686,6 +1731,7 @@
         </w:rPr>
         <w:t>TM</w:t>
       </w:r>
+      <w:proofErr w:type="spellEnd"/>
       <w:r>
         <w:rPr>
           <w:i/>
@@ -1739,6 +1785,7 @@
         </w:tabs>
         <w:ind w:left="1080"/>
       </w:pPr>
+      <w:proofErr w:type="spellStart"/>
       <w:r>
         <w:rPr>
           <w:i/>
@@ -1752,6 +1799,7 @@
         </w:rPr>
         <w:t>TM</w:t>
       </w:r>
+      <w:proofErr w:type="spellEnd"/>
       <w:r>
         <w:rPr>
           <w:i/>
@@ -1805,6 +1853,7 @@
         </w:tabs>
         <w:ind w:left="1080"/>
       </w:pPr>
+      <w:proofErr w:type="spellStart"/>
       <w:r>
         <w:rPr>
           <w:i/>
@@ -1818,6 +1867,7 @@
         </w:rPr>
         <w:t>TM</w:t>
       </w:r>
+      <w:proofErr w:type="spellEnd"/>
       <w:r>
         <w:rPr>
           <w:i/>
@@ -1859,6 +1909,7 @@
         </w:tabs>
         <w:ind w:left="1080"/>
       </w:pPr>
+      <w:proofErr w:type="spellStart"/>
       <w:r>
         <w:rPr>
           <w:i/>
@@ -1872,6 +1923,7 @@
         </w:rPr>
         <w:t>TM</w:t>
       </w:r>
+      <w:proofErr w:type="spellEnd"/>
       <w:r>
         <w:rPr>
           <w:i/>
@@ -1925,6 +1977,7 @@
         </w:tabs>
         <w:ind w:left="1080"/>
       </w:pPr>
+      <w:proofErr w:type="spellStart"/>
       <w:r>
         <w:rPr>
           <w:i/>
@@ -1938,6 +1991,7 @@
         </w:rPr>
         <w:t>TM</w:t>
       </w:r>
+      <w:proofErr w:type="spellEnd"/>
       <w:r>
         <w:rPr>
           <w:i/>
@@ -1991,6 +2045,7 @@
         </w:tabs>
         <w:ind w:left="1080"/>
       </w:pPr>
+      <w:proofErr w:type="spellStart"/>
       <w:r>
         <w:rPr>
           <w:i/>
@@ -2004,6 +2059,7 @@
         </w:rPr>
         <w:t>TM</w:t>
       </w:r>
+      <w:proofErr w:type="spellEnd"/>
       <w:r>
         <w:rPr>
           <w:i/>
@@ -2057,6 +2113,7 @@
         </w:tabs>
         <w:ind w:left="1080"/>
       </w:pPr>
+      <w:proofErr w:type="spellStart"/>
       <w:r>
         <w:rPr>
           <w:i/>
@@ -2070,6 +2127,7 @@
         </w:rPr>
         <w:t>TM</w:t>
       </w:r>
+      <w:proofErr w:type="spellEnd"/>
       <w:r>
         <w:rPr>
           <w:i/>
@@ -2123,6 +2181,7 @@
         </w:tabs>
         <w:ind w:left="1080"/>
       </w:pPr>
+      <w:proofErr w:type="spellStart"/>
       <w:r>
         <w:rPr>
           <w:i/>
@@ -2136,6 +2195,7 @@
         </w:rPr>
         <w:t>TM</w:t>
       </w:r>
+      <w:proofErr w:type="spellEnd"/>
       <w:r>
         <w:rPr>
           <w:i/>
@@ -2189,6 +2249,7 @@
         </w:tabs>
         <w:ind w:left="1080"/>
       </w:pPr>
+      <w:proofErr w:type="spellStart"/>
       <w:r>
         <w:rPr>
           <w:i/>
@@ -2202,6 +2263,7 @@
         </w:rPr>
         <w:t>TM</w:t>
       </w:r>
+      <w:proofErr w:type="spellEnd"/>
       <w:r>
         <w:rPr>
           <w:i/>
@@ -2243,6 +2305,7 @@
         </w:tabs>
         <w:ind w:left="1080"/>
       </w:pPr>
+      <w:proofErr w:type="spellStart"/>
       <w:r>
         <w:rPr>
           <w:i/>
@@ -2256,6 +2319,7 @@
         </w:rPr>
         <w:t>TM</w:t>
       </w:r>
+      <w:proofErr w:type="spellEnd"/>
       <w:r>
         <w:rPr>
           <w:i/>
@@ -2297,6 +2361,7 @@
         </w:tabs>
         <w:ind w:left="1080"/>
       </w:pPr>
+      <w:proofErr w:type="spellStart"/>
       <w:r>
         <w:rPr>
           <w:i/>
@@ -2310,6 +2375,7 @@
         </w:rPr>
         <w:t>TM</w:t>
       </w:r>
+      <w:proofErr w:type="spellEnd"/>
       <w:r>
         <w:rPr>
           <w:i/>
@@ -2351,6 +2417,7 @@
         </w:tabs>
         <w:ind w:left="1080"/>
       </w:pPr>
+      <w:proofErr w:type="spellStart"/>
       <w:r>
         <w:rPr>
           <w:i/>
@@ -2364,6 +2431,7 @@
         </w:rPr>
         <w:t>TM</w:t>
       </w:r>
+      <w:proofErr w:type="spellEnd"/>
       <w:r>
         <w:rPr>
           <w:i/>
@@ -2405,6 +2473,7 @@
         </w:tabs>
         <w:ind w:left="1080"/>
       </w:pPr>
+      <w:proofErr w:type="spellStart"/>
       <w:r>
         <w:rPr>
           <w:i/>
@@ -2418,6 +2487,7 @@
         </w:rPr>
         <w:t>TM</w:t>
       </w:r>
+      <w:proofErr w:type="spellEnd"/>
       <w:r>
         <w:rPr>
           <w:i/>
@@ -2459,6 +2529,7 @@
         </w:tabs>
         <w:ind w:left="1080"/>
       </w:pPr>
+      <w:proofErr w:type="spellStart"/>
       <w:r>
         <w:rPr>
           <w:i/>
@@ -2473,6 +2544,7 @@
         </w:rPr>
         <w:t>TM</w:t>
       </w:r>
+      <w:proofErr w:type="spellEnd"/>
       <w:r>
         <w:rPr>
           <w:i/>
@@ -2514,6 +2586,7 @@
         </w:tabs>
         <w:ind w:left="1080"/>
       </w:pPr>
+      <w:proofErr w:type="spellStart"/>
       <w:r>
         <w:rPr>
           <w:i/>
@@ -2527,6 +2600,7 @@
         </w:rPr>
         <w:t>TM</w:t>
       </w:r>
+      <w:proofErr w:type="spellEnd"/>
       <w:r>
         <w:rPr>
           <w:i/>
@@ -2568,6 +2642,7 @@
         </w:tabs>
         <w:ind w:left="1080"/>
       </w:pPr>
+      <w:proofErr w:type="spellStart"/>
       <w:r>
         <w:rPr>
           <w:i/>
@@ -2581,6 +2656,7 @@
         </w:rPr>
         <w:t>TM</w:t>
       </w:r>
+      <w:proofErr w:type="spellEnd"/>
       <w:r>
         <w:rPr>
           <w:i/>
@@ -2622,6 +2698,7 @@
         </w:tabs>
         <w:ind w:left="1080"/>
       </w:pPr>
+      <w:proofErr w:type="spellStart"/>
       <w:r>
         <w:rPr>
           <w:i/>
@@ -2635,6 +2712,7 @@
         </w:rPr>
         <w:t>TM</w:t>
       </w:r>
+      <w:proofErr w:type="spellEnd"/>
       <w:r>
         <w:rPr>
           <w:i/>
@@ -2676,6 +2754,7 @@
         </w:tabs>
         <w:ind w:left="1080"/>
       </w:pPr>
+      <w:proofErr w:type="spellStart"/>
       <w:r>
         <w:rPr>
           <w:i/>
@@ -2689,6 +2768,7 @@
         </w:rPr>
         <w:t>TM</w:t>
       </w:r>
+      <w:proofErr w:type="spellEnd"/>
       <w:r>
         <w:rPr>
           <w:i/>
@@ -2730,6 +2810,7 @@
         </w:tabs>
         <w:ind w:left="1080"/>
       </w:pPr>
+      <w:proofErr w:type="spellStart"/>
       <w:r>
         <w:rPr>
           <w:i/>
@@ -2743,6 +2824,7 @@
         </w:rPr>
         <w:t>TM</w:t>
       </w:r>
+      <w:proofErr w:type="spellEnd"/>
       <w:r>
         <w:rPr>
           <w:i/>
@@ -2784,6 +2866,7 @@
         </w:tabs>
         <w:ind w:left="1080"/>
       </w:pPr>
+      <w:proofErr w:type="spellStart"/>
       <w:r>
         <w:rPr>
           <w:i/>
@@ -2797,6 +2880,7 @@
         </w:rPr>
         <w:t>TM</w:t>
       </w:r>
+      <w:proofErr w:type="spellEnd"/>
       <w:r>
         <w:rPr>
           <w:i/>
@@ -2838,6 +2922,7 @@
         </w:tabs>
         <w:ind w:left="1080"/>
       </w:pPr>
+      <w:proofErr w:type="spellStart"/>
       <w:r>
         <w:rPr>
           <w:i/>
@@ -2851,6 +2936,7 @@
         </w:rPr>
         <w:t>TM</w:t>
       </w:r>
+      <w:proofErr w:type="spellEnd"/>
       <w:r>
         <w:rPr>
           <w:i/>
@@ -2892,6 +2978,7 @@
         </w:tabs>
         <w:ind w:left="1080"/>
       </w:pPr>
+      <w:proofErr w:type="spellStart"/>
       <w:r>
         <w:rPr>
           <w:i/>
@@ -2905,6 +2992,7 @@
         </w:rPr>
         <w:t>TM</w:t>
       </w:r>
+      <w:proofErr w:type="spellEnd"/>
       <w:r>
         <w:rPr>
           <w:i/>
@@ -2946,6 +3034,7 @@
         </w:tabs>
         <w:ind w:left="1080"/>
       </w:pPr>
+      <w:proofErr w:type="spellStart"/>
       <w:r>
         <w:rPr>
           <w:i/>
@@ -2959,6 +3048,7 @@
         </w:rPr>
         <w:t>TM</w:t>
       </w:r>
+      <w:proofErr w:type="spellEnd"/>
       <w:r>
         <w:rPr>
           <w:i/>
@@ -3000,6 +3090,7 @@
         </w:tabs>
         <w:ind w:left="1080"/>
       </w:pPr>
+      <w:proofErr w:type="spellStart"/>
       <w:r>
         <w:rPr>
           <w:i/>
@@ -3013,6 +3104,7 @@
         </w:rPr>
         <w:t>TM</w:t>
       </w:r>
+      <w:proofErr w:type="spellEnd"/>
       <w:r>
         <w:rPr>
           <w:i/>
@@ -3054,6 +3146,7 @@
         </w:tabs>
         <w:ind w:left="1080"/>
       </w:pPr>
+      <w:proofErr w:type="spellStart"/>
       <w:r>
         <w:rPr>
           <w:i/>
@@ -3067,6 +3160,7 @@
         </w:rPr>
         <w:t>TM</w:t>
       </w:r>
+      <w:proofErr w:type="spellEnd"/>
       <w:r>
         <w:rPr>
           <w:i/>
@@ -3108,6 +3202,7 @@
         </w:tabs>
         <w:ind w:left="1080"/>
       </w:pPr>
+      <w:proofErr w:type="spellStart"/>
       <w:r>
         <w:rPr>
           <w:i/>
@@ -3121,6 +3216,7 @@
         </w:rPr>
         <w:t>TM</w:t>
       </w:r>
+      <w:proofErr w:type="spellEnd"/>
       <w:r>
         <w:rPr>
           <w:i/>
@@ -3162,6 +3258,7 @@
         </w:tabs>
         <w:ind w:left="1080"/>
       </w:pPr>
+      <w:proofErr w:type="spellStart"/>
       <w:r>
         <w:rPr>
           <w:i/>
@@ -3175,6 +3272,7 @@
         </w:rPr>
         <w:t>TM</w:t>
       </w:r>
+      <w:proofErr w:type="spellEnd"/>
       <w:r>
         <w:rPr>
           <w:i/>
@@ -3216,6 +3314,7 @@
         </w:tabs>
         <w:ind w:left="1080"/>
       </w:pPr>
+      <w:proofErr w:type="spellStart"/>
       <w:r>
         <w:rPr>
           <w:i/>
@@ -3229,6 +3328,7 @@
         </w:rPr>
         <w:t>TM</w:t>
       </w:r>
+      <w:proofErr w:type="spellEnd"/>
       <w:r>
         <w:rPr>
           <w:i/>
@@ -3270,6 +3370,7 @@
         </w:tabs>
         <w:ind w:left="1080"/>
       </w:pPr>
+      <w:proofErr w:type="spellStart"/>
       <w:r>
         <w:rPr>
           <w:i/>
@@ -3283,6 +3384,7 @@
         </w:rPr>
         <w:t>TM</w:t>
       </w:r>
+      <w:proofErr w:type="spellEnd"/>
       <w:r>
         <w:rPr>
           <w:i/>
@@ -3324,6 +3426,7 @@
         </w:tabs>
         <w:ind w:left="1080"/>
       </w:pPr>
+      <w:proofErr w:type="spellStart"/>
       <w:r>
         <w:rPr>
           <w:i/>
@@ -3337,6 +3440,7 @@
         </w:rPr>
         <w:t>TM</w:t>
       </w:r>
+      <w:proofErr w:type="spellEnd"/>
       <w:r>
         <w:rPr>
           <w:i/>
@@ -3378,6 +3482,7 @@
         </w:tabs>
         <w:ind w:left="1080"/>
       </w:pPr>
+      <w:proofErr w:type="spellStart"/>
       <w:r>
         <w:rPr>
           <w:i/>
@@ -3391,6 +3496,7 @@
         </w:rPr>
         <w:t>TM</w:t>
       </w:r>
+      <w:proofErr w:type="spellEnd"/>
       <w:r>
         <w:rPr>
           <w:i/>
@@ -3432,6 +3538,7 @@
         </w:tabs>
         <w:ind w:left="1080"/>
       </w:pPr>
+      <w:proofErr w:type="spellStart"/>
       <w:r>
         <w:rPr>
           <w:i/>
@@ -3445,6 +3552,7 @@
         </w:rPr>
         <w:t>TM</w:t>
       </w:r>
+      <w:proofErr w:type="spellEnd"/>
       <w:r>
         <w:rPr>
           <w:i/>
@@ -3486,6 +3594,7 @@
         </w:tabs>
         <w:ind w:left="1080"/>
       </w:pPr>
+      <w:proofErr w:type="spellStart"/>
       <w:r>
         <w:rPr>
           <w:i/>
@@ -3499,6 +3608,7 @@
         </w:rPr>
         <w:t>TM</w:t>
       </w:r>
+      <w:proofErr w:type="spellEnd"/>
       <w:r>
         <w:rPr>
           <w:i/>
@@ -3554,6 +3664,7 @@
         </w:tabs>
         <w:ind w:left="1080"/>
       </w:pPr>
+      <w:proofErr w:type="spellStart"/>
       <w:r>
         <w:rPr>
           <w:i/>
@@ -3567,6 +3678,7 @@
         </w:rPr>
         <w:t>TM</w:t>
       </w:r>
+      <w:proofErr w:type="spellEnd"/>
       <w:r>
         <w:rPr>
           <w:i/>
@@ -3608,6 +3720,7 @@
         </w:tabs>
         <w:ind w:left="1080"/>
       </w:pPr>
+      <w:proofErr w:type="spellStart"/>
       <w:r>
         <w:rPr>
           <w:i/>
@@ -3621,6 +3734,7 @@
         </w:rPr>
         <w:t>TM</w:t>
       </w:r>
+      <w:proofErr w:type="spellEnd"/>
       <w:r>
         <w:rPr>
           <w:i/>
@@ -3676,6 +3790,7 @@
         </w:tabs>
         <w:ind w:left="1080"/>
       </w:pPr>
+      <w:proofErr w:type="spellStart"/>
       <w:r>
         <w:rPr>
           <w:i/>
@@ -3689,6 +3804,7 @@
         </w:rPr>
         <w:t>TM</w:t>
       </w:r>
+      <w:proofErr w:type="spellEnd"/>
       <w:r>
         <w:rPr>
           <w:i/>
@@ -3744,6 +3860,7 @@
         </w:tabs>
         <w:ind w:left="1080"/>
       </w:pPr>
+      <w:proofErr w:type="spellStart"/>
       <w:r>
         <w:rPr>
           <w:i/>
@@ -3757,6 +3874,7 @@
         </w:rPr>
         <w:t>TM</w:t>
       </w:r>
+      <w:proofErr w:type="spellEnd"/>
       <w:r>
         <w:rPr>
           <w:i/>
@@ -3812,6 +3930,7 @@
         </w:tabs>
         <w:ind w:left="1080"/>
       </w:pPr>
+      <w:proofErr w:type="spellStart"/>
       <w:r>
         <w:rPr>
           <w:i/>
@@ -3825,6 +3944,7 @@
         </w:rPr>
         <w:t>TM</w:t>
       </w:r>
+      <w:proofErr w:type="spellEnd"/>
       <w:r>
         <w:rPr>
           <w:i/>
@@ -3880,6 +4000,7 @@
         </w:tabs>
         <w:ind w:left="1080"/>
       </w:pPr>
+      <w:proofErr w:type="spellStart"/>
       <w:r>
         <w:rPr>
           <w:i/>
@@ -3893,6 +4014,7 @@
         </w:rPr>
         <w:t>TM</w:t>
       </w:r>
+      <w:proofErr w:type="spellEnd"/>
       <w:r>
         <w:rPr>
           <w:i/>
@@ -3946,6 +4068,7 @@
         </w:tabs>
         <w:ind w:left="1080"/>
       </w:pPr>
+      <w:proofErr w:type="spellStart"/>
       <w:r>
         <w:rPr>
           <w:i/>
@@ -3959,6 +4082,7 @@
         </w:rPr>
         <w:t>TM</w:t>
       </w:r>
+      <w:proofErr w:type="spellEnd"/>
       <w:r>
         <w:rPr>
           <w:i/>
@@ -4000,6 +4124,7 @@
         </w:tabs>
         <w:ind w:left="1080"/>
       </w:pPr>
+      <w:proofErr w:type="spellStart"/>
       <w:r>
         <w:rPr>
           <w:i/>
@@ -4013,6 +4138,7 @@
         </w:rPr>
         <w:t>TM</w:t>
       </w:r>
+      <w:proofErr w:type="spellEnd"/>
       <w:r>
         <w:rPr>
           <w:i/>
@@ -4054,6 +4180,7 @@
         </w:tabs>
         <w:ind w:left="1080"/>
       </w:pPr>
+      <w:proofErr w:type="spellStart"/>
       <w:r>
         <w:rPr>
           <w:i/>
@@ -4067,6 +4194,7 @@
         </w:rPr>
         <w:t>TM</w:t>
       </w:r>
+      <w:proofErr w:type="spellEnd"/>
       <w:r>
         <w:rPr>
           <w:i/>
@@ -4108,6 +4236,7 @@
         </w:tabs>
         <w:ind w:left="1080"/>
       </w:pPr>
+      <w:proofErr w:type="spellStart"/>
       <w:r>
         <w:rPr>
           <w:i/>
@@ -4121,6 +4250,7 @@
         </w:rPr>
         <w:t>TM</w:t>
       </w:r>
+      <w:proofErr w:type="spellEnd"/>
       <w:r>
         <w:rPr>
           <w:i/>
@@ -4162,6 +4292,7 @@
         </w:tabs>
         <w:ind w:left="1080"/>
       </w:pPr>
+      <w:proofErr w:type="spellStart"/>
       <w:r>
         <w:rPr>
           <w:i/>
@@ -4175,6 +4306,7 @@
         </w:rPr>
         <w:t>TM</w:t>
       </w:r>
+      <w:proofErr w:type="spellEnd"/>
       <w:r>
         <w:rPr>
           <w:i/>
@@ -4216,6 +4348,7 @@
         </w:tabs>
         <w:ind w:left="1080"/>
       </w:pPr>
+      <w:proofErr w:type="spellStart"/>
       <w:r>
         <w:rPr>
           <w:i/>
@@ -4229,6 +4362,7 @@
         </w:rPr>
         <w:t>TM</w:t>
       </w:r>
+      <w:proofErr w:type="spellEnd"/>
       <w:r>
         <w:rPr>
           <w:i/>
@@ -4270,6 +4404,7 @@
         </w:tabs>
         <w:ind w:left="1080"/>
       </w:pPr>
+      <w:proofErr w:type="spellStart"/>
       <w:r>
         <w:rPr>
           <w:i/>
@@ -4283,6 +4418,7 @@
         </w:rPr>
         <w:t>TM</w:t>
       </w:r>
+      <w:proofErr w:type="spellEnd"/>
       <w:r>
         <w:rPr>
           <w:i/>
@@ -4324,6 +4460,7 @@
         </w:tabs>
         <w:ind w:left="1080"/>
       </w:pPr>
+      <w:proofErr w:type="spellStart"/>
       <w:r>
         <w:rPr>
           <w:i/>
@@ -4337,6 +4474,7 @@
         </w:rPr>
         <w:t>TM</w:t>
       </w:r>
+      <w:proofErr w:type="spellEnd"/>
       <w:r>
         <w:rPr>
           <w:i/>
@@ -4378,6 +4516,7 @@
         </w:tabs>
         <w:ind w:left="1080"/>
       </w:pPr>
+      <w:proofErr w:type="spellStart"/>
       <w:r>
         <w:rPr>
           <w:i/>
@@ -4391,6 +4530,7 @@
         </w:rPr>
         <w:t>TM</w:t>
       </w:r>
+      <w:proofErr w:type="spellEnd"/>
       <w:r>
         <w:rPr>
           <w:i/>
@@ -4432,6 +4572,7 @@
         </w:tabs>
         <w:ind w:left="1080"/>
       </w:pPr>
+      <w:proofErr w:type="spellStart"/>
       <w:r>
         <w:rPr>
           <w:i/>
@@ -4445,6 +4586,7 @@
         </w:rPr>
         <w:t>TM</w:t>
       </w:r>
+      <w:proofErr w:type="spellEnd"/>
       <w:r>
         <w:rPr>
           <w:i/>
@@ -4486,6 +4628,7 @@
         </w:tabs>
         <w:ind w:left="1080"/>
       </w:pPr>
+      <w:proofErr w:type="spellStart"/>
       <w:r>
         <w:rPr>
           <w:i/>
@@ -4499,6 +4642,7 @@
         </w:rPr>
         <w:t>TM</w:t>
       </w:r>
+      <w:proofErr w:type="spellEnd"/>
       <w:r>
         <w:rPr>
           <w:i/>
@@ -4540,6 +4684,7 @@
         </w:tabs>
         <w:ind w:left="1080"/>
       </w:pPr>
+      <w:proofErr w:type="spellStart"/>
       <w:r>
         <w:rPr>
           <w:i/>
@@ -4553,6 +4698,7 @@
         </w:rPr>
         <w:t>TM</w:t>
       </w:r>
+      <w:proofErr w:type="spellEnd"/>
       <w:r>
         <w:rPr>
           <w:i/>
@@ -4594,6 +4740,7 @@
         </w:tabs>
         <w:ind w:left="1080"/>
       </w:pPr>
+      <w:proofErr w:type="spellStart"/>
       <w:r>
         <w:rPr>
           <w:i/>
@@ -4607,6 +4754,7 @@
         </w:rPr>
         <w:t>TM</w:t>
       </w:r>
+      <w:proofErr w:type="spellEnd"/>
       <w:r>
         <w:rPr>
           <w:i/>
@@ -4648,6 +4796,7 @@
         </w:tabs>
         <w:ind w:left="1080"/>
       </w:pPr>
+      <w:proofErr w:type="spellStart"/>
       <w:r>
         <w:rPr>
           <w:i/>
@@ -4661,6 +4810,7 @@
         </w:rPr>
         <w:t>TM</w:t>
       </w:r>
+      <w:proofErr w:type="spellEnd"/>
       <w:r>
         <w:rPr>
           <w:i/>
@@ -4702,6 +4852,7 @@
         </w:tabs>
         <w:ind w:left="1080"/>
       </w:pPr>
+      <w:proofErr w:type="spellStart"/>
       <w:r>
         <w:rPr>
           <w:i/>
@@ -4715,6 +4866,7 @@
         </w:rPr>
         <w:t>TM</w:t>
       </w:r>
+      <w:proofErr w:type="spellEnd"/>
       <w:r>
         <w:rPr>
           <w:i/>
@@ -4756,6 +4908,7 @@
         </w:tabs>
         <w:ind w:left="1080"/>
       </w:pPr>
+      <w:proofErr w:type="spellStart"/>
       <w:r>
         <w:rPr>
           <w:i/>
@@ -4769,6 +4922,7 @@
         </w:rPr>
         <w:t>TM</w:t>
       </w:r>
+      <w:proofErr w:type="spellEnd"/>
       <w:r>
         <w:rPr>
           <w:i/>
@@ -4810,6 +4964,7 @@
         </w:tabs>
         <w:ind w:left="1080"/>
       </w:pPr>
+      <w:proofErr w:type="spellStart"/>
       <w:r>
         <w:rPr>
           <w:i/>
@@ -4823,6 +4978,7 @@
         </w:rPr>
         <w:t>TM</w:t>
       </w:r>
+      <w:proofErr w:type="spellEnd"/>
       <w:r>
         <w:rPr>
           <w:i/>
@@ -4864,6 +5020,7 @@
         </w:tabs>
         <w:ind w:left="1080"/>
       </w:pPr>
+      <w:proofErr w:type="spellStart"/>
       <w:r>
         <w:rPr>
           <w:i/>
@@ -4877,6 +5034,7 @@
         </w:rPr>
         <w:t>TM</w:t>
       </w:r>
+      <w:proofErr w:type="spellEnd"/>
       <w:r>
         <w:rPr>
           <w:i/>
@@ -4918,6 +5076,7 @@
         </w:tabs>
         <w:ind w:left="1080"/>
       </w:pPr>
+      <w:proofErr w:type="spellStart"/>
       <w:r>
         <w:rPr>
           <w:i/>
@@ -4931,6 +5090,7 @@
         </w:rPr>
         <w:t>TM</w:t>
       </w:r>
+      <w:proofErr w:type="spellEnd"/>
       <w:r>
         <w:rPr>
           <w:i/>
@@ -4972,6 +5132,7 @@
         </w:tabs>
         <w:ind w:left="1080"/>
       </w:pPr>
+      <w:proofErr w:type="spellStart"/>
       <w:r>
         <w:rPr>
           <w:i/>
@@ -4985,6 +5146,7 @@
         </w:rPr>
         <w:t>TM</w:t>
       </w:r>
+      <w:proofErr w:type="spellEnd"/>
       <w:r>
         <w:rPr>
           <w:i/>
@@ -5026,6 +5188,7 @@
         </w:tabs>
         <w:ind w:left="1080"/>
       </w:pPr>
+      <w:proofErr w:type="spellStart"/>
       <w:r>
         <w:rPr>
           <w:i/>
@@ -5039,6 +5202,7 @@
         </w:rPr>
         <w:t>TM</w:t>
       </w:r>
+      <w:proofErr w:type="spellEnd"/>
       <w:r>
         <w:rPr>
           <w:i/>
@@ -5080,6 +5244,7 @@
         </w:tabs>
         <w:ind w:left="1080"/>
       </w:pPr>
+      <w:proofErr w:type="spellStart"/>
       <w:r>
         <w:rPr>
           <w:i/>
@@ -5093,6 +5258,7 @@
         </w:rPr>
         <w:t>TM</w:t>
       </w:r>
+      <w:proofErr w:type="spellEnd"/>
       <w:r>
         <w:rPr>
           <w:i/>
@@ -5134,6 +5300,7 @@
         </w:tabs>
         <w:ind w:left="1080"/>
       </w:pPr>
+      <w:proofErr w:type="spellStart"/>
       <w:r>
         <w:rPr>
           <w:i/>
@@ -5147,6 +5314,7 @@
         </w:rPr>
         <w:t>TM</w:t>
       </w:r>
+      <w:proofErr w:type="spellEnd"/>
       <w:r>
         <w:rPr>
           <w:i/>
@@ -5188,6 +5356,7 @@
         </w:tabs>
         <w:ind w:left="1080"/>
       </w:pPr>
+      <w:proofErr w:type="spellStart"/>
       <w:r>
         <w:rPr>
           <w:i/>
@@ -5201,6 +5370,7 @@
         </w:rPr>
         <w:t>TM</w:t>
       </w:r>
+      <w:proofErr w:type="spellEnd"/>
       <w:r>
         <w:rPr>
           <w:i/>
@@ -5242,6 +5412,7 @@
         </w:tabs>
         <w:ind w:left="1080"/>
       </w:pPr>
+      <w:proofErr w:type="spellStart"/>
       <w:r>
         <w:rPr>
           <w:i/>
@@ -5255,6 +5426,7 @@
         </w:rPr>
         <w:t>TM</w:t>
       </w:r>
+      <w:proofErr w:type="spellEnd"/>
       <w:r>
         <w:rPr>
           <w:i/>
@@ -5296,6 +5468,7 @@
         </w:tabs>
         <w:ind w:left="1080"/>
       </w:pPr>
+      <w:proofErr w:type="spellStart"/>
       <w:r>
         <w:rPr>
           <w:i/>
@@ -5309,6 +5482,7 @@
         </w:rPr>
         <w:t>TM</w:t>
       </w:r>
+      <w:proofErr w:type="spellEnd"/>
       <w:r>
         <w:rPr>
           <w:i/>
@@ -5350,6 +5524,7 @@
         </w:tabs>
         <w:ind w:left="1080"/>
       </w:pPr>
+      <w:proofErr w:type="spellStart"/>
       <w:r>
         <w:rPr>
           <w:i/>
@@ -5363,6 +5538,7 @@
         </w:rPr>
         <w:t>TM</w:t>
       </w:r>
+      <w:proofErr w:type="spellEnd"/>
       <w:r>
         <w:rPr>
           <w:i/>
@@ -5404,6 +5580,7 @@
         </w:tabs>
         <w:ind w:left="1080"/>
       </w:pPr>
+      <w:proofErr w:type="spellStart"/>
       <w:r>
         <w:rPr>
           <w:i/>
@@ -5418,6 +5595,7 @@
         </w:rPr>
         <w:t>TM</w:t>
       </w:r>
+      <w:proofErr w:type="spellEnd"/>
       <w:r>
         <w:rPr>
           <w:i/>
@@ -5459,6 +5637,7 @@
         </w:tabs>
         <w:ind w:left="1080"/>
       </w:pPr>
+      <w:proofErr w:type="spellStart"/>
       <w:r>
         <w:rPr>
           <w:i/>
@@ -5472,6 +5651,7 @@
         </w:rPr>
         <w:t>TM</w:t>
       </w:r>
+      <w:proofErr w:type="spellEnd"/>
       <w:r>
         <w:rPr>
           <w:i/>
@@ -5513,6 +5693,7 @@
         </w:tabs>
         <w:ind w:left="1080"/>
       </w:pPr>
+      <w:proofErr w:type="spellStart"/>
       <w:r>
         <w:rPr>
           <w:i/>
@@ -5526,6 +5707,7 @@
         </w:rPr>
         <w:t>TM</w:t>
       </w:r>
+      <w:proofErr w:type="spellEnd"/>
       <w:r>
         <w:rPr>
           <w:i/>
@@ -5567,6 +5749,7 @@
         </w:tabs>
         <w:ind w:left="1080"/>
       </w:pPr>
+      <w:proofErr w:type="spellStart"/>
       <w:r>
         <w:rPr>
           <w:i/>
@@ -5580,6 +5763,7 @@
         </w:rPr>
         <w:t>TM</w:t>
       </w:r>
+      <w:proofErr w:type="spellEnd"/>
       <w:r>
         <w:rPr>
           <w:i/>
@@ -5621,6 +5805,7 @@
         </w:tabs>
         <w:ind w:left="1080"/>
       </w:pPr>
+      <w:proofErr w:type="spellStart"/>
       <w:r>
         <w:rPr>
           <w:i/>
@@ -5634,6 +5819,7 @@
         </w:rPr>
         <w:t>TM</w:t>
       </w:r>
+      <w:proofErr w:type="spellEnd"/>
       <w:r>
         <w:rPr>
           <w:i/>
@@ -5675,6 +5861,7 @@
         </w:tabs>
         <w:ind w:left="1080"/>
       </w:pPr>
+      <w:proofErr w:type="spellStart"/>
       <w:r>
         <w:rPr>
           <w:i/>
@@ -5688,6 +5875,7 @@
         </w:rPr>
         <w:t>TM</w:t>
       </w:r>
+      <w:proofErr w:type="spellEnd"/>
       <w:r>
         <w:rPr>
           <w:i/>
@@ -5729,6 +5917,7 @@
         </w:tabs>
         <w:ind w:left="1080"/>
       </w:pPr>
+      <w:proofErr w:type="spellStart"/>
       <w:r>
         <w:rPr>
           <w:i/>
@@ -5742,6 +5931,7 @@
         </w:rPr>
         <w:t>TM</w:t>
       </w:r>
+      <w:proofErr w:type="spellEnd"/>
       <w:r>
         <w:rPr>
           <w:i/>
@@ -8167,7 +8357,11 @@
         <w:ind w:right="-270"/>
       </w:pPr>
       <w:r>
-        <w:t>The Cyber Observable Expression (CybOX</w:t>
+        <w:t>The Cyber Observable Expression (</w:t>
+      </w:r>
+      <w:proofErr w:type="spellStart"/>
+      <w:r>
+        <w:t>CybOX</w:t>
       </w:r>
       <w:r>
         <w:rPr>
@@ -8175,6 +8369,7 @@
         </w:rPr>
         <w:t>TM</w:t>
       </w:r>
+      <w:proofErr w:type="spellEnd"/>
       <w:r>
         <w:t>)</w:t>
       </w:r>
@@ -8583,6 +8778,7 @@
       <w:bookmarkStart w:id="9" w:name="_Ref412622367"/>
       <w:bookmarkStart w:id="10" w:name="_Toc424631596"/>
       <w:bookmarkStart w:id="11" w:name="_Toc437960167"/>
+      <w:proofErr w:type="spellStart"/>
       <w:r>
         <w:t>CybOX</w:t>
       </w:r>
@@ -8592,6 +8788,7 @@
         </w:rPr>
         <w:t>TM</w:t>
       </w:r>
+      <w:proofErr w:type="spellEnd"/>
       <w:r>
         <w:t xml:space="preserve"> Specification Documents</w:t>
       </w:r>
@@ -9169,112 +9366,74 @@
           <w:rFonts w:ascii="Courier New" w:hAnsi="Courier New" w:cs="Courier New"/>
           <w:sz w:val="22"/>
         </w:rPr>
-        <w:t>package_prefix</w:t>
-      </w:r>
-      <w:proofErr w:type="gramStart"/>
+        <w:t>package_prefix:class</w:t>
+      </w:r>
+      <w:r>
+        <w:t>, where</w:t>
+      </w:r>
+      <w:r>
+        <w:t xml:space="preserve"> </w:t>
+      </w:r>
       <w:r>
         <w:rPr>
           <w:rFonts w:ascii="Courier New" w:hAnsi="Courier New" w:cs="Courier New"/>
           <w:sz w:val="22"/>
         </w:rPr>
-        <w:t>:class</w:t>
-      </w:r>
-      <w:proofErr w:type="gramEnd"/>
-      <w:r>
-        <w:t>, where</w:t>
-      </w:r>
-      <w:r>
+        <w:t>package_prefix</w:t>
+      </w:r>
+      <w:r>
+        <w:rPr>
+          <w:sz w:val="22"/>
+        </w:rPr>
         <w:t xml:space="preserve"> </w:t>
       </w:r>
       <w:r>
+        <w:t xml:space="preserve">corresponds to the appropriate UML package. </w:t>
+      </w:r>
+      <w:bookmarkStart w:id="24" w:name="_GoBack"/>
+      <w:bookmarkEnd w:id="24"/>
+    </w:p>
+    <w:p>
+      <w:pPr>
+        <w:spacing w:before="80" w:after="240"/>
+      </w:pPr>
+      <w:r>
+        <w:t xml:space="preserve">The package_prefix for the Network Route Entry data model is </w:t>
+      </w:r>
+      <w:r>
         <w:rPr>
           <w:rFonts w:ascii="Courier New" w:hAnsi="Courier New" w:cs="Courier New"/>
-          <w:sz w:val="22"/>
-        </w:rPr>
-        <w:t>package_prefix</w:t>
-      </w:r>
-      <w:r>
-        <w:rPr>
-          <w:sz w:val="22"/>
-        </w:rPr>
+        </w:rPr>
+        <w:t>NetworkRouteEntry</w:t>
+      </w:r>
+      <w:r>
+        <w:rPr>
+          <w:rFonts w:ascii="Courier New" w:hAnsi="Courier New" w:cs="Courier New"/>
+        </w:rPr>
+        <w:t>Obj</w:t>
+      </w:r>
+      <w:r>
+        <w:t xml:space="preserve">. </w:t>
+      </w:r>
+      <w:r>
+        <w:t xml:space="preserve">Note that in </w:t>
+      </w:r>
+      <w:r>
+        <w:t>this</w:t>
+      </w:r>
+      <w:r>
+        <w:t xml:space="preserve"> specification document, we do not explicitly specify the package prefix for any classes that </w:t>
+      </w:r>
+      <w:r>
+        <w:t xml:space="preserve">originate from the </w:t>
+      </w:r>
+      <w:r>
+        <w:t>Network Route Entry Object</w:t>
+      </w:r>
+      <w:r>
         <w:t xml:space="preserve"> </w:t>
       </w:r>
       <w:r>
-        <w:t xml:space="preserve">corresponds to the appropriate UML package. The </w:t>
-      </w:r>
-      <w:hyperlink w:anchor="AdditionalArtifacts" w:history="1">
-        <w:r>
-          <w:rPr>
-            <w:rStyle w:val="Hyperlink"/>
-            <w:i/>
-          </w:rPr>
-          <w:t>CybOX Version 2.1.1 Part 1:</w:t>
-        </w:r>
-        <w:r>
-          <w:rPr>
-            <w:rStyle w:val="Hyperlink"/>
-            <w:i/>
-          </w:rPr>
-          <w:t xml:space="preserve"> Overview</w:t>
-        </w:r>
-      </w:hyperlink>
-      <w:r>
-        <w:t xml:space="preserve"> document contains the full list of CybOX packages, along with </w:t>
-      </w:r>
-      <w:r>
-        <w:t xml:space="preserve">the associated prefix notations, descriptions, </w:t>
-      </w:r>
-      <w:r>
-        <w:t xml:space="preserve">and </w:t>
-      </w:r>
-      <w:r>
-        <w:t>examples</w:t>
-      </w:r>
-      <w:r>
-        <w:t xml:space="preserve">. </w:t>
-      </w:r>
-    </w:p>
-    <w:p>
-      <w:pPr>
-        <w:spacing w:before="80" w:after="240"/>
-      </w:pPr>
-      <w:r>
-        <w:t xml:space="preserve">The package_prefix for the Network Route Entry data model is </w:t>
-      </w:r>
-      <w:r>
-        <w:rPr>
-          <w:rFonts w:ascii="Courier New" w:hAnsi="Courier New" w:cs="Courier New"/>
-        </w:rPr>
-        <w:t>NetworkRouteEntry</w:t>
-      </w:r>
-      <w:r>
-        <w:rPr>
-          <w:rFonts w:ascii="Courier New" w:hAnsi="Courier New" w:cs="Courier New"/>
-        </w:rPr>
-        <w:t>Obj</w:t>
-      </w:r>
-      <w:r>
-        <w:t xml:space="preserve">. </w:t>
-      </w:r>
-      <w:r>
-        <w:t xml:space="preserve">Note that in </w:t>
-      </w:r>
-      <w:r>
-        <w:t>this</w:t>
-      </w:r>
-      <w:r>
-        <w:t xml:space="preserve"> specification document, we do not explicitly specify the package prefix for any classes that </w:t>
-      </w:r>
-      <w:r>
-        <w:t xml:space="preserve">originate from the </w:t>
-      </w:r>
-      <w:r>
-        <w:t>Network Route Entry Object</w:t>
-      </w:r>
-      <w:r>
-        <w:t xml:space="preserve"> </w:t>
-      </w:r>
-      <w:r>
         <w:t xml:space="preserve">data model.  </w:t>
       </w:r>
     </w:p>
@@ -9282,24 +9441,24 @@
       <w:pPr>
         <w:pStyle w:val="Heading3"/>
       </w:pPr>
-      <w:bookmarkStart w:id="24" w:name="_Toc426119872"/>
-      <w:bookmarkStart w:id="25" w:name="_Toc437960171"/>
+      <w:bookmarkStart w:id="25" w:name="_Toc426119872"/>
+      <w:bookmarkStart w:id="26" w:name="_Toc437960171"/>
       <w:r>
         <w:t>UML Diagrams</w:t>
       </w:r>
       <w:bookmarkEnd w:id="22"/>
       <w:bookmarkEnd w:id="23"/>
-      <w:bookmarkEnd w:id="24"/>
       <w:bookmarkEnd w:id="25"/>
+      <w:bookmarkEnd w:id="26"/>
     </w:p>
     <w:p>
       <w:pPr>
         <w:spacing w:before="80" w:after="240"/>
       </w:pPr>
-      <w:bookmarkStart w:id="26" w:name="_Toc398719452"/>
-      <w:bookmarkStart w:id="27" w:name="_Toc389570606"/>
-      <w:bookmarkStart w:id="28" w:name="_Toc389581076"/>
-      <w:bookmarkStart w:id="29" w:name="_Ref394436861"/>
+      <w:bookmarkStart w:id="27" w:name="_Toc398719452"/>
+      <w:bookmarkStart w:id="28" w:name="_Toc389570606"/>
+      <w:bookmarkStart w:id="29" w:name="_Toc389581076"/>
+      <w:bookmarkStart w:id="30" w:name="_Ref394436861"/>
       <w:r>
         <w:t xml:space="preserve">This specification makes use of UML diagrams </w:t>
       </w:r>
@@ -9330,14 +9489,14 @@
       <w:pPr>
         <w:pStyle w:val="Heading4"/>
       </w:pPr>
-      <w:bookmarkStart w:id="30" w:name="_Toc426119873"/>
-      <w:bookmarkStart w:id="31" w:name="_Toc437960172"/>
+      <w:bookmarkStart w:id="31" w:name="_Toc426119873"/>
+      <w:bookmarkStart w:id="32" w:name="_Toc437960172"/>
       <w:r>
         <w:t>Class Properties</w:t>
       </w:r>
-      <w:bookmarkEnd w:id="26"/>
-      <w:bookmarkEnd w:id="30"/>
+      <w:bookmarkEnd w:id="27"/>
       <w:bookmarkEnd w:id="31"/>
+      <w:bookmarkEnd w:id="32"/>
     </w:p>
     <w:p>
       <w:pPr>
@@ -9357,26 +9516,22 @@
       <w:pPr>
         <w:pStyle w:val="Heading4"/>
       </w:pPr>
-      <w:bookmarkStart w:id="32" w:name="_Toc398719453"/>
-      <w:bookmarkStart w:id="33" w:name="_Toc426119874"/>
-      <w:bookmarkStart w:id="34" w:name="_Toc437960173"/>
+      <w:bookmarkStart w:id="33" w:name="_Toc398719453"/>
+      <w:bookmarkStart w:id="34" w:name="_Toc426119874"/>
+      <w:bookmarkStart w:id="35" w:name="_Toc437960173"/>
       <w:r>
         <w:t>Diagram Icons and Arrow Types</w:t>
       </w:r>
-      <w:bookmarkEnd w:id="32"/>
       <w:bookmarkEnd w:id="33"/>
       <w:bookmarkEnd w:id="34"/>
+      <w:bookmarkEnd w:id="35"/>
     </w:p>
     <w:p>
       <w:pPr>
         <w:spacing w:before="80" w:after="240"/>
       </w:pPr>
       <w:r>
-        <w:t xml:space="preserve">Diagram icons are used in a UML diagram to indicate whether a shape is a class, enumeration, or a data type, and decorative icons are used to indicate whether an element is an attribute of a class or an enumeration literal. In addition, two different arrow styles indicate either a directed association </w:t>
-      </w:r>
-      <w:r>
-        <w:lastRenderedPageBreak/>
-        <w:t xml:space="preserve">relationship (regular arrowhead) or a generalization relationship (triangle-shaped arrowhead).  The icons and arrow styles we use are shown and described in </w:t>
+        <w:t xml:space="preserve">Diagram icons are used in a UML diagram to indicate whether a shape is a class, enumeration, or a data type, and decorative icons are used to indicate whether an element is an attribute of a class or an enumeration literal. In addition, two different arrow styles indicate either a directed association relationship (regular arrowhead) or a generalization relationship (triangle-shaped arrowhead).  The icons and arrow styles we use are shown and described in </w:t>
       </w:r>
       <w:r>
         <w:rPr>
@@ -9454,57 +9609,32 @@
         <w:spacing w:after="120"/>
         <w:jc w:val="center"/>
       </w:pPr>
-      <w:bookmarkStart w:id="35" w:name="_Ref397637630"/>
-      <w:bookmarkStart w:id="36" w:name="_Toc426119876"/>
-      <w:r>
+      <w:bookmarkStart w:id="36" w:name="_Ref397637630"/>
+      <w:bookmarkStart w:id="37" w:name="_Toc426119876"/>
+      <w:r>
+        <w:lastRenderedPageBreak/>
         <w:t xml:space="preserve">Table </w:t>
       </w:r>
-      <w:r>
-        <w:fldChar w:fldCharType="begin"/>
-      </w:r>
-      <w:r>
-        <w:instrText xml:space="preserve"> STYLEREF 1 \s </w:instrText>
-      </w:r>
-      <w:r>
-        <w:fldChar w:fldCharType="separate"/>
-      </w:r>
-      <w:r>
-        <w:rPr>
-          <w:noProof/>
-        </w:rPr>
-        <w:t>1</w:t>
-      </w:r>
-      <w:r>
-        <w:rPr>
-          <w:noProof/>
-        </w:rPr>
-        <w:fldChar w:fldCharType="end"/>
-      </w:r>
+      <w:fldSimple w:instr=" STYLEREF 1 \s ">
+        <w:r>
+          <w:rPr>
+            <w:noProof/>
+          </w:rPr>
+          <w:t>1</w:t>
+        </w:r>
+      </w:fldSimple>
       <w:r>
         <w:noBreakHyphen/>
       </w:r>
-      <w:r>
-        <w:fldChar w:fldCharType="begin"/>
-      </w:r>
-      <w:r>
-        <w:instrText xml:space="preserve"> SEQ Table \* ARABIC \s 1 </w:instrText>
-      </w:r>
-      <w:r>
-        <w:fldChar w:fldCharType="separate"/>
-      </w:r>
-      <w:r>
-        <w:rPr>
-          <w:noProof/>
-        </w:rPr>
-        <w:t>1</w:t>
-      </w:r>
-      <w:r>
-        <w:rPr>
-          <w:noProof/>
-        </w:rPr>
-        <w:fldChar w:fldCharType="end"/>
-      </w:r>
-      <w:bookmarkEnd w:id="35"/>
+      <w:fldSimple w:instr=" SEQ Table \* ARABIC \s 1 ">
+        <w:r>
+          <w:rPr>
+            <w:noProof/>
+          </w:rPr>
+          <w:t>1</w:t>
+        </w:r>
+      </w:fldSimple>
+      <w:bookmarkEnd w:id="36"/>
       <w:r>
         <w:t xml:space="preserve">.  </w:t>
       </w:r>
@@ -9751,7 +9881,7 @@
                 <v:shape id="_x0000_i1025" type="#_x0000_t75" style="width:24pt;height:21pt" o:ole="">
                   <v:imagedata r:id="rId26" o:title=""/>
                 </v:shape>
-                <o:OLEObject Type="Embed" ProgID="PBrush" ShapeID="_x0000_i1025" DrawAspect="Content" ObjectID="_1512292742" r:id="rId27"/>
+                <o:OLEObject Type="Embed" ProgID="PBrush" ShapeID="_x0000_i1025" DrawAspect="Content" ObjectID="_1512715895" r:id="rId27"/>
               </w:object>
             </w:r>
           </w:p>
@@ -9907,7 +10037,7 @@
                 <v:shape id="_x0000_i1026" type="#_x0000_t75" style="width:14.25pt;height:14.25pt" o:ole="">
                   <v:imagedata r:id="rId29" o:title=""/>
                 </v:shape>
-                <o:OLEObject Type="Embed" ProgID="PBrush" ShapeID="_x0000_i1026" DrawAspect="Content" ObjectID="_1512292743" r:id="rId30"/>
+                <o:OLEObject Type="Embed" ProgID="PBrush" ShapeID="_x0000_i1026" DrawAspect="Content" ObjectID="_1512715896" r:id="rId30"/>
               </w:object>
             </w:r>
           </w:p>
@@ -9967,7 +10097,7 @@
                 <v:shape id="_x0000_i1027" type="#_x0000_t75" style="width:14.25pt;height:14.25pt" o:ole="">
                   <v:imagedata r:id="rId31" o:title=""/>
                 </v:shape>
-                <o:OLEObject Type="Embed" ProgID="PBrush" ShapeID="_x0000_i1027" DrawAspect="Content" ObjectID="_1512292744" r:id="rId32"/>
+                <o:OLEObject Type="Embed" ProgID="PBrush" ShapeID="_x0000_i1027" DrawAspect="Content" ObjectID="_1512715897" r:id="rId32"/>
               </w:object>
             </w:r>
           </w:p>
@@ -10084,7 +10214,7 @@
                     </wp:anchor>
                   </w:drawing>
                 </mc:Choice>
-                <mc:Fallback xmlns:mv="urn:schemas-microsoft-com:mac:vml" xmlns:mo="http://schemas.microsoft.com/office/mac/office/2008/main">
+                <mc:Fallback xmlns:mo="http://schemas.microsoft.com/office/mac/office/2008/main" xmlns:mv="urn:schemas-microsoft-com:mac:vml">
                   <w:pict>
                     <v:shapetype w14:anchorId="2E92EB0A" id="_x0000_t32" coordsize="21600,21600" o:spt="32" o:oned="t" path="m,l21600,21600e" filled="f">
                       <v:path arrowok="t" fillok="f" o:connecttype="none"/>
@@ -10153,7 +10283,7 @@
                 <v:shape id="_x0000_i1028" type="#_x0000_t75" style="width:57.75pt;height:35.25pt" o:ole="">
                   <v:imagedata r:id="rId33" o:title=""/>
                 </v:shape>
-                <o:OLEObject Type="Embed" ProgID="PBrush" ShapeID="_x0000_i1028" DrawAspect="Content" ObjectID="_1512292745" r:id="rId34"/>
+                <o:OLEObject Type="Embed" ProgID="PBrush" ShapeID="_x0000_i1028" DrawAspect="Content" ObjectID="_1512715898" r:id="rId34"/>
               </w:object>
             </w:r>
           </w:p>
@@ -10189,15 +10319,15 @@
       <w:pPr>
         <w:pStyle w:val="Heading3"/>
       </w:pPr>
-      <w:bookmarkStart w:id="37" w:name="_Toc437960174"/>
+      <w:bookmarkStart w:id="38" w:name="_Toc437960174"/>
       <w:r>
         <w:t>Property Table Notation</w:t>
       </w:r>
-      <w:bookmarkEnd w:id="27"/>
       <w:bookmarkEnd w:id="28"/>
       <w:bookmarkEnd w:id="29"/>
-      <w:bookmarkEnd w:id="36"/>
+      <w:bookmarkEnd w:id="30"/>
       <w:bookmarkEnd w:id="37"/>
+      <w:bookmarkEnd w:id="38"/>
     </w:p>
     <w:p>
       <w:pPr>
@@ -10360,15 +10490,15 @@
       <w:pPr>
         <w:pStyle w:val="Heading3"/>
       </w:pPr>
-      <w:bookmarkStart w:id="38" w:name="_Toc412205415"/>
-      <w:bookmarkStart w:id="39" w:name="_Toc426119877"/>
-      <w:bookmarkStart w:id="40" w:name="_Toc437960175"/>
+      <w:bookmarkStart w:id="39" w:name="_Toc412205415"/>
+      <w:bookmarkStart w:id="40" w:name="_Toc426119877"/>
+      <w:bookmarkStart w:id="41" w:name="_Toc437960175"/>
       <w:r>
         <w:t>Property and Class Descriptions</w:t>
       </w:r>
-      <w:bookmarkEnd w:id="38"/>
       <w:bookmarkEnd w:id="39"/>
       <w:bookmarkEnd w:id="40"/>
+      <w:bookmarkEnd w:id="41"/>
     </w:p>
     <w:p>
       <w:pPr>
@@ -10460,7 +10590,6 @@
               <w:rPr>
                 <w:b/>
               </w:rPr>
-              <w:lastRenderedPageBreak/>
               <w:t>Verb</w:t>
             </w:r>
           </w:p>
@@ -10525,7 +10654,11 @@
           </w:tcPr>
           <w:p>
             <w:r>
-              <w:t xml:space="preserve">Used to record and preserve information without implying anything about the structure of a class or property.  Often used for properties that encompass general content.  This is the least precise of the three verbs.  </w:t>
+              <w:t xml:space="preserve">Used to record and preserve information without implying anything about the </w:t>
+            </w:r>
+            <w:r>
+              <w:lastRenderedPageBreak/>
+              <w:t xml:space="preserve">structure of a class or property.  Often used for properties that encompass general content.  This is the least precise of the three verbs.  </w:t>
             </w:r>
           </w:p>
         </w:tc>
@@ -10866,15 +10999,15 @@
       <w:pPr>
         <w:pStyle w:val="Heading2"/>
       </w:pPr>
-      <w:bookmarkStart w:id="41" w:name="_Ref428537349"/>
-      <w:bookmarkStart w:id="42" w:name="_Toc427275785"/>
-      <w:bookmarkStart w:id="43" w:name="_Toc437960176"/>
+      <w:bookmarkStart w:id="42" w:name="_Ref428537349"/>
+      <w:bookmarkStart w:id="43" w:name="_Toc427275785"/>
+      <w:bookmarkStart w:id="44" w:name="_Toc437960176"/>
       <w:r>
         <w:t>Terminology</w:t>
       </w:r>
-      <w:bookmarkEnd w:id="41"/>
       <w:bookmarkEnd w:id="42"/>
       <w:bookmarkEnd w:id="43"/>
+      <w:bookmarkEnd w:id="44"/>
     </w:p>
     <w:p>
       <w:r>
@@ -11052,24 +11185,24 @@
       <w:pPr>
         <w:pStyle w:val="Heading2"/>
       </w:pPr>
-      <w:bookmarkStart w:id="44" w:name="_Ref7502892"/>
-      <w:bookmarkStart w:id="45" w:name="_Toc12011611"/>
-      <w:bookmarkStart w:id="46" w:name="_Toc85472894"/>
-      <w:bookmarkStart w:id="47" w:name="_Toc287332008"/>
-      <w:bookmarkStart w:id="48" w:name="_Toc427275786"/>
-      <w:bookmarkStart w:id="49" w:name="_Toc437960177"/>
+      <w:bookmarkStart w:id="45" w:name="_Ref7502892"/>
+      <w:bookmarkStart w:id="46" w:name="_Toc12011611"/>
+      <w:bookmarkStart w:id="47" w:name="_Toc85472894"/>
+      <w:bookmarkStart w:id="48" w:name="_Toc287332008"/>
+      <w:bookmarkStart w:id="49" w:name="_Toc427275786"/>
+      <w:bookmarkStart w:id="50" w:name="_Toc437960177"/>
       <w:r>
         <w:t>Normative</w:t>
       </w:r>
-      <w:bookmarkEnd w:id="44"/>
       <w:bookmarkEnd w:id="45"/>
+      <w:bookmarkEnd w:id="46"/>
       <w:r>
         <w:t xml:space="preserve"> References</w:t>
       </w:r>
-      <w:bookmarkEnd w:id="46"/>
       <w:bookmarkEnd w:id="47"/>
       <w:bookmarkEnd w:id="48"/>
       <w:bookmarkEnd w:id="49"/>
+      <w:bookmarkEnd w:id="50"/>
     </w:p>
     <w:p>
       <w:pPr>
@@ -11081,14 +11214,14 @@
         </w:rPr>
         <w:t>[</w:t>
       </w:r>
-      <w:bookmarkStart w:id="50" w:name="rfc2119"/>
+      <w:bookmarkStart w:id="51" w:name="rfc2119"/>
       <w:r>
         <w:rPr>
           <w:rStyle w:val="Refterm"/>
         </w:rPr>
         <w:t>RFC2119</w:t>
       </w:r>
-      <w:bookmarkEnd w:id="50"/>
+      <w:bookmarkEnd w:id="51"/>
       <w:r>
         <w:rPr>
           <w:rStyle w:val="Refterm"/>
@@ -11121,14 +11254,14 @@
       <w:pPr>
         <w:pStyle w:val="Heading1"/>
       </w:pPr>
-      <w:bookmarkStart w:id="51" w:name="_Ref428537380"/>
-      <w:bookmarkStart w:id="52" w:name="_Toc437960178"/>
+      <w:bookmarkStart w:id="52" w:name="_Ref428537380"/>
+      <w:bookmarkStart w:id="53" w:name="_Toc437960178"/>
       <w:r>
         <w:lastRenderedPageBreak/>
         <w:t>Background Information</w:t>
       </w:r>
-      <w:bookmarkEnd w:id="51"/>
       <w:bookmarkEnd w:id="52"/>
+      <w:bookmarkEnd w:id="53"/>
     </w:p>
     <w:p>
       <w:r>
@@ -11203,13 +11336,13 @@
         <w:spacing w:before="360" w:after="60"/>
         <w:ind w:left="540" w:hanging="540"/>
       </w:pPr>
-      <w:bookmarkStart w:id="53" w:name="_Toc426119879"/>
-      <w:bookmarkStart w:id="54" w:name="_Toc437960179"/>
+      <w:bookmarkStart w:id="54" w:name="_Toc426119879"/>
+      <w:bookmarkStart w:id="55" w:name="_Toc437960179"/>
       <w:r>
         <w:t>Cyber Observables</w:t>
       </w:r>
-      <w:bookmarkEnd w:id="53"/>
       <w:bookmarkEnd w:id="54"/>
+      <w:bookmarkEnd w:id="55"/>
     </w:p>
     <w:p>
       <w:pPr>
@@ -11241,13 +11374,13 @@
         <w:spacing w:before="360" w:after="60"/>
         <w:ind w:left="540" w:hanging="540"/>
       </w:pPr>
-      <w:bookmarkStart w:id="55" w:name="_Toc437960180"/>
-      <w:bookmarkStart w:id="56" w:name="_Toc287332011"/>
-      <w:bookmarkStart w:id="57" w:name="_Toc409437263"/>
+      <w:bookmarkStart w:id="56" w:name="_Toc437960180"/>
+      <w:bookmarkStart w:id="57" w:name="_Toc287332011"/>
+      <w:bookmarkStart w:id="58" w:name="_Toc409437263"/>
       <w:r>
         <w:t>Objects</w:t>
       </w:r>
-      <w:bookmarkEnd w:id="55"/>
+      <w:bookmarkEnd w:id="56"/>
     </w:p>
     <w:p>
       <w:r>
@@ -11268,24 +11401,24 @@
       <w:pPr>
         <w:pStyle w:val="Heading1"/>
       </w:pPr>
-      <w:bookmarkStart w:id="58" w:name="_Ref435669123"/>
-      <w:bookmarkStart w:id="59" w:name="_Toc437960181"/>
+      <w:bookmarkStart w:id="59" w:name="_Ref435669123"/>
+      <w:bookmarkStart w:id="60" w:name="_Toc437960181"/>
       <w:r>
         <w:lastRenderedPageBreak/>
         <w:t>Data Model</w:t>
       </w:r>
-      <w:bookmarkEnd w:id="58"/>
       <w:bookmarkEnd w:id="59"/>
+      <w:bookmarkEnd w:id="60"/>
     </w:p>
     <w:p>
       <w:pPr>
         <w:pStyle w:val="Heading2"/>
       </w:pPr>
-      <w:bookmarkStart w:id="60" w:name="_Toc437960182"/>
+      <w:bookmarkStart w:id="61" w:name="_Toc437960182"/>
       <w:r>
         <w:t>NetworkRouteEntryObjectType Class</w:t>
       </w:r>
-      <w:bookmarkEnd w:id="60"/>
+      <w:bookmarkEnd w:id="61"/>
     </w:p>
     <w:p>
       <w:pPr>
@@ -11466,56 +11599,30 @@
         <w:spacing w:after="240"/>
         <w:jc w:val="center"/>
       </w:pPr>
-      <w:bookmarkStart w:id="61" w:name="_Ref395023936"/>
+      <w:bookmarkStart w:id="62" w:name="_Ref395023936"/>
       <w:r>
         <w:t xml:space="preserve">Figure </w:t>
       </w:r>
-      <w:r>
-        <w:fldChar w:fldCharType="begin"/>
-      </w:r>
-      <w:r>
-        <w:instrText xml:space="preserve"> STYLEREF 1 \s </w:instrText>
-      </w:r>
-      <w:r>
-        <w:fldChar w:fldCharType="separate"/>
-      </w:r>
-      <w:r>
-        <w:rPr>
-          <w:noProof/>
-        </w:rPr>
-        <w:t>3</w:t>
-      </w:r>
-      <w:r>
-        <w:rPr>
-          <w:noProof/>
-        </w:rPr>
-        <w:fldChar w:fldCharType="end"/>
-      </w:r>
+      <w:fldSimple w:instr=" STYLEREF 1 \s ">
+        <w:r>
+          <w:rPr>
+            <w:noProof/>
+          </w:rPr>
+          <w:t>3</w:t>
+        </w:r>
+      </w:fldSimple>
       <w:r>
         <w:noBreakHyphen/>
       </w:r>
-      <w:r>
-        <w:fldChar w:fldCharType="begin"/>
-      </w:r>
-      <w:r>
-        <w:instrText xml:space="preserve"> SEQ Figure \* ARABIC \s 1 </w:instrText>
-      </w:r>
-      <w:r>
-        <w:fldChar w:fldCharType="separate"/>
-      </w:r>
-      <w:r>
-        <w:rPr>
-          <w:noProof/>
-        </w:rPr>
-        <w:t>1</w:t>
-      </w:r>
-      <w:r>
-        <w:rPr>
-          <w:noProof/>
-        </w:rPr>
-        <w:fldChar w:fldCharType="end"/>
-      </w:r>
-      <w:bookmarkEnd w:id="61"/>
+      <w:fldSimple w:instr=" SEQ Figure \* ARABIC \s 1 ">
+        <w:r>
+          <w:rPr>
+            <w:noProof/>
+          </w:rPr>
+          <w:t>1</w:t>
+        </w:r>
+      </w:fldSimple>
+      <w:bookmarkEnd w:id="62"/>
       <w:r>
         <w:t xml:space="preserve">. UML diagram of the </w:t>
       </w:r>
@@ -11629,57 +11736,31 @@
         <w:pStyle w:val="tablecaption"/>
         <w:jc w:val="center"/>
       </w:pPr>
-      <w:bookmarkStart w:id="62" w:name="_Ref435669759"/>
+      <w:bookmarkStart w:id="63" w:name="_Ref435669759"/>
       <w:r>
         <w:lastRenderedPageBreak/>
         <w:t xml:space="preserve">Table </w:t>
       </w:r>
-      <w:r>
-        <w:fldChar w:fldCharType="begin"/>
-      </w:r>
-      <w:r>
-        <w:instrText xml:space="preserve"> STYLEREF 1 \s </w:instrText>
-      </w:r>
-      <w:r>
-        <w:fldChar w:fldCharType="separate"/>
-      </w:r>
-      <w:r>
-        <w:rPr>
-          <w:noProof/>
-        </w:rPr>
-        <w:t>3</w:t>
-      </w:r>
-      <w:r>
-        <w:rPr>
-          <w:noProof/>
-        </w:rPr>
-        <w:fldChar w:fldCharType="end"/>
-      </w:r>
+      <w:fldSimple w:instr=" STYLEREF 1 \s ">
+        <w:r>
+          <w:rPr>
+            <w:noProof/>
+          </w:rPr>
+          <w:t>3</w:t>
+        </w:r>
+      </w:fldSimple>
       <w:r>
         <w:noBreakHyphen/>
       </w:r>
-      <w:r>
-        <w:fldChar w:fldCharType="begin"/>
-      </w:r>
-      <w:r>
-        <w:instrText xml:space="preserve"> SEQ Table \* ARABIC \s 1 </w:instrText>
-      </w:r>
-      <w:r>
-        <w:fldChar w:fldCharType="separate"/>
-      </w:r>
-      <w:r>
-        <w:rPr>
-          <w:noProof/>
-        </w:rPr>
-        <w:t>1</w:t>
-      </w:r>
-      <w:r>
-        <w:rPr>
-          <w:noProof/>
-        </w:rPr>
-        <w:fldChar w:fldCharType="end"/>
-      </w:r>
-      <w:bookmarkEnd w:id="62"/>
+      <w:fldSimple w:instr=" SEQ Table \* ARABIC \s 1 ">
+        <w:r>
+          <w:rPr>
+            <w:noProof/>
+          </w:rPr>
+          <w:t>1</w:t>
+        </w:r>
+      </w:fldSimple>
+      <w:bookmarkEnd w:id="63"/>
       <w:r>
         <w:t xml:space="preserve">. </w:t>
       </w:r>
@@ -13579,11 +13660,11 @@
       <w:pPr>
         <w:pStyle w:val="Heading2"/>
       </w:pPr>
-      <w:bookmarkStart w:id="63" w:name="_Toc437960183"/>
+      <w:bookmarkStart w:id="64" w:name="_Toc437960183"/>
       <w:r>
         <w:t xml:space="preserve">RouteType </w:t>
       </w:r>
-      <w:bookmarkEnd w:id="63"/>
+      <w:bookmarkEnd w:id="64"/>
       <w:r>
         <w:t>Data Type</w:t>
       </w:r>
@@ -13650,8 +13731,6 @@
       <w:r>
         <w:t>data type</w:t>
       </w:r>
-      <w:bookmarkStart w:id="64" w:name="_GoBack"/>
-      <w:bookmarkEnd w:id="64"/>
       <w:r>
         <w:t>, in order to permit complex (i.e. regular-expression based) specifications.</w:t>
       </w:r>
@@ -13770,51 +13849,25 @@
       <w:r>
         <w:t xml:space="preserve">Table </w:t>
       </w:r>
-      <w:r>
-        <w:fldChar w:fldCharType="begin"/>
-      </w:r>
-      <w:r>
-        <w:instrText xml:space="preserve"> STYLEREF 1 \s </w:instrText>
-      </w:r>
-      <w:r>
-        <w:fldChar w:fldCharType="separate"/>
-      </w:r>
-      <w:r>
-        <w:rPr>
-          <w:noProof/>
-        </w:rPr>
-        <w:t>3</w:t>
-      </w:r>
-      <w:r>
-        <w:rPr>
-          <w:noProof/>
-        </w:rPr>
-        <w:fldChar w:fldCharType="end"/>
-      </w:r>
+      <w:fldSimple w:instr=" STYLEREF 1 \s ">
+        <w:r>
+          <w:rPr>
+            <w:noProof/>
+          </w:rPr>
+          <w:t>3</w:t>
+        </w:r>
+      </w:fldSimple>
       <w:r>
         <w:noBreakHyphen/>
       </w:r>
-      <w:r>
-        <w:fldChar w:fldCharType="begin"/>
-      </w:r>
-      <w:r>
-        <w:instrText xml:space="preserve"> SEQ Table \* ARABIC \s 1 </w:instrText>
-      </w:r>
-      <w:r>
-        <w:fldChar w:fldCharType="separate"/>
-      </w:r>
-      <w:r>
-        <w:rPr>
-          <w:noProof/>
-        </w:rPr>
-        <w:t>2</w:t>
-      </w:r>
-      <w:r>
-        <w:rPr>
-          <w:noProof/>
-        </w:rPr>
-        <w:fldChar w:fldCharType="end"/>
-      </w:r>
+      <w:fldSimple w:instr=" SEQ Table \* ARABIC \s 1 ">
+        <w:r>
+          <w:rPr>
+            <w:noProof/>
+          </w:rPr>
+          <w:t>2</w:t>
+        </w:r>
+      </w:fldSimple>
       <w:bookmarkEnd w:id="66"/>
       <w:r>
         <w:t xml:space="preserve">. </w:t>
@@ -14118,8 +14171,8 @@
         <w:lastRenderedPageBreak/>
         <w:t>Conformance</w:t>
       </w:r>
-      <w:bookmarkEnd w:id="56"/>
       <w:bookmarkEnd w:id="57"/>
+      <w:bookmarkEnd w:id="58"/>
       <w:bookmarkEnd w:id="67"/>
       <w:bookmarkEnd w:id="68"/>
     </w:p>
@@ -14232,7 +14285,15 @@
         <w:pStyle w:val="Contributor"/>
       </w:pPr>
       <w:r>
-        <w:t>Liron Schiff, Comilion (mobile) Ltd.</w:t>
+        <w:t xml:space="preserve">Liron Schiff, </w:t>
+      </w:r>
+      <w:proofErr w:type="spellStart"/>
+      <w:r>
+        <w:t>Comilion</w:t>
+      </w:r>
+      <w:proofErr w:type="spellEnd"/>
+      <w:r>
+        <w:t xml:space="preserve"> (mobile) Ltd.</w:t>
       </w:r>
     </w:p>
     <w:p>
@@ -14240,7 +14301,15 @@
         <w:pStyle w:val="Contributor"/>
       </w:pPr>
       <w:r>
-        <w:t>Jane Ginn, Cyber Threat Intelligence Network, Inc. (CTIN)</w:t>
+        <w:t xml:space="preserve">Jane </w:t>
+      </w:r>
+      <w:proofErr w:type="spellStart"/>
+      <w:r>
+        <w:t>Ginn</w:t>
+      </w:r>
+      <w:proofErr w:type="spellEnd"/>
+      <w:r>
+        <w:t>, Cyber Threat Intelligence Network, Inc. (CTIN)</w:t>
       </w:r>
     </w:p>
     <w:p>
@@ -14255,8 +14324,21 @@
       <w:pPr>
         <w:pStyle w:val="Contributor"/>
       </w:pPr>
-      <w:r>
-        <w:t>Ryusuke Masuoka, Fujitsu Limited</w:t>
+      <w:proofErr w:type="spellStart"/>
+      <w:r>
+        <w:t>Ryusuke</w:t>
+      </w:r>
+      <w:proofErr w:type="spellEnd"/>
+      <w:r>
+        <w:t xml:space="preserve"> </w:t>
+      </w:r>
+      <w:proofErr w:type="spellStart"/>
+      <w:r>
+        <w:t>Masuoka</w:t>
+      </w:r>
+      <w:proofErr w:type="spellEnd"/>
+      <w:r>
+        <w:t>, Fujitsu Limited</w:t>
       </w:r>
     </w:p>
     <w:p>
@@ -14272,7 +14354,15 @@
         <w:pStyle w:val="Contributor"/>
       </w:pPr>
       <w:r>
-        <w:t>Jason Keirstead, IBM</w:t>
+        <w:t xml:space="preserve">Jason </w:t>
+      </w:r>
+      <w:proofErr w:type="spellStart"/>
+      <w:r>
+        <w:t>Keirstead</w:t>
+      </w:r>
+      <w:proofErr w:type="spellEnd"/>
+      <w:r>
+        <w:t>, IBM</w:t>
       </w:r>
     </w:p>
     <w:p>
@@ -14280,7 +14370,15 @@
         <w:pStyle w:val="Contributor"/>
       </w:pPr>
       <w:r>
-        <w:t>Paul Martini, iboss, Inc.</w:t>
+        <w:t xml:space="preserve">Paul Martini, </w:t>
+      </w:r>
+      <w:proofErr w:type="spellStart"/>
+      <w:r>
+        <w:t>iboss</w:t>
+      </w:r>
+      <w:proofErr w:type="spellEnd"/>
+      <w:r>
+        <w:t>, Inc.</w:t>
       </w:r>
     </w:p>
     <w:p>
@@ -14288,15 +14386,36 @@
         <w:pStyle w:val="Contributor"/>
       </w:pPr>
       <w:r>
-        <w:t>Jerome Athias, Individual</w:t>
+        <w:t xml:space="preserve">Jerome </w:t>
+      </w:r>
+      <w:proofErr w:type="spellStart"/>
+      <w:r>
+        <w:t>Athias</w:t>
+      </w:r>
+      <w:proofErr w:type="spellEnd"/>
+      <w:r>
+        <w:t>, Individual</w:t>
       </w:r>
     </w:p>
     <w:p>
       <w:pPr>
         <w:pStyle w:val="Contributor"/>
       </w:pPr>
-      <w:r>
-        <w:t>Sanjiv Kalkar, Individual</w:t>
+      <w:proofErr w:type="spellStart"/>
+      <w:r>
+        <w:t>Sanjiv</w:t>
+      </w:r>
+      <w:proofErr w:type="spellEnd"/>
+      <w:r>
+        <w:t xml:space="preserve"> </w:t>
+      </w:r>
+      <w:proofErr w:type="spellStart"/>
+      <w:r>
+        <w:t>Kalkar</w:t>
+      </w:r>
+      <w:proofErr w:type="spellEnd"/>
+      <w:r>
+        <w:t>, Individual</w:t>
       </w:r>
     </w:p>
     <w:p>
@@ -14327,16 +14446,58 @@
       <w:pPr>
         <w:pStyle w:val="Contributor"/>
       </w:pPr>
-      <w:r>
-        <w:t>Wouter Bolsterlee, Intelworks BV</w:t>
+      <w:proofErr w:type="spellStart"/>
+      <w:r>
+        <w:t>Wouter</w:t>
+      </w:r>
+      <w:proofErr w:type="spellEnd"/>
+      <w:r>
+        <w:t xml:space="preserve"> </w:t>
+      </w:r>
+      <w:proofErr w:type="spellStart"/>
+      <w:r>
+        <w:t>Bolsterlee</w:t>
+      </w:r>
+      <w:proofErr w:type="spellEnd"/>
+      <w:r>
+        <w:t xml:space="preserve">, </w:t>
+      </w:r>
+      <w:proofErr w:type="spellStart"/>
+      <w:r>
+        <w:t>Intelworks</w:t>
+      </w:r>
+      <w:proofErr w:type="spellEnd"/>
+      <w:r>
+        <w:t xml:space="preserve"> BV</w:t>
       </w:r>
     </w:p>
     <w:p>
       <w:pPr>
         <w:pStyle w:val="Contributor"/>
       </w:pPr>
-      <w:r>
-        <w:t>Joep Gommers, Intelworks BV</w:t>
+      <w:proofErr w:type="spellStart"/>
+      <w:r>
+        <w:t>Joep</w:t>
+      </w:r>
+      <w:proofErr w:type="spellEnd"/>
+      <w:r>
+        <w:t xml:space="preserve"> </w:t>
+      </w:r>
+      <w:proofErr w:type="spellStart"/>
+      <w:r>
+        <w:t>Gommers</w:t>
+      </w:r>
+      <w:proofErr w:type="spellEnd"/>
+      <w:r>
+        <w:t xml:space="preserve">, </w:t>
+      </w:r>
+      <w:proofErr w:type="spellStart"/>
+      <w:r>
+        <w:t>Intelworks</w:t>
+      </w:r>
+      <w:proofErr w:type="spellEnd"/>
+      <w:r>
+        <w:t xml:space="preserve"> BV</w:t>
       </w:r>
     </w:p>
     <w:p>
@@ -14344,15 +14505,52 @@
         <w:pStyle w:val="Contributor"/>
       </w:pPr>
       <w:r>
-        <w:t>Sergey Polzunov, Intelworks BV</w:t>
+        <w:t xml:space="preserve">Sergey </w:t>
+      </w:r>
+      <w:proofErr w:type="spellStart"/>
+      <w:r>
+        <w:t>Polzunov</w:t>
+      </w:r>
+      <w:proofErr w:type="spellEnd"/>
+      <w:r>
+        <w:t xml:space="preserve">, </w:t>
+      </w:r>
+      <w:proofErr w:type="spellStart"/>
+      <w:r>
+        <w:t>Intelworks</w:t>
+      </w:r>
+      <w:proofErr w:type="spellEnd"/>
+      <w:r>
+        <w:t xml:space="preserve"> BV</w:t>
       </w:r>
     </w:p>
     <w:p>
       <w:pPr>
         <w:pStyle w:val="Contributor"/>
       </w:pPr>
-      <w:r>
-        <w:t>Rutger Prins, Intelworks BV</w:t>
+      <w:proofErr w:type="spellStart"/>
+      <w:r>
+        <w:t>Rutger</w:t>
+      </w:r>
+      <w:proofErr w:type="spellEnd"/>
+      <w:r>
+        <w:t xml:space="preserve"> </w:t>
+      </w:r>
+      <w:proofErr w:type="spellStart"/>
+      <w:r>
+        <w:t>Prins</w:t>
+      </w:r>
+      <w:proofErr w:type="spellEnd"/>
+      <w:r>
+        <w:t xml:space="preserve">, </w:t>
+      </w:r>
+      <w:proofErr w:type="spellStart"/>
+      <w:r>
+        <w:t>Intelworks</w:t>
+      </w:r>
+      <w:proofErr w:type="spellEnd"/>
+      <w:r>
+        <w:t xml:space="preserve"> BV</w:t>
       </w:r>
     </w:p>
     <w:p>
@@ -14360,7 +14558,23 @@
         <w:pStyle w:val="Contributor"/>
       </w:pPr>
       <w:r>
-        <w:t>Andrei Sîrghi, Intelworks BV</w:t>
+        <w:t xml:space="preserve">Andrei </w:t>
+      </w:r>
+      <w:proofErr w:type="spellStart"/>
+      <w:r>
+        <w:t>Sîrghi</w:t>
+      </w:r>
+      <w:proofErr w:type="spellEnd"/>
+      <w:r>
+        <w:t xml:space="preserve">, </w:t>
+      </w:r>
+      <w:proofErr w:type="spellStart"/>
+      <w:r>
+        <w:t>Intelworks</w:t>
+      </w:r>
+      <w:proofErr w:type="spellEnd"/>
+      <w:r>
+        <w:t xml:space="preserve"> BV</w:t>
       </w:r>
     </w:p>
     <w:p>
@@ -14424,7 +14638,15 @@
         <w:pStyle w:val="Contributor"/>
       </w:pPr>
       <w:r>
-        <w:t>Takahiro Kakumaru, NEC Corporation</w:t>
+        <w:t xml:space="preserve">Takahiro </w:t>
+      </w:r>
+      <w:proofErr w:type="spellStart"/>
+      <w:r>
+        <w:t>Kakumaru</w:t>
+      </w:r>
+      <w:proofErr w:type="spellEnd"/>
+      <w:r>
+        <w:t>, NEC Corporation</w:t>
       </w:r>
     </w:p>
     <w:p>
@@ -14456,15 +14678,36 @@
         <w:pStyle w:val="Contributor"/>
       </w:pPr>
       <w:r>
-        <w:t>Igor Baikalov, Securonix</w:t>
-      </w:r>
+        <w:t xml:space="preserve">Igor </w:t>
+      </w:r>
+      <w:proofErr w:type="spellStart"/>
+      <w:r>
+        <w:t>Baikalov</w:t>
+      </w:r>
+      <w:proofErr w:type="spellEnd"/>
+      <w:r>
+        <w:t xml:space="preserve">, </w:t>
+      </w:r>
+      <w:proofErr w:type="spellStart"/>
+      <w:r>
+        <w:t>Securonix</w:t>
+      </w:r>
+      <w:proofErr w:type="spellEnd"/>
     </w:p>
     <w:p>
       <w:pPr>
         <w:pStyle w:val="Contributor"/>
       </w:pPr>
       <w:r>
-        <w:t>Bernd Grobauer, Siemens AG</w:t>
+        <w:t xml:space="preserve">Bernd </w:t>
+      </w:r>
+      <w:proofErr w:type="spellStart"/>
+      <w:r>
+        <w:t>Grobauer</w:t>
+      </w:r>
+      <w:proofErr w:type="spellEnd"/>
+      <w:r>
+        <w:t>, Siemens AG</w:t>
       </w:r>
     </w:p>
     <w:p>
@@ -14912,7 +15155,7 @@
         <w:sz w:val="16"/>
         <w:szCs w:val="16"/>
       </w:rPr>
-      <w:t>10</w:t>
+      <w:t>7</w:t>
     </w:r>
     <w:r>
       <w:rPr>
@@ -15150,7 +15393,7 @@
         <w:sz w:val="16"/>
         <w:szCs w:val="16"/>
       </w:rPr>
-      <w:t>14</w:t>
+      <w:t>17</w:t>
     </w:r>
     <w:r>
       <w:rPr>
@@ -17675,7 +17918,7 @@
 </file>
 
 <file path=customXml/itemProps1.xml><?xml version="1.0" encoding="utf-8"?>
-<ds:datastoreItem xmlns:ds="http://schemas.openxmlformats.org/officeDocument/2006/customXml" ds:itemID="{64840649-01ED-477D-A627-D0188DE94B8E}">
+<ds:datastoreItem xmlns:ds="http://schemas.openxmlformats.org/officeDocument/2006/customXml" ds:itemID="{A29D1389-CB38-4FFD-960B-51A081B54759}">
   <ds:schemaRefs>
     <ds:schemaRef ds:uri="http://schemas.openxmlformats.org/officeDocument/2006/bibliography"/>
   </ds:schemaRefs>
